--- a/04-Resource/LED_CONTROLLER_USING_RS485.docx
+++ b/04-Resource/LED_CONTROLLER_USING_RS485.docx
@@ -2342,15 +2342,16 @@
         <w:tblLook w:val="04A0" w:firstRow="1" w:lastRow="0" w:firstColumn="1" w:lastColumn="0" w:noHBand="0" w:noVBand="1"/>
       </w:tblPr>
       <w:tblGrid>
-        <w:gridCol w:w="959"/>
-        <w:gridCol w:w="3176"/>
-        <w:gridCol w:w="2897"/>
-        <w:gridCol w:w="2318"/>
+        <w:gridCol w:w="860"/>
+        <w:gridCol w:w="2734"/>
+        <w:gridCol w:w="991"/>
+        <w:gridCol w:w="2816"/>
+        <w:gridCol w:w="1949"/>
       </w:tblGrid>
       <w:tr>
         <w:tc>
           <w:tcPr>
-            <w:tcW w:w="959" w:type="dxa"/>
+            <w:tcW w:w="860" w:type="dxa"/>
           </w:tcPr>
           <w:p>
             <w:pPr>
@@ -2375,7 +2376,7 @@
         </w:tc>
         <w:tc>
           <w:tcPr>
-            <w:tcW w:w="3176" w:type="dxa"/>
+            <w:tcW w:w="2734" w:type="dxa"/>
           </w:tcPr>
           <w:p>
             <w:pPr>
@@ -2400,7 +2401,7 @@
         </w:tc>
         <w:tc>
           <w:tcPr>
-            <w:tcW w:w="2897" w:type="dxa"/>
+            <w:tcW w:w="991" w:type="dxa"/>
           </w:tcPr>
           <w:p>
             <w:pPr>
@@ -2419,17 +2420,24 @@
                 <w:sz w:val="28"/>
                 <w:szCs w:val="28"/>
               </w:rPr>
-              <w:t>Fu</w:t>
-            </w:r>
-            <w:r>
+              <w:t>Pin #</w:t>
+            </w:r>
+          </w:p>
+        </w:tc>
+        <w:tc>
+          <w:tcPr>
+            <w:tcW w:w="2816" w:type="dxa"/>
+          </w:tcPr>
+          <w:p>
+            <w:pPr>
+              <w:jc w:val="center"/>
               <w:rPr>
                 <w:rFonts w:ascii="Times New Roman" w:hAnsi="Times New Roman" w:cs="Times New Roman"/>
                 <w:b/>
                 <w:sz w:val="28"/>
                 <w:szCs w:val="28"/>
               </w:rPr>
-              <w:t>n</w:t>
-            </w:r>
+            </w:pPr>
             <w:r>
               <w:rPr>
                 <w:rFonts w:ascii="Times New Roman" w:hAnsi="Times New Roman" w:cs="Times New Roman"/>
@@ -2437,13 +2445,13 @@
                 <w:sz w:val="28"/>
                 <w:szCs w:val="28"/>
               </w:rPr>
-              <w:t>ction Block</w:t>
-            </w:r>
-          </w:p>
-        </w:tc>
-        <w:tc>
-          <w:tcPr>
-            <w:tcW w:w="2318" w:type="dxa"/>
+              <w:t>Function Block</w:t>
+            </w:r>
+          </w:p>
+        </w:tc>
+        <w:tc>
+          <w:tcPr>
+            <w:tcW w:w="1949" w:type="dxa"/>
           </w:tcPr>
           <w:p>
             <w:pPr>
@@ -2492,7 +2500,7 @@
       <w:tr>
         <w:tc>
           <w:tcPr>
-            <w:tcW w:w="959" w:type="dxa"/>
+            <w:tcW w:w="860" w:type="dxa"/>
           </w:tcPr>
           <w:p>
             <w:pPr>
@@ -2515,7 +2523,7 @@
         </w:tc>
         <w:tc>
           <w:tcPr>
-            <w:tcW w:w="3176" w:type="dxa"/>
+            <w:tcW w:w="2734" w:type="dxa"/>
           </w:tcPr>
           <w:p>
             <w:pPr>
@@ -2537,7 +2545,31 @@
         </w:tc>
         <w:tc>
           <w:tcPr>
-            <w:tcW w:w="2897" w:type="dxa"/>
+            <w:tcW w:w="991" w:type="dxa"/>
+            <w:vAlign w:val="center"/>
+          </w:tcPr>
+          <w:p>
+            <w:pPr>
+              <w:jc w:val="center"/>
+              <w:rPr>
+                <w:rFonts w:ascii="Times New Roman" w:hAnsi="Times New Roman" w:cs="Times New Roman"/>
+                <w:sz w:val="28"/>
+                <w:szCs w:val="28"/>
+              </w:rPr>
+            </w:pPr>
+            <w:r>
+              <w:rPr>
+                <w:rFonts w:ascii="Times New Roman" w:hAnsi="Times New Roman" w:cs="Times New Roman"/>
+                <w:sz w:val="28"/>
+                <w:szCs w:val="28"/>
+              </w:rPr>
+              <w:t>11</w:t>
+            </w:r>
+          </w:p>
+        </w:tc>
+        <w:tc>
+          <w:tcPr>
+            <w:tcW w:w="2816" w:type="dxa"/>
           </w:tcPr>
           <w:p>
             <w:pPr>
@@ -2559,7 +2591,7 @@
         </w:tc>
         <w:tc>
           <w:tcPr>
-            <w:tcW w:w="2318" w:type="dxa"/>
+            <w:tcW w:w="1949" w:type="dxa"/>
           </w:tcPr>
           <w:p>
             <w:pPr>
@@ -2583,7 +2615,7 @@
       <w:tr>
         <w:tc>
           <w:tcPr>
-            <w:tcW w:w="959" w:type="dxa"/>
+            <w:tcW w:w="860" w:type="dxa"/>
           </w:tcPr>
           <w:p>
             <w:pPr>
@@ -2606,83 +2638,75 @@
         </w:tc>
         <w:tc>
           <w:tcPr>
-            <w:tcW w:w="3176" w:type="dxa"/>
-          </w:tcPr>
-          <w:p>
-            <w:pPr>
-              <w:rPr>
-                <w:rFonts w:ascii="Times New Roman" w:hAnsi="Times New Roman" w:cs="Times New Roman"/>
-                <w:sz w:val="28"/>
-                <w:szCs w:val="28"/>
-              </w:rPr>
-            </w:pPr>
-            <w:r>
-              <w:rPr>
-                <w:rFonts w:ascii="Times New Roman" w:hAnsi="Times New Roman" w:cs="Times New Roman"/>
-                <w:sz w:val="28"/>
-                <w:szCs w:val="28"/>
-              </w:rPr>
-              <w:t>TIM</w:t>
-            </w:r>
-            <w:r>
-              <w:rPr>
-                <w:rFonts w:ascii="Times New Roman" w:hAnsi="Times New Roman" w:cs="Times New Roman"/>
-                <w:sz w:val="28"/>
-                <w:szCs w:val="28"/>
-              </w:rPr>
-              <w:t>2</w:t>
-            </w:r>
-            <w:r>
-              <w:rPr>
-                <w:rFonts w:ascii="Times New Roman" w:hAnsi="Times New Roman" w:cs="Times New Roman"/>
-                <w:sz w:val="28"/>
-                <w:szCs w:val="28"/>
-              </w:rPr>
-              <w:t>_CH1[PD4]</w:t>
-            </w:r>
-          </w:p>
-        </w:tc>
-        <w:tc>
-          <w:tcPr>
-            <w:tcW w:w="2897" w:type="dxa"/>
-          </w:tcPr>
-          <w:p>
-            <w:pPr>
-              <w:rPr>
-                <w:rFonts w:ascii="Times New Roman" w:hAnsi="Times New Roman" w:cs="Times New Roman"/>
-                <w:sz w:val="28"/>
-                <w:szCs w:val="28"/>
-              </w:rPr>
-            </w:pPr>
-            <w:r>
-              <w:rPr>
-                <w:rFonts w:ascii="Times New Roman" w:hAnsi="Times New Roman" w:cs="Times New Roman"/>
-                <w:sz w:val="28"/>
-                <w:szCs w:val="28"/>
-              </w:rPr>
-              <w:t xml:space="preserve">Timer </w:t>
-            </w:r>
-            <w:r>
-              <w:rPr>
-                <w:rFonts w:ascii="Times New Roman" w:hAnsi="Times New Roman" w:cs="Times New Roman"/>
-                <w:sz w:val="28"/>
-                <w:szCs w:val="28"/>
-              </w:rPr>
-              <w:t xml:space="preserve">2 </w:t>
-            </w:r>
-            <w:r>
-              <w:rPr>
-                <w:rFonts w:ascii="Times New Roman" w:hAnsi="Times New Roman" w:cs="Times New Roman"/>
-                <w:sz w:val="28"/>
-                <w:szCs w:val="28"/>
-              </w:rPr>
-              <w:t>PWM Channel 1</w:t>
-            </w:r>
-          </w:p>
-        </w:tc>
-        <w:tc>
-          <w:tcPr>
-            <w:tcW w:w="2318" w:type="dxa"/>
+            <w:tcW w:w="2734" w:type="dxa"/>
+          </w:tcPr>
+          <w:p>
+            <w:pPr>
+              <w:rPr>
+                <w:rFonts w:ascii="Times New Roman" w:hAnsi="Times New Roman" w:cs="Times New Roman"/>
+                <w:sz w:val="28"/>
+                <w:szCs w:val="28"/>
+              </w:rPr>
+            </w:pPr>
+            <w:r>
+              <w:rPr>
+                <w:rFonts w:ascii="Times New Roman" w:hAnsi="Times New Roman" w:cs="Times New Roman"/>
+                <w:sz w:val="28"/>
+                <w:szCs w:val="28"/>
+              </w:rPr>
+              <w:t>TIM2_CH1[PD4]</w:t>
+            </w:r>
+          </w:p>
+        </w:tc>
+        <w:tc>
+          <w:tcPr>
+            <w:tcW w:w="991" w:type="dxa"/>
+            <w:vAlign w:val="center"/>
+          </w:tcPr>
+          <w:p>
+            <w:pPr>
+              <w:jc w:val="center"/>
+              <w:rPr>
+                <w:rFonts w:ascii="Times New Roman" w:hAnsi="Times New Roman" w:cs="Times New Roman"/>
+                <w:sz w:val="28"/>
+                <w:szCs w:val="28"/>
+              </w:rPr>
+            </w:pPr>
+            <w:r>
+              <w:rPr>
+                <w:rFonts w:ascii="Times New Roman" w:hAnsi="Times New Roman" w:cs="Times New Roman"/>
+                <w:sz w:val="28"/>
+                <w:szCs w:val="28"/>
+              </w:rPr>
+              <w:t>1</w:t>
+            </w:r>
+          </w:p>
+        </w:tc>
+        <w:tc>
+          <w:tcPr>
+            <w:tcW w:w="2816" w:type="dxa"/>
+          </w:tcPr>
+          <w:p>
+            <w:pPr>
+              <w:rPr>
+                <w:rFonts w:ascii="Times New Roman" w:hAnsi="Times New Roman" w:cs="Times New Roman"/>
+                <w:sz w:val="28"/>
+                <w:szCs w:val="28"/>
+              </w:rPr>
+            </w:pPr>
+            <w:r>
+              <w:rPr>
+                <w:rFonts w:ascii="Times New Roman" w:hAnsi="Times New Roman" w:cs="Times New Roman"/>
+                <w:sz w:val="28"/>
+                <w:szCs w:val="28"/>
+              </w:rPr>
+              <w:t>Timer 2 PWM Channel 1</w:t>
+            </w:r>
+          </w:p>
+        </w:tc>
+        <w:tc>
+          <w:tcPr>
+            <w:tcW w:w="1949" w:type="dxa"/>
           </w:tcPr>
           <w:p>
             <w:pPr>
@@ -2706,7 +2730,7 @@
       <w:tr>
         <w:tc>
           <w:tcPr>
-            <w:tcW w:w="959" w:type="dxa"/>
+            <w:tcW w:w="860" w:type="dxa"/>
           </w:tcPr>
           <w:p>
             <w:pPr>
@@ -2729,7 +2753,7 @@
         </w:tc>
         <w:tc>
           <w:tcPr>
-            <w:tcW w:w="3176" w:type="dxa"/>
+            <w:tcW w:w="2734" w:type="dxa"/>
           </w:tcPr>
           <w:p>
             <w:pPr>
@@ -2751,7 +2775,31 @@
         </w:tc>
         <w:tc>
           <w:tcPr>
-            <w:tcW w:w="2897" w:type="dxa"/>
+            <w:tcW w:w="991" w:type="dxa"/>
+            <w:vAlign w:val="center"/>
+          </w:tcPr>
+          <w:p>
+            <w:pPr>
+              <w:jc w:val="center"/>
+              <w:rPr>
+                <w:rFonts w:ascii="Times New Roman" w:hAnsi="Times New Roman" w:cs="Times New Roman"/>
+                <w:sz w:val="28"/>
+                <w:szCs w:val="28"/>
+              </w:rPr>
+            </w:pPr>
+            <w:r>
+              <w:rPr>
+                <w:rFonts w:ascii="Times New Roman" w:hAnsi="Times New Roman" w:cs="Times New Roman"/>
+                <w:sz w:val="28"/>
+                <w:szCs w:val="28"/>
+              </w:rPr>
+              <w:t>2</w:t>
+            </w:r>
+          </w:p>
+        </w:tc>
+        <w:tc>
+          <w:tcPr>
+            <w:tcW w:w="2816" w:type="dxa"/>
           </w:tcPr>
           <w:p>
             <w:pPr>
@@ -2773,31 +2821,23 @@
         </w:tc>
         <w:tc>
           <w:tcPr>
-            <w:tcW w:w="2318" w:type="dxa"/>
-          </w:tcPr>
-          <w:p>
-            <w:pPr>
-              <w:rPr>
-                <w:rFonts w:ascii="Times New Roman" w:hAnsi="Times New Roman" w:cs="Times New Roman"/>
-                <w:sz w:val="28"/>
-                <w:szCs w:val="28"/>
-              </w:rPr>
-            </w:pPr>
-            <w:r>
-              <w:rPr>
-                <w:rFonts w:ascii="Times New Roman" w:hAnsi="Times New Roman" w:cs="Times New Roman"/>
-                <w:sz w:val="28"/>
-                <w:szCs w:val="28"/>
-              </w:rPr>
-              <w:t>Transmitter</w:t>
-            </w:r>
-            <w:r>
-              <w:rPr>
-                <w:rFonts w:ascii="Times New Roman" w:hAnsi="Times New Roman" w:cs="Times New Roman"/>
-                <w:sz w:val="28"/>
-                <w:szCs w:val="28"/>
-              </w:rPr>
-              <w:t xml:space="preserve"> pin</w:t>
+            <w:tcW w:w="1949" w:type="dxa"/>
+          </w:tcPr>
+          <w:p>
+            <w:pPr>
+              <w:rPr>
+                <w:rFonts w:ascii="Times New Roman" w:hAnsi="Times New Roman" w:cs="Times New Roman"/>
+                <w:sz w:val="28"/>
+                <w:szCs w:val="28"/>
+              </w:rPr>
+            </w:pPr>
+            <w:r>
+              <w:rPr>
+                <w:rFonts w:ascii="Times New Roman" w:hAnsi="Times New Roman" w:cs="Times New Roman"/>
+                <w:sz w:val="28"/>
+                <w:szCs w:val="28"/>
+              </w:rPr>
+              <w:t>Transmitter pin</w:t>
             </w:r>
           </w:p>
         </w:tc>
@@ -2805,7 +2845,7 @@
       <w:tr>
         <w:tc>
           <w:tcPr>
-            <w:tcW w:w="959" w:type="dxa"/>
+            <w:tcW w:w="860" w:type="dxa"/>
           </w:tcPr>
           <w:p>
             <w:pPr>
@@ -2828,7 +2868,7 @@
         </w:tc>
         <w:tc>
           <w:tcPr>
-            <w:tcW w:w="3176" w:type="dxa"/>
+            <w:tcW w:w="2734" w:type="dxa"/>
           </w:tcPr>
           <w:p>
             <w:pPr>
@@ -2850,7 +2890,31 @@
         </w:tc>
         <w:tc>
           <w:tcPr>
-            <w:tcW w:w="2897" w:type="dxa"/>
+            <w:tcW w:w="991" w:type="dxa"/>
+            <w:vAlign w:val="center"/>
+          </w:tcPr>
+          <w:p>
+            <w:pPr>
+              <w:jc w:val="center"/>
+              <w:rPr>
+                <w:rFonts w:ascii="Times New Roman" w:hAnsi="Times New Roman" w:cs="Times New Roman"/>
+                <w:sz w:val="28"/>
+                <w:szCs w:val="28"/>
+              </w:rPr>
+            </w:pPr>
+            <w:r>
+              <w:rPr>
+                <w:rFonts w:ascii="Times New Roman" w:hAnsi="Times New Roman" w:cs="Times New Roman"/>
+                <w:sz w:val="28"/>
+                <w:szCs w:val="28"/>
+              </w:rPr>
+              <w:t>3</w:t>
+            </w:r>
+          </w:p>
+        </w:tc>
+        <w:tc>
+          <w:tcPr>
+            <w:tcW w:w="2816" w:type="dxa"/>
           </w:tcPr>
           <w:p>
             <w:pPr>
@@ -2872,7 +2936,7 @@
         </w:tc>
         <w:tc>
           <w:tcPr>
-            <w:tcW w:w="2318" w:type="dxa"/>
+            <w:tcW w:w="1949" w:type="dxa"/>
           </w:tcPr>
           <w:p>
             <w:pPr>
@@ -2896,7 +2960,7 @@
       <w:tr>
         <w:tc>
           <w:tcPr>
-            <w:tcW w:w="959" w:type="dxa"/>
+            <w:tcW w:w="860" w:type="dxa"/>
           </w:tcPr>
           <w:p>
             <w:pPr>
@@ -2919,7 +2983,7 @@
         </w:tc>
         <w:tc>
           <w:tcPr>
-            <w:tcW w:w="3176" w:type="dxa"/>
+            <w:tcW w:w="2734" w:type="dxa"/>
           </w:tcPr>
           <w:p>
             <w:pPr>
@@ -2941,7 +3005,31 @@
         </w:tc>
         <w:tc>
           <w:tcPr>
-            <w:tcW w:w="2897" w:type="dxa"/>
+            <w:tcW w:w="991" w:type="dxa"/>
+            <w:vAlign w:val="center"/>
+          </w:tcPr>
+          <w:p>
+            <w:pPr>
+              <w:jc w:val="center"/>
+              <w:rPr>
+                <w:rFonts w:ascii="Times New Roman" w:hAnsi="Times New Roman" w:cs="Times New Roman"/>
+                <w:sz w:val="28"/>
+                <w:szCs w:val="28"/>
+              </w:rPr>
+            </w:pPr>
+            <w:r>
+              <w:rPr>
+                <w:rFonts w:ascii="Times New Roman" w:hAnsi="Times New Roman" w:cs="Times New Roman"/>
+                <w:sz w:val="28"/>
+                <w:szCs w:val="28"/>
+              </w:rPr>
+              <w:t>20</w:t>
+            </w:r>
+          </w:p>
+        </w:tc>
+        <w:tc>
+          <w:tcPr>
+            <w:tcW w:w="2816" w:type="dxa"/>
           </w:tcPr>
           <w:p>
             <w:pPr>
@@ -2963,7 +3051,7 @@
         </w:tc>
         <w:tc>
           <w:tcPr>
-            <w:tcW w:w="2318" w:type="dxa"/>
+            <w:tcW w:w="1949" w:type="dxa"/>
           </w:tcPr>
           <w:p>
             <w:pPr>
@@ -3079,7 +3167,7 @@
       <w:tr>
         <w:tc>
           <w:tcPr>
-            <w:tcW w:w="959" w:type="dxa"/>
+            <w:tcW w:w="860" w:type="dxa"/>
             <w:vMerge w:val="restart"/>
             <w:vAlign w:val="center"/>
           </w:tcPr>
@@ -3092,7 +3180,6 @@
                 <w:szCs w:val="28"/>
               </w:rPr>
             </w:pPr>
-            <w:bookmarkStart w:id="0" w:name="_GoBack" w:colFirst="0" w:colLast="0"/>
             <w:r>
               <w:rPr>
                 <w:rFonts w:ascii="Times New Roman" w:hAnsi="Times New Roman" w:cs="Times New Roman"/>
@@ -3105,7 +3192,7 @@
         </w:tc>
         <w:tc>
           <w:tcPr>
-            <w:tcW w:w="3176" w:type="dxa"/>
+            <w:tcW w:w="2734" w:type="dxa"/>
           </w:tcPr>
           <w:p>
             <w:pPr>
@@ -3127,29 +3214,7 @@
         </w:tc>
         <w:tc>
           <w:tcPr>
-            <w:tcW w:w="2897" w:type="dxa"/>
-          </w:tcPr>
-          <w:p>
-            <w:pPr>
-              <w:rPr>
-                <w:rFonts w:ascii="Times New Roman" w:hAnsi="Times New Roman" w:cs="Times New Roman"/>
-                <w:sz w:val="28"/>
-                <w:szCs w:val="28"/>
-              </w:rPr>
-            </w:pPr>
-            <w:r>
-              <w:rPr>
-                <w:rFonts w:ascii="Times New Roman" w:hAnsi="Times New Roman" w:cs="Times New Roman"/>
-                <w:sz w:val="28"/>
-                <w:szCs w:val="28"/>
-              </w:rPr>
-              <w:t>Timer 2 PWM channel 3</w:t>
-            </w:r>
-          </w:p>
-        </w:tc>
-        <w:tc>
-          <w:tcPr>
-            <w:tcW w:w="2318" w:type="dxa"/>
+            <w:tcW w:w="991" w:type="dxa"/>
             <w:vMerge w:val="restart"/>
             <w:vAlign w:val="center"/>
           </w:tcPr>
@@ -3162,6 +3227,53 @@
                 <w:szCs w:val="28"/>
               </w:rPr>
             </w:pPr>
+            <w:r>
+              <w:rPr>
+                <w:rFonts w:ascii="Times New Roman" w:hAnsi="Times New Roman" w:cs="Times New Roman"/>
+                <w:sz w:val="28"/>
+                <w:szCs w:val="28"/>
+              </w:rPr>
+              <w:t>10</w:t>
+            </w:r>
+          </w:p>
+        </w:tc>
+        <w:tc>
+          <w:tcPr>
+            <w:tcW w:w="2816" w:type="dxa"/>
+          </w:tcPr>
+          <w:p>
+            <w:pPr>
+              <w:rPr>
+                <w:rFonts w:ascii="Times New Roman" w:hAnsi="Times New Roman" w:cs="Times New Roman"/>
+                <w:sz w:val="28"/>
+                <w:szCs w:val="28"/>
+              </w:rPr>
+            </w:pPr>
+            <w:r>
+              <w:rPr>
+                <w:rFonts w:ascii="Times New Roman" w:hAnsi="Times New Roman" w:cs="Times New Roman"/>
+                <w:sz w:val="28"/>
+                <w:szCs w:val="28"/>
+              </w:rPr>
+              <w:t>Timer 2 PWM channel 3</w:t>
+            </w:r>
+          </w:p>
+        </w:tc>
+        <w:tc>
+          <w:tcPr>
+            <w:tcW w:w="1949" w:type="dxa"/>
+            <w:vMerge w:val="restart"/>
+            <w:vAlign w:val="center"/>
+          </w:tcPr>
+          <w:p>
+            <w:pPr>
+              <w:jc w:val="center"/>
+              <w:rPr>
+                <w:rFonts w:ascii="Times New Roman" w:hAnsi="Times New Roman" w:cs="Times New Roman"/>
+                <w:sz w:val="28"/>
+                <w:szCs w:val="28"/>
+              </w:rPr>
+            </w:pPr>
             <w:proofErr w:type="spellStart"/>
             <w:r>
               <w:rPr>
@@ -3247,11 +3359,10 @@
           </w:p>
         </w:tc>
       </w:tr>
-      <w:bookmarkEnd w:id="0"/>
       <w:tr>
         <w:tc>
           <w:tcPr>
-            <w:tcW w:w="959" w:type="dxa"/>
+            <w:tcW w:w="860" w:type="dxa"/>
             <w:vMerge/>
           </w:tcPr>
           <w:p>
@@ -3267,7 +3378,7 @@
         </w:tc>
         <w:tc>
           <w:tcPr>
-            <w:tcW w:w="3176" w:type="dxa"/>
+            <w:tcW w:w="2734" w:type="dxa"/>
           </w:tcPr>
           <w:p>
             <w:pPr>
@@ -3289,7 +3400,22 @@
         </w:tc>
         <w:tc>
           <w:tcPr>
-            <w:tcW w:w="2897" w:type="dxa"/>
+            <w:tcW w:w="991" w:type="dxa"/>
+            <w:vMerge/>
+          </w:tcPr>
+          <w:p>
+            <w:pPr>
+              <w:rPr>
+                <w:rFonts w:ascii="Times New Roman" w:hAnsi="Times New Roman" w:cs="Times New Roman"/>
+                <w:sz w:val="28"/>
+                <w:szCs w:val="28"/>
+              </w:rPr>
+            </w:pPr>
+          </w:p>
+        </w:tc>
+        <w:tc>
+          <w:tcPr>
+            <w:tcW w:w="2816" w:type="dxa"/>
           </w:tcPr>
           <w:p>
             <w:pPr>
@@ -3311,7 +3437,7 @@
         </w:tc>
         <w:tc>
           <w:tcPr>
-            <w:tcW w:w="2318" w:type="dxa"/>
+            <w:tcW w:w="1949" w:type="dxa"/>
             <w:vMerge/>
           </w:tcPr>
           <w:p>
@@ -3322,6 +3448,123 @@
                 <w:szCs w:val="28"/>
               </w:rPr>
             </w:pPr>
+          </w:p>
+        </w:tc>
+      </w:tr>
+      <w:tr>
+        <w:tc>
+          <w:tcPr>
+            <w:tcW w:w="860" w:type="dxa"/>
+          </w:tcPr>
+          <w:p>
+            <w:pPr>
+              <w:jc w:val="center"/>
+              <w:rPr>
+                <w:rFonts w:ascii="Times New Roman" w:hAnsi="Times New Roman" w:cs="Times New Roman"/>
+                <w:sz w:val="28"/>
+                <w:szCs w:val="28"/>
+              </w:rPr>
+            </w:pPr>
+            <w:r>
+              <w:rPr>
+                <w:rFonts w:ascii="Times New Roman" w:hAnsi="Times New Roman" w:cs="Times New Roman"/>
+                <w:sz w:val="28"/>
+                <w:szCs w:val="28"/>
+              </w:rPr>
+              <w:t>7</w:t>
+            </w:r>
+          </w:p>
+        </w:tc>
+        <w:tc>
+          <w:tcPr>
+            <w:tcW w:w="2734" w:type="dxa"/>
+          </w:tcPr>
+          <w:p>
+            <w:pPr>
+              <w:rPr>
+                <w:rFonts w:ascii="Times New Roman" w:hAnsi="Times New Roman" w:cs="Times New Roman"/>
+                <w:sz w:val="28"/>
+                <w:szCs w:val="28"/>
+              </w:rPr>
+            </w:pPr>
+            <w:r>
+              <w:rPr>
+                <w:rFonts w:ascii="Times New Roman" w:hAnsi="Times New Roman" w:cs="Times New Roman"/>
+                <w:sz w:val="28"/>
+                <w:szCs w:val="28"/>
+              </w:rPr>
+              <w:t>PA2</w:t>
+            </w:r>
+            <w:bookmarkStart w:id="0" w:name="_GoBack"/>
+            <w:bookmarkEnd w:id="0"/>
+          </w:p>
+        </w:tc>
+        <w:tc>
+          <w:tcPr>
+            <w:tcW w:w="991" w:type="dxa"/>
+            <w:vAlign w:val="center"/>
+          </w:tcPr>
+          <w:p>
+            <w:pPr>
+              <w:jc w:val="center"/>
+              <w:rPr>
+                <w:rFonts w:ascii="Times New Roman" w:hAnsi="Times New Roman" w:cs="Times New Roman"/>
+                <w:sz w:val="28"/>
+                <w:szCs w:val="28"/>
+              </w:rPr>
+            </w:pPr>
+            <w:r>
+              <w:rPr>
+                <w:rFonts w:ascii="Times New Roman" w:hAnsi="Times New Roman" w:cs="Times New Roman"/>
+                <w:sz w:val="28"/>
+                <w:szCs w:val="28"/>
+              </w:rPr>
+              <w:t>6</w:t>
+            </w:r>
+          </w:p>
+        </w:tc>
+        <w:tc>
+          <w:tcPr>
+            <w:tcW w:w="2816" w:type="dxa"/>
+          </w:tcPr>
+          <w:p>
+            <w:pPr>
+              <w:rPr>
+                <w:rFonts w:ascii="Times New Roman" w:hAnsi="Times New Roman" w:cs="Times New Roman"/>
+                <w:sz w:val="28"/>
+                <w:szCs w:val="28"/>
+              </w:rPr>
+            </w:pPr>
+            <w:r>
+              <w:rPr>
+                <w:rFonts w:ascii="Times New Roman" w:hAnsi="Times New Roman" w:cs="Times New Roman"/>
+                <w:sz w:val="28"/>
+                <w:szCs w:val="28"/>
+              </w:rPr>
+              <w:t>GPIO</w:t>
+            </w:r>
+          </w:p>
+        </w:tc>
+        <w:tc>
+          <w:tcPr>
+            <w:tcW w:w="1949" w:type="dxa"/>
+          </w:tcPr>
+          <w:p>
+            <w:pPr>
+              <w:rPr>
+                <w:rFonts w:ascii="Times New Roman" w:hAnsi="Times New Roman" w:cs="Times New Roman"/>
+                <w:sz w:val="28"/>
+                <w:szCs w:val="28"/>
+              </w:rPr>
+            </w:pPr>
+            <w:r>
+              <w:rPr>
+                <w:rFonts w:ascii="Times New Roman" w:hAnsi="Times New Roman" w:cs="Times New Roman"/>
+                <w:sz w:val="28"/>
+                <w:szCs w:val="28"/>
+              </w:rPr>
+              <w:t>GPIO</w:t>
+            </w:r>
           </w:p>
         </w:tc>
       </w:tr>
@@ -3334,6 +3577,498 @@
           <w:szCs w:val="28"/>
         </w:rPr>
       </w:pPr>
+    </w:p>
+    <w:p>
+      <w:pPr>
+        <w:rPr>
+          <w:rFonts w:ascii="Times New Roman" w:hAnsi="Times New Roman" w:cs="Times New Roman"/>
+          <w:sz w:val="28"/>
+          <w:szCs w:val="28"/>
+        </w:rPr>
+      </w:pPr>
+      <w:r>
+        <w:rPr>
+          <w:rFonts w:ascii="Times New Roman" w:hAnsi="Times New Roman" w:cs="Times New Roman"/>
+          <w:sz w:val="28"/>
+          <w:szCs w:val="28"/>
+        </w:rPr>
+        <w:br w:type="page"/>
+      </w:r>
+    </w:p>
+    <w:p>
+      <w:pPr>
+        <w:rPr>
+          <w:rFonts w:ascii="Times New Roman" w:hAnsi="Times New Roman" w:cs="Times New Roman"/>
+          <w:sz w:val="28"/>
+          <w:szCs w:val="28"/>
+        </w:rPr>
+      </w:pPr>
+      <w:r>
+        <w:rPr>
+          <w:rFonts w:ascii="Times New Roman" w:hAnsi="Times New Roman" w:cs="Times New Roman"/>
+          <w:sz w:val="28"/>
+          <w:szCs w:val="28"/>
+        </w:rPr>
+        <w:lastRenderedPageBreak/>
+        <w:t xml:space="preserve">III. </w:t>
+      </w:r>
+      <w:proofErr w:type="spellStart"/>
+      <w:r>
+        <w:rPr>
+          <w:rFonts w:ascii="Times New Roman" w:hAnsi="Times New Roman" w:cs="Times New Roman"/>
+          <w:sz w:val="28"/>
+          <w:szCs w:val="28"/>
+        </w:rPr>
+        <w:t>Thiết</w:t>
+      </w:r>
+      <w:proofErr w:type="spellEnd"/>
+      <w:r>
+        <w:rPr>
+          <w:rFonts w:ascii="Times New Roman" w:hAnsi="Times New Roman" w:cs="Times New Roman"/>
+          <w:sz w:val="28"/>
+          <w:szCs w:val="28"/>
+        </w:rPr>
+        <w:t xml:space="preserve"> </w:t>
+      </w:r>
+      <w:proofErr w:type="spellStart"/>
+      <w:r>
+        <w:rPr>
+          <w:rFonts w:ascii="Times New Roman" w:hAnsi="Times New Roman" w:cs="Times New Roman"/>
+          <w:sz w:val="28"/>
+          <w:szCs w:val="28"/>
+        </w:rPr>
+        <w:t>kế</w:t>
+      </w:r>
+      <w:proofErr w:type="spellEnd"/>
+      <w:r>
+        <w:rPr>
+          <w:rFonts w:ascii="Times New Roman" w:hAnsi="Times New Roman" w:cs="Times New Roman"/>
+          <w:sz w:val="28"/>
+          <w:szCs w:val="28"/>
+        </w:rPr>
+        <w:t xml:space="preserve"> </w:t>
+      </w:r>
+      <w:proofErr w:type="spellStart"/>
+      <w:r>
+        <w:rPr>
+          <w:rFonts w:ascii="Times New Roman" w:hAnsi="Times New Roman" w:cs="Times New Roman"/>
+          <w:sz w:val="28"/>
+          <w:szCs w:val="28"/>
+        </w:rPr>
+        <w:t>kiến</w:t>
+      </w:r>
+      <w:proofErr w:type="spellEnd"/>
+      <w:r>
+        <w:rPr>
+          <w:rFonts w:ascii="Times New Roman" w:hAnsi="Times New Roman" w:cs="Times New Roman"/>
+          <w:sz w:val="28"/>
+          <w:szCs w:val="28"/>
+        </w:rPr>
+        <w:t xml:space="preserve"> </w:t>
+      </w:r>
+      <w:proofErr w:type="spellStart"/>
+      <w:r>
+        <w:rPr>
+          <w:rFonts w:ascii="Times New Roman" w:hAnsi="Times New Roman" w:cs="Times New Roman"/>
+          <w:sz w:val="28"/>
+          <w:szCs w:val="28"/>
+        </w:rPr>
+        <w:t>trúc</w:t>
+      </w:r>
+      <w:proofErr w:type="spellEnd"/>
+      <w:r>
+        <w:rPr>
+          <w:rFonts w:ascii="Times New Roman" w:hAnsi="Times New Roman" w:cs="Times New Roman"/>
+          <w:sz w:val="28"/>
+          <w:szCs w:val="28"/>
+        </w:rPr>
+        <w:t xml:space="preserve"> </w:t>
+      </w:r>
+      <w:proofErr w:type="spellStart"/>
+      <w:r>
+        <w:rPr>
+          <w:rFonts w:ascii="Times New Roman" w:hAnsi="Times New Roman" w:cs="Times New Roman"/>
+          <w:sz w:val="28"/>
+          <w:szCs w:val="28"/>
+        </w:rPr>
+        <w:t>phần</w:t>
+      </w:r>
+      <w:proofErr w:type="spellEnd"/>
+      <w:r>
+        <w:rPr>
+          <w:rFonts w:ascii="Times New Roman" w:hAnsi="Times New Roman" w:cs="Times New Roman"/>
+          <w:sz w:val="28"/>
+          <w:szCs w:val="28"/>
+        </w:rPr>
+        <w:t xml:space="preserve"> </w:t>
+      </w:r>
+      <w:proofErr w:type="spellStart"/>
+      <w:r>
+        <w:rPr>
+          <w:rFonts w:ascii="Times New Roman" w:hAnsi="Times New Roman" w:cs="Times New Roman"/>
+          <w:sz w:val="28"/>
+          <w:szCs w:val="28"/>
+        </w:rPr>
+        <w:t>mềm</w:t>
+      </w:r>
+      <w:proofErr w:type="spellEnd"/>
+    </w:p>
+    <w:p>
+      <w:pPr>
+        <w:rPr>
+          <w:rFonts w:ascii="Times New Roman" w:hAnsi="Times New Roman" w:cs="Times New Roman"/>
+          <w:sz w:val="28"/>
+          <w:szCs w:val="28"/>
+        </w:rPr>
+      </w:pPr>
+      <w:r>
+        <w:rPr>
+          <w:rFonts w:ascii="Times New Roman" w:hAnsi="Times New Roman" w:cs="Times New Roman"/>
+          <w:noProof/>
+          <w:sz w:val="28"/>
+          <w:szCs w:val="28"/>
+        </w:rPr>
+        <mc:AlternateContent>
+          <mc:Choice Requires="wps">
+            <w:drawing>
+              <wp:anchor distT="0" distB="0" distL="114300" distR="114300" simplePos="0" relativeHeight="251662336" behindDoc="0" locked="0" layoutInCell="1" allowOverlap="1" wp14:anchorId="73706C51" wp14:editId="3AF85DC1">
+                <wp:simplePos x="0" y="0"/>
+                <wp:positionH relativeFrom="column">
+                  <wp:posOffset>-243205</wp:posOffset>
+                </wp:positionH>
+                <wp:positionV relativeFrom="page">
+                  <wp:posOffset>1916653</wp:posOffset>
+                </wp:positionV>
+                <wp:extent cx="819150" cy="0"/>
+                <wp:effectExtent l="0" t="95250" r="0" b="95250"/>
+                <wp:wrapNone/>
+                <wp:docPr id="3" name="Straight Arrow Connector 3"/>
+                <wp:cNvGraphicFramePr/>
+                <a:graphic xmlns:a="http://schemas.openxmlformats.org/drawingml/2006/main">
+                  <a:graphicData uri="http://schemas.microsoft.com/office/word/2010/wordprocessingShape">
+                    <wps:wsp>
+                      <wps:cNvCnPr/>
+                      <wps:spPr>
+                        <a:xfrm>
+                          <a:off x="0" y="0"/>
+                          <a:ext cx="819150" cy="0"/>
+                        </a:xfrm>
+                        <a:prstGeom prst="straightConnector1">
+                          <a:avLst/>
+                        </a:prstGeom>
+                        <a:ln w="38100">
+                          <a:tailEnd type="triangle"/>
+                        </a:ln>
+                      </wps:spPr>
+                      <wps:style>
+                        <a:lnRef idx="1">
+                          <a:schemeClr val="accent1"/>
+                        </a:lnRef>
+                        <a:fillRef idx="0">
+                          <a:schemeClr val="accent1"/>
+                        </a:fillRef>
+                        <a:effectRef idx="0">
+                          <a:schemeClr val="accent1"/>
+                        </a:effectRef>
+                        <a:fontRef idx="minor">
+                          <a:schemeClr val="tx1"/>
+                        </a:fontRef>
+                      </wps:style>
+                      <wps:bodyPr/>
+                    </wps:wsp>
+                  </a:graphicData>
+                </a:graphic>
+              </wp:anchor>
+            </w:drawing>
+          </mc:Choice>
+          <mc:Fallback>
+            <w:pict>
+              <v:shapetype w14:anchorId="7D77C7CB" id="_x0000_t32" coordsize="21600,21600" o:spt="32" o:oned="t" path="m,l21600,21600e" filled="f">
+                <v:path arrowok="t" fillok="f" o:connecttype="none"/>
+                <o:lock v:ext="edit" shapetype="t"/>
+              </v:shapetype>
+              <v:shape id="Straight Arrow Connector 3" o:spid="_x0000_s1026" type="#_x0000_t32" style="position:absolute;margin-left:-19.15pt;margin-top:150.9pt;width:64.5pt;height:0;z-index:251662336;visibility:visible;mso-wrap-style:square;mso-wrap-distance-left:9pt;mso-wrap-distance-top:0;mso-wrap-distance-right:9pt;mso-wrap-distance-bottom:0;mso-position-horizontal:absolute;mso-position-horizontal-relative:text;mso-position-vertical:absolute;mso-position-vertical-relative:page" o:gfxdata="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" strokecolor="#5b9bd5 [3204]" strokeweight="3pt">
+                <v:stroke endarrow="block" joinstyle="miter"/>
+                <w10:wrap anchory="page"/>
+              </v:shape>
+            </w:pict>
+          </mc:Fallback>
+        </mc:AlternateContent>
+      </w:r>
+      <w:r>
+        <w:rPr>
+          <w:rFonts w:ascii="Times New Roman" w:hAnsi="Times New Roman" w:cs="Times New Roman"/>
+          <w:noProof/>
+          <w:sz w:val="28"/>
+          <w:szCs w:val="28"/>
+        </w:rPr>
+        <mc:AlternateContent>
+          <mc:Choice Requires="wps">
+            <w:drawing>
+              <wp:anchor distT="45720" distB="45720" distL="114300" distR="114300" simplePos="0" relativeHeight="251664384" behindDoc="0" locked="0" layoutInCell="1" allowOverlap="1" wp14:anchorId="6A7F52BF" wp14:editId="31966C4A">
+                <wp:simplePos x="0" y="0"/>
+                <wp:positionH relativeFrom="column">
+                  <wp:posOffset>-243502</wp:posOffset>
+                </wp:positionH>
+                <wp:positionV relativeFrom="paragraph">
+                  <wp:posOffset>449811</wp:posOffset>
+                </wp:positionV>
+                <wp:extent cx="783590" cy="237490"/>
+                <wp:effectExtent l="0" t="0" r="0" b="0"/>
+                <wp:wrapSquare wrapText="bothSides"/>
+                <wp:docPr id="4" name="Text Box 2"/>
+                <wp:cNvGraphicFramePr>
+                  <a:graphicFrameLocks xmlns:a="http://schemas.openxmlformats.org/drawingml/2006/main"/>
+                </wp:cNvGraphicFramePr>
+                <a:graphic xmlns:a="http://schemas.openxmlformats.org/drawingml/2006/main">
+                  <a:graphicData uri="http://schemas.microsoft.com/office/word/2010/wordprocessingShape">
+                    <wps:wsp>
+                      <wps:cNvSpPr txBox="1">
+                        <a:spLocks noChangeArrowheads="1"/>
+                      </wps:cNvSpPr>
+                      <wps:spPr bwMode="auto">
+                        <a:xfrm>
+                          <a:off x="0" y="0"/>
+                          <a:ext cx="783590" cy="237490"/>
+                        </a:xfrm>
+                        <a:prstGeom prst="rect">
+                          <a:avLst/>
+                        </a:prstGeom>
+                        <a:noFill/>
+                        <a:ln w="9525">
+                          <a:noFill/>
+                          <a:miter lim="800000"/>
+                          <a:headEnd/>
+                          <a:tailEnd/>
+                        </a:ln>
+                      </wps:spPr>
+                      <wps:txbx>
+                        <w:txbxContent>
+                          <w:p>
+                            <w:r>
+                              <w:t>RS485Bus</w:t>
+                            </w:r>
+                          </w:p>
+                        </w:txbxContent>
+                      </wps:txbx>
+                      <wps:bodyPr rot="0" vert="horz" wrap="square" lIns="91440" tIns="45720" rIns="91440" bIns="45720" anchor="t" anchorCtr="0">
+                        <a:noAutofit/>
+                      </wps:bodyPr>
+                    </wps:wsp>
+                  </a:graphicData>
+                </a:graphic>
+                <wp14:sizeRelH relativeFrom="margin">
+                  <wp14:pctWidth>0</wp14:pctWidth>
+                </wp14:sizeRelH>
+                <wp14:sizeRelV relativeFrom="margin">
+                  <wp14:pctHeight>0</wp14:pctHeight>
+                </wp14:sizeRelV>
+              </wp:anchor>
+            </w:drawing>
+          </mc:Choice>
+          <mc:Fallback>
+            <w:pict>
+              <v:shapetype w14:anchorId="6A7F52BF" id="_x0000_t202" coordsize="21600,21600" o:spt="202" path="m,l,21600r21600,l21600,xe">
+                <v:stroke joinstyle="miter"/>
+                <v:path gradientshapeok="t" o:connecttype="rect"/>
+              </v:shapetype>
+              <v:shape id="Text Box 2" o:spid="_x0000_s1026" type="#_x0000_t202" style="position:absolute;margin-left:-19.15pt;margin-top:35.4pt;width:61.7pt;height:18.7pt;z-index:251664384;visibility:visible;mso-wrap-style:square;mso-width-percent:0;mso-height-percent:0;mso-wrap-distance-left:9pt;mso-wrap-distance-top:3.6pt;mso-wrap-distance-right:9pt;mso-wrap-distance-bottom:3.6pt;mso-position-horizontal:absolute;mso-position-horizontal-relative:text;mso-position-vertical:absolute;mso-position-vertical-relative:text;mso-width-percent:0;mso-height-percent:0;mso-width-relative:margin;mso-height-relative:margin;v-text-anchor:top" o:gfxdata="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" filled="f" stroked="f">
+                <v:textbox>
+                  <w:txbxContent>
+                    <w:p>
+                      <w:r>
+                        <w:t>RS485Bus</w:t>
+                      </w:r>
+                    </w:p>
+                  </w:txbxContent>
+                </v:textbox>
+                <w10:wrap type="square"/>
+              </v:shape>
+            </w:pict>
+          </mc:Fallback>
+        </mc:AlternateContent>
+      </w:r>
+      <w:r>
+        <w:rPr>
+          <w:rFonts w:ascii="Times New Roman" w:hAnsi="Times New Roman" w:cs="Times New Roman"/>
+          <w:noProof/>
+          <w:sz w:val="28"/>
+          <w:szCs w:val="28"/>
+        </w:rPr>
+        <mc:AlternateContent>
+          <mc:Choice Requires="wps">
+            <w:drawing>
+              <wp:anchor distT="45720" distB="45720" distL="114300" distR="114300" simplePos="0" relativeHeight="251661312" behindDoc="0" locked="0" layoutInCell="1" allowOverlap="1">
+                <wp:simplePos x="0" y="0"/>
+                <wp:positionH relativeFrom="column">
+                  <wp:posOffset>587375</wp:posOffset>
+                </wp:positionH>
+                <wp:positionV relativeFrom="paragraph">
+                  <wp:posOffset>123190</wp:posOffset>
+                </wp:positionV>
+                <wp:extent cx="872490" cy="278765"/>
+                <wp:effectExtent l="0" t="0" r="22860" b="26035"/>
+                <wp:wrapSquare wrapText="bothSides"/>
+                <wp:docPr id="217" name="Text Box 2"/>
+                <wp:cNvGraphicFramePr>
+                  <a:graphicFrameLocks xmlns:a="http://schemas.openxmlformats.org/drawingml/2006/main"/>
+                </wp:cNvGraphicFramePr>
+                <a:graphic xmlns:a="http://schemas.openxmlformats.org/drawingml/2006/main">
+                  <a:graphicData uri="http://schemas.microsoft.com/office/word/2010/wordprocessingShape">
+                    <wps:wsp>
+                      <wps:cNvSpPr txBox="1">
+                        <a:spLocks noChangeArrowheads="1"/>
+                      </wps:cNvSpPr>
+                      <wps:spPr bwMode="auto">
+                        <a:xfrm>
+                          <a:off x="0" y="0"/>
+                          <a:ext cx="872490" cy="278765"/>
+                        </a:xfrm>
+                        <a:prstGeom prst="rect">
+                          <a:avLst/>
+                        </a:prstGeom>
+                        <a:solidFill>
+                          <a:srgbClr val="FFFFFF"/>
+                        </a:solidFill>
+                        <a:ln w="9525">
+                          <a:solidFill>
+                            <a:srgbClr val="000000"/>
+                          </a:solidFill>
+                          <a:miter lim="800000"/>
+                          <a:headEnd/>
+                          <a:tailEnd/>
+                        </a:ln>
+                      </wps:spPr>
+                      <wps:txbx>
+                        <w:txbxContent>
+                          <w:p>
+                            <w:pPr>
+                              <w:rPr>
+                                <w:sz w:val="20"/>
+                              </w:rPr>
+                            </w:pPr>
+                            <w:r>
+                              <w:rPr>
+                                <w:sz w:val="20"/>
+                              </w:rPr>
+                              <w:t>STM8S003F3</w:t>
+                            </w:r>
+                          </w:p>
+                        </w:txbxContent>
+                      </wps:txbx>
+                      <wps:bodyPr rot="0" vert="horz" wrap="square" lIns="91440" tIns="45720" rIns="91440" bIns="45720" anchor="t" anchorCtr="0">
+                        <a:noAutofit/>
+                      </wps:bodyPr>
+                    </wps:wsp>
+                  </a:graphicData>
+                </a:graphic>
+                <wp14:sizeRelH relativeFrom="margin">
+                  <wp14:pctWidth>0</wp14:pctWidth>
+                </wp14:sizeRelH>
+                <wp14:sizeRelV relativeFrom="margin">
+                  <wp14:pctHeight>0</wp14:pctHeight>
+                </wp14:sizeRelV>
+              </wp:anchor>
+            </w:drawing>
+          </mc:Choice>
+          <mc:Fallback>
+            <w:pict>
+              <v:shape id="_x0000_s1027" type="#_x0000_t202" style="position:absolute;margin-left:46.25pt;margin-top:9.7pt;width:68.7pt;height:21.95pt;z-index:251661312;visibility:visible;mso-wrap-style:square;mso-width-percent:0;mso-height-percent:0;mso-wrap-distance-left:9pt;mso-wrap-distance-top:3.6pt;mso-wrap-distance-right:9pt;mso-wrap-distance-bottom:3.6pt;mso-position-horizontal:absolute;mso-position-horizontal-relative:text;mso-position-vertical:absolute;mso-position-vertical-relative:text;mso-width-percent:0;mso-height-percent:0;mso-width-relative:margin;mso-height-relative:margin;v-text-anchor:top" o:gfxdata="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">
+                <v:textbox>
+                  <w:txbxContent>
+                    <w:p>
+                      <w:pPr>
+                        <w:rPr>
+                          <w:sz w:val="20"/>
+                        </w:rPr>
+                      </w:pPr>
+                      <w:r>
+                        <w:rPr>
+                          <w:sz w:val="20"/>
+                        </w:rPr>
+                        <w:t>STM8S003F3</w:t>
+                      </w:r>
+                    </w:p>
+                  </w:txbxContent>
+                </v:textbox>
+                <w10:wrap type="square"/>
+              </v:shape>
+            </w:pict>
+          </mc:Fallback>
+        </mc:AlternateContent>
+      </w:r>
+      <w:r>
+        <w:rPr>
+          <w:rFonts w:ascii="Times New Roman" w:hAnsi="Times New Roman" w:cs="Times New Roman"/>
+          <w:noProof/>
+          <w:sz w:val="28"/>
+          <w:szCs w:val="28"/>
+        </w:rPr>
+        <mc:AlternateContent>
+          <mc:Choice Requires="wps">
+            <w:drawing>
+              <wp:anchor distT="0" distB="0" distL="114300" distR="114300" simplePos="0" relativeHeight="251659264" behindDoc="0" locked="0" layoutInCell="1" allowOverlap="1">
+                <wp:simplePos x="0" y="0"/>
+                <wp:positionH relativeFrom="column">
+                  <wp:posOffset>575953</wp:posOffset>
+                </wp:positionH>
+                <wp:positionV relativeFrom="paragraph">
+                  <wp:posOffset>111504</wp:posOffset>
+                </wp:positionV>
+                <wp:extent cx="4779818" cy="2268187"/>
+                <wp:effectExtent l="0" t="0" r="20955" b="18415"/>
+                <wp:wrapNone/>
+                <wp:docPr id="2" name="Rectangle 2"/>
+                <wp:cNvGraphicFramePr/>
+                <a:graphic xmlns:a="http://schemas.openxmlformats.org/drawingml/2006/main">
+                  <a:graphicData uri="http://schemas.microsoft.com/office/word/2010/wordprocessingShape">
+                    <wps:wsp>
+                      <wps:cNvSpPr/>
+                      <wps:spPr>
+                        <a:xfrm>
+                          <a:off x="0" y="0"/>
+                          <a:ext cx="4779818" cy="2268187"/>
+                        </a:xfrm>
+                        <a:prstGeom prst="rect">
+                          <a:avLst/>
+                        </a:prstGeom>
+                        <a:noFill/>
+                      </wps:spPr>
+                      <wps:style>
+                        <a:lnRef idx="2">
+                          <a:schemeClr val="accent1">
+                            <a:shade val="50000"/>
+                          </a:schemeClr>
+                        </a:lnRef>
+                        <a:fillRef idx="1">
+                          <a:schemeClr val="accent1"/>
+                        </a:fillRef>
+                        <a:effectRef idx="0">
+                          <a:schemeClr val="accent1"/>
+                        </a:effectRef>
+                        <a:fontRef idx="minor">
+                          <a:schemeClr val="lt1"/>
+                        </a:fontRef>
+                      </wps:style>
+                      <wps:bodyPr rot="0" spcFirstLastPara="0" vertOverflow="overflow" horzOverflow="overflow" vert="horz" wrap="square" lIns="91440" tIns="45720" rIns="91440" bIns="45720" numCol="1" spcCol="0" rtlCol="0" fromWordArt="0" anchor="ctr" anchorCtr="0" forceAA="0" compatLnSpc="1">
+                        <a:prstTxWarp prst="textNoShape">
+                          <a:avLst/>
+                        </a:prstTxWarp>
+                        <a:noAutofit/>
+                      </wps:bodyPr>
+                    </wps:wsp>
+                  </a:graphicData>
+                </a:graphic>
+              </wp:anchor>
+            </w:drawing>
+          </mc:Choice>
+          <mc:Fallback>
+            <w:pict>
+              <v:rect w14:anchorId="55947390" id="Rectangle 2" o:spid="_x0000_s1026" style="position:absolute;margin-left:45.35pt;margin-top:8.8pt;width:376.35pt;height:178.6pt;z-index:251659264;visibility:visible;mso-wrap-style:square;mso-wrap-distance-left:9pt;mso-wrap-distance-top:0;mso-wrap-distance-right:9pt;mso-wrap-distance-bottom:0;mso-position-horizontal:absolute;mso-position-horizontal-relative:text;mso-position-vertical:absolute;mso-position-vertical-relative:text;v-text-anchor:middle" o:gfxdata="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" filled="f" strokecolor="#1f4d78 [1604]" strokeweight="1pt"/>
+            </w:pict>
+          </mc:Fallback>
+        </mc:AlternateContent>
+      </w:r>
     </w:p>
     <w:sectPr>
       <w:pgSz w:w="12240" w:h="15840"/>

--- a/04-Resource/LED_CONTROLLER_USING_RS485.docx
+++ b/04-Resource/LED_CONTROLLER_USING_RS485.docx
@@ -1115,7 +1115,7 @@
                 <w:szCs w:val="28"/>
               </w:rPr>
             </w:pPr>
-            <w:hyperlink r:id="rId4" w:history="1">
+            <w:hyperlink r:id="rId6" w:history="1">
               <w:r>
                 <w:rPr>
                   <w:rStyle w:val="Hyperlink"/>
@@ -1323,6 +1323,88 @@
                 <w:szCs w:val="28"/>
               </w:rPr>
             </w:pPr>
+            <w:proofErr w:type="spellStart"/>
+            <w:r>
+              <w:rPr>
+                <w:rFonts w:ascii="Times New Roman" w:hAnsi="Times New Roman" w:cs="Times New Roman"/>
+                <w:sz w:val="28"/>
+                <w:szCs w:val="28"/>
+              </w:rPr>
+              <w:t>Chống</w:t>
+            </w:r>
+            <w:proofErr w:type="spellEnd"/>
+            <w:r>
+              <w:rPr>
+                <w:rFonts w:ascii="Times New Roman" w:hAnsi="Times New Roman" w:cs="Times New Roman"/>
+                <w:sz w:val="28"/>
+                <w:szCs w:val="28"/>
+              </w:rPr>
+              <w:t xml:space="preserve"> </w:t>
+            </w:r>
+            <w:proofErr w:type="spellStart"/>
+            <w:r>
+              <w:rPr>
+                <w:rFonts w:ascii="Times New Roman" w:hAnsi="Times New Roman" w:cs="Times New Roman"/>
+                <w:sz w:val="28"/>
+                <w:szCs w:val="28"/>
+              </w:rPr>
+              <w:t>ngược</w:t>
+            </w:r>
+            <w:proofErr w:type="spellEnd"/>
+            <w:r>
+              <w:rPr>
+                <w:rFonts w:ascii="Times New Roman" w:hAnsi="Times New Roman" w:cs="Times New Roman"/>
+                <w:sz w:val="28"/>
+                <w:szCs w:val="28"/>
+              </w:rPr>
+              <w:t xml:space="preserve"> </w:t>
+            </w:r>
+            <w:proofErr w:type="spellStart"/>
+            <w:r>
+              <w:rPr>
+                <w:rFonts w:ascii="Times New Roman" w:hAnsi="Times New Roman" w:cs="Times New Roman"/>
+                <w:sz w:val="28"/>
+                <w:szCs w:val="28"/>
+              </w:rPr>
+              <w:t>điện</w:t>
+            </w:r>
+            <w:proofErr w:type="spellEnd"/>
+            <w:r>
+              <w:rPr>
+                <w:rFonts w:ascii="Times New Roman" w:hAnsi="Times New Roman" w:cs="Times New Roman"/>
+                <w:sz w:val="28"/>
+                <w:szCs w:val="28"/>
+              </w:rPr>
+              <w:t xml:space="preserve"> </w:t>
+            </w:r>
+            <w:proofErr w:type="spellStart"/>
+            <w:r>
+              <w:rPr>
+                <w:rFonts w:ascii="Times New Roman" w:hAnsi="Times New Roman" w:cs="Times New Roman"/>
+                <w:sz w:val="28"/>
+                <w:szCs w:val="28"/>
+              </w:rPr>
+              <w:t>áp</w:t>
+            </w:r>
+            <w:proofErr w:type="spellEnd"/>
+            <w:r>
+              <w:rPr>
+                <w:rFonts w:ascii="Times New Roman" w:hAnsi="Times New Roman" w:cs="Times New Roman"/>
+                <w:sz w:val="28"/>
+                <w:szCs w:val="28"/>
+              </w:rPr>
+              <w:t xml:space="preserve"> 1 </w:t>
+            </w:r>
+            <w:proofErr w:type="spellStart"/>
+            <w:r>
+              <w:rPr>
+                <w:rFonts w:ascii="Times New Roman" w:hAnsi="Times New Roman" w:cs="Times New Roman"/>
+                <w:sz w:val="28"/>
+                <w:szCs w:val="28"/>
+              </w:rPr>
+              <w:t>chiều</w:t>
+            </w:r>
+            <w:proofErr w:type="spellEnd"/>
           </w:p>
         </w:tc>
         <w:tc>
@@ -1338,6 +1420,14 @@
                 <w:szCs w:val="28"/>
               </w:rPr>
             </w:pPr>
+            <w:r>
+              <w:rPr>
+                <w:rFonts w:ascii="Times New Roman" w:hAnsi="Times New Roman" w:cs="Times New Roman"/>
+                <w:sz w:val="28"/>
+                <w:szCs w:val="28"/>
+              </w:rPr>
+              <w:t>200</w:t>
+            </w:r>
           </w:p>
         </w:tc>
         <w:tc>
@@ -1352,6 +1442,14 @@
                 <w:szCs w:val="28"/>
               </w:rPr>
             </w:pPr>
+            <w:r>
+              <w:rPr>
+                <w:rFonts w:ascii="Times New Roman" w:hAnsi="Times New Roman" w:cs="Times New Roman"/>
+                <w:sz w:val="28"/>
+                <w:szCs w:val="28"/>
+              </w:rPr>
+              <w:t>https://banlinhkien.vn/goods-944-diode-m7-1n4007-smd-1a-1000v.html</w:t>
+            </w:r>
           </w:p>
         </w:tc>
       </w:tr>
@@ -1625,7 +1723,27 @@
                 <w:sz w:val="28"/>
                 <w:szCs w:val="28"/>
               </w:rPr>
-              <w:t>24400</w:t>
+              <w:t>24</w:t>
+            </w:r>
+            <w:r>
+              <w:rPr>
+                <w:rFonts w:ascii="Times New Roman" w:hAnsi="Times New Roman" w:cs="Times New Roman"/>
+                <w:b/>
+                <w:sz w:val="28"/>
+                <w:szCs w:val="28"/>
+              </w:rPr>
+              <w:t>6</w:t>
+            </w:r>
+            <w:bookmarkStart w:id="0" w:name="_GoBack"/>
+            <w:bookmarkEnd w:id="0"/>
+            <w:r>
+              <w:rPr>
+                <w:rFonts w:ascii="Times New Roman" w:hAnsi="Times New Roman" w:cs="Times New Roman"/>
+                <w:b/>
+                <w:sz w:val="28"/>
+                <w:szCs w:val="28"/>
+              </w:rPr>
+              <w:t>00</w:t>
             </w:r>
           </w:p>
         </w:tc>
@@ -1989,6 +2107,7 @@
         <w:t xml:space="preserve"> </w:t>
       </w:r>
       <w:proofErr w:type="spellStart"/>
+      <w:proofErr w:type="gramStart"/>
       <w:r>
         <w:rPr>
           <w:rFonts w:ascii="Times New Roman" w:hAnsi="Times New Roman" w:cs="Times New Roman"/>
@@ -1998,6 +2117,7 @@
         <w:t>với</w:t>
       </w:r>
       <w:proofErr w:type="spellEnd"/>
+      <w:proofErr w:type="gramEnd"/>
       <w:r>
         <w:rPr>
           <w:rFonts w:ascii="Times New Roman" w:hAnsi="Times New Roman" w:cs="Times New Roman"/>
@@ -2180,6 +2300,7 @@
         <w:rPr>
           <w:noProof/>
         </w:rPr>
+        <w:lastRenderedPageBreak/>
         <w:drawing>
           <wp:inline distT="0" distB="0" distL="0" distR="0" wp14:anchorId="40582AD6" wp14:editId="56C53EA0">
             <wp:extent cx="4504976" cy="2005580"/>
@@ -2196,7 +2317,7 @@
                     <pic:cNvPicPr/>
                   </pic:nvPicPr>
                   <pic:blipFill>
-                    <a:blip r:embed="rId5"/>
+                    <a:blip r:embed="rId7"/>
                     <a:stretch>
                       <a:fillRect/>
                     </a:stretch>
@@ -2231,7 +2352,6 @@
           <w:sz w:val="28"/>
           <w:szCs w:val="28"/>
         </w:rPr>
-        <w:lastRenderedPageBreak/>
         <w:t xml:space="preserve">2. </w:t>
       </w:r>
       <w:proofErr w:type="spellStart"/>
@@ -2334,6 +2454,23 @@
         <w:t>chân</w:t>
       </w:r>
       <w:proofErr w:type="spellEnd"/>
+    </w:p>
+    <w:p>
+      <w:pPr>
+        <w:rPr>
+          <w:rFonts w:ascii="Times New Roman" w:hAnsi="Times New Roman" w:cs="Times New Roman"/>
+          <w:sz w:val="28"/>
+          <w:szCs w:val="28"/>
+        </w:rPr>
+      </w:pPr>
+      <w:r>
+        <w:rPr>
+          <w:rFonts w:ascii="Times New Roman" w:hAnsi="Times New Roman" w:cs="Times New Roman"/>
+          <w:sz w:val="28"/>
+          <w:szCs w:val="28"/>
+        </w:rPr>
+        <w:t>2.1 Pin Mapping</w:t>
+      </w:r>
     </w:p>
     <w:tbl>
       <w:tblPr>
@@ -3495,8 +3632,6 @@
               </w:rPr>
               <w:t>PA2</w:t>
             </w:r>
-            <w:bookmarkStart w:id="0" w:name="_GoBack"/>
-            <w:bookmarkEnd w:id="0"/>
           </w:p>
         </w:tc>
         <w:tc>
@@ -3592,7 +3727,7 @@
           <w:sz w:val="28"/>
           <w:szCs w:val="28"/>
         </w:rPr>
-        <w:br w:type="page"/>
+        <w:t>2.2 Function block diagram</w:t>
       </w:r>
     </w:p>
     <w:p>
@@ -3606,124 +3741,6 @@
       <w:r>
         <w:rPr>
           <w:rFonts w:ascii="Times New Roman" w:hAnsi="Times New Roman" w:cs="Times New Roman"/>
-          <w:sz w:val="28"/>
-          <w:szCs w:val="28"/>
-        </w:rPr>
-        <w:lastRenderedPageBreak/>
-        <w:t xml:space="preserve">III. </w:t>
-      </w:r>
-      <w:proofErr w:type="spellStart"/>
-      <w:r>
-        <w:rPr>
-          <w:rFonts w:ascii="Times New Roman" w:hAnsi="Times New Roman" w:cs="Times New Roman"/>
-          <w:sz w:val="28"/>
-          <w:szCs w:val="28"/>
-        </w:rPr>
-        <w:t>Thiết</w:t>
-      </w:r>
-      <w:proofErr w:type="spellEnd"/>
-      <w:r>
-        <w:rPr>
-          <w:rFonts w:ascii="Times New Roman" w:hAnsi="Times New Roman" w:cs="Times New Roman"/>
-          <w:sz w:val="28"/>
-          <w:szCs w:val="28"/>
-        </w:rPr>
-        <w:t xml:space="preserve"> </w:t>
-      </w:r>
-      <w:proofErr w:type="spellStart"/>
-      <w:r>
-        <w:rPr>
-          <w:rFonts w:ascii="Times New Roman" w:hAnsi="Times New Roman" w:cs="Times New Roman"/>
-          <w:sz w:val="28"/>
-          <w:szCs w:val="28"/>
-        </w:rPr>
-        <w:t>kế</w:t>
-      </w:r>
-      <w:proofErr w:type="spellEnd"/>
-      <w:r>
-        <w:rPr>
-          <w:rFonts w:ascii="Times New Roman" w:hAnsi="Times New Roman" w:cs="Times New Roman"/>
-          <w:sz w:val="28"/>
-          <w:szCs w:val="28"/>
-        </w:rPr>
-        <w:t xml:space="preserve"> </w:t>
-      </w:r>
-      <w:proofErr w:type="spellStart"/>
-      <w:r>
-        <w:rPr>
-          <w:rFonts w:ascii="Times New Roman" w:hAnsi="Times New Roman" w:cs="Times New Roman"/>
-          <w:sz w:val="28"/>
-          <w:szCs w:val="28"/>
-        </w:rPr>
-        <w:t>kiến</w:t>
-      </w:r>
-      <w:proofErr w:type="spellEnd"/>
-      <w:r>
-        <w:rPr>
-          <w:rFonts w:ascii="Times New Roman" w:hAnsi="Times New Roman" w:cs="Times New Roman"/>
-          <w:sz w:val="28"/>
-          <w:szCs w:val="28"/>
-        </w:rPr>
-        <w:t xml:space="preserve"> </w:t>
-      </w:r>
-      <w:proofErr w:type="spellStart"/>
-      <w:r>
-        <w:rPr>
-          <w:rFonts w:ascii="Times New Roman" w:hAnsi="Times New Roman" w:cs="Times New Roman"/>
-          <w:sz w:val="28"/>
-          <w:szCs w:val="28"/>
-        </w:rPr>
-        <w:t>trúc</w:t>
-      </w:r>
-      <w:proofErr w:type="spellEnd"/>
-      <w:r>
-        <w:rPr>
-          <w:rFonts w:ascii="Times New Roman" w:hAnsi="Times New Roman" w:cs="Times New Roman"/>
-          <w:sz w:val="28"/>
-          <w:szCs w:val="28"/>
-        </w:rPr>
-        <w:t xml:space="preserve"> </w:t>
-      </w:r>
-      <w:proofErr w:type="spellStart"/>
-      <w:r>
-        <w:rPr>
-          <w:rFonts w:ascii="Times New Roman" w:hAnsi="Times New Roman" w:cs="Times New Roman"/>
-          <w:sz w:val="28"/>
-          <w:szCs w:val="28"/>
-        </w:rPr>
-        <w:t>phần</w:t>
-      </w:r>
-      <w:proofErr w:type="spellEnd"/>
-      <w:r>
-        <w:rPr>
-          <w:rFonts w:ascii="Times New Roman" w:hAnsi="Times New Roman" w:cs="Times New Roman"/>
-          <w:sz w:val="28"/>
-          <w:szCs w:val="28"/>
-        </w:rPr>
-        <w:t xml:space="preserve"> </w:t>
-      </w:r>
-      <w:proofErr w:type="spellStart"/>
-      <w:r>
-        <w:rPr>
-          <w:rFonts w:ascii="Times New Roman" w:hAnsi="Times New Roman" w:cs="Times New Roman"/>
-          <w:sz w:val="28"/>
-          <w:szCs w:val="28"/>
-        </w:rPr>
-        <w:t>mềm</w:t>
-      </w:r>
-      <w:proofErr w:type="spellEnd"/>
-    </w:p>
-    <w:p>
-      <w:pPr>
-        <w:rPr>
-          <w:rFonts w:ascii="Times New Roman" w:hAnsi="Times New Roman" w:cs="Times New Roman"/>
-          <w:sz w:val="28"/>
-          <w:szCs w:val="28"/>
-        </w:rPr>
-      </w:pPr>
-      <w:r>
-        <w:rPr>
-          <w:rFonts w:ascii="Times New Roman" w:hAnsi="Times New Roman" w:cs="Times New Roman"/>
           <w:noProof/>
           <w:sz w:val="28"/>
           <w:szCs w:val="28"/>
@@ -3731,177 +3748,10 @@
         <mc:AlternateContent>
           <mc:Choice Requires="wps">
             <w:drawing>
-              <wp:anchor distT="0" distB="0" distL="114300" distR="114300" simplePos="0" relativeHeight="251662336" behindDoc="0" locked="0" layoutInCell="1" allowOverlap="1" wp14:anchorId="73706C51" wp14:editId="3AF85DC1">
+              <wp:anchor distT="45720" distB="45720" distL="114300" distR="114300" simplePos="0" relativeHeight="251660288" behindDoc="0" locked="0" layoutInCell="1" allowOverlap="1" wp14:anchorId="786E1EEE" wp14:editId="33A57AC9">
                 <wp:simplePos x="0" y="0"/>
                 <wp:positionH relativeFrom="column">
-                  <wp:posOffset>-243205</wp:posOffset>
-                </wp:positionH>
-                <wp:positionV relativeFrom="page">
-                  <wp:posOffset>1916653</wp:posOffset>
-                </wp:positionV>
-                <wp:extent cx="819150" cy="0"/>
-                <wp:effectExtent l="0" t="95250" r="0" b="95250"/>
-                <wp:wrapNone/>
-                <wp:docPr id="3" name="Straight Arrow Connector 3"/>
-                <wp:cNvGraphicFramePr/>
-                <a:graphic xmlns:a="http://schemas.openxmlformats.org/drawingml/2006/main">
-                  <a:graphicData uri="http://schemas.microsoft.com/office/word/2010/wordprocessingShape">
-                    <wps:wsp>
-                      <wps:cNvCnPr/>
-                      <wps:spPr>
-                        <a:xfrm>
-                          <a:off x="0" y="0"/>
-                          <a:ext cx="819150" cy="0"/>
-                        </a:xfrm>
-                        <a:prstGeom prst="straightConnector1">
-                          <a:avLst/>
-                        </a:prstGeom>
-                        <a:ln w="38100">
-                          <a:tailEnd type="triangle"/>
-                        </a:ln>
-                      </wps:spPr>
-                      <wps:style>
-                        <a:lnRef idx="1">
-                          <a:schemeClr val="accent1"/>
-                        </a:lnRef>
-                        <a:fillRef idx="0">
-                          <a:schemeClr val="accent1"/>
-                        </a:fillRef>
-                        <a:effectRef idx="0">
-                          <a:schemeClr val="accent1"/>
-                        </a:effectRef>
-                        <a:fontRef idx="minor">
-                          <a:schemeClr val="tx1"/>
-                        </a:fontRef>
-                      </wps:style>
-                      <wps:bodyPr/>
-                    </wps:wsp>
-                  </a:graphicData>
-                </a:graphic>
-              </wp:anchor>
-            </w:drawing>
-          </mc:Choice>
-          <mc:Fallback>
-            <w:pict>
-              <v:shapetype w14:anchorId="7D77C7CB" id="_x0000_t32" coordsize="21600,21600" o:spt="32" o:oned="t" path="m,l21600,21600e" filled="f">
-                <v:path arrowok="t" fillok="f" o:connecttype="none"/>
-                <o:lock v:ext="edit" shapetype="t"/>
-              </v:shapetype>
-              <v:shape id="Straight Arrow Connector 3" o:spid="_x0000_s1026" type="#_x0000_t32" style="position:absolute;margin-left:-19.15pt;margin-top:150.9pt;width:64.5pt;height:0;z-index:251662336;visibility:visible;mso-wrap-style:square;mso-wrap-distance-left:9pt;mso-wrap-distance-top:0;mso-wrap-distance-right:9pt;mso-wrap-distance-bottom:0;mso-position-horizontal:absolute;mso-position-horizontal-relative:text;mso-position-vertical:absolute;mso-position-vertical-relative:page" o:gfxdata="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" strokecolor="#5b9bd5 [3204]" strokeweight="3pt">
-                <v:stroke endarrow="block" joinstyle="miter"/>
-                <w10:wrap anchory="page"/>
-              </v:shape>
-            </w:pict>
-          </mc:Fallback>
-        </mc:AlternateContent>
-      </w:r>
-      <w:r>
-        <w:rPr>
-          <w:rFonts w:ascii="Times New Roman" w:hAnsi="Times New Roman" w:cs="Times New Roman"/>
-          <w:noProof/>
-          <w:sz w:val="28"/>
-          <w:szCs w:val="28"/>
-        </w:rPr>
-        <mc:AlternateContent>
-          <mc:Choice Requires="wps">
-            <w:drawing>
-              <wp:anchor distT="45720" distB="45720" distL="114300" distR="114300" simplePos="0" relativeHeight="251664384" behindDoc="0" locked="0" layoutInCell="1" allowOverlap="1" wp14:anchorId="6A7F52BF" wp14:editId="31966C4A">
-                <wp:simplePos x="0" y="0"/>
-                <wp:positionH relativeFrom="column">
-                  <wp:posOffset>-243502</wp:posOffset>
-                </wp:positionH>
-                <wp:positionV relativeFrom="paragraph">
-                  <wp:posOffset>449811</wp:posOffset>
-                </wp:positionV>
-                <wp:extent cx="783590" cy="237490"/>
-                <wp:effectExtent l="0" t="0" r="0" b="0"/>
-                <wp:wrapSquare wrapText="bothSides"/>
-                <wp:docPr id="4" name="Text Box 2"/>
-                <wp:cNvGraphicFramePr>
-                  <a:graphicFrameLocks xmlns:a="http://schemas.openxmlformats.org/drawingml/2006/main"/>
-                </wp:cNvGraphicFramePr>
-                <a:graphic xmlns:a="http://schemas.openxmlformats.org/drawingml/2006/main">
-                  <a:graphicData uri="http://schemas.microsoft.com/office/word/2010/wordprocessingShape">
-                    <wps:wsp>
-                      <wps:cNvSpPr txBox="1">
-                        <a:spLocks noChangeArrowheads="1"/>
-                      </wps:cNvSpPr>
-                      <wps:spPr bwMode="auto">
-                        <a:xfrm>
-                          <a:off x="0" y="0"/>
-                          <a:ext cx="783590" cy="237490"/>
-                        </a:xfrm>
-                        <a:prstGeom prst="rect">
-                          <a:avLst/>
-                        </a:prstGeom>
-                        <a:noFill/>
-                        <a:ln w="9525">
-                          <a:noFill/>
-                          <a:miter lim="800000"/>
-                          <a:headEnd/>
-                          <a:tailEnd/>
-                        </a:ln>
-                      </wps:spPr>
-                      <wps:txbx>
-                        <w:txbxContent>
-                          <w:p>
-                            <w:r>
-                              <w:t>RS485Bus</w:t>
-                            </w:r>
-                          </w:p>
-                        </w:txbxContent>
-                      </wps:txbx>
-                      <wps:bodyPr rot="0" vert="horz" wrap="square" lIns="91440" tIns="45720" rIns="91440" bIns="45720" anchor="t" anchorCtr="0">
-                        <a:noAutofit/>
-                      </wps:bodyPr>
-                    </wps:wsp>
-                  </a:graphicData>
-                </a:graphic>
-                <wp14:sizeRelH relativeFrom="margin">
-                  <wp14:pctWidth>0</wp14:pctWidth>
-                </wp14:sizeRelH>
-                <wp14:sizeRelV relativeFrom="margin">
-                  <wp14:pctHeight>0</wp14:pctHeight>
-                </wp14:sizeRelV>
-              </wp:anchor>
-            </w:drawing>
-          </mc:Choice>
-          <mc:Fallback>
-            <w:pict>
-              <v:shapetype w14:anchorId="6A7F52BF" id="_x0000_t202" coordsize="21600,21600" o:spt="202" path="m,l,21600r21600,l21600,xe">
-                <v:stroke joinstyle="miter"/>
-                <v:path gradientshapeok="t" o:connecttype="rect"/>
-              </v:shapetype>
-              <v:shape id="Text Box 2" o:spid="_x0000_s1026" type="#_x0000_t202" style="position:absolute;margin-left:-19.15pt;margin-top:35.4pt;width:61.7pt;height:18.7pt;z-index:251664384;visibility:visible;mso-wrap-style:square;mso-width-percent:0;mso-height-percent:0;mso-wrap-distance-left:9pt;mso-wrap-distance-top:3.6pt;mso-wrap-distance-right:9pt;mso-wrap-distance-bottom:3.6pt;mso-position-horizontal:absolute;mso-position-horizontal-relative:text;mso-position-vertical:absolute;mso-position-vertical-relative:text;mso-width-percent:0;mso-height-percent:0;mso-width-relative:margin;mso-height-relative:margin;v-text-anchor:top" o:gfxdata="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" filled="f" stroked="f">
-                <v:textbox>
-                  <w:txbxContent>
-                    <w:p>
-                      <w:r>
-                        <w:t>RS485Bus</w:t>
-                      </w:r>
-                    </w:p>
-                  </w:txbxContent>
-                </v:textbox>
-                <w10:wrap type="square"/>
-              </v:shape>
-            </w:pict>
-          </mc:Fallback>
-        </mc:AlternateContent>
-      </w:r>
-      <w:r>
-        <w:rPr>
-          <w:rFonts w:ascii="Times New Roman" w:hAnsi="Times New Roman" w:cs="Times New Roman"/>
-          <w:noProof/>
-          <w:sz w:val="28"/>
-          <w:szCs w:val="28"/>
-        </w:rPr>
-        <mc:AlternateContent>
-          <mc:Choice Requires="wps">
-            <w:drawing>
-              <wp:anchor distT="45720" distB="45720" distL="114300" distR="114300" simplePos="0" relativeHeight="251661312" behindDoc="0" locked="0" layoutInCell="1" allowOverlap="1">
-                <wp:simplePos x="0" y="0"/>
-                <wp:positionH relativeFrom="column">
-                  <wp:posOffset>587375</wp:posOffset>
+                  <wp:posOffset>933450</wp:posOffset>
                 </wp:positionH>
                 <wp:positionV relativeFrom="paragraph">
                   <wp:posOffset>123190</wp:posOffset>
@@ -3973,7 +3823,11 @@
           </mc:Choice>
           <mc:Fallback>
             <w:pict>
-              <v:shape id="_x0000_s1027" type="#_x0000_t202" style="position:absolute;margin-left:46.25pt;margin-top:9.7pt;width:68.7pt;height:21.95pt;z-index:251661312;visibility:visible;mso-wrap-style:square;mso-width-percent:0;mso-height-percent:0;mso-wrap-distance-left:9pt;mso-wrap-distance-top:3.6pt;mso-wrap-distance-right:9pt;mso-wrap-distance-bottom:3.6pt;mso-position-horizontal:absolute;mso-position-horizontal-relative:text;mso-position-vertical:absolute;mso-position-vertical-relative:text;mso-width-percent:0;mso-height-percent:0;mso-width-relative:margin;mso-height-relative:margin;v-text-anchor:top" o:gfxdata="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">
+              <v:shapetype w14:anchorId="786E1EEE" id="_x0000_t202" coordsize="21600,21600" o:spt="202" path="m,l,21600r21600,l21600,xe">
+                <v:stroke joinstyle="miter"/>
+                <v:path gradientshapeok="t" o:connecttype="rect"/>
+              </v:shapetype>
+              <v:shape id="Text Box 2" o:spid="_x0000_s1026" type="#_x0000_t202" style="position:absolute;margin-left:73.5pt;margin-top:9.7pt;width:68.7pt;height:21.95pt;z-index:251660288;visibility:visible;mso-wrap-style:square;mso-width-percent:0;mso-height-percent:0;mso-wrap-distance-left:9pt;mso-wrap-distance-top:3.6pt;mso-wrap-distance-right:9pt;mso-wrap-distance-bottom:3.6pt;mso-position-horizontal:absolute;mso-position-horizontal-relative:text;mso-position-vertical:absolute;mso-position-vertical-relative:text;mso-width-percent:0;mso-height-percent:0;mso-width-relative:margin;mso-height-relative:margin;v-text-anchor:top" o:gfxdata="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">
                 <v:textbox>
                   <w:txbxContent>
                     <w:p>
@@ -4007,16 +3861,404 @@
         <mc:AlternateContent>
           <mc:Choice Requires="wps">
             <w:drawing>
-              <wp:anchor distT="0" distB="0" distL="114300" distR="114300" simplePos="0" relativeHeight="251659264" behindDoc="0" locked="0" layoutInCell="1" allowOverlap="1">
+              <wp:anchor distT="45720" distB="45720" distL="114300" distR="114300" simplePos="0" relativeHeight="251664384" behindDoc="0" locked="0" layoutInCell="1" allowOverlap="1" wp14:anchorId="6E644144" wp14:editId="1728BC26">
                 <wp:simplePos x="0" y="0"/>
                 <wp:positionH relativeFrom="column">
-                  <wp:posOffset>575953</wp:posOffset>
+                  <wp:posOffset>174625</wp:posOffset>
                 </wp:positionH>
                 <wp:positionV relativeFrom="paragraph">
-                  <wp:posOffset>111504</wp:posOffset>
+                  <wp:posOffset>1049020</wp:posOffset>
                 </wp:positionV>
-                <wp:extent cx="4779818" cy="2268187"/>
-                <wp:effectExtent l="0" t="0" r="20955" b="18415"/>
+                <wp:extent cx="759460" cy="290830"/>
+                <wp:effectExtent l="0" t="0" r="0" b="0"/>
+                <wp:wrapSquare wrapText="bothSides"/>
+                <wp:docPr id="6" name="Text Box 2"/>
+                <wp:cNvGraphicFramePr>
+                  <a:graphicFrameLocks xmlns:a="http://schemas.openxmlformats.org/drawingml/2006/main"/>
+                </wp:cNvGraphicFramePr>
+                <a:graphic xmlns:a="http://schemas.openxmlformats.org/drawingml/2006/main">
+                  <a:graphicData uri="http://schemas.microsoft.com/office/word/2010/wordprocessingShape">
+                    <wps:wsp>
+                      <wps:cNvSpPr txBox="1">
+                        <a:spLocks noChangeArrowheads="1"/>
+                      </wps:cNvSpPr>
+                      <wps:spPr bwMode="auto">
+                        <a:xfrm>
+                          <a:off x="0" y="0"/>
+                          <a:ext cx="759460" cy="290830"/>
+                        </a:xfrm>
+                        <a:prstGeom prst="rect">
+                          <a:avLst/>
+                        </a:prstGeom>
+                        <a:noFill/>
+                        <a:ln w="9525">
+                          <a:noFill/>
+                          <a:miter lim="800000"/>
+                          <a:headEnd/>
+                          <a:tailEnd/>
+                        </a:ln>
+                      </wps:spPr>
+                      <wps:txbx>
+                        <w:txbxContent>
+                          <w:p>
+                            <w:r>
+                              <w:t>IR Output</w:t>
+                            </w:r>
+                          </w:p>
+                        </w:txbxContent>
+                      </wps:txbx>
+                      <wps:bodyPr rot="0" vert="horz" wrap="square" lIns="91440" tIns="45720" rIns="91440" bIns="45720" anchor="t" anchorCtr="0">
+                        <a:noAutofit/>
+                      </wps:bodyPr>
+                    </wps:wsp>
+                  </a:graphicData>
+                </a:graphic>
+                <wp14:sizeRelH relativeFrom="margin">
+                  <wp14:pctWidth>0</wp14:pctWidth>
+                </wp14:sizeRelH>
+                <wp14:sizeRelV relativeFrom="margin">
+                  <wp14:pctHeight>0</wp14:pctHeight>
+                </wp14:sizeRelV>
+              </wp:anchor>
+            </w:drawing>
+          </mc:Choice>
+          <mc:Fallback>
+            <w:pict>
+              <v:shape w14:anchorId="6E644144" id="_x0000_s1027" type="#_x0000_t202" style="position:absolute;margin-left:13.75pt;margin-top:82.6pt;width:59.8pt;height:22.9pt;z-index:251664384;visibility:visible;mso-wrap-style:square;mso-width-percent:0;mso-height-percent:0;mso-wrap-distance-left:9pt;mso-wrap-distance-top:3.6pt;mso-wrap-distance-right:9pt;mso-wrap-distance-bottom:3.6pt;mso-position-horizontal:absolute;mso-position-horizontal-relative:text;mso-position-vertical:absolute;mso-position-vertical-relative:text;mso-width-percent:0;mso-height-percent:0;mso-width-relative:margin;mso-height-relative:margin;v-text-anchor:top" o:gfxdata="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" filled="f" stroked="f">
+                <v:textbox>
+                  <w:txbxContent>
+                    <w:p>
+                      <w:r>
+                        <w:t>IR Output</w:t>
+                      </w:r>
+                    </w:p>
+                  </w:txbxContent>
+                </v:textbox>
+                <w10:wrap type="square"/>
+              </v:shape>
+            </w:pict>
+          </mc:Fallback>
+        </mc:AlternateContent>
+      </w:r>
+      <w:r>
+        <w:rPr>
+          <w:rFonts w:ascii="Times New Roman" w:hAnsi="Times New Roman" w:cs="Times New Roman"/>
+          <w:noProof/>
+          <w:sz w:val="28"/>
+          <w:szCs w:val="28"/>
+        </w:rPr>
+        <mc:AlternateContent>
+          <mc:Choice Requires="wps">
+            <w:drawing>
+              <wp:anchor distT="45720" distB="45720" distL="114300" distR="114300" simplePos="0" relativeHeight="251666432" behindDoc="0" locked="0" layoutInCell="1" allowOverlap="1" wp14:anchorId="10C6CDC2" wp14:editId="35D037AF">
+                <wp:simplePos x="0" y="0"/>
+                <wp:positionH relativeFrom="column">
+                  <wp:posOffset>175260</wp:posOffset>
+                </wp:positionH>
+                <wp:positionV relativeFrom="paragraph">
+                  <wp:posOffset>1689735</wp:posOffset>
+                </wp:positionV>
+                <wp:extent cx="759460" cy="290830"/>
+                <wp:effectExtent l="0" t="0" r="0" b="0"/>
+                <wp:wrapSquare wrapText="bothSides"/>
+                <wp:docPr id="8" name="Text Box 2"/>
+                <wp:cNvGraphicFramePr>
+                  <a:graphicFrameLocks xmlns:a="http://schemas.openxmlformats.org/drawingml/2006/main"/>
+                </wp:cNvGraphicFramePr>
+                <a:graphic xmlns:a="http://schemas.openxmlformats.org/drawingml/2006/main">
+                  <a:graphicData uri="http://schemas.microsoft.com/office/word/2010/wordprocessingShape">
+                    <wps:wsp>
+                      <wps:cNvSpPr txBox="1">
+                        <a:spLocks noChangeArrowheads="1"/>
+                      </wps:cNvSpPr>
+                      <wps:spPr bwMode="auto">
+                        <a:xfrm>
+                          <a:off x="0" y="0"/>
+                          <a:ext cx="759460" cy="290830"/>
+                        </a:xfrm>
+                        <a:prstGeom prst="rect">
+                          <a:avLst/>
+                        </a:prstGeom>
+                        <a:noFill/>
+                        <a:ln w="9525">
+                          <a:noFill/>
+                          <a:miter lim="800000"/>
+                          <a:headEnd/>
+                          <a:tailEnd/>
+                        </a:ln>
+                      </wps:spPr>
+                      <wps:txbx>
+                        <w:txbxContent>
+                          <w:p>
+                            <w:r>
+                              <w:t xml:space="preserve">IR </w:t>
+                            </w:r>
+                            <w:r>
+                              <w:t>Input</w:t>
+                            </w:r>
+                          </w:p>
+                        </w:txbxContent>
+                      </wps:txbx>
+                      <wps:bodyPr rot="0" vert="horz" wrap="square" lIns="91440" tIns="45720" rIns="91440" bIns="45720" anchor="t" anchorCtr="0">
+                        <a:noAutofit/>
+                      </wps:bodyPr>
+                    </wps:wsp>
+                  </a:graphicData>
+                </a:graphic>
+                <wp14:sizeRelH relativeFrom="margin">
+                  <wp14:pctWidth>0</wp14:pctWidth>
+                </wp14:sizeRelH>
+                <wp14:sizeRelV relativeFrom="margin">
+                  <wp14:pctHeight>0</wp14:pctHeight>
+                </wp14:sizeRelV>
+              </wp:anchor>
+            </w:drawing>
+          </mc:Choice>
+          <mc:Fallback>
+            <w:pict>
+              <v:shape w14:anchorId="10C6CDC2" id="_x0000_s1028" type="#_x0000_t202" style="position:absolute;margin-left:13.8pt;margin-top:133.05pt;width:59.8pt;height:22.9pt;z-index:251666432;visibility:visible;mso-wrap-style:square;mso-width-percent:0;mso-height-percent:0;mso-wrap-distance-left:9pt;mso-wrap-distance-top:3.6pt;mso-wrap-distance-right:9pt;mso-wrap-distance-bottom:3.6pt;mso-position-horizontal:absolute;mso-position-horizontal-relative:text;mso-position-vertical:absolute;mso-position-vertical-relative:text;mso-width-percent:0;mso-height-percent:0;mso-width-relative:margin;mso-height-relative:margin;v-text-anchor:top" o:gfxdata="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" filled="f" stroked="f">
+                <v:textbox>
+                  <w:txbxContent>
+                    <w:p>
+                      <w:r>
+                        <w:t xml:space="preserve">IR </w:t>
+                      </w:r>
+                      <w:r>
+                        <w:t>Input</w:t>
+                      </w:r>
+                    </w:p>
+                  </w:txbxContent>
+                </v:textbox>
+                <w10:wrap type="square"/>
+              </v:shape>
+            </w:pict>
+          </mc:Fallback>
+        </mc:AlternateContent>
+      </w:r>
+      <w:r>
+        <w:rPr>
+          <w:rFonts w:ascii="Times New Roman" w:hAnsi="Times New Roman" w:cs="Times New Roman"/>
+          <w:noProof/>
+          <w:sz w:val="28"/>
+          <w:szCs w:val="28"/>
+        </w:rPr>
+        <mc:AlternateContent>
+          <mc:Choice Requires="wps">
+            <w:drawing>
+              <wp:anchor distT="0" distB="0" distL="114300" distR="114300" simplePos="0" relativeHeight="251667456" behindDoc="0" locked="0" layoutInCell="1" allowOverlap="1" wp14:anchorId="0FF514DC" wp14:editId="482DFF0F">
+                <wp:simplePos x="0" y="0"/>
+                <wp:positionH relativeFrom="column">
+                  <wp:posOffset>922020</wp:posOffset>
+                </wp:positionH>
+                <wp:positionV relativeFrom="paragraph">
+                  <wp:posOffset>491490</wp:posOffset>
+                </wp:positionV>
+                <wp:extent cx="902335" cy="337820"/>
+                <wp:effectExtent l="0" t="0" r="12065" b="24130"/>
+                <wp:wrapNone/>
+                <wp:docPr id="9" name="Rectangle 9"/>
+                <wp:cNvGraphicFramePr/>
+                <a:graphic xmlns:a="http://schemas.openxmlformats.org/drawingml/2006/main">
+                  <a:graphicData uri="http://schemas.microsoft.com/office/word/2010/wordprocessingShape">
+                    <wps:wsp>
+                      <wps:cNvSpPr/>
+                      <wps:spPr>
+                        <a:xfrm>
+                          <a:off x="0" y="0"/>
+                          <a:ext cx="902335" cy="337820"/>
+                        </a:xfrm>
+                        <a:prstGeom prst="rect">
+                          <a:avLst/>
+                        </a:prstGeom>
+                      </wps:spPr>
+                      <wps:style>
+                        <a:lnRef idx="2">
+                          <a:schemeClr val="accent1">
+                            <a:shade val="50000"/>
+                          </a:schemeClr>
+                        </a:lnRef>
+                        <a:fillRef idx="1">
+                          <a:schemeClr val="accent1"/>
+                        </a:fillRef>
+                        <a:effectRef idx="0">
+                          <a:schemeClr val="accent1"/>
+                        </a:effectRef>
+                        <a:fontRef idx="minor">
+                          <a:schemeClr val="lt1"/>
+                        </a:fontRef>
+                      </wps:style>
+                      <wps:txbx>
+                        <w:txbxContent>
+                          <w:p>
+                            <w:pPr>
+                              <w:jc w:val="center"/>
+                            </w:pPr>
+                            <w:r>
+                              <w:t>UART1</w:t>
+                            </w:r>
+                          </w:p>
+                        </w:txbxContent>
+                      </wps:txbx>
+                      <wps:bodyPr rot="0" spcFirstLastPara="0" vertOverflow="overflow" horzOverflow="overflow" vert="horz" wrap="square" lIns="91440" tIns="45720" rIns="91440" bIns="45720" numCol="1" spcCol="0" rtlCol="0" fromWordArt="0" anchor="ctr" anchorCtr="0" forceAA="0" compatLnSpc="1">
+                        <a:prstTxWarp prst="textNoShape">
+                          <a:avLst/>
+                        </a:prstTxWarp>
+                        <a:noAutofit/>
+                      </wps:bodyPr>
+                    </wps:wsp>
+                  </a:graphicData>
+                </a:graphic>
+                <wp14:sizeRelH relativeFrom="margin">
+                  <wp14:pctWidth>0</wp14:pctWidth>
+                </wp14:sizeRelH>
+                <wp14:sizeRelV relativeFrom="margin">
+                  <wp14:pctHeight>0</wp14:pctHeight>
+                </wp14:sizeRelV>
+              </wp:anchor>
+            </w:drawing>
+          </mc:Choice>
+          <mc:Fallback>
+            <w:pict>
+              <v:rect w14:anchorId="0FF514DC" id="Rectangle 9" o:spid="_x0000_s1029" style="position:absolute;margin-left:72.6pt;margin-top:38.7pt;width:71.05pt;height:26.6pt;z-index:251667456;visibility:visible;mso-wrap-style:square;mso-width-percent:0;mso-height-percent:0;mso-wrap-distance-left:9pt;mso-wrap-distance-top:0;mso-wrap-distance-right:9pt;mso-wrap-distance-bottom:0;mso-position-horizontal:absolute;mso-position-horizontal-relative:text;mso-position-vertical:absolute;mso-position-vertical-relative:text;mso-width-percent:0;mso-height-percent:0;mso-width-relative:margin;mso-height-relative:margin;v-text-anchor:middle" o:gfxdata="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" fillcolor="#5b9bd5 [3204]" strokecolor="#1f4d78 [1604]" strokeweight="1pt">
+                <v:textbox>
+                  <w:txbxContent>
+                    <w:p>
+                      <w:pPr>
+                        <w:jc w:val="center"/>
+                      </w:pPr>
+                      <w:r>
+                        <w:t>UART1</w:t>
+                      </w:r>
+                    </w:p>
+                  </w:txbxContent>
+                </v:textbox>
+              </v:rect>
+            </w:pict>
+          </mc:Fallback>
+        </mc:AlternateContent>
+      </w:r>
+      <w:r>
+        <w:rPr>
+          <w:rFonts w:ascii="Times New Roman" w:hAnsi="Times New Roman" w:cs="Times New Roman"/>
+          <w:noProof/>
+          <w:sz w:val="28"/>
+          <w:szCs w:val="28"/>
+        </w:rPr>
+        <mc:AlternateContent>
+          <mc:Choice Requires="wps">
+            <w:drawing>
+              <wp:anchor distT="0" distB="0" distL="114300" distR="114300" simplePos="0" relativeHeight="251669504" behindDoc="0" locked="0" layoutInCell="1" allowOverlap="1" wp14:anchorId="279EB2B3" wp14:editId="0E3A451D">
+                <wp:simplePos x="0" y="0"/>
+                <wp:positionH relativeFrom="column">
+                  <wp:posOffset>920115</wp:posOffset>
+                </wp:positionH>
+                <wp:positionV relativeFrom="paragraph">
+                  <wp:posOffset>1761490</wp:posOffset>
+                </wp:positionV>
+                <wp:extent cx="902335" cy="337820"/>
+                <wp:effectExtent l="0" t="0" r="12065" b="24130"/>
+                <wp:wrapNone/>
+                <wp:docPr id="11" name="Rectangle 11"/>
+                <wp:cNvGraphicFramePr/>
+                <a:graphic xmlns:a="http://schemas.openxmlformats.org/drawingml/2006/main">
+                  <a:graphicData uri="http://schemas.microsoft.com/office/word/2010/wordprocessingShape">
+                    <wps:wsp>
+                      <wps:cNvSpPr/>
+                      <wps:spPr>
+                        <a:xfrm>
+                          <a:off x="0" y="0"/>
+                          <a:ext cx="902335" cy="337820"/>
+                        </a:xfrm>
+                        <a:prstGeom prst="rect">
+                          <a:avLst/>
+                        </a:prstGeom>
+                      </wps:spPr>
+                      <wps:style>
+                        <a:lnRef idx="2">
+                          <a:schemeClr val="accent1">
+                            <a:shade val="50000"/>
+                          </a:schemeClr>
+                        </a:lnRef>
+                        <a:fillRef idx="1">
+                          <a:schemeClr val="accent1"/>
+                        </a:fillRef>
+                        <a:effectRef idx="0">
+                          <a:schemeClr val="accent1"/>
+                        </a:effectRef>
+                        <a:fontRef idx="minor">
+                          <a:schemeClr val="lt1"/>
+                        </a:fontRef>
+                      </wps:style>
+                      <wps:txbx>
+                        <w:txbxContent>
+                          <w:p>
+                            <w:pPr>
+                              <w:jc w:val="center"/>
+                            </w:pPr>
+                            <w:r>
+                              <w:t>ADC1</w:t>
+                            </w:r>
+                          </w:p>
+                        </w:txbxContent>
+                      </wps:txbx>
+                      <wps:bodyPr rot="0" spcFirstLastPara="0" vertOverflow="overflow" horzOverflow="overflow" vert="horz" wrap="square" lIns="91440" tIns="45720" rIns="91440" bIns="45720" numCol="1" spcCol="0" rtlCol="0" fromWordArt="0" anchor="ctr" anchorCtr="0" forceAA="0" compatLnSpc="1">
+                        <a:prstTxWarp prst="textNoShape">
+                          <a:avLst/>
+                        </a:prstTxWarp>
+                        <a:noAutofit/>
+                      </wps:bodyPr>
+                    </wps:wsp>
+                  </a:graphicData>
+                </a:graphic>
+                <wp14:sizeRelH relativeFrom="margin">
+                  <wp14:pctWidth>0</wp14:pctWidth>
+                </wp14:sizeRelH>
+                <wp14:sizeRelV relativeFrom="margin">
+                  <wp14:pctHeight>0</wp14:pctHeight>
+                </wp14:sizeRelV>
+              </wp:anchor>
+            </w:drawing>
+          </mc:Choice>
+          <mc:Fallback>
+            <w:pict>
+              <v:rect w14:anchorId="279EB2B3" id="Rectangle 11" o:spid="_x0000_s1030" style="position:absolute;margin-left:72.45pt;margin-top:138.7pt;width:71.05pt;height:26.6pt;z-index:251669504;visibility:visible;mso-wrap-style:square;mso-width-percent:0;mso-height-percent:0;mso-wrap-distance-left:9pt;mso-wrap-distance-top:0;mso-wrap-distance-right:9pt;mso-wrap-distance-bottom:0;mso-position-horizontal:absolute;mso-position-horizontal-relative:text;mso-position-vertical:absolute;mso-position-vertical-relative:text;mso-width-percent:0;mso-height-percent:0;mso-width-relative:margin;mso-height-relative:margin;v-text-anchor:middle" o:gfxdata="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" fillcolor="#5b9bd5 [3204]" strokecolor="#1f4d78 [1604]" strokeweight="1pt">
+                <v:textbox>
+                  <w:txbxContent>
+                    <w:p>
+                      <w:pPr>
+                        <w:jc w:val="center"/>
+                      </w:pPr>
+                      <w:r>
+                        <w:t>ADC1</w:t>
+                      </w:r>
+                    </w:p>
+                  </w:txbxContent>
+                </v:textbox>
+              </v:rect>
+            </w:pict>
+          </mc:Fallback>
+        </mc:AlternateContent>
+      </w:r>
+      <w:r>
+        <w:rPr>
+          <w:rFonts w:ascii="Times New Roman" w:hAnsi="Times New Roman" w:cs="Times New Roman"/>
+          <w:noProof/>
+          <w:sz w:val="28"/>
+          <w:szCs w:val="28"/>
+        </w:rPr>
+        <mc:AlternateContent>
+          <mc:Choice Requires="wps">
+            <w:drawing>
+              <wp:anchor distT="0" distB="0" distL="114300" distR="114300" simplePos="0" relativeHeight="251659264" behindDoc="0" locked="0" layoutInCell="1" allowOverlap="1" wp14:anchorId="6C7A12F8" wp14:editId="22369F18">
+                <wp:simplePos x="0" y="0"/>
+                <wp:positionH relativeFrom="column">
+                  <wp:posOffset>922020</wp:posOffset>
+                </wp:positionH>
+                <wp:positionV relativeFrom="paragraph">
+                  <wp:posOffset>111125</wp:posOffset>
+                </wp:positionV>
+                <wp:extent cx="3027680" cy="2267585"/>
+                <wp:effectExtent l="0" t="0" r="20320" b="18415"/>
                 <wp:wrapNone/>
                 <wp:docPr id="2" name="Rectangle 2"/>
                 <wp:cNvGraphicFramePr/>
@@ -4027,7 +4269,7 @@
                       <wps:spPr>
                         <a:xfrm>
                           <a:off x="0" y="0"/>
-                          <a:ext cx="4779818" cy="2268187"/>
+                          <a:ext cx="3027680" cy="2267585"/>
                         </a:xfrm>
                         <a:prstGeom prst="rect">
                           <a:avLst/>
@@ -4059,15 +4301,2650 @@
                     </wps:wsp>
                   </a:graphicData>
                 </a:graphic>
+                <wp14:sizeRelH relativeFrom="margin">
+                  <wp14:pctWidth>0</wp14:pctWidth>
+                </wp14:sizeRelH>
               </wp:anchor>
             </w:drawing>
           </mc:Choice>
           <mc:Fallback>
             <w:pict>
-              <v:rect w14:anchorId="55947390" id="Rectangle 2" o:spid="_x0000_s1026" style="position:absolute;margin-left:45.35pt;margin-top:8.8pt;width:376.35pt;height:178.6pt;z-index:251659264;visibility:visible;mso-wrap-style:square;mso-wrap-distance-left:9pt;mso-wrap-distance-top:0;mso-wrap-distance-right:9pt;mso-wrap-distance-bottom:0;mso-position-horizontal:absolute;mso-position-horizontal-relative:text;mso-position-vertical:absolute;mso-position-vertical-relative:text;v-text-anchor:middle" o:gfxdata="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" filled="f" strokecolor="#1f4d78 [1604]" strokeweight="1pt"/>
+              <v:rect w14:anchorId="69F8B7B6" id="Rectangle 2" o:spid="_x0000_s1026" style="position:absolute;margin-left:72.6pt;margin-top:8.75pt;width:238.4pt;height:178.55pt;z-index:251659264;visibility:visible;mso-wrap-style:square;mso-width-percent:0;mso-wrap-distance-left:9pt;mso-wrap-distance-top:0;mso-wrap-distance-right:9pt;mso-wrap-distance-bottom:0;mso-position-horizontal:absolute;mso-position-horizontal-relative:text;mso-position-vertical:absolute;mso-position-vertical-relative:text;mso-width-percent:0;mso-width-relative:margin;v-text-anchor:middle" o:gfxdata="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" filled="f" strokecolor="#1f4d78 [1604]" strokeweight="1pt"/>
             </w:pict>
           </mc:Fallback>
         </mc:AlternateContent>
+      </w:r>
+      <w:r>
+        <w:rPr>
+          <w:rFonts w:ascii="Times New Roman" w:hAnsi="Times New Roman" w:cs="Times New Roman"/>
+          <w:noProof/>
+          <w:sz w:val="28"/>
+          <w:szCs w:val="28"/>
+        </w:rPr>
+        <mc:AlternateContent>
+          <mc:Choice Requires="wps">
+            <w:drawing>
+              <wp:anchor distT="45720" distB="45720" distL="114300" distR="114300" simplePos="0" relativeHeight="251672576" behindDoc="0" locked="0" layoutInCell="1" allowOverlap="1" wp14:anchorId="24821DE2" wp14:editId="2EC1297D">
+                <wp:simplePos x="0" y="0"/>
+                <wp:positionH relativeFrom="column">
+                  <wp:posOffset>4056380</wp:posOffset>
+                </wp:positionH>
+                <wp:positionV relativeFrom="paragraph">
+                  <wp:posOffset>377825</wp:posOffset>
+                </wp:positionV>
+                <wp:extent cx="433070" cy="1404620"/>
+                <wp:effectExtent l="0" t="0" r="0" b="0"/>
+                <wp:wrapSquare wrapText="bothSides"/>
+                <wp:docPr id="14" name="Text Box 2"/>
+                <wp:cNvGraphicFramePr>
+                  <a:graphicFrameLocks xmlns:a="http://schemas.openxmlformats.org/drawingml/2006/main"/>
+                </wp:cNvGraphicFramePr>
+                <a:graphic xmlns:a="http://schemas.openxmlformats.org/drawingml/2006/main">
+                  <a:graphicData uri="http://schemas.microsoft.com/office/word/2010/wordprocessingShape">
+                    <wps:wsp>
+                      <wps:cNvSpPr txBox="1">
+                        <a:spLocks noChangeArrowheads="1"/>
+                      </wps:cNvSpPr>
+                      <wps:spPr bwMode="auto">
+                        <a:xfrm>
+                          <a:off x="0" y="0"/>
+                          <a:ext cx="433070" cy="1404620"/>
+                        </a:xfrm>
+                        <a:prstGeom prst="rect">
+                          <a:avLst/>
+                        </a:prstGeom>
+                        <a:noFill/>
+                        <a:ln w="9525">
+                          <a:noFill/>
+                          <a:miter lim="800000"/>
+                          <a:headEnd/>
+                          <a:tailEnd/>
+                        </a:ln>
+                      </wps:spPr>
+                      <wps:txbx>
+                        <w:txbxContent>
+                          <w:p>
+                            <w:r>
+                              <w:t>LED</w:t>
+                            </w:r>
+                          </w:p>
+                        </w:txbxContent>
+                      </wps:txbx>
+                      <wps:bodyPr rot="0" vert="horz" wrap="square" lIns="91440" tIns="45720" rIns="91440" bIns="45720" anchor="t" anchorCtr="0">
+                        <a:spAutoFit/>
+                      </wps:bodyPr>
+                    </wps:wsp>
+                  </a:graphicData>
+                </a:graphic>
+                <wp14:sizeRelH relativeFrom="margin">
+                  <wp14:pctWidth>0</wp14:pctWidth>
+                </wp14:sizeRelH>
+                <wp14:sizeRelV relativeFrom="margin">
+                  <wp14:pctHeight>20000</wp14:pctHeight>
+                </wp14:sizeRelV>
+              </wp:anchor>
+            </w:drawing>
+          </mc:Choice>
+          <mc:Fallback>
+            <w:pict>
+              <v:shape w14:anchorId="24821DE2" id="_x0000_s1031" type="#_x0000_t202" style="position:absolute;margin-left:319.4pt;margin-top:29.75pt;width:34.1pt;height:110.6pt;z-index:251672576;visibility:visible;mso-wrap-style:square;mso-width-percent:0;mso-height-percent:200;mso-wrap-distance-left:9pt;mso-wrap-distance-top:3.6pt;mso-wrap-distance-right:9pt;mso-wrap-distance-bottom:3.6pt;mso-position-horizontal:absolute;mso-position-horizontal-relative:text;mso-position-vertical:absolute;mso-position-vertical-relative:text;mso-width-percent:0;mso-height-percent:200;mso-width-relative:margin;mso-height-relative:margin;v-text-anchor:top" o:gfxdata="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" filled="f" stroked="f">
+                <v:textbox style="mso-fit-shape-to-text:t">
+                  <w:txbxContent>
+                    <w:p>
+                      <w:r>
+                        <w:t>LED</w:t>
+                      </w:r>
+                    </w:p>
+                  </w:txbxContent>
+                </v:textbox>
+                <w10:wrap type="square"/>
+              </v:shape>
+            </w:pict>
+          </mc:Fallback>
+        </mc:AlternateContent>
+      </w:r>
+      <w:r>
+        <w:rPr>
+          <w:rFonts w:ascii="Times New Roman" w:hAnsi="Times New Roman" w:cs="Times New Roman"/>
+          <w:noProof/>
+          <w:sz w:val="28"/>
+          <w:szCs w:val="28"/>
+        </w:rPr>
+        <mc:AlternateContent>
+          <mc:Choice Requires="wps">
+            <w:drawing>
+              <wp:anchor distT="45720" distB="45720" distL="114300" distR="114300" simplePos="0" relativeHeight="251658239" behindDoc="0" locked="0" layoutInCell="1" allowOverlap="1" wp14:anchorId="436177B4" wp14:editId="0D39FF53">
+                <wp:simplePos x="0" y="0"/>
+                <wp:positionH relativeFrom="column">
+                  <wp:posOffset>3925570</wp:posOffset>
+                </wp:positionH>
+                <wp:positionV relativeFrom="paragraph">
+                  <wp:posOffset>1233170</wp:posOffset>
+                </wp:positionV>
+                <wp:extent cx="741680" cy="1404620"/>
+                <wp:effectExtent l="0" t="0" r="0" b="0"/>
+                <wp:wrapSquare wrapText="bothSides"/>
+                <wp:docPr id="15" name="Text Box 2"/>
+                <wp:cNvGraphicFramePr>
+                  <a:graphicFrameLocks xmlns:a="http://schemas.openxmlformats.org/drawingml/2006/main"/>
+                </wp:cNvGraphicFramePr>
+                <a:graphic xmlns:a="http://schemas.openxmlformats.org/drawingml/2006/main">
+                  <a:graphicData uri="http://schemas.microsoft.com/office/word/2010/wordprocessingShape">
+                    <wps:wsp>
+                      <wps:cNvSpPr txBox="1">
+                        <a:spLocks noChangeArrowheads="1"/>
+                      </wps:cNvSpPr>
+                      <wps:spPr bwMode="auto">
+                        <a:xfrm>
+                          <a:off x="0" y="0"/>
+                          <a:ext cx="741680" cy="1404620"/>
+                        </a:xfrm>
+                        <a:prstGeom prst="rect">
+                          <a:avLst/>
+                        </a:prstGeom>
+                        <a:noFill/>
+                        <a:ln w="9525">
+                          <a:noFill/>
+                          <a:miter lim="800000"/>
+                          <a:headEnd/>
+                          <a:tailEnd/>
+                        </a:ln>
+                      </wps:spPr>
+                      <wps:txbx>
+                        <w:txbxContent>
+                          <w:p>
+                            <w:r>
+                              <w:t>Indicator</w:t>
+                            </w:r>
+                          </w:p>
+                        </w:txbxContent>
+                      </wps:txbx>
+                      <wps:bodyPr rot="0" vert="horz" wrap="square" lIns="91440" tIns="45720" rIns="91440" bIns="45720" anchor="t" anchorCtr="0">
+                        <a:spAutoFit/>
+                      </wps:bodyPr>
+                    </wps:wsp>
+                  </a:graphicData>
+                </a:graphic>
+                <wp14:sizeRelH relativeFrom="margin">
+                  <wp14:pctWidth>0</wp14:pctWidth>
+                </wp14:sizeRelH>
+                <wp14:sizeRelV relativeFrom="margin">
+                  <wp14:pctHeight>20000</wp14:pctHeight>
+                </wp14:sizeRelV>
+              </wp:anchor>
+            </w:drawing>
+          </mc:Choice>
+          <mc:Fallback>
+            <w:pict>
+              <v:shape w14:anchorId="436177B4" id="_x0000_s1032" type="#_x0000_t202" style="position:absolute;margin-left:309.1pt;margin-top:97.1pt;width:58.4pt;height:110.6pt;z-index:251658239;visibility:visible;mso-wrap-style:square;mso-width-percent:0;mso-height-percent:200;mso-wrap-distance-left:9pt;mso-wrap-distance-top:3.6pt;mso-wrap-distance-right:9pt;mso-wrap-distance-bottom:3.6pt;mso-position-horizontal:absolute;mso-position-horizontal-relative:text;mso-position-vertical:absolute;mso-position-vertical-relative:text;mso-width-percent:0;mso-height-percent:200;mso-width-relative:margin;mso-height-relative:margin;v-text-anchor:top" o:gfxdata="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" filled="f" stroked="f">
+                <v:textbox style="mso-fit-shape-to-text:t">
+                  <w:txbxContent>
+                    <w:p>
+                      <w:r>
+                        <w:t>Indicator</w:t>
+                      </w:r>
+                    </w:p>
+                  </w:txbxContent>
+                </v:textbox>
+                <w10:wrap type="square"/>
+              </v:shape>
+            </w:pict>
+          </mc:Fallback>
+        </mc:AlternateContent>
+      </w:r>
+      <w:r>
+        <w:rPr>
+          <w:rFonts w:ascii="Times New Roman" w:hAnsi="Times New Roman" w:cs="Times New Roman"/>
+          <w:noProof/>
+          <w:sz w:val="28"/>
+          <w:szCs w:val="28"/>
+        </w:rPr>
+        <mc:AlternateContent>
+          <mc:Choice Requires="wps">
+            <w:drawing>
+              <wp:anchor distT="0" distB="0" distL="114300" distR="114300" simplePos="0" relativeHeight="251674624" behindDoc="0" locked="0" layoutInCell="1" allowOverlap="1" wp14:anchorId="0504B8D8" wp14:editId="2133F7F5">
+                <wp:simplePos x="0" y="0"/>
+                <wp:positionH relativeFrom="column">
+                  <wp:posOffset>3046095</wp:posOffset>
+                </wp:positionH>
+                <wp:positionV relativeFrom="paragraph">
+                  <wp:posOffset>1280795</wp:posOffset>
+                </wp:positionV>
+                <wp:extent cx="902335" cy="337820"/>
+                <wp:effectExtent l="0" t="0" r="12065" b="24130"/>
+                <wp:wrapNone/>
+                <wp:docPr id="16" name="Rectangle 16"/>
+                <wp:cNvGraphicFramePr/>
+                <a:graphic xmlns:a="http://schemas.openxmlformats.org/drawingml/2006/main">
+                  <a:graphicData uri="http://schemas.microsoft.com/office/word/2010/wordprocessingShape">
+                    <wps:wsp>
+                      <wps:cNvSpPr/>
+                      <wps:spPr>
+                        <a:xfrm>
+                          <a:off x="0" y="0"/>
+                          <a:ext cx="902335" cy="337820"/>
+                        </a:xfrm>
+                        <a:prstGeom prst="rect">
+                          <a:avLst/>
+                        </a:prstGeom>
+                      </wps:spPr>
+                      <wps:style>
+                        <a:lnRef idx="2">
+                          <a:schemeClr val="accent1">
+                            <a:shade val="50000"/>
+                          </a:schemeClr>
+                        </a:lnRef>
+                        <a:fillRef idx="1">
+                          <a:schemeClr val="accent1"/>
+                        </a:fillRef>
+                        <a:effectRef idx="0">
+                          <a:schemeClr val="accent1"/>
+                        </a:effectRef>
+                        <a:fontRef idx="minor">
+                          <a:schemeClr val="lt1"/>
+                        </a:fontRef>
+                      </wps:style>
+                      <wps:txbx>
+                        <w:txbxContent>
+                          <w:p>
+                            <w:pPr>
+                              <w:jc w:val="center"/>
+                            </w:pPr>
+                            <w:r>
+                              <w:t>GPIO</w:t>
+                            </w:r>
+                          </w:p>
+                        </w:txbxContent>
+                      </wps:txbx>
+                      <wps:bodyPr rot="0" spcFirstLastPara="0" vertOverflow="overflow" horzOverflow="overflow" vert="horz" wrap="square" lIns="91440" tIns="45720" rIns="91440" bIns="45720" numCol="1" spcCol="0" rtlCol="0" fromWordArt="0" anchor="ctr" anchorCtr="0" forceAA="0" compatLnSpc="1">
+                        <a:prstTxWarp prst="textNoShape">
+                          <a:avLst/>
+                        </a:prstTxWarp>
+                        <a:noAutofit/>
+                      </wps:bodyPr>
+                    </wps:wsp>
+                  </a:graphicData>
+                </a:graphic>
+                <wp14:sizeRelH relativeFrom="margin">
+                  <wp14:pctWidth>0</wp14:pctWidth>
+                </wp14:sizeRelH>
+                <wp14:sizeRelV relativeFrom="margin">
+                  <wp14:pctHeight>0</wp14:pctHeight>
+                </wp14:sizeRelV>
+              </wp:anchor>
+            </w:drawing>
+          </mc:Choice>
+          <mc:Fallback>
+            <w:pict>
+              <v:rect w14:anchorId="0504B8D8" id="Rectangle 16" o:spid="_x0000_s1033" style="position:absolute;margin-left:239.85pt;margin-top:100.85pt;width:71.05pt;height:26.6pt;z-index:251674624;visibility:visible;mso-wrap-style:square;mso-width-percent:0;mso-height-percent:0;mso-wrap-distance-left:9pt;mso-wrap-distance-top:0;mso-wrap-distance-right:9pt;mso-wrap-distance-bottom:0;mso-position-horizontal:absolute;mso-position-horizontal-relative:text;mso-position-vertical:absolute;mso-position-vertical-relative:text;mso-width-percent:0;mso-height-percent:0;mso-width-relative:margin;mso-height-relative:margin;v-text-anchor:middle" o:gfxdata="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" fillcolor="#5b9bd5 [3204]" strokecolor="#1f4d78 [1604]" strokeweight="1pt">
+                <v:textbox>
+                  <w:txbxContent>
+                    <w:p>
+                      <w:pPr>
+                        <w:jc w:val="center"/>
+                      </w:pPr>
+                      <w:r>
+                        <w:t>GPIO</w:t>
+                      </w:r>
+                    </w:p>
+                  </w:txbxContent>
+                </v:textbox>
+              </v:rect>
+            </w:pict>
+          </mc:Fallback>
+        </mc:AlternateContent>
+      </w:r>
+      <w:r>
+        <w:rPr>
+          <w:rFonts w:ascii="Times New Roman" w:hAnsi="Times New Roman" w:cs="Times New Roman"/>
+          <w:noProof/>
+          <w:sz w:val="28"/>
+          <w:szCs w:val="28"/>
+        </w:rPr>
+        <mc:AlternateContent>
+          <mc:Choice Requires="wps">
+            <w:drawing>
+              <wp:anchor distT="0" distB="0" distL="114300" distR="114300" simplePos="0" relativeHeight="251675648" behindDoc="0" locked="0" layoutInCell="1" allowOverlap="1" wp14:anchorId="61BC4266" wp14:editId="0E4C3F70">
+                <wp:simplePos x="0" y="0"/>
+                <wp:positionH relativeFrom="column">
+                  <wp:posOffset>3039745</wp:posOffset>
+                </wp:positionH>
+                <wp:positionV relativeFrom="paragraph">
+                  <wp:posOffset>460375</wp:posOffset>
+                </wp:positionV>
+                <wp:extent cx="902335" cy="337820"/>
+                <wp:effectExtent l="0" t="0" r="12065" b="24130"/>
+                <wp:wrapNone/>
+                <wp:docPr id="17" name="Rectangle 17"/>
+                <wp:cNvGraphicFramePr/>
+                <a:graphic xmlns:a="http://schemas.openxmlformats.org/drawingml/2006/main">
+                  <a:graphicData uri="http://schemas.microsoft.com/office/word/2010/wordprocessingShape">
+                    <wps:wsp>
+                      <wps:cNvSpPr/>
+                      <wps:spPr>
+                        <a:xfrm>
+                          <a:off x="0" y="0"/>
+                          <a:ext cx="902335" cy="337820"/>
+                        </a:xfrm>
+                        <a:prstGeom prst="rect">
+                          <a:avLst/>
+                        </a:prstGeom>
+                      </wps:spPr>
+                      <wps:style>
+                        <a:lnRef idx="2">
+                          <a:schemeClr val="accent1">
+                            <a:shade val="50000"/>
+                          </a:schemeClr>
+                        </a:lnRef>
+                        <a:fillRef idx="1">
+                          <a:schemeClr val="accent1"/>
+                        </a:fillRef>
+                        <a:effectRef idx="0">
+                          <a:schemeClr val="accent1"/>
+                        </a:effectRef>
+                        <a:fontRef idx="minor">
+                          <a:schemeClr val="lt1"/>
+                        </a:fontRef>
+                      </wps:style>
+                      <wps:txbx>
+                        <w:txbxContent>
+                          <w:p>
+                            <w:pPr>
+                              <w:jc w:val="center"/>
+                            </w:pPr>
+                            <w:r>
+                              <w:t>TIM2_CH1</w:t>
+                            </w:r>
+                          </w:p>
+                        </w:txbxContent>
+                      </wps:txbx>
+                      <wps:bodyPr rot="0" spcFirstLastPara="0" vertOverflow="overflow" horzOverflow="overflow" vert="horz" wrap="square" lIns="91440" tIns="45720" rIns="91440" bIns="45720" numCol="1" spcCol="0" rtlCol="0" fromWordArt="0" anchor="ctr" anchorCtr="0" forceAA="0" compatLnSpc="1">
+                        <a:prstTxWarp prst="textNoShape">
+                          <a:avLst/>
+                        </a:prstTxWarp>
+                        <a:noAutofit/>
+                      </wps:bodyPr>
+                    </wps:wsp>
+                  </a:graphicData>
+                </a:graphic>
+                <wp14:sizeRelH relativeFrom="margin">
+                  <wp14:pctWidth>0</wp14:pctWidth>
+                </wp14:sizeRelH>
+                <wp14:sizeRelV relativeFrom="margin">
+                  <wp14:pctHeight>0</wp14:pctHeight>
+                </wp14:sizeRelV>
+              </wp:anchor>
+            </w:drawing>
+          </mc:Choice>
+          <mc:Fallback>
+            <w:pict>
+              <v:rect w14:anchorId="61BC4266" id="Rectangle 17" o:spid="_x0000_s1034" style="position:absolute;margin-left:239.35pt;margin-top:36.25pt;width:71.05pt;height:26.6pt;z-index:251675648;visibility:visible;mso-wrap-style:square;mso-width-percent:0;mso-height-percent:0;mso-wrap-distance-left:9pt;mso-wrap-distance-top:0;mso-wrap-distance-right:9pt;mso-wrap-distance-bottom:0;mso-position-horizontal:absolute;mso-position-horizontal-relative:text;mso-position-vertical:absolute;mso-position-vertical-relative:text;mso-width-percent:0;mso-height-percent:0;mso-width-relative:margin;mso-height-relative:margin;v-text-anchor:middle" o:gfxdata="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" fillcolor="#5b9bd5 [3204]" strokecolor="#1f4d78 [1604]" strokeweight="1pt">
+                <v:textbox>
+                  <w:txbxContent>
+                    <w:p>
+                      <w:pPr>
+                        <w:jc w:val="center"/>
+                      </w:pPr>
+                      <w:r>
+                        <w:t>TIM2_CH1</w:t>
+                      </w:r>
+                    </w:p>
+                  </w:txbxContent>
+                </v:textbox>
+              </v:rect>
+            </w:pict>
+          </mc:Fallback>
+        </mc:AlternateContent>
+      </w:r>
+      <w:r>
+        <w:rPr>
+          <w:rFonts w:ascii="Times New Roman" w:hAnsi="Times New Roman" w:cs="Times New Roman"/>
+          <w:noProof/>
+          <w:sz w:val="28"/>
+          <w:szCs w:val="28"/>
+        </w:rPr>
+        <mc:AlternateContent>
+          <mc:Choice Requires="wps">
+            <w:drawing>
+              <wp:anchor distT="0" distB="0" distL="114300" distR="114300" simplePos="0" relativeHeight="251668480" behindDoc="0" locked="0" layoutInCell="1" allowOverlap="1" wp14:anchorId="1E2A733F" wp14:editId="5D93FD45">
+                <wp:simplePos x="0" y="0"/>
+                <wp:positionH relativeFrom="column">
+                  <wp:posOffset>920115</wp:posOffset>
+                </wp:positionH>
+                <wp:positionV relativeFrom="paragraph">
+                  <wp:posOffset>1138555</wp:posOffset>
+                </wp:positionV>
+                <wp:extent cx="902335" cy="337820"/>
+                <wp:effectExtent l="0" t="0" r="12065" b="24130"/>
+                <wp:wrapNone/>
+                <wp:docPr id="10" name="Rectangle 10"/>
+                <wp:cNvGraphicFramePr/>
+                <a:graphic xmlns:a="http://schemas.openxmlformats.org/drawingml/2006/main">
+                  <a:graphicData uri="http://schemas.microsoft.com/office/word/2010/wordprocessingShape">
+                    <wps:wsp>
+                      <wps:cNvSpPr/>
+                      <wps:spPr>
+                        <a:xfrm>
+                          <a:off x="0" y="0"/>
+                          <a:ext cx="902335" cy="337820"/>
+                        </a:xfrm>
+                        <a:prstGeom prst="rect">
+                          <a:avLst/>
+                        </a:prstGeom>
+                      </wps:spPr>
+                      <wps:style>
+                        <a:lnRef idx="2">
+                          <a:schemeClr val="accent1">
+                            <a:shade val="50000"/>
+                          </a:schemeClr>
+                        </a:lnRef>
+                        <a:fillRef idx="1">
+                          <a:schemeClr val="accent1"/>
+                        </a:fillRef>
+                        <a:effectRef idx="0">
+                          <a:schemeClr val="accent1"/>
+                        </a:effectRef>
+                        <a:fontRef idx="minor">
+                          <a:schemeClr val="lt1"/>
+                        </a:fontRef>
+                      </wps:style>
+                      <wps:txbx>
+                        <w:txbxContent>
+                          <w:p>
+                            <w:pPr>
+                              <w:jc w:val="center"/>
+                            </w:pPr>
+                            <w:r>
+                              <w:t>GPIO</w:t>
+                            </w:r>
+                          </w:p>
+                        </w:txbxContent>
+                      </wps:txbx>
+                      <wps:bodyPr rot="0" spcFirstLastPara="0" vertOverflow="overflow" horzOverflow="overflow" vert="horz" wrap="square" lIns="91440" tIns="45720" rIns="91440" bIns="45720" numCol="1" spcCol="0" rtlCol="0" fromWordArt="0" anchor="ctr" anchorCtr="0" forceAA="0" compatLnSpc="1">
+                        <a:prstTxWarp prst="textNoShape">
+                          <a:avLst/>
+                        </a:prstTxWarp>
+                        <a:noAutofit/>
+                      </wps:bodyPr>
+                    </wps:wsp>
+                  </a:graphicData>
+                </a:graphic>
+                <wp14:sizeRelH relativeFrom="margin">
+                  <wp14:pctWidth>0</wp14:pctWidth>
+                </wp14:sizeRelH>
+                <wp14:sizeRelV relativeFrom="margin">
+                  <wp14:pctHeight>0</wp14:pctHeight>
+                </wp14:sizeRelV>
+              </wp:anchor>
+            </w:drawing>
+          </mc:Choice>
+          <mc:Fallback>
+            <w:pict>
+              <v:rect w14:anchorId="1E2A733F" id="Rectangle 10" o:spid="_x0000_s1035" style="position:absolute;margin-left:72.45pt;margin-top:89.65pt;width:71.05pt;height:26.6pt;z-index:251668480;visibility:visible;mso-wrap-style:square;mso-width-percent:0;mso-height-percent:0;mso-wrap-distance-left:9pt;mso-wrap-distance-top:0;mso-wrap-distance-right:9pt;mso-wrap-distance-bottom:0;mso-position-horizontal:absolute;mso-position-horizontal-relative:text;mso-position-vertical:absolute;mso-position-vertical-relative:text;mso-width-percent:0;mso-height-percent:0;mso-width-relative:margin;mso-height-relative:margin;v-text-anchor:middle" o:gfxdata="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" fillcolor="#5b9bd5 [3204]" strokecolor="#1f4d78 [1604]" strokeweight="1pt">
+                <v:textbox>
+                  <w:txbxContent>
+                    <w:p>
+                      <w:pPr>
+                        <w:jc w:val="center"/>
+                      </w:pPr>
+                      <w:r>
+                        <w:t>GPIO</w:t>
+                      </w:r>
+                    </w:p>
+                  </w:txbxContent>
+                </v:textbox>
+              </v:rect>
+            </w:pict>
+          </mc:Fallback>
+        </mc:AlternateContent>
+      </w:r>
+      <w:r>
+        <w:rPr>
+          <w:rFonts w:ascii="Times New Roman" w:hAnsi="Times New Roman" w:cs="Times New Roman"/>
+          <w:noProof/>
+          <w:sz w:val="28"/>
+          <w:szCs w:val="28"/>
+        </w:rPr>
+        <mc:AlternateContent>
+          <mc:Choice Requires="wps">
+            <w:drawing>
+              <wp:anchor distT="45720" distB="45720" distL="114300" distR="114300" simplePos="0" relativeHeight="251662336" behindDoc="0" locked="0" layoutInCell="1" allowOverlap="1" wp14:anchorId="1168218D" wp14:editId="62DBDDC3">
+                <wp:simplePos x="0" y="0"/>
+                <wp:positionH relativeFrom="column">
+                  <wp:posOffset>133985</wp:posOffset>
+                </wp:positionH>
+                <wp:positionV relativeFrom="paragraph">
+                  <wp:posOffset>461010</wp:posOffset>
+                </wp:positionV>
+                <wp:extent cx="783590" cy="237490"/>
+                <wp:effectExtent l="0" t="0" r="0" b="0"/>
+                <wp:wrapSquare wrapText="bothSides"/>
+                <wp:docPr id="4" name="Text Box 2"/>
+                <wp:cNvGraphicFramePr>
+                  <a:graphicFrameLocks xmlns:a="http://schemas.openxmlformats.org/drawingml/2006/main"/>
+                </wp:cNvGraphicFramePr>
+                <a:graphic xmlns:a="http://schemas.openxmlformats.org/drawingml/2006/main">
+                  <a:graphicData uri="http://schemas.microsoft.com/office/word/2010/wordprocessingShape">
+                    <wps:wsp>
+                      <wps:cNvSpPr txBox="1">
+                        <a:spLocks noChangeArrowheads="1"/>
+                      </wps:cNvSpPr>
+                      <wps:spPr bwMode="auto">
+                        <a:xfrm>
+                          <a:off x="0" y="0"/>
+                          <a:ext cx="783590" cy="237490"/>
+                        </a:xfrm>
+                        <a:prstGeom prst="rect">
+                          <a:avLst/>
+                        </a:prstGeom>
+                        <a:noFill/>
+                        <a:ln w="9525">
+                          <a:noFill/>
+                          <a:miter lim="800000"/>
+                          <a:headEnd/>
+                          <a:tailEnd/>
+                        </a:ln>
+                      </wps:spPr>
+                      <wps:txbx>
+                        <w:txbxContent>
+                          <w:p>
+                            <w:r>
+                              <w:t>RS485Bus</w:t>
+                            </w:r>
+                          </w:p>
+                        </w:txbxContent>
+                      </wps:txbx>
+                      <wps:bodyPr rot="0" vert="horz" wrap="square" lIns="91440" tIns="45720" rIns="91440" bIns="45720" anchor="t" anchorCtr="0">
+                        <a:noAutofit/>
+                      </wps:bodyPr>
+                    </wps:wsp>
+                  </a:graphicData>
+                </a:graphic>
+                <wp14:sizeRelH relativeFrom="margin">
+                  <wp14:pctWidth>0</wp14:pctWidth>
+                </wp14:sizeRelH>
+                <wp14:sizeRelV relativeFrom="margin">
+                  <wp14:pctHeight>0</wp14:pctHeight>
+                </wp14:sizeRelV>
+              </wp:anchor>
+            </w:drawing>
+          </mc:Choice>
+          <mc:Fallback>
+            <w:pict>
+              <v:shape w14:anchorId="1168218D" id="_x0000_s1036" type="#_x0000_t202" style="position:absolute;margin-left:10.55pt;margin-top:36.3pt;width:61.7pt;height:18.7pt;z-index:251662336;visibility:visible;mso-wrap-style:square;mso-width-percent:0;mso-height-percent:0;mso-wrap-distance-left:9pt;mso-wrap-distance-top:3.6pt;mso-wrap-distance-right:9pt;mso-wrap-distance-bottom:3.6pt;mso-position-horizontal:absolute;mso-position-horizontal-relative:text;mso-position-vertical:absolute;mso-position-vertical-relative:text;mso-width-percent:0;mso-height-percent:0;mso-width-relative:margin;mso-height-relative:margin;v-text-anchor:top" o:gfxdata="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" filled="f" stroked="f">
+                <v:textbox>
+                  <w:txbxContent>
+                    <w:p>
+                      <w:r>
+                        <w:t>RS485Bus</w:t>
+                      </w:r>
+                    </w:p>
+                  </w:txbxContent>
+                </v:textbox>
+                <w10:wrap type="square"/>
+              </v:shape>
+            </w:pict>
+          </mc:Fallback>
+        </mc:AlternateContent>
+      </w:r>
+    </w:p>
+    <w:p>
+      <w:pPr>
+        <w:rPr>
+          <w:rFonts w:ascii="Times New Roman" w:hAnsi="Times New Roman" w:cs="Times New Roman"/>
+          <w:sz w:val="28"/>
+          <w:szCs w:val="28"/>
+        </w:rPr>
+      </w:pPr>
+      <w:r>
+        <w:rPr>
+          <w:rFonts w:ascii="Times New Roman" w:hAnsi="Times New Roman" w:cs="Times New Roman"/>
+          <w:noProof/>
+          <w:sz w:val="28"/>
+          <w:szCs w:val="28"/>
+        </w:rPr>
+        <mc:AlternateContent>
+          <mc:Choice Requires="wps">
+            <w:drawing>
+              <wp:anchor distT="0" distB="0" distL="114300" distR="114300" simplePos="0" relativeHeight="251661312" behindDoc="0" locked="0" layoutInCell="1" allowOverlap="1" wp14:anchorId="4DD39CBE" wp14:editId="4A30F93E">
+                <wp:simplePos x="0" y="0"/>
+                <wp:positionH relativeFrom="column">
+                  <wp:posOffset>88966</wp:posOffset>
+                </wp:positionH>
+                <wp:positionV relativeFrom="page">
+                  <wp:posOffset>5828805</wp:posOffset>
+                </wp:positionV>
+                <wp:extent cx="819150" cy="0"/>
+                <wp:effectExtent l="0" t="95250" r="0" b="95250"/>
+                <wp:wrapNone/>
+                <wp:docPr id="3" name="Straight Arrow Connector 3"/>
+                <wp:cNvGraphicFramePr/>
+                <a:graphic xmlns:a="http://schemas.openxmlformats.org/drawingml/2006/main">
+                  <a:graphicData uri="http://schemas.microsoft.com/office/word/2010/wordprocessingShape">
+                    <wps:wsp>
+                      <wps:cNvCnPr/>
+                      <wps:spPr>
+                        <a:xfrm>
+                          <a:off x="0" y="0"/>
+                          <a:ext cx="819150" cy="0"/>
+                        </a:xfrm>
+                        <a:prstGeom prst="straightConnector1">
+                          <a:avLst/>
+                        </a:prstGeom>
+                        <a:ln w="38100">
+                          <a:headEnd type="triangle" w="med" len="med"/>
+                          <a:tailEnd type="triangle" w="med" len="med"/>
+                        </a:ln>
+                      </wps:spPr>
+                      <wps:style>
+                        <a:lnRef idx="1">
+                          <a:schemeClr val="accent1"/>
+                        </a:lnRef>
+                        <a:fillRef idx="0">
+                          <a:schemeClr val="accent1"/>
+                        </a:fillRef>
+                        <a:effectRef idx="0">
+                          <a:schemeClr val="accent1"/>
+                        </a:effectRef>
+                        <a:fontRef idx="minor">
+                          <a:schemeClr val="tx1"/>
+                        </a:fontRef>
+                      </wps:style>
+                      <wps:bodyPr/>
+                    </wps:wsp>
+                  </a:graphicData>
+                </a:graphic>
+              </wp:anchor>
+            </w:drawing>
+          </mc:Choice>
+          <mc:Fallback>
+            <w:pict>
+              <v:shapetype w14:anchorId="3FBE9A1D" id="_x0000_t32" coordsize="21600,21600" o:spt="32" o:oned="t" path="m,l21600,21600e" filled="f">
+                <v:path arrowok="t" fillok="f" o:connecttype="none"/>
+                <o:lock v:ext="edit" shapetype="t"/>
+              </v:shapetype>
+              <v:shape id="Straight Arrow Connector 3" o:spid="_x0000_s1026" type="#_x0000_t32" style="position:absolute;margin-left:7pt;margin-top:458.95pt;width:64.5pt;height:0;z-index:251661312;visibility:visible;mso-wrap-style:square;mso-wrap-distance-left:9pt;mso-wrap-distance-top:0;mso-wrap-distance-right:9pt;mso-wrap-distance-bottom:0;mso-position-horizontal:absolute;mso-position-horizontal-relative:text;mso-position-vertical:absolute;mso-position-vertical-relative:page" o:gfxdata="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" strokecolor="#5b9bd5 [3204]" strokeweight="3pt">
+                <v:stroke startarrow="block" endarrow="block" joinstyle="miter"/>
+                <w10:wrap anchory="page"/>
+              </v:shape>
+            </w:pict>
+          </mc:Fallback>
+        </mc:AlternateContent>
+      </w:r>
+      <w:r>
+        <w:rPr>
+          <w:rFonts w:ascii="Times New Roman" w:hAnsi="Times New Roman" w:cs="Times New Roman"/>
+          <w:noProof/>
+          <w:sz w:val="28"/>
+          <w:szCs w:val="28"/>
+        </w:rPr>
+        <mc:AlternateContent>
+          <mc:Choice Requires="wps">
+            <w:drawing>
+              <wp:anchor distT="0" distB="0" distL="114300" distR="114300" simplePos="0" relativeHeight="251665408" behindDoc="0" locked="0" layoutInCell="1" allowOverlap="1" wp14:anchorId="344D84F0" wp14:editId="1CF1B299">
+                <wp:simplePos x="0" y="0"/>
+                <wp:positionH relativeFrom="column">
+                  <wp:posOffset>125433</wp:posOffset>
+                </wp:positionH>
+                <wp:positionV relativeFrom="paragraph">
+                  <wp:posOffset>1605726</wp:posOffset>
+                </wp:positionV>
+                <wp:extent cx="782955" cy="0"/>
+                <wp:effectExtent l="0" t="76200" r="17145" b="95250"/>
+                <wp:wrapNone/>
+                <wp:docPr id="7" name="Straight Arrow Connector 7"/>
+                <wp:cNvGraphicFramePr/>
+                <a:graphic xmlns:a="http://schemas.openxmlformats.org/drawingml/2006/main">
+                  <a:graphicData uri="http://schemas.microsoft.com/office/word/2010/wordprocessingShape">
+                    <wps:wsp>
+                      <wps:cNvCnPr/>
+                      <wps:spPr>
+                        <a:xfrm>
+                          <a:off x="0" y="0"/>
+                          <a:ext cx="782955" cy="0"/>
+                        </a:xfrm>
+                        <a:prstGeom prst="straightConnector1">
+                          <a:avLst/>
+                        </a:prstGeom>
+                        <a:ln w="19050">
+                          <a:tailEnd type="triangle"/>
+                        </a:ln>
+                      </wps:spPr>
+                      <wps:style>
+                        <a:lnRef idx="1">
+                          <a:schemeClr val="accent1"/>
+                        </a:lnRef>
+                        <a:fillRef idx="0">
+                          <a:schemeClr val="accent1"/>
+                        </a:fillRef>
+                        <a:effectRef idx="0">
+                          <a:schemeClr val="accent1"/>
+                        </a:effectRef>
+                        <a:fontRef idx="minor">
+                          <a:schemeClr val="tx1"/>
+                        </a:fontRef>
+                      </wps:style>
+                      <wps:bodyPr/>
+                    </wps:wsp>
+                  </a:graphicData>
+                </a:graphic>
+              </wp:anchor>
+            </w:drawing>
+          </mc:Choice>
+          <mc:Fallback>
+            <w:pict>
+              <v:shape w14:anchorId="0BB8B6BA" id="Straight Arrow Connector 7" o:spid="_x0000_s1026" type="#_x0000_t32" style="position:absolute;margin-left:9.9pt;margin-top:126.45pt;width:61.65pt;height:0;z-index:251665408;visibility:visible;mso-wrap-style:square;mso-wrap-distance-left:9pt;mso-wrap-distance-top:0;mso-wrap-distance-right:9pt;mso-wrap-distance-bottom:0;mso-position-horizontal:absolute;mso-position-horizontal-relative:text;mso-position-vertical:absolute;mso-position-vertical-relative:text" o:gfxdata="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" strokecolor="#5b9bd5 [3204]" strokeweight="1.5pt">
+                <v:stroke endarrow="block" joinstyle="miter"/>
+              </v:shape>
+            </w:pict>
+          </mc:Fallback>
+        </mc:AlternateContent>
+      </w:r>
+      <w:r>
+        <w:rPr>
+          <w:rFonts w:ascii="Times New Roman" w:hAnsi="Times New Roman" w:cs="Times New Roman"/>
+          <w:noProof/>
+          <w:sz w:val="28"/>
+          <w:szCs w:val="28"/>
+        </w:rPr>
+        <mc:AlternateContent>
+          <mc:Choice Requires="wps">
+            <w:drawing>
+              <wp:anchor distT="0" distB="0" distL="114300" distR="114300" simplePos="0" relativeHeight="251663360" behindDoc="0" locked="0" layoutInCell="1" allowOverlap="1" wp14:anchorId="2331DC7B" wp14:editId="4AE424B6">
+                <wp:simplePos x="0" y="0"/>
+                <wp:positionH relativeFrom="column">
+                  <wp:posOffset>89304</wp:posOffset>
+                </wp:positionH>
+                <wp:positionV relativeFrom="paragraph">
+                  <wp:posOffset>958817</wp:posOffset>
+                </wp:positionV>
+                <wp:extent cx="819397" cy="0"/>
+                <wp:effectExtent l="38100" t="76200" r="0" b="95250"/>
+                <wp:wrapNone/>
+                <wp:docPr id="5" name="Straight Arrow Connector 5"/>
+                <wp:cNvGraphicFramePr/>
+                <a:graphic xmlns:a="http://schemas.openxmlformats.org/drawingml/2006/main">
+                  <a:graphicData uri="http://schemas.microsoft.com/office/word/2010/wordprocessingShape">
+                    <wps:wsp>
+                      <wps:cNvCnPr/>
+                      <wps:spPr>
+                        <a:xfrm>
+                          <a:off x="0" y="0"/>
+                          <a:ext cx="819397" cy="0"/>
+                        </a:xfrm>
+                        <a:prstGeom prst="straightConnector1">
+                          <a:avLst/>
+                        </a:prstGeom>
+                        <a:ln w="19050">
+                          <a:headEnd type="triangle" w="med" len="med"/>
+                          <a:tailEnd type="none" w="med" len="med"/>
+                        </a:ln>
+                      </wps:spPr>
+                      <wps:style>
+                        <a:lnRef idx="1">
+                          <a:schemeClr val="accent1"/>
+                        </a:lnRef>
+                        <a:fillRef idx="0">
+                          <a:schemeClr val="accent1"/>
+                        </a:fillRef>
+                        <a:effectRef idx="0">
+                          <a:schemeClr val="accent1"/>
+                        </a:effectRef>
+                        <a:fontRef idx="minor">
+                          <a:schemeClr val="tx1"/>
+                        </a:fontRef>
+                      </wps:style>
+                      <wps:bodyPr/>
+                    </wps:wsp>
+                  </a:graphicData>
+                </a:graphic>
+              </wp:anchor>
+            </w:drawing>
+          </mc:Choice>
+          <mc:Fallback>
+            <w:pict>
+              <v:shape w14:anchorId="388D47E6" id="Straight Arrow Connector 5" o:spid="_x0000_s1026" type="#_x0000_t32" style="position:absolute;margin-left:7.05pt;margin-top:75.5pt;width:64.5pt;height:0;z-index:251663360;visibility:visible;mso-wrap-style:square;mso-wrap-distance-left:9pt;mso-wrap-distance-top:0;mso-wrap-distance-right:9pt;mso-wrap-distance-bottom:0;mso-position-horizontal:absolute;mso-position-horizontal-relative:text;mso-position-vertical:absolute;mso-position-vertical-relative:text" o:gfxdata="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" strokecolor="#5b9bd5 [3204]" strokeweight="1.5pt">
+                <v:stroke startarrow="block" joinstyle="miter"/>
+              </v:shape>
+            </w:pict>
+          </mc:Fallback>
+        </mc:AlternateContent>
+      </w:r>
+      <w:r>
+        <w:rPr>
+          <w:rFonts w:ascii="Times New Roman" w:hAnsi="Times New Roman" w:cs="Times New Roman"/>
+          <w:noProof/>
+          <w:sz w:val="28"/>
+          <w:szCs w:val="28"/>
+        </w:rPr>
+        <mc:AlternateContent>
+          <mc:Choice Requires="wps">
+            <w:drawing>
+              <wp:anchor distT="0" distB="0" distL="114300" distR="114300" simplePos="0" relativeHeight="251671552" behindDoc="0" locked="0" layoutInCell="1" allowOverlap="1" wp14:anchorId="2D6145A4" wp14:editId="07B97129">
+                <wp:simplePos x="0" y="0"/>
+                <wp:positionH relativeFrom="column">
+                  <wp:posOffset>3947374</wp:posOffset>
+                </wp:positionH>
+                <wp:positionV relativeFrom="paragraph">
+                  <wp:posOffset>1130300</wp:posOffset>
+                </wp:positionV>
+                <wp:extent cx="694706" cy="0"/>
+                <wp:effectExtent l="0" t="76200" r="10160" b="95250"/>
+                <wp:wrapNone/>
+                <wp:docPr id="13" name="Straight Arrow Connector 13"/>
+                <wp:cNvGraphicFramePr/>
+                <a:graphic xmlns:a="http://schemas.openxmlformats.org/drawingml/2006/main">
+                  <a:graphicData uri="http://schemas.microsoft.com/office/word/2010/wordprocessingShape">
+                    <wps:wsp>
+                      <wps:cNvCnPr/>
+                      <wps:spPr>
+                        <a:xfrm>
+                          <a:off x="0" y="0"/>
+                          <a:ext cx="694706" cy="0"/>
+                        </a:xfrm>
+                        <a:prstGeom prst="straightConnector1">
+                          <a:avLst/>
+                        </a:prstGeom>
+                        <a:ln w="19050">
+                          <a:tailEnd type="triangle"/>
+                        </a:ln>
+                      </wps:spPr>
+                      <wps:style>
+                        <a:lnRef idx="1">
+                          <a:schemeClr val="accent1"/>
+                        </a:lnRef>
+                        <a:fillRef idx="0">
+                          <a:schemeClr val="accent1"/>
+                        </a:fillRef>
+                        <a:effectRef idx="0">
+                          <a:schemeClr val="accent1"/>
+                        </a:effectRef>
+                        <a:fontRef idx="minor">
+                          <a:schemeClr val="tx1"/>
+                        </a:fontRef>
+                      </wps:style>
+                      <wps:bodyPr/>
+                    </wps:wsp>
+                  </a:graphicData>
+                </a:graphic>
+              </wp:anchor>
+            </w:drawing>
+          </mc:Choice>
+          <mc:Fallback>
+            <w:pict>
+              <v:shape w14:anchorId="17C26ACB" id="Straight Arrow Connector 13" o:spid="_x0000_s1026" type="#_x0000_t32" style="position:absolute;margin-left:310.8pt;margin-top:89pt;width:54.7pt;height:0;z-index:251671552;visibility:visible;mso-wrap-style:square;mso-wrap-distance-left:9pt;mso-wrap-distance-top:0;mso-wrap-distance-right:9pt;mso-wrap-distance-bottom:0;mso-position-horizontal:absolute;mso-position-horizontal-relative:text;mso-position-vertical:absolute;mso-position-vertical-relative:text" o:gfxdata="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" strokecolor="#5b9bd5 [3204]" strokeweight="1.5pt">
+                <v:stroke endarrow="block" joinstyle="miter"/>
+              </v:shape>
+            </w:pict>
+          </mc:Fallback>
+        </mc:AlternateContent>
+      </w:r>
+      <w:r>
+        <w:rPr>
+          <w:rFonts w:ascii="Times New Roman" w:hAnsi="Times New Roman" w:cs="Times New Roman"/>
+          <w:noProof/>
+          <w:sz w:val="28"/>
+          <w:szCs w:val="28"/>
+        </w:rPr>
+        <mc:AlternateContent>
+          <mc:Choice Requires="wps">
+            <w:drawing>
+              <wp:anchor distT="0" distB="0" distL="114300" distR="114300" simplePos="0" relativeHeight="251670528" behindDoc="0" locked="0" layoutInCell="1" allowOverlap="1" wp14:anchorId="7036D76E" wp14:editId="02F3973E">
+                <wp:simplePos x="0" y="0"/>
+                <wp:positionH relativeFrom="column">
+                  <wp:posOffset>3949923</wp:posOffset>
+                </wp:positionH>
+                <wp:positionV relativeFrom="paragraph">
+                  <wp:posOffset>294005</wp:posOffset>
+                </wp:positionV>
+                <wp:extent cx="694690" cy="0"/>
+                <wp:effectExtent l="0" t="76200" r="10160" b="95250"/>
+                <wp:wrapNone/>
+                <wp:docPr id="12" name="Straight Arrow Connector 12"/>
+                <wp:cNvGraphicFramePr/>
+                <a:graphic xmlns:a="http://schemas.openxmlformats.org/drawingml/2006/main">
+                  <a:graphicData uri="http://schemas.microsoft.com/office/word/2010/wordprocessingShape">
+                    <wps:wsp>
+                      <wps:cNvCnPr/>
+                      <wps:spPr>
+                        <a:xfrm>
+                          <a:off x="0" y="0"/>
+                          <a:ext cx="694690" cy="0"/>
+                        </a:xfrm>
+                        <a:prstGeom prst="straightConnector1">
+                          <a:avLst/>
+                        </a:prstGeom>
+                        <a:ln w="19050">
+                          <a:tailEnd type="triangle"/>
+                        </a:ln>
+                      </wps:spPr>
+                      <wps:style>
+                        <a:lnRef idx="1">
+                          <a:schemeClr val="accent1"/>
+                        </a:lnRef>
+                        <a:fillRef idx="0">
+                          <a:schemeClr val="accent1"/>
+                        </a:fillRef>
+                        <a:effectRef idx="0">
+                          <a:schemeClr val="accent1"/>
+                        </a:effectRef>
+                        <a:fontRef idx="minor">
+                          <a:schemeClr val="tx1"/>
+                        </a:fontRef>
+                      </wps:style>
+                      <wps:bodyPr/>
+                    </wps:wsp>
+                  </a:graphicData>
+                </a:graphic>
+              </wp:anchor>
+            </w:drawing>
+          </mc:Choice>
+          <mc:Fallback>
+            <w:pict>
+              <v:shape w14:anchorId="7E6CEDE3" id="Straight Arrow Connector 12" o:spid="_x0000_s1026" type="#_x0000_t32" style="position:absolute;margin-left:311pt;margin-top:23.15pt;width:54.7pt;height:0;z-index:251670528;visibility:visible;mso-wrap-style:square;mso-wrap-distance-left:9pt;mso-wrap-distance-top:0;mso-wrap-distance-right:9pt;mso-wrap-distance-bottom:0;mso-position-horizontal:absolute;mso-position-horizontal-relative:text;mso-position-vertical:absolute;mso-position-vertical-relative:text" o:gfxdata="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" strokecolor="#5b9bd5 [3204]" strokeweight="1.5pt">
+                <v:stroke endarrow="block" joinstyle="miter"/>
+              </v:shape>
+            </w:pict>
+          </mc:Fallback>
+        </mc:AlternateContent>
+      </w:r>
+      <w:r>
+        <w:rPr>
+          <w:rFonts w:ascii="Times New Roman" w:hAnsi="Times New Roman" w:cs="Times New Roman"/>
+          <w:sz w:val="28"/>
+          <w:szCs w:val="28"/>
+        </w:rPr>
+        <w:br w:type="page"/>
+      </w:r>
+    </w:p>
+    <w:p>
+      <w:pPr>
+        <w:rPr>
+          <w:rFonts w:ascii="Times New Roman" w:hAnsi="Times New Roman" w:cs="Times New Roman"/>
+          <w:sz w:val="28"/>
+          <w:szCs w:val="28"/>
+        </w:rPr>
+      </w:pPr>
+      <w:r>
+        <w:rPr>
+          <w:rFonts w:ascii="Times New Roman" w:hAnsi="Times New Roman" w:cs="Times New Roman"/>
+          <w:sz w:val="28"/>
+          <w:szCs w:val="28"/>
+        </w:rPr>
+        <w:lastRenderedPageBreak/>
+        <w:t xml:space="preserve">III. </w:t>
+      </w:r>
+      <w:proofErr w:type="spellStart"/>
+      <w:r>
+        <w:rPr>
+          <w:rFonts w:ascii="Times New Roman" w:hAnsi="Times New Roman" w:cs="Times New Roman"/>
+          <w:sz w:val="28"/>
+          <w:szCs w:val="28"/>
+        </w:rPr>
+        <w:t>Thiết</w:t>
+      </w:r>
+      <w:proofErr w:type="spellEnd"/>
+      <w:r>
+        <w:rPr>
+          <w:rFonts w:ascii="Times New Roman" w:hAnsi="Times New Roman" w:cs="Times New Roman"/>
+          <w:sz w:val="28"/>
+          <w:szCs w:val="28"/>
+        </w:rPr>
+        <w:t xml:space="preserve"> </w:t>
+      </w:r>
+      <w:proofErr w:type="spellStart"/>
+      <w:r>
+        <w:rPr>
+          <w:rFonts w:ascii="Times New Roman" w:hAnsi="Times New Roman" w:cs="Times New Roman"/>
+          <w:sz w:val="28"/>
+          <w:szCs w:val="28"/>
+        </w:rPr>
+        <w:t>kế</w:t>
+      </w:r>
+      <w:proofErr w:type="spellEnd"/>
+      <w:r>
+        <w:rPr>
+          <w:rFonts w:ascii="Times New Roman" w:hAnsi="Times New Roman" w:cs="Times New Roman"/>
+          <w:sz w:val="28"/>
+          <w:szCs w:val="28"/>
+        </w:rPr>
+        <w:t xml:space="preserve"> </w:t>
+      </w:r>
+      <w:proofErr w:type="spellStart"/>
+      <w:r>
+        <w:rPr>
+          <w:rFonts w:ascii="Times New Roman" w:hAnsi="Times New Roman" w:cs="Times New Roman"/>
+          <w:sz w:val="28"/>
+          <w:szCs w:val="28"/>
+        </w:rPr>
+        <w:t>kiến</w:t>
+      </w:r>
+      <w:proofErr w:type="spellEnd"/>
+      <w:r>
+        <w:rPr>
+          <w:rFonts w:ascii="Times New Roman" w:hAnsi="Times New Roman" w:cs="Times New Roman"/>
+          <w:sz w:val="28"/>
+          <w:szCs w:val="28"/>
+        </w:rPr>
+        <w:t xml:space="preserve"> </w:t>
+      </w:r>
+      <w:proofErr w:type="spellStart"/>
+      <w:r>
+        <w:rPr>
+          <w:rFonts w:ascii="Times New Roman" w:hAnsi="Times New Roman" w:cs="Times New Roman"/>
+          <w:sz w:val="28"/>
+          <w:szCs w:val="28"/>
+        </w:rPr>
+        <w:t>trúc</w:t>
+      </w:r>
+      <w:proofErr w:type="spellEnd"/>
+      <w:r>
+        <w:rPr>
+          <w:rFonts w:ascii="Times New Roman" w:hAnsi="Times New Roman" w:cs="Times New Roman"/>
+          <w:sz w:val="28"/>
+          <w:szCs w:val="28"/>
+        </w:rPr>
+        <w:t xml:space="preserve"> </w:t>
+      </w:r>
+      <w:proofErr w:type="spellStart"/>
+      <w:r>
+        <w:rPr>
+          <w:rFonts w:ascii="Times New Roman" w:hAnsi="Times New Roman" w:cs="Times New Roman"/>
+          <w:sz w:val="28"/>
+          <w:szCs w:val="28"/>
+        </w:rPr>
+        <w:t>phần</w:t>
+      </w:r>
+      <w:proofErr w:type="spellEnd"/>
+      <w:r>
+        <w:rPr>
+          <w:rFonts w:ascii="Times New Roman" w:hAnsi="Times New Roman" w:cs="Times New Roman"/>
+          <w:sz w:val="28"/>
+          <w:szCs w:val="28"/>
+        </w:rPr>
+        <w:t xml:space="preserve"> </w:t>
+      </w:r>
+      <w:proofErr w:type="spellStart"/>
+      <w:r>
+        <w:rPr>
+          <w:rFonts w:ascii="Times New Roman" w:hAnsi="Times New Roman" w:cs="Times New Roman"/>
+          <w:sz w:val="28"/>
+          <w:szCs w:val="28"/>
+        </w:rPr>
+        <w:t>mềm</w:t>
+      </w:r>
+      <w:proofErr w:type="spellEnd"/>
+    </w:p>
+    <w:p>
+      <w:pPr>
+        <w:rPr>
+          <w:rFonts w:ascii="Times New Roman" w:hAnsi="Times New Roman" w:cs="Times New Roman"/>
+          <w:sz w:val="28"/>
+          <w:szCs w:val="28"/>
+        </w:rPr>
+      </w:pPr>
+      <w:r>
+        <w:rPr>
+          <w:rFonts w:ascii="Times New Roman" w:hAnsi="Times New Roman" w:cs="Times New Roman"/>
+          <w:sz w:val="28"/>
+          <w:szCs w:val="28"/>
+        </w:rPr>
+        <w:t xml:space="preserve">1. </w:t>
+      </w:r>
+      <w:r>
+        <w:rPr>
+          <w:rFonts w:ascii="Times New Roman" w:hAnsi="Times New Roman" w:cs="Times New Roman"/>
+          <w:sz w:val="28"/>
+          <w:szCs w:val="28"/>
+        </w:rPr>
+        <w:t>Software layout</w:t>
+      </w:r>
+    </w:p>
+    <w:p>
+      <w:pPr>
+        <w:jc w:val="center"/>
+        <w:rPr>
+          <w:rFonts w:ascii="Times New Roman" w:hAnsi="Times New Roman" w:cs="Times New Roman"/>
+          <w:sz w:val="28"/>
+          <w:szCs w:val="28"/>
+        </w:rPr>
+      </w:pPr>
+      <w:r>
+        <w:rPr>
+          <w:rFonts w:ascii="Times New Roman" w:hAnsi="Times New Roman" w:cs="Times New Roman"/>
+          <w:noProof/>
+          <w:sz w:val="28"/>
+          <w:szCs w:val="28"/>
+        </w:rPr>
+        <mc:AlternateContent>
+          <mc:Choice Requires="wps">
+            <w:drawing>
+              <wp:anchor distT="0" distB="0" distL="114300" distR="114300" simplePos="0" relativeHeight="251680768" behindDoc="0" locked="0" layoutInCell="1" allowOverlap="1" wp14:anchorId="10AA659C" wp14:editId="7408C7C4">
+                <wp:simplePos x="0" y="0"/>
+                <wp:positionH relativeFrom="column">
+                  <wp:posOffset>1803400</wp:posOffset>
+                </wp:positionH>
+                <wp:positionV relativeFrom="paragraph">
+                  <wp:posOffset>1241837</wp:posOffset>
+                </wp:positionV>
+                <wp:extent cx="1822863" cy="587829"/>
+                <wp:effectExtent l="0" t="0" r="25400" b="22225"/>
+                <wp:wrapNone/>
+                <wp:docPr id="20" name="Rectangle 20"/>
+                <wp:cNvGraphicFramePr/>
+                <a:graphic xmlns:a="http://schemas.openxmlformats.org/drawingml/2006/main">
+                  <a:graphicData uri="http://schemas.microsoft.com/office/word/2010/wordprocessingShape">
+                    <wps:wsp>
+                      <wps:cNvSpPr/>
+                      <wps:spPr>
+                        <a:xfrm>
+                          <a:off x="0" y="0"/>
+                          <a:ext cx="1822863" cy="587829"/>
+                        </a:xfrm>
+                        <a:prstGeom prst="rect">
+                          <a:avLst/>
+                        </a:prstGeom>
+                      </wps:spPr>
+                      <wps:style>
+                        <a:lnRef idx="2">
+                          <a:schemeClr val="accent1">
+                            <a:shade val="50000"/>
+                          </a:schemeClr>
+                        </a:lnRef>
+                        <a:fillRef idx="1">
+                          <a:schemeClr val="accent1"/>
+                        </a:fillRef>
+                        <a:effectRef idx="0">
+                          <a:schemeClr val="accent1"/>
+                        </a:effectRef>
+                        <a:fontRef idx="minor">
+                          <a:schemeClr val="lt1"/>
+                        </a:fontRef>
+                      </wps:style>
+                      <wps:txbx>
+                        <w:txbxContent>
+                          <w:p>
+                            <w:pPr>
+                              <w:jc w:val="center"/>
+                            </w:pPr>
+                            <w:r>
+                              <w:t>Hardware Abstract Layer</w:t>
+                            </w:r>
+                          </w:p>
+                        </w:txbxContent>
+                      </wps:txbx>
+                      <wps:bodyPr rot="0" spcFirstLastPara="0" vertOverflow="overflow" horzOverflow="overflow" vert="horz" wrap="square" lIns="91440" tIns="45720" rIns="91440" bIns="45720" numCol="1" spcCol="0" rtlCol="0" fromWordArt="0" anchor="ctr" anchorCtr="0" forceAA="0" compatLnSpc="1">
+                        <a:prstTxWarp prst="textNoShape">
+                          <a:avLst/>
+                        </a:prstTxWarp>
+                        <a:noAutofit/>
+                      </wps:bodyPr>
+                    </wps:wsp>
+                  </a:graphicData>
+                </a:graphic>
+                <wp14:sizeRelH relativeFrom="margin">
+                  <wp14:pctWidth>0</wp14:pctWidth>
+                </wp14:sizeRelH>
+              </wp:anchor>
+            </w:drawing>
+          </mc:Choice>
+          <mc:Fallback>
+            <w:pict>
+              <v:rect w14:anchorId="10AA659C" id="Rectangle 20" o:spid="_x0000_s1037" style="position:absolute;left:0;text-align:left;margin-left:142pt;margin-top:97.8pt;width:143.55pt;height:46.3pt;z-index:251680768;visibility:visible;mso-wrap-style:square;mso-width-percent:0;mso-wrap-distance-left:9pt;mso-wrap-distance-top:0;mso-wrap-distance-right:9pt;mso-wrap-distance-bottom:0;mso-position-horizontal:absolute;mso-position-horizontal-relative:text;mso-position-vertical:absolute;mso-position-vertical-relative:text;mso-width-percent:0;mso-width-relative:margin;v-text-anchor:middle" o:gfxdata="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" fillcolor="#5b9bd5 [3204]" strokecolor="#1f4d78 [1604]" strokeweight="1pt">
+                <v:textbox>
+                  <w:txbxContent>
+                    <w:p>
+                      <w:pPr>
+                        <w:jc w:val="center"/>
+                      </w:pPr>
+                      <w:r>
+                        <w:t>Hardware Abstract Layer</w:t>
+                      </w:r>
+                    </w:p>
+                  </w:txbxContent>
+                </v:textbox>
+              </v:rect>
+            </w:pict>
+          </mc:Fallback>
+        </mc:AlternateContent>
+      </w:r>
+      <w:r>
+        <w:rPr>
+          <w:rFonts w:ascii="Times New Roman" w:hAnsi="Times New Roman" w:cs="Times New Roman"/>
+          <w:noProof/>
+          <w:sz w:val="28"/>
+          <w:szCs w:val="28"/>
+        </w:rPr>
+        <mc:AlternateContent>
+          <mc:Choice Requires="wps">
+            <w:drawing>
+              <wp:anchor distT="0" distB="0" distL="114300" distR="114300" simplePos="0" relativeHeight="251678720" behindDoc="0" locked="0" layoutInCell="1" allowOverlap="1" wp14:anchorId="2D4CCF5E" wp14:editId="76BC14C0">
+                <wp:simplePos x="0" y="0"/>
+                <wp:positionH relativeFrom="column">
+                  <wp:posOffset>1804670</wp:posOffset>
+                </wp:positionH>
+                <wp:positionV relativeFrom="paragraph">
+                  <wp:posOffset>655295</wp:posOffset>
+                </wp:positionV>
+                <wp:extent cx="1822863" cy="587829"/>
+                <wp:effectExtent l="0" t="0" r="25400" b="22225"/>
+                <wp:wrapNone/>
+                <wp:docPr id="19" name="Rectangle 19"/>
+                <wp:cNvGraphicFramePr/>
+                <a:graphic xmlns:a="http://schemas.openxmlformats.org/drawingml/2006/main">
+                  <a:graphicData uri="http://schemas.microsoft.com/office/word/2010/wordprocessingShape">
+                    <wps:wsp>
+                      <wps:cNvSpPr/>
+                      <wps:spPr>
+                        <a:xfrm>
+                          <a:off x="0" y="0"/>
+                          <a:ext cx="1822863" cy="587829"/>
+                        </a:xfrm>
+                        <a:prstGeom prst="rect">
+                          <a:avLst/>
+                        </a:prstGeom>
+                      </wps:spPr>
+                      <wps:style>
+                        <a:lnRef idx="2">
+                          <a:schemeClr val="accent1">
+                            <a:shade val="50000"/>
+                          </a:schemeClr>
+                        </a:lnRef>
+                        <a:fillRef idx="1">
+                          <a:schemeClr val="accent1"/>
+                        </a:fillRef>
+                        <a:effectRef idx="0">
+                          <a:schemeClr val="accent1"/>
+                        </a:effectRef>
+                        <a:fontRef idx="minor">
+                          <a:schemeClr val="lt1"/>
+                        </a:fontRef>
+                      </wps:style>
+                      <wps:txbx>
+                        <w:txbxContent>
+                          <w:p>
+                            <w:pPr>
+                              <w:jc w:val="center"/>
+                            </w:pPr>
+                            <w:r>
+                              <w:t>Middleware layer</w:t>
+                            </w:r>
+                          </w:p>
+                        </w:txbxContent>
+                      </wps:txbx>
+                      <wps:bodyPr rot="0" spcFirstLastPara="0" vertOverflow="overflow" horzOverflow="overflow" vert="horz" wrap="square" lIns="91440" tIns="45720" rIns="91440" bIns="45720" numCol="1" spcCol="0" rtlCol="0" fromWordArt="0" anchor="ctr" anchorCtr="0" forceAA="0" compatLnSpc="1">
+                        <a:prstTxWarp prst="textNoShape">
+                          <a:avLst/>
+                        </a:prstTxWarp>
+                        <a:noAutofit/>
+                      </wps:bodyPr>
+                    </wps:wsp>
+                  </a:graphicData>
+                </a:graphic>
+              </wp:anchor>
+            </w:drawing>
+          </mc:Choice>
+          <mc:Fallback>
+            <w:pict>
+              <v:rect w14:anchorId="2D4CCF5E" id="Rectangle 19" o:spid="_x0000_s1038" style="position:absolute;left:0;text-align:left;margin-left:142.1pt;margin-top:51.6pt;width:143.55pt;height:46.3pt;z-index:251678720;visibility:visible;mso-wrap-style:square;mso-wrap-distance-left:9pt;mso-wrap-distance-top:0;mso-wrap-distance-right:9pt;mso-wrap-distance-bottom:0;mso-position-horizontal:absolute;mso-position-horizontal-relative:text;mso-position-vertical:absolute;mso-position-vertical-relative:text;v-text-anchor:middle" o:gfxdata="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" fillcolor="#5b9bd5 [3204]" strokecolor="#1f4d78 [1604]" strokeweight="1pt">
+                <v:textbox>
+                  <w:txbxContent>
+                    <w:p>
+                      <w:pPr>
+                        <w:jc w:val="center"/>
+                      </w:pPr>
+                      <w:r>
+                        <w:t>Middleware layer</w:t>
+                      </w:r>
+                    </w:p>
+                  </w:txbxContent>
+                </v:textbox>
+              </v:rect>
+            </w:pict>
+          </mc:Fallback>
+        </mc:AlternateContent>
+      </w:r>
+      <w:r>
+        <w:rPr>
+          <w:rFonts w:ascii="Times New Roman" w:hAnsi="Times New Roman" w:cs="Times New Roman"/>
+          <w:noProof/>
+          <w:sz w:val="28"/>
+          <w:szCs w:val="28"/>
+        </w:rPr>
+        <mc:AlternateContent>
+          <mc:Choice Requires="wps">
+            <w:drawing>
+              <wp:anchor distT="0" distB="0" distL="114300" distR="114300" simplePos="0" relativeHeight="251676672" behindDoc="0" locked="0" layoutInCell="1" allowOverlap="1">
+                <wp:simplePos x="0" y="0"/>
+                <wp:positionH relativeFrom="column">
+                  <wp:posOffset>1805049</wp:posOffset>
+                </wp:positionH>
+                <wp:positionV relativeFrom="paragraph">
+                  <wp:posOffset>56119</wp:posOffset>
+                </wp:positionV>
+                <wp:extent cx="1822863" cy="587829"/>
+                <wp:effectExtent l="0" t="0" r="25400" b="22225"/>
+                <wp:wrapNone/>
+                <wp:docPr id="18" name="Rectangle 18"/>
+                <wp:cNvGraphicFramePr/>
+                <a:graphic xmlns:a="http://schemas.openxmlformats.org/drawingml/2006/main">
+                  <a:graphicData uri="http://schemas.microsoft.com/office/word/2010/wordprocessingShape">
+                    <wps:wsp>
+                      <wps:cNvSpPr/>
+                      <wps:spPr>
+                        <a:xfrm>
+                          <a:off x="0" y="0"/>
+                          <a:ext cx="1822863" cy="587829"/>
+                        </a:xfrm>
+                        <a:prstGeom prst="rect">
+                          <a:avLst/>
+                        </a:prstGeom>
+                      </wps:spPr>
+                      <wps:style>
+                        <a:lnRef idx="2">
+                          <a:schemeClr val="accent1">
+                            <a:shade val="50000"/>
+                          </a:schemeClr>
+                        </a:lnRef>
+                        <a:fillRef idx="1">
+                          <a:schemeClr val="accent1"/>
+                        </a:fillRef>
+                        <a:effectRef idx="0">
+                          <a:schemeClr val="accent1"/>
+                        </a:effectRef>
+                        <a:fontRef idx="minor">
+                          <a:schemeClr val="lt1"/>
+                        </a:fontRef>
+                      </wps:style>
+                      <wps:txbx>
+                        <w:txbxContent>
+                          <w:p>
+                            <w:pPr>
+                              <w:jc w:val="center"/>
+                            </w:pPr>
+                            <w:r>
+                              <w:t>Application Layer</w:t>
+                            </w:r>
+                          </w:p>
+                        </w:txbxContent>
+                      </wps:txbx>
+                      <wps:bodyPr rot="0" spcFirstLastPara="0" vertOverflow="overflow" horzOverflow="overflow" vert="horz" wrap="square" lIns="91440" tIns="45720" rIns="91440" bIns="45720" numCol="1" spcCol="0" rtlCol="0" fromWordArt="0" anchor="ctr" anchorCtr="0" forceAA="0" compatLnSpc="1">
+                        <a:prstTxWarp prst="textNoShape">
+                          <a:avLst/>
+                        </a:prstTxWarp>
+                        <a:noAutofit/>
+                      </wps:bodyPr>
+                    </wps:wsp>
+                  </a:graphicData>
+                </a:graphic>
+              </wp:anchor>
+            </w:drawing>
+          </mc:Choice>
+          <mc:Fallback>
+            <w:pict>
+              <v:rect id="Rectangle 18" o:spid="_x0000_s1039" style="position:absolute;left:0;text-align:left;margin-left:142.15pt;margin-top:4.4pt;width:143.55pt;height:46.3pt;z-index:251676672;visibility:visible;mso-wrap-style:square;mso-wrap-distance-left:9pt;mso-wrap-distance-top:0;mso-wrap-distance-right:9pt;mso-wrap-distance-bottom:0;mso-position-horizontal:absolute;mso-position-horizontal-relative:text;mso-position-vertical:absolute;mso-position-vertical-relative:text;v-text-anchor:middle" o:gfxdata="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" fillcolor="#5b9bd5 [3204]" strokecolor="#1f4d78 [1604]" strokeweight="1pt">
+                <v:textbox>
+                  <w:txbxContent>
+                    <w:p>
+                      <w:pPr>
+                        <w:jc w:val="center"/>
+                      </w:pPr>
+                      <w:r>
+                        <w:t>Application Layer</w:t>
+                      </w:r>
+                    </w:p>
+                  </w:txbxContent>
+                </v:textbox>
+              </v:rect>
+            </w:pict>
+          </mc:Fallback>
+        </mc:AlternateContent>
+      </w:r>
+    </w:p>
+    <w:p>
+      <w:pPr>
+        <w:rPr>
+          <w:rFonts w:ascii="Times New Roman" w:hAnsi="Times New Roman" w:cs="Times New Roman"/>
+          <w:sz w:val="28"/>
+          <w:szCs w:val="28"/>
+        </w:rPr>
+      </w:pPr>
+    </w:p>
+    <w:p>
+      <w:pPr>
+        <w:rPr>
+          <w:rFonts w:ascii="Times New Roman" w:hAnsi="Times New Roman" w:cs="Times New Roman"/>
+          <w:sz w:val="28"/>
+          <w:szCs w:val="28"/>
+        </w:rPr>
+      </w:pPr>
+    </w:p>
+    <w:p>
+      <w:pPr>
+        <w:rPr>
+          <w:rFonts w:ascii="Times New Roman" w:hAnsi="Times New Roman" w:cs="Times New Roman"/>
+          <w:sz w:val="28"/>
+          <w:szCs w:val="28"/>
+        </w:rPr>
+      </w:pPr>
+    </w:p>
+    <w:p>
+      <w:pPr>
+        <w:rPr>
+          <w:rFonts w:ascii="Times New Roman" w:hAnsi="Times New Roman" w:cs="Times New Roman"/>
+          <w:sz w:val="28"/>
+          <w:szCs w:val="28"/>
+        </w:rPr>
+      </w:pPr>
+    </w:p>
+    <w:p>
+      <w:pPr>
+        <w:rPr>
+          <w:rFonts w:ascii="Times New Roman" w:hAnsi="Times New Roman" w:cs="Times New Roman"/>
+          <w:sz w:val="28"/>
+          <w:szCs w:val="28"/>
+        </w:rPr>
+      </w:pPr>
+    </w:p>
+    <w:p>
+      <w:pPr>
+        <w:tabs>
+          <w:tab w:val="left" w:pos="477"/>
+        </w:tabs>
+        <w:rPr>
+          <w:rFonts w:ascii="Times New Roman" w:hAnsi="Times New Roman" w:cs="Times New Roman"/>
+          <w:sz w:val="28"/>
+          <w:szCs w:val="28"/>
+        </w:rPr>
+      </w:pPr>
+      <w:r>
+        <w:rPr>
+          <w:rFonts w:ascii="Times New Roman" w:hAnsi="Times New Roman" w:cs="Times New Roman"/>
+          <w:sz w:val="28"/>
+          <w:szCs w:val="28"/>
+        </w:rPr>
+        <w:tab/>
+      </w:r>
+      <w:proofErr w:type="spellStart"/>
+      <w:r>
+        <w:rPr>
+          <w:rFonts w:ascii="Times New Roman" w:hAnsi="Times New Roman" w:cs="Times New Roman"/>
+          <w:sz w:val="28"/>
+          <w:szCs w:val="28"/>
+        </w:rPr>
+        <w:t>Phần</w:t>
+      </w:r>
+      <w:proofErr w:type="spellEnd"/>
+      <w:r>
+        <w:rPr>
+          <w:rFonts w:ascii="Times New Roman" w:hAnsi="Times New Roman" w:cs="Times New Roman"/>
+          <w:sz w:val="28"/>
+          <w:szCs w:val="28"/>
+        </w:rPr>
+        <w:t xml:space="preserve"> </w:t>
+      </w:r>
+      <w:proofErr w:type="spellStart"/>
+      <w:r>
+        <w:rPr>
+          <w:rFonts w:ascii="Times New Roman" w:hAnsi="Times New Roman" w:cs="Times New Roman"/>
+          <w:sz w:val="28"/>
+          <w:szCs w:val="28"/>
+        </w:rPr>
+        <w:t>mềm</w:t>
+      </w:r>
+      <w:proofErr w:type="spellEnd"/>
+      <w:r>
+        <w:rPr>
+          <w:rFonts w:ascii="Times New Roman" w:hAnsi="Times New Roman" w:cs="Times New Roman"/>
+          <w:sz w:val="28"/>
+          <w:szCs w:val="28"/>
+        </w:rPr>
+        <w:t xml:space="preserve"> </w:t>
+      </w:r>
+      <w:proofErr w:type="spellStart"/>
+      <w:r>
+        <w:rPr>
+          <w:rFonts w:ascii="Times New Roman" w:hAnsi="Times New Roman" w:cs="Times New Roman"/>
+          <w:sz w:val="28"/>
+          <w:szCs w:val="28"/>
+        </w:rPr>
+        <w:t>nhúng</w:t>
+      </w:r>
+      <w:proofErr w:type="spellEnd"/>
+      <w:r>
+        <w:rPr>
+          <w:rFonts w:ascii="Times New Roman" w:hAnsi="Times New Roman" w:cs="Times New Roman"/>
+          <w:sz w:val="28"/>
+          <w:szCs w:val="28"/>
+        </w:rPr>
+        <w:t xml:space="preserve"> </w:t>
+      </w:r>
+      <w:proofErr w:type="spellStart"/>
+      <w:r>
+        <w:rPr>
+          <w:rFonts w:ascii="Times New Roman" w:hAnsi="Times New Roman" w:cs="Times New Roman"/>
+          <w:sz w:val="28"/>
+          <w:szCs w:val="28"/>
+        </w:rPr>
+        <w:t>được</w:t>
+      </w:r>
+      <w:proofErr w:type="spellEnd"/>
+      <w:r>
+        <w:rPr>
+          <w:rFonts w:ascii="Times New Roman" w:hAnsi="Times New Roman" w:cs="Times New Roman"/>
+          <w:sz w:val="28"/>
+          <w:szCs w:val="28"/>
+        </w:rPr>
+        <w:t xml:space="preserve"> chia </w:t>
+      </w:r>
+      <w:proofErr w:type="spellStart"/>
+      <w:r>
+        <w:rPr>
+          <w:rFonts w:ascii="Times New Roman" w:hAnsi="Times New Roman" w:cs="Times New Roman"/>
+          <w:sz w:val="28"/>
+          <w:szCs w:val="28"/>
+        </w:rPr>
+        <w:t>thành</w:t>
+      </w:r>
+      <w:proofErr w:type="spellEnd"/>
+      <w:r>
+        <w:rPr>
+          <w:rFonts w:ascii="Times New Roman" w:hAnsi="Times New Roman" w:cs="Times New Roman"/>
+          <w:sz w:val="28"/>
+          <w:szCs w:val="28"/>
+        </w:rPr>
+        <w:t xml:space="preserve"> </w:t>
+      </w:r>
+      <w:proofErr w:type="spellStart"/>
+      <w:r>
+        <w:rPr>
+          <w:rFonts w:ascii="Times New Roman" w:hAnsi="Times New Roman" w:cs="Times New Roman"/>
+          <w:sz w:val="28"/>
+          <w:szCs w:val="28"/>
+        </w:rPr>
+        <w:t>các</w:t>
+      </w:r>
+      <w:proofErr w:type="spellEnd"/>
+      <w:r>
+        <w:rPr>
+          <w:rFonts w:ascii="Times New Roman" w:hAnsi="Times New Roman" w:cs="Times New Roman"/>
+          <w:sz w:val="28"/>
+          <w:szCs w:val="28"/>
+        </w:rPr>
+        <w:t xml:space="preserve"> </w:t>
+      </w:r>
+      <w:proofErr w:type="spellStart"/>
+      <w:r>
+        <w:rPr>
+          <w:rFonts w:ascii="Times New Roman" w:hAnsi="Times New Roman" w:cs="Times New Roman"/>
+          <w:sz w:val="28"/>
+          <w:szCs w:val="28"/>
+        </w:rPr>
+        <w:t>lớp</w:t>
+      </w:r>
+      <w:proofErr w:type="spellEnd"/>
+      <w:r>
+        <w:rPr>
+          <w:rFonts w:ascii="Times New Roman" w:hAnsi="Times New Roman" w:cs="Times New Roman"/>
+          <w:sz w:val="28"/>
+          <w:szCs w:val="28"/>
+        </w:rPr>
+        <w:t xml:space="preserve">. </w:t>
+      </w:r>
+      <w:proofErr w:type="spellStart"/>
+      <w:r>
+        <w:rPr>
+          <w:rFonts w:ascii="Times New Roman" w:hAnsi="Times New Roman" w:cs="Times New Roman"/>
+          <w:sz w:val="28"/>
+          <w:szCs w:val="28"/>
+        </w:rPr>
+        <w:t>Mỗi</w:t>
+      </w:r>
+      <w:proofErr w:type="spellEnd"/>
+      <w:r>
+        <w:rPr>
+          <w:rFonts w:ascii="Times New Roman" w:hAnsi="Times New Roman" w:cs="Times New Roman"/>
+          <w:sz w:val="28"/>
+          <w:szCs w:val="28"/>
+        </w:rPr>
+        <w:t xml:space="preserve"> </w:t>
+      </w:r>
+      <w:proofErr w:type="spellStart"/>
+      <w:r>
+        <w:rPr>
+          <w:rFonts w:ascii="Times New Roman" w:hAnsi="Times New Roman" w:cs="Times New Roman"/>
+          <w:sz w:val="28"/>
+          <w:szCs w:val="28"/>
+        </w:rPr>
+        <w:t>lớp</w:t>
+      </w:r>
+      <w:proofErr w:type="spellEnd"/>
+      <w:r>
+        <w:rPr>
+          <w:rFonts w:ascii="Times New Roman" w:hAnsi="Times New Roman" w:cs="Times New Roman"/>
+          <w:sz w:val="28"/>
+          <w:szCs w:val="28"/>
+        </w:rPr>
+        <w:t xml:space="preserve"> </w:t>
+      </w:r>
+      <w:proofErr w:type="spellStart"/>
+      <w:r>
+        <w:rPr>
+          <w:rFonts w:ascii="Times New Roman" w:hAnsi="Times New Roman" w:cs="Times New Roman"/>
+          <w:sz w:val="28"/>
+          <w:szCs w:val="28"/>
+        </w:rPr>
+        <w:t>đảm</w:t>
+      </w:r>
+      <w:proofErr w:type="spellEnd"/>
+      <w:r>
+        <w:rPr>
+          <w:rFonts w:ascii="Times New Roman" w:hAnsi="Times New Roman" w:cs="Times New Roman"/>
+          <w:sz w:val="28"/>
+          <w:szCs w:val="28"/>
+        </w:rPr>
+        <w:t xml:space="preserve"> </w:t>
+      </w:r>
+      <w:proofErr w:type="spellStart"/>
+      <w:r>
+        <w:rPr>
+          <w:rFonts w:ascii="Times New Roman" w:hAnsi="Times New Roman" w:cs="Times New Roman"/>
+          <w:sz w:val="28"/>
+          <w:szCs w:val="28"/>
+        </w:rPr>
+        <w:t>nhiệm</w:t>
+      </w:r>
+      <w:proofErr w:type="spellEnd"/>
+      <w:r>
+        <w:rPr>
+          <w:rFonts w:ascii="Times New Roman" w:hAnsi="Times New Roman" w:cs="Times New Roman"/>
+          <w:sz w:val="28"/>
+          <w:szCs w:val="28"/>
+        </w:rPr>
+        <w:t xml:space="preserve"> </w:t>
+      </w:r>
+      <w:proofErr w:type="spellStart"/>
+      <w:r>
+        <w:rPr>
+          <w:rFonts w:ascii="Times New Roman" w:hAnsi="Times New Roman" w:cs="Times New Roman"/>
+          <w:sz w:val="28"/>
+          <w:szCs w:val="28"/>
+        </w:rPr>
+        <w:t>những</w:t>
+      </w:r>
+      <w:proofErr w:type="spellEnd"/>
+      <w:r>
+        <w:rPr>
+          <w:rFonts w:ascii="Times New Roman" w:hAnsi="Times New Roman" w:cs="Times New Roman"/>
+          <w:sz w:val="28"/>
+          <w:szCs w:val="28"/>
+        </w:rPr>
+        <w:t xml:space="preserve"> </w:t>
+      </w:r>
+      <w:proofErr w:type="spellStart"/>
+      <w:r>
+        <w:rPr>
+          <w:rFonts w:ascii="Times New Roman" w:hAnsi="Times New Roman" w:cs="Times New Roman"/>
+          <w:sz w:val="28"/>
+          <w:szCs w:val="28"/>
+        </w:rPr>
+        <w:t>vai</w:t>
+      </w:r>
+      <w:proofErr w:type="spellEnd"/>
+      <w:r>
+        <w:rPr>
+          <w:rFonts w:ascii="Times New Roman" w:hAnsi="Times New Roman" w:cs="Times New Roman"/>
+          <w:sz w:val="28"/>
+          <w:szCs w:val="28"/>
+        </w:rPr>
+        <w:t xml:space="preserve"> </w:t>
+      </w:r>
+      <w:proofErr w:type="spellStart"/>
+      <w:r>
+        <w:rPr>
+          <w:rFonts w:ascii="Times New Roman" w:hAnsi="Times New Roman" w:cs="Times New Roman"/>
+          <w:sz w:val="28"/>
+          <w:szCs w:val="28"/>
+        </w:rPr>
+        <w:t>trò</w:t>
+      </w:r>
+      <w:proofErr w:type="spellEnd"/>
+      <w:r>
+        <w:rPr>
+          <w:rFonts w:ascii="Times New Roman" w:hAnsi="Times New Roman" w:cs="Times New Roman"/>
+          <w:sz w:val="28"/>
+          <w:szCs w:val="28"/>
+        </w:rPr>
+        <w:t xml:space="preserve"> </w:t>
+      </w:r>
+      <w:proofErr w:type="spellStart"/>
+      <w:r>
+        <w:rPr>
+          <w:rFonts w:ascii="Times New Roman" w:hAnsi="Times New Roman" w:cs="Times New Roman"/>
+          <w:sz w:val="28"/>
+          <w:szCs w:val="28"/>
+        </w:rPr>
+        <w:t>khác</w:t>
+      </w:r>
+      <w:proofErr w:type="spellEnd"/>
+      <w:r>
+        <w:rPr>
+          <w:rFonts w:ascii="Times New Roman" w:hAnsi="Times New Roman" w:cs="Times New Roman"/>
+          <w:sz w:val="28"/>
+          <w:szCs w:val="28"/>
+        </w:rPr>
+        <w:t xml:space="preserve"> </w:t>
+      </w:r>
+      <w:proofErr w:type="spellStart"/>
+      <w:r>
+        <w:rPr>
+          <w:rFonts w:ascii="Times New Roman" w:hAnsi="Times New Roman" w:cs="Times New Roman"/>
+          <w:sz w:val="28"/>
+          <w:szCs w:val="28"/>
+        </w:rPr>
+        <w:t>nhau</w:t>
+      </w:r>
+      <w:proofErr w:type="spellEnd"/>
+      <w:r>
+        <w:rPr>
+          <w:rFonts w:ascii="Times New Roman" w:hAnsi="Times New Roman" w:cs="Times New Roman"/>
+          <w:sz w:val="28"/>
+          <w:szCs w:val="28"/>
+        </w:rPr>
+        <w:t xml:space="preserve"> </w:t>
+      </w:r>
+      <w:proofErr w:type="spellStart"/>
+      <w:r>
+        <w:rPr>
+          <w:rFonts w:ascii="Times New Roman" w:hAnsi="Times New Roman" w:cs="Times New Roman"/>
+          <w:sz w:val="28"/>
+          <w:szCs w:val="28"/>
+        </w:rPr>
+        <w:t>trong</w:t>
+      </w:r>
+      <w:proofErr w:type="spellEnd"/>
+      <w:r>
+        <w:rPr>
+          <w:rFonts w:ascii="Times New Roman" w:hAnsi="Times New Roman" w:cs="Times New Roman"/>
+          <w:sz w:val="28"/>
+          <w:szCs w:val="28"/>
+        </w:rPr>
+        <w:t xml:space="preserve"> </w:t>
+      </w:r>
+      <w:proofErr w:type="spellStart"/>
+      <w:r>
+        <w:rPr>
+          <w:rFonts w:ascii="Times New Roman" w:hAnsi="Times New Roman" w:cs="Times New Roman"/>
+          <w:sz w:val="28"/>
+          <w:szCs w:val="28"/>
+        </w:rPr>
+        <w:t>phân</w:t>
+      </w:r>
+      <w:proofErr w:type="spellEnd"/>
+      <w:r>
+        <w:rPr>
+          <w:rFonts w:ascii="Times New Roman" w:hAnsi="Times New Roman" w:cs="Times New Roman"/>
+          <w:sz w:val="28"/>
+          <w:szCs w:val="28"/>
+        </w:rPr>
+        <w:t xml:space="preserve"> </w:t>
+      </w:r>
+      <w:proofErr w:type="spellStart"/>
+      <w:r>
+        <w:rPr>
+          <w:rFonts w:ascii="Times New Roman" w:hAnsi="Times New Roman" w:cs="Times New Roman"/>
+          <w:sz w:val="28"/>
+          <w:szCs w:val="28"/>
+        </w:rPr>
+        <w:t>tầng</w:t>
+      </w:r>
+      <w:proofErr w:type="spellEnd"/>
+      <w:r>
+        <w:rPr>
+          <w:rFonts w:ascii="Times New Roman" w:hAnsi="Times New Roman" w:cs="Times New Roman"/>
+          <w:sz w:val="28"/>
+          <w:szCs w:val="28"/>
+        </w:rPr>
+        <w:t>.</w:t>
+      </w:r>
+    </w:p>
+    <w:p>
+      <w:pPr>
+        <w:pStyle w:val="ListParagraph"/>
+        <w:numPr>
+          <w:ilvl w:val="0"/>
+          <w:numId w:val="1"/>
+        </w:numPr>
+        <w:tabs>
+          <w:tab w:val="left" w:pos="477"/>
+        </w:tabs>
+        <w:rPr>
+          <w:rFonts w:ascii="Times New Roman" w:hAnsi="Times New Roman" w:cs="Times New Roman"/>
+          <w:sz w:val="28"/>
+          <w:szCs w:val="28"/>
+        </w:rPr>
+      </w:pPr>
+      <w:r>
+        <w:rPr>
+          <w:rFonts w:ascii="Times New Roman" w:hAnsi="Times New Roman" w:cs="Times New Roman"/>
+          <w:sz w:val="28"/>
+          <w:szCs w:val="28"/>
+        </w:rPr>
+        <w:t xml:space="preserve">Hardware Abstract Layer: </w:t>
+      </w:r>
+      <w:proofErr w:type="spellStart"/>
+      <w:r>
+        <w:rPr>
+          <w:rFonts w:ascii="Times New Roman" w:hAnsi="Times New Roman" w:cs="Times New Roman"/>
+          <w:sz w:val="28"/>
+          <w:szCs w:val="28"/>
+        </w:rPr>
+        <w:t>Giao</w:t>
+      </w:r>
+      <w:proofErr w:type="spellEnd"/>
+      <w:r>
+        <w:rPr>
+          <w:rFonts w:ascii="Times New Roman" w:hAnsi="Times New Roman" w:cs="Times New Roman"/>
+          <w:sz w:val="28"/>
+          <w:szCs w:val="28"/>
+        </w:rPr>
+        <w:t xml:space="preserve"> </w:t>
+      </w:r>
+      <w:proofErr w:type="spellStart"/>
+      <w:r>
+        <w:rPr>
+          <w:rFonts w:ascii="Times New Roman" w:hAnsi="Times New Roman" w:cs="Times New Roman"/>
+          <w:sz w:val="28"/>
+          <w:szCs w:val="28"/>
+        </w:rPr>
+        <w:t>tiếp</w:t>
+      </w:r>
+      <w:proofErr w:type="spellEnd"/>
+      <w:r>
+        <w:rPr>
+          <w:rFonts w:ascii="Times New Roman" w:hAnsi="Times New Roman" w:cs="Times New Roman"/>
+          <w:sz w:val="28"/>
+          <w:szCs w:val="28"/>
+        </w:rPr>
+        <w:t xml:space="preserve"> </w:t>
+      </w:r>
+      <w:proofErr w:type="spellStart"/>
+      <w:r>
+        <w:rPr>
+          <w:rFonts w:ascii="Times New Roman" w:hAnsi="Times New Roman" w:cs="Times New Roman"/>
+          <w:sz w:val="28"/>
+          <w:szCs w:val="28"/>
+        </w:rPr>
+        <w:t>trực</w:t>
+      </w:r>
+      <w:proofErr w:type="spellEnd"/>
+      <w:r>
+        <w:rPr>
+          <w:rFonts w:ascii="Times New Roman" w:hAnsi="Times New Roman" w:cs="Times New Roman"/>
+          <w:sz w:val="28"/>
+          <w:szCs w:val="28"/>
+        </w:rPr>
+        <w:t xml:space="preserve"> </w:t>
+      </w:r>
+      <w:proofErr w:type="spellStart"/>
+      <w:r>
+        <w:rPr>
+          <w:rFonts w:ascii="Times New Roman" w:hAnsi="Times New Roman" w:cs="Times New Roman"/>
+          <w:sz w:val="28"/>
+          <w:szCs w:val="28"/>
+        </w:rPr>
+        <w:t>tiếp</w:t>
+      </w:r>
+      <w:proofErr w:type="spellEnd"/>
+      <w:r>
+        <w:rPr>
+          <w:rFonts w:ascii="Times New Roman" w:hAnsi="Times New Roman" w:cs="Times New Roman"/>
+          <w:sz w:val="28"/>
+          <w:szCs w:val="28"/>
+        </w:rPr>
+        <w:t xml:space="preserve"> </w:t>
+      </w:r>
+      <w:proofErr w:type="spellStart"/>
+      <w:r>
+        <w:rPr>
+          <w:rFonts w:ascii="Times New Roman" w:hAnsi="Times New Roman" w:cs="Times New Roman"/>
+          <w:sz w:val="28"/>
+          <w:szCs w:val="28"/>
+        </w:rPr>
+        <w:t>với</w:t>
+      </w:r>
+      <w:proofErr w:type="spellEnd"/>
+      <w:r>
+        <w:rPr>
+          <w:rFonts w:ascii="Times New Roman" w:hAnsi="Times New Roman" w:cs="Times New Roman"/>
+          <w:sz w:val="28"/>
+          <w:szCs w:val="28"/>
+        </w:rPr>
+        <w:t xml:space="preserve"> </w:t>
+      </w:r>
+      <w:proofErr w:type="spellStart"/>
+      <w:r>
+        <w:rPr>
+          <w:rFonts w:ascii="Times New Roman" w:hAnsi="Times New Roman" w:cs="Times New Roman"/>
+          <w:sz w:val="28"/>
+          <w:szCs w:val="28"/>
+        </w:rPr>
+        <w:t>các</w:t>
+      </w:r>
+      <w:proofErr w:type="spellEnd"/>
+      <w:r>
+        <w:rPr>
+          <w:rFonts w:ascii="Times New Roman" w:hAnsi="Times New Roman" w:cs="Times New Roman"/>
+          <w:sz w:val="28"/>
+          <w:szCs w:val="28"/>
+        </w:rPr>
+        <w:t xml:space="preserve"> module </w:t>
+      </w:r>
+      <w:proofErr w:type="spellStart"/>
+      <w:r>
+        <w:rPr>
+          <w:rFonts w:ascii="Times New Roman" w:hAnsi="Times New Roman" w:cs="Times New Roman"/>
+          <w:sz w:val="28"/>
+          <w:szCs w:val="28"/>
+        </w:rPr>
+        <w:t>ngoại</w:t>
+      </w:r>
+      <w:proofErr w:type="spellEnd"/>
+      <w:r>
+        <w:rPr>
+          <w:rFonts w:ascii="Times New Roman" w:hAnsi="Times New Roman" w:cs="Times New Roman"/>
+          <w:sz w:val="28"/>
+          <w:szCs w:val="28"/>
+        </w:rPr>
+        <w:t xml:space="preserve"> </w:t>
+      </w:r>
+      <w:proofErr w:type="gramStart"/>
+      <w:r>
+        <w:rPr>
+          <w:rFonts w:ascii="Times New Roman" w:hAnsi="Times New Roman" w:cs="Times New Roman"/>
+          <w:sz w:val="28"/>
+          <w:szCs w:val="28"/>
+        </w:rPr>
+        <w:t>vi</w:t>
+      </w:r>
+      <w:proofErr w:type="gramEnd"/>
+      <w:r>
+        <w:rPr>
+          <w:rFonts w:ascii="Times New Roman" w:hAnsi="Times New Roman" w:cs="Times New Roman"/>
+          <w:sz w:val="28"/>
+          <w:szCs w:val="28"/>
+        </w:rPr>
+        <w:t xml:space="preserve"> </w:t>
+      </w:r>
+      <w:proofErr w:type="spellStart"/>
+      <w:r>
+        <w:rPr>
+          <w:rFonts w:ascii="Times New Roman" w:hAnsi="Times New Roman" w:cs="Times New Roman"/>
+          <w:sz w:val="28"/>
+          <w:szCs w:val="28"/>
+        </w:rPr>
+        <w:t>trên</w:t>
+      </w:r>
+      <w:proofErr w:type="spellEnd"/>
+      <w:r>
+        <w:rPr>
+          <w:rFonts w:ascii="Times New Roman" w:hAnsi="Times New Roman" w:cs="Times New Roman"/>
+          <w:sz w:val="28"/>
+          <w:szCs w:val="28"/>
+        </w:rPr>
+        <w:t xml:space="preserve"> Vi </w:t>
+      </w:r>
+      <w:proofErr w:type="spellStart"/>
+      <w:r>
+        <w:rPr>
+          <w:rFonts w:ascii="Times New Roman" w:hAnsi="Times New Roman" w:cs="Times New Roman"/>
+          <w:sz w:val="28"/>
+          <w:szCs w:val="28"/>
+        </w:rPr>
+        <w:t>điều</w:t>
+      </w:r>
+      <w:proofErr w:type="spellEnd"/>
+      <w:r>
+        <w:rPr>
+          <w:rFonts w:ascii="Times New Roman" w:hAnsi="Times New Roman" w:cs="Times New Roman"/>
+          <w:sz w:val="28"/>
+          <w:szCs w:val="28"/>
+        </w:rPr>
+        <w:t xml:space="preserve"> </w:t>
+      </w:r>
+      <w:proofErr w:type="spellStart"/>
+      <w:r>
+        <w:rPr>
+          <w:rFonts w:ascii="Times New Roman" w:hAnsi="Times New Roman" w:cs="Times New Roman"/>
+          <w:sz w:val="28"/>
+          <w:szCs w:val="28"/>
+        </w:rPr>
+        <w:t>khiển</w:t>
+      </w:r>
+      <w:proofErr w:type="spellEnd"/>
+      <w:r>
+        <w:rPr>
+          <w:rFonts w:ascii="Times New Roman" w:hAnsi="Times New Roman" w:cs="Times New Roman"/>
+          <w:sz w:val="28"/>
+          <w:szCs w:val="28"/>
+        </w:rPr>
+        <w:t xml:space="preserve">. </w:t>
+      </w:r>
+      <w:proofErr w:type="spellStart"/>
+      <w:r>
+        <w:rPr>
+          <w:rFonts w:ascii="Times New Roman" w:hAnsi="Times New Roman" w:cs="Times New Roman"/>
+          <w:sz w:val="28"/>
+          <w:szCs w:val="28"/>
+        </w:rPr>
+        <w:t>Lớp</w:t>
+      </w:r>
+      <w:proofErr w:type="spellEnd"/>
+      <w:r>
+        <w:rPr>
+          <w:rFonts w:ascii="Times New Roman" w:hAnsi="Times New Roman" w:cs="Times New Roman"/>
+          <w:sz w:val="28"/>
+          <w:szCs w:val="28"/>
+        </w:rPr>
+        <w:t xml:space="preserve"> </w:t>
+      </w:r>
+      <w:proofErr w:type="spellStart"/>
+      <w:r>
+        <w:rPr>
+          <w:rFonts w:ascii="Times New Roman" w:hAnsi="Times New Roman" w:cs="Times New Roman"/>
+          <w:sz w:val="28"/>
+          <w:szCs w:val="28"/>
+        </w:rPr>
+        <w:t>này</w:t>
+      </w:r>
+      <w:proofErr w:type="spellEnd"/>
+      <w:r>
+        <w:rPr>
+          <w:rFonts w:ascii="Times New Roman" w:hAnsi="Times New Roman" w:cs="Times New Roman"/>
+          <w:sz w:val="28"/>
+          <w:szCs w:val="28"/>
+        </w:rPr>
+        <w:t xml:space="preserve"> </w:t>
+      </w:r>
+      <w:proofErr w:type="spellStart"/>
+      <w:r>
+        <w:rPr>
+          <w:rFonts w:ascii="Times New Roman" w:hAnsi="Times New Roman" w:cs="Times New Roman"/>
+          <w:sz w:val="28"/>
+          <w:szCs w:val="28"/>
+        </w:rPr>
+        <w:t>được</w:t>
+      </w:r>
+      <w:proofErr w:type="spellEnd"/>
+      <w:r>
+        <w:rPr>
+          <w:rFonts w:ascii="Times New Roman" w:hAnsi="Times New Roman" w:cs="Times New Roman"/>
+          <w:sz w:val="28"/>
+          <w:szCs w:val="28"/>
+        </w:rPr>
+        <w:t xml:space="preserve"> </w:t>
+      </w:r>
+      <w:proofErr w:type="spellStart"/>
+      <w:r>
+        <w:rPr>
+          <w:rFonts w:ascii="Times New Roman" w:hAnsi="Times New Roman" w:cs="Times New Roman"/>
+          <w:sz w:val="28"/>
+          <w:szCs w:val="28"/>
+        </w:rPr>
+        <w:t>cung</w:t>
+      </w:r>
+      <w:proofErr w:type="spellEnd"/>
+      <w:r>
+        <w:rPr>
+          <w:rFonts w:ascii="Times New Roman" w:hAnsi="Times New Roman" w:cs="Times New Roman"/>
+          <w:sz w:val="28"/>
+          <w:szCs w:val="28"/>
+        </w:rPr>
+        <w:t xml:space="preserve"> </w:t>
+      </w:r>
+      <w:proofErr w:type="spellStart"/>
+      <w:r>
+        <w:rPr>
+          <w:rFonts w:ascii="Times New Roman" w:hAnsi="Times New Roman" w:cs="Times New Roman"/>
+          <w:sz w:val="28"/>
+          <w:szCs w:val="28"/>
+        </w:rPr>
+        <w:t>cấp</w:t>
+      </w:r>
+      <w:proofErr w:type="spellEnd"/>
+      <w:r>
+        <w:rPr>
+          <w:rFonts w:ascii="Times New Roman" w:hAnsi="Times New Roman" w:cs="Times New Roman"/>
+          <w:sz w:val="28"/>
+          <w:szCs w:val="28"/>
+        </w:rPr>
+        <w:t xml:space="preserve"> </w:t>
+      </w:r>
+      <w:proofErr w:type="spellStart"/>
+      <w:r>
+        <w:rPr>
+          <w:rFonts w:ascii="Times New Roman" w:hAnsi="Times New Roman" w:cs="Times New Roman"/>
+          <w:sz w:val="28"/>
+          <w:szCs w:val="28"/>
+        </w:rPr>
+        <w:t>bởi</w:t>
+      </w:r>
+      <w:proofErr w:type="spellEnd"/>
+      <w:r>
+        <w:rPr>
+          <w:rFonts w:ascii="Times New Roman" w:hAnsi="Times New Roman" w:cs="Times New Roman"/>
+          <w:sz w:val="28"/>
+          <w:szCs w:val="28"/>
+        </w:rPr>
+        <w:t xml:space="preserve"> </w:t>
+      </w:r>
+      <w:proofErr w:type="spellStart"/>
+      <w:r>
+        <w:rPr>
+          <w:rFonts w:ascii="Times New Roman" w:hAnsi="Times New Roman" w:cs="Times New Roman"/>
+          <w:sz w:val="28"/>
+          <w:szCs w:val="28"/>
+        </w:rPr>
+        <w:t>nhà</w:t>
+      </w:r>
+      <w:proofErr w:type="spellEnd"/>
+      <w:r>
+        <w:rPr>
+          <w:rFonts w:ascii="Times New Roman" w:hAnsi="Times New Roman" w:cs="Times New Roman"/>
+          <w:sz w:val="28"/>
+          <w:szCs w:val="28"/>
+        </w:rPr>
+        <w:t xml:space="preserve"> </w:t>
+      </w:r>
+      <w:proofErr w:type="spellStart"/>
+      <w:r>
+        <w:rPr>
+          <w:rFonts w:ascii="Times New Roman" w:hAnsi="Times New Roman" w:cs="Times New Roman"/>
+          <w:sz w:val="28"/>
+          <w:szCs w:val="28"/>
+        </w:rPr>
+        <w:t>sản</w:t>
+      </w:r>
+      <w:proofErr w:type="spellEnd"/>
+      <w:r>
+        <w:rPr>
+          <w:rFonts w:ascii="Times New Roman" w:hAnsi="Times New Roman" w:cs="Times New Roman"/>
+          <w:sz w:val="28"/>
+          <w:szCs w:val="28"/>
+        </w:rPr>
+        <w:t xml:space="preserve"> </w:t>
+      </w:r>
+      <w:proofErr w:type="spellStart"/>
+      <w:r>
+        <w:rPr>
+          <w:rFonts w:ascii="Times New Roman" w:hAnsi="Times New Roman" w:cs="Times New Roman"/>
+          <w:sz w:val="28"/>
+          <w:szCs w:val="28"/>
+        </w:rPr>
+        <w:t>xuất</w:t>
+      </w:r>
+      <w:proofErr w:type="spellEnd"/>
+      <w:r>
+        <w:rPr>
+          <w:rFonts w:ascii="Times New Roman" w:hAnsi="Times New Roman" w:cs="Times New Roman"/>
+          <w:sz w:val="28"/>
+          <w:szCs w:val="28"/>
+        </w:rPr>
+        <w:t xml:space="preserve"> chip.</w:t>
+      </w:r>
+    </w:p>
+    <w:p>
+      <w:pPr>
+        <w:pStyle w:val="ListParagraph"/>
+        <w:numPr>
+          <w:ilvl w:val="0"/>
+          <w:numId w:val="1"/>
+        </w:numPr>
+        <w:tabs>
+          <w:tab w:val="left" w:pos="477"/>
+        </w:tabs>
+        <w:rPr>
+          <w:rFonts w:ascii="Times New Roman" w:hAnsi="Times New Roman" w:cs="Times New Roman"/>
+          <w:sz w:val="28"/>
+          <w:szCs w:val="28"/>
+        </w:rPr>
+      </w:pPr>
+      <w:r>
+        <w:rPr>
+          <w:rFonts w:ascii="Times New Roman" w:hAnsi="Times New Roman" w:cs="Times New Roman"/>
+          <w:sz w:val="28"/>
+          <w:szCs w:val="28"/>
+        </w:rPr>
+        <w:t xml:space="preserve">Middleware layer: </w:t>
+      </w:r>
+      <w:proofErr w:type="spellStart"/>
+      <w:r>
+        <w:rPr>
+          <w:rFonts w:ascii="Times New Roman" w:hAnsi="Times New Roman" w:cs="Times New Roman"/>
+          <w:sz w:val="28"/>
+          <w:szCs w:val="28"/>
+        </w:rPr>
+        <w:t>Định</w:t>
+      </w:r>
+      <w:proofErr w:type="spellEnd"/>
+      <w:r>
+        <w:rPr>
+          <w:rFonts w:ascii="Times New Roman" w:hAnsi="Times New Roman" w:cs="Times New Roman"/>
+          <w:sz w:val="28"/>
+          <w:szCs w:val="28"/>
+        </w:rPr>
+        <w:t xml:space="preserve"> </w:t>
+      </w:r>
+      <w:proofErr w:type="spellStart"/>
+      <w:r>
+        <w:rPr>
+          <w:rFonts w:ascii="Times New Roman" w:hAnsi="Times New Roman" w:cs="Times New Roman"/>
+          <w:sz w:val="28"/>
+          <w:szCs w:val="28"/>
+        </w:rPr>
+        <w:t>nghĩa</w:t>
+      </w:r>
+      <w:proofErr w:type="spellEnd"/>
+      <w:r>
+        <w:rPr>
+          <w:rFonts w:ascii="Times New Roman" w:hAnsi="Times New Roman" w:cs="Times New Roman"/>
+          <w:sz w:val="28"/>
+          <w:szCs w:val="28"/>
+        </w:rPr>
+        <w:t xml:space="preserve"> </w:t>
+      </w:r>
+      <w:proofErr w:type="spellStart"/>
+      <w:r>
+        <w:rPr>
+          <w:rFonts w:ascii="Times New Roman" w:hAnsi="Times New Roman" w:cs="Times New Roman"/>
+          <w:sz w:val="28"/>
+          <w:szCs w:val="28"/>
+        </w:rPr>
+        <w:t>giao</w:t>
+      </w:r>
+      <w:proofErr w:type="spellEnd"/>
+      <w:r>
+        <w:rPr>
+          <w:rFonts w:ascii="Times New Roman" w:hAnsi="Times New Roman" w:cs="Times New Roman"/>
+          <w:sz w:val="28"/>
+          <w:szCs w:val="28"/>
+        </w:rPr>
+        <w:t xml:space="preserve"> </w:t>
+      </w:r>
+      <w:proofErr w:type="spellStart"/>
+      <w:r>
+        <w:rPr>
+          <w:rFonts w:ascii="Times New Roman" w:hAnsi="Times New Roman" w:cs="Times New Roman"/>
+          <w:sz w:val="28"/>
+          <w:szCs w:val="28"/>
+        </w:rPr>
+        <w:t>diện</w:t>
+      </w:r>
+      <w:proofErr w:type="spellEnd"/>
+      <w:r>
+        <w:rPr>
+          <w:rFonts w:ascii="Times New Roman" w:hAnsi="Times New Roman" w:cs="Times New Roman"/>
+          <w:sz w:val="28"/>
+          <w:szCs w:val="28"/>
+        </w:rPr>
+        <w:t xml:space="preserve"> </w:t>
+      </w:r>
+      <w:proofErr w:type="spellStart"/>
+      <w:r>
+        <w:rPr>
+          <w:rFonts w:ascii="Times New Roman" w:hAnsi="Times New Roman" w:cs="Times New Roman"/>
+          <w:sz w:val="28"/>
+          <w:szCs w:val="28"/>
+        </w:rPr>
+        <w:t>cho</w:t>
+      </w:r>
+      <w:proofErr w:type="spellEnd"/>
+      <w:r>
+        <w:rPr>
+          <w:rFonts w:ascii="Times New Roman" w:hAnsi="Times New Roman" w:cs="Times New Roman"/>
+          <w:sz w:val="28"/>
+          <w:szCs w:val="28"/>
+        </w:rPr>
+        <w:t xml:space="preserve"> </w:t>
+      </w:r>
+      <w:proofErr w:type="spellStart"/>
+      <w:r>
+        <w:rPr>
+          <w:rFonts w:ascii="Times New Roman" w:hAnsi="Times New Roman" w:cs="Times New Roman"/>
+          <w:sz w:val="28"/>
+          <w:szCs w:val="28"/>
+        </w:rPr>
+        <w:t>lớp</w:t>
+      </w:r>
+      <w:proofErr w:type="spellEnd"/>
+      <w:r>
+        <w:rPr>
+          <w:rFonts w:ascii="Times New Roman" w:hAnsi="Times New Roman" w:cs="Times New Roman"/>
+          <w:sz w:val="28"/>
+          <w:szCs w:val="28"/>
+        </w:rPr>
+        <w:t xml:space="preserve"> </w:t>
+      </w:r>
+      <w:proofErr w:type="spellStart"/>
+      <w:r>
+        <w:rPr>
+          <w:rFonts w:ascii="Times New Roman" w:hAnsi="Times New Roman" w:cs="Times New Roman"/>
+          <w:sz w:val="28"/>
+          <w:szCs w:val="28"/>
+        </w:rPr>
+        <w:t>ứng</w:t>
+      </w:r>
+      <w:proofErr w:type="spellEnd"/>
+      <w:r>
+        <w:rPr>
+          <w:rFonts w:ascii="Times New Roman" w:hAnsi="Times New Roman" w:cs="Times New Roman"/>
+          <w:sz w:val="28"/>
+          <w:szCs w:val="28"/>
+        </w:rPr>
+        <w:t xml:space="preserve"> </w:t>
+      </w:r>
+      <w:proofErr w:type="spellStart"/>
+      <w:r>
+        <w:rPr>
+          <w:rFonts w:ascii="Times New Roman" w:hAnsi="Times New Roman" w:cs="Times New Roman"/>
+          <w:sz w:val="28"/>
+          <w:szCs w:val="28"/>
+        </w:rPr>
+        <w:t>dụng</w:t>
+      </w:r>
+      <w:proofErr w:type="spellEnd"/>
+      <w:r>
+        <w:rPr>
+          <w:rFonts w:ascii="Times New Roman" w:hAnsi="Times New Roman" w:cs="Times New Roman"/>
+          <w:sz w:val="28"/>
+          <w:szCs w:val="28"/>
+        </w:rPr>
+        <w:t xml:space="preserve">. </w:t>
+      </w:r>
+      <w:proofErr w:type="spellStart"/>
+      <w:r>
+        <w:rPr>
+          <w:rFonts w:ascii="Times New Roman" w:hAnsi="Times New Roman" w:cs="Times New Roman"/>
+          <w:sz w:val="28"/>
+          <w:szCs w:val="28"/>
+        </w:rPr>
+        <w:t>Lớp</w:t>
+      </w:r>
+      <w:proofErr w:type="spellEnd"/>
+      <w:r>
+        <w:rPr>
+          <w:rFonts w:ascii="Times New Roman" w:hAnsi="Times New Roman" w:cs="Times New Roman"/>
+          <w:sz w:val="28"/>
+          <w:szCs w:val="28"/>
+        </w:rPr>
+        <w:t xml:space="preserve"> Middleware </w:t>
+      </w:r>
+      <w:proofErr w:type="spellStart"/>
+      <w:r>
+        <w:rPr>
+          <w:rFonts w:ascii="Times New Roman" w:hAnsi="Times New Roman" w:cs="Times New Roman"/>
+          <w:sz w:val="28"/>
+          <w:szCs w:val="28"/>
+        </w:rPr>
+        <w:t>giúp</w:t>
+      </w:r>
+      <w:proofErr w:type="spellEnd"/>
+      <w:r>
+        <w:rPr>
+          <w:rFonts w:ascii="Times New Roman" w:hAnsi="Times New Roman" w:cs="Times New Roman"/>
+          <w:sz w:val="28"/>
+          <w:szCs w:val="28"/>
+        </w:rPr>
+        <w:t xml:space="preserve"> </w:t>
+      </w:r>
+      <w:proofErr w:type="spellStart"/>
+      <w:r>
+        <w:rPr>
+          <w:rFonts w:ascii="Times New Roman" w:hAnsi="Times New Roman" w:cs="Times New Roman"/>
+          <w:sz w:val="28"/>
+          <w:szCs w:val="28"/>
+        </w:rPr>
+        <w:t>lớp</w:t>
+      </w:r>
+      <w:proofErr w:type="spellEnd"/>
+      <w:r>
+        <w:rPr>
+          <w:rFonts w:ascii="Times New Roman" w:hAnsi="Times New Roman" w:cs="Times New Roman"/>
+          <w:sz w:val="28"/>
+          <w:szCs w:val="28"/>
+        </w:rPr>
+        <w:t xml:space="preserve"> </w:t>
+      </w:r>
+      <w:proofErr w:type="spellStart"/>
+      <w:r>
+        <w:rPr>
+          <w:rFonts w:ascii="Times New Roman" w:hAnsi="Times New Roman" w:cs="Times New Roman"/>
+          <w:sz w:val="28"/>
+          <w:szCs w:val="28"/>
+        </w:rPr>
+        <w:t>ứng</w:t>
+      </w:r>
+      <w:proofErr w:type="spellEnd"/>
+      <w:r>
+        <w:rPr>
+          <w:rFonts w:ascii="Times New Roman" w:hAnsi="Times New Roman" w:cs="Times New Roman"/>
+          <w:sz w:val="28"/>
+          <w:szCs w:val="28"/>
+        </w:rPr>
+        <w:t xml:space="preserve"> </w:t>
+      </w:r>
+      <w:proofErr w:type="spellStart"/>
+      <w:r>
+        <w:rPr>
+          <w:rFonts w:ascii="Times New Roman" w:hAnsi="Times New Roman" w:cs="Times New Roman"/>
+          <w:sz w:val="28"/>
+          <w:szCs w:val="28"/>
+        </w:rPr>
+        <w:t>dụng</w:t>
+      </w:r>
+      <w:proofErr w:type="spellEnd"/>
+      <w:r>
+        <w:rPr>
+          <w:rFonts w:ascii="Times New Roman" w:hAnsi="Times New Roman" w:cs="Times New Roman"/>
+          <w:sz w:val="28"/>
+          <w:szCs w:val="28"/>
+        </w:rPr>
+        <w:t xml:space="preserve"> </w:t>
+      </w:r>
+      <w:proofErr w:type="spellStart"/>
+      <w:r>
+        <w:rPr>
+          <w:rFonts w:ascii="Times New Roman" w:hAnsi="Times New Roman" w:cs="Times New Roman"/>
+          <w:sz w:val="28"/>
+          <w:szCs w:val="28"/>
+        </w:rPr>
+        <w:t>không</w:t>
+      </w:r>
+      <w:proofErr w:type="spellEnd"/>
+      <w:r>
+        <w:rPr>
+          <w:rFonts w:ascii="Times New Roman" w:hAnsi="Times New Roman" w:cs="Times New Roman"/>
+          <w:sz w:val="28"/>
+          <w:szCs w:val="28"/>
+        </w:rPr>
+        <w:t xml:space="preserve"> </w:t>
+      </w:r>
+      <w:proofErr w:type="spellStart"/>
+      <w:r>
+        <w:rPr>
+          <w:rFonts w:ascii="Times New Roman" w:hAnsi="Times New Roman" w:cs="Times New Roman"/>
+          <w:sz w:val="28"/>
+          <w:szCs w:val="28"/>
+        </w:rPr>
+        <w:t>phụ</w:t>
+      </w:r>
+      <w:proofErr w:type="spellEnd"/>
+      <w:r>
+        <w:rPr>
+          <w:rFonts w:ascii="Times New Roman" w:hAnsi="Times New Roman" w:cs="Times New Roman"/>
+          <w:sz w:val="28"/>
+          <w:szCs w:val="28"/>
+        </w:rPr>
+        <w:t xml:space="preserve"> </w:t>
+      </w:r>
+      <w:proofErr w:type="spellStart"/>
+      <w:r>
+        <w:rPr>
+          <w:rFonts w:ascii="Times New Roman" w:hAnsi="Times New Roman" w:cs="Times New Roman"/>
+          <w:sz w:val="28"/>
+          <w:szCs w:val="28"/>
+        </w:rPr>
+        <w:t>thuộc</w:t>
+      </w:r>
+      <w:proofErr w:type="spellEnd"/>
+      <w:r>
+        <w:rPr>
+          <w:rFonts w:ascii="Times New Roman" w:hAnsi="Times New Roman" w:cs="Times New Roman"/>
+          <w:sz w:val="28"/>
+          <w:szCs w:val="28"/>
+        </w:rPr>
+        <w:t xml:space="preserve"> </w:t>
+      </w:r>
+      <w:proofErr w:type="spellStart"/>
+      <w:r>
+        <w:rPr>
+          <w:rFonts w:ascii="Times New Roman" w:hAnsi="Times New Roman" w:cs="Times New Roman"/>
+          <w:sz w:val="28"/>
+          <w:szCs w:val="28"/>
+        </w:rPr>
+        <w:t>vào</w:t>
+      </w:r>
+      <w:proofErr w:type="spellEnd"/>
+      <w:r>
+        <w:rPr>
+          <w:rFonts w:ascii="Times New Roman" w:hAnsi="Times New Roman" w:cs="Times New Roman"/>
+          <w:sz w:val="28"/>
+          <w:szCs w:val="28"/>
+        </w:rPr>
+        <w:t xml:space="preserve"> </w:t>
+      </w:r>
+      <w:proofErr w:type="spellStart"/>
+      <w:r>
+        <w:rPr>
+          <w:rFonts w:ascii="Times New Roman" w:hAnsi="Times New Roman" w:cs="Times New Roman"/>
+          <w:sz w:val="28"/>
+          <w:szCs w:val="28"/>
+        </w:rPr>
+        <w:t>phần</w:t>
+      </w:r>
+      <w:proofErr w:type="spellEnd"/>
+      <w:r>
+        <w:rPr>
+          <w:rFonts w:ascii="Times New Roman" w:hAnsi="Times New Roman" w:cs="Times New Roman"/>
+          <w:sz w:val="28"/>
+          <w:szCs w:val="28"/>
+        </w:rPr>
+        <w:t xml:space="preserve"> </w:t>
+      </w:r>
+      <w:proofErr w:type="spellStart"/>
+      <w:r>
+        <w:rPr>
+          <w:rFonts w:ascii="Times New Roman" w:hAnsi="Times New Roman" w:cs="Times New Roman"/>
+          <w:sz w:val="28"/>
+          <w:szCs w:val="28"/>
+        </w:rPr>
+        <w:t>cứng</w:t>
+      </w:r>
+      <w:proofErr w:type="spellEnd"/>
+      <w:r>
+        <w:rPr>
+          <w:rFonts w:ascii="Times New Roman" w:hAnsi="Times New Roman" w:cs="Times New Roman"/>
+          <w:sz w:val="28"/>
+          <w:szCs w:val="28"/>
+        </w:rPr>
+        <w:t>.</w:t>
+      </w:r>
+    </w:p>
+    <w:p>
+      <w:pPr>
+        <w:pStyle w:val="ListParagraph"/>
+        <w:numPr>
+          <w:ilvl w:val="0"/>
+          <w:numId w:val="1"/>
+        </w:numPr>
+        <w:tabs>
+          <w:tab w:val="left" w:pos="477"/>
+        </w:tabs>
+        <w:rPr>
+          <w:rFonts w:ascii="Times New Roman" w:hAnsi="Times New Roman" w:cs="Times New Roman"/>
+          <w:sz w:val="28"/>
+          <w:szCs w:val="28"/>
+        </w:rPr>
+      </w:pPr>
+      <w:r>
+        <w:rPr>
+          <w:rFonts w:ascii="Times New Roman" w:hAnsi="Times New Roman" w:cs="Times New Roman"/>
+          <w:sz w:val="28"/>
+          <w:szCs w:val="28"/>
+        </w:rPr>
+        <w:t>Application layer:</w:t>
+      </w:r>
+      <w:r>
+        <w:rPr>
+          <w:rFonts w:ascii="Times New Roman" w:hAnsi="Times New Roman" w:cs="Times New Roman"/>
+          <w:sz w:val="28"/>
+          <w:szCs w:val="28"/>
+        </w:rPr>
+        <w:t xml:space="preserve"> </w:t>
+      </w:r>
+      <w:proofErr w:type="spellStart"/>
+      <w:r>
+        <w:rPr>
+          <w:rFonts w:ascii="Times New Roman" w:hAnsi="Times New Roman" w:cs="Times New Roman"/>
+          <w:sz w:val="28"/>
+          <w:szCs w:val="28"/>
+        </w:rPr>
+        <w:t>Lớp</w:t>
+      </w:r>
+      <w:proofErr w:type="spellEnd"/>
+      <w:r>
+        <w:rPr>
+          <w:rFonts w:ascii="Times New Roman" w:hAnsi="Times New Roman" w:cs="Times New Roman"/>
+          <w:sz w:val="28"/>
+          <w:szCs w:val="28"/>
+        </w:rPr>
+        <w:t xml:space="preserve"> </w:t>
+      </w:r>
+      <w:proofErr w:type="spellStart"/>
+      <w:r>
+        <w:rPr>
+          <w:rFonts w:ascii="Times New Roman" w:hAnsi="Times New Roman" w:cs="Times New Roman"/>
+          <w:sz w:val="28"/>
+          <w:szCs w:val="28"/>
+        </w:rPr>
+        <w:t>ứng</w:t>
+      </w:r>
+      <w:proofErr w:type="spellEnd"/>
+      <w:r>
+        <w:rPr>
+          <w:rFonts w:ascii="Times New Roman" w:hAnsi="Times New Roman" w:cs="Times New Roman"/>
+          <w:sz w:val="28"/>
+          <w:szCs w:val="28"/>
+        </w:rPr>
+        <w:t xml:space="preserve"> </w:t>
+      </w:r>
+      <w:proofErr w:type="spellStart"/>
+      <w:r>
+        <w:rPr>
+          <w:rFonts w:ascii="Times New Roman" w:hAnsi="Times New Roman" w:cs="Times New Roman"/>
+          <w:sz w:val="28"/>
+          <w:szCs w:val="28"/>
+        </w:rPr>
+        <w:t>dụng</w:t>
+      </w:r>
+      <w:proofErr w:type="spellEnd"/>
+      <w:r>
+        <w:rPr>
+          <w:rFonts w:ascii="Times New Roman" w:hAnsi="Times New Roman" w:cs="Times New Roman"/>
+          <w:sz w:val="28"/>
+          <w:szCs w:val="28"/>
+        </w:rPr>
+        <w:t xml:space="preserve"> </w:t>
       </w:r>
     </w:p>
     <w:sectPr>
@@ -4078,6 +6955,127 @@
     </w:sectPr>
   </w:body>
 </w:document>
+</file>
+
+<file path=word/numbering.xml><?xml version="1.0" encoding="utf-8"?>
+<w:numbering xmlns:wpc="http://schemas.microsoft.com/office/word/2010/wordprocessingCanvas" xmlns:mc="http://schemas.openxmlformats.org/markup-compatibility/2006" xmlns:o="urn:schemas-microsoft-com:office:office" xmlns:r="http://schemas.openxmlformats.org/officeDocument/2006/relationships" xmlns:m="http://schemas.openxmlformats.org/officeDocument/2006/math" xmlns:v="urn:schemas-microsoft-com:vml" xmlns:wp14="http://schemas.microsoft.com/office/word/2010/wordprocessingDrawing" xmlns:wp="http://schemas.openxmlformats.org/drawingml/2006/wordprocessingDrawing" xmlns:w10="urn:schemas-microsoft-com:office:word" xmlns:w="http://schemas.openxmlformats.org/wordprocessingml/2006/main" xmlns:w14="http://schemas.microsoft.com/office/word/2010/wordml" xmlns:w15="http://schemas.microsoft.com/office/word/2012/wordml" xmlns:wpg="http://schemas.microsoft.com/office/word/2010/wordprocessingGroup" xmlns:wpi="http://schemas.microsoft.com/office/word/2010/wordprocessingInk" xmlns:wne="http://schemas.microsoft.com/office/word/2006/wordml" xmlns:wps="http://schemas.microsoft.com/office/word/2010/wordprocessingShape" mc:Ignorable="w14 w15 wp14">
+  <w:abstractNum w:abstractNumId="0">
+    <w:nsid w:val="2A390508"/>
+    <w:multiLevelType w:val="hybridMultilevel"/>
+    <w:tmpl w:val="4A4A4D34"/>
+    <w:lvl w:ilvl="0" w:tplc="D7D6C37E">
+      <w:start w:val="1"/>
+      <w:numFmt w:val="bullet"/>
+      <w:lvlText w:val="-"/>
+      <w:lvlJc w:val="left"/>
+      <w:pPr>
+        <w:ind w:left="720" w:hanging="360"/>
+      </w:pPr>
+      <w:rPr>
+        <w:rFonts w:ascii="Times New Roman" w:eastAsiaTheme="minorHAnsi" w:hAnsi="Times New Roman" w:cs="Times New Roman" w:hint="default"/>
+      </w:rPr>
+    </w:lvl>
+    <w:lvl w:ilvl="1" w:tplc="04090003" w:tentative="1">
+      <w:start w:val="1"/>
+      <w:numFmt w:val="bullet"/>
+      <w:lvlText w:val="o"/>
+      <w:lvlJc w:val="left"/>
+      <w:pPr>
+        <w:ind w:left="1440" w:hanging="360"/>
+      </w:pPr>
+      <w:rPr>
+        <w:rFonts w:ascii="Courier New" w:hAnsi="Courier New" w:cs="Courier New" w:hint="default"/>
+      </w:rPr>
+    </w:lvl>
+    <w:lvl w:ilvl="2" w:tplc="04090005" w:tentative="1">
+      <w:start w:val="1"/>
+      <w:numFmt w:val="bullet"/>
+      <w:lvlText w:val=""/>
+      <w:lvlJc w:val="left"/>
+      <w:pPr>
+        <w:ind w:left="2160" w:hanging="360"/>
+      </w:pPr>
+      <w:rPr>
+        <w:rFonts w:ascii="Wingdings" w:hAnsi="Wingdings" w:hint="default"/>
+      </w:rPr>
+    </w:lvl>
+    <w:lvl w:ilvl="3" w:tplc="04090001" w:tentative="1">
+      <w:start w:val="1"/>
+      <w:numFmt w:val="bullet"/>
+      <w:lvlText w:val=""/>
+      <w:lvlJc w:val="left"/>
+      <w:pPr>
+        <w:ind w:left="2880" w:hanging="360"/>
+      </w:pPr>
+      <w:rPr>
+        <w:rFonts w:ascii="Symbol" w:hAnsi="Symbol" w:hint="default"/>
+      </w:rPr>
+    </w:lvl>
+    <w:lvl w:ilvl="4" w:tplc="04090003" w:tentative="1">
+      <w:start w:val="1"/>
+      <w:numFmt w:val="bullet"/>
+      <w:lvlText w:val="o"/>
+      <w:lvlJc w:val="left"/>
+      <w:pPr>
+        <w:ind w:left="3600" w:hanging="360"/>
+      </w:pPr>
+      <w:rPr>
+        <w:rFonts w:ascii="Courier New" w:hAnsi="Courier New" w:cs="Courier New" w:hint="default"/>
+      </w:rPr>
+    </w:lvl>
+    <w:lvl w:ilvl="5" w:tplc="04090005" w:tentative="1">
+      <w:start w:val="1"/>
+      <w:numFmt w:val="bullet"/>
+      <w:lvlText w:val=""/>
+      <w:lvlJc w:val="left"/>
+      <w:pPr>
+        <w:ind w:left="4320" w:hanging="360"/>
+      </w:pPr>
+      <w:rPr>
+        <w:rFonts w:ascii="Wingdings" w:hAnsi="Wingdings" w:hint="default"/>
+      </w:rPr>
+    </w:lvl>
+    <w:lvl w:ilvl="6" w:tplc="04090001" w:tentative="1">
+      <w:start w:val="1"/>
+      <w:numFmt w:val="bullet"/>
+      <w:lvlText w:val=""/>
+      <w:lvlJc w:val="left"/>
+      <w:pPr>
+        <w:ind w:left="5040" w:hanging="360"/>
+      </w:pPr>
+      <w:rPr>
+        <w:rFonts w:ascii="Symbol" w:hAnsi="Symbol" w:hint="default"/>
+      </w:rPr>
+    </w:lvl>
+    <w:lvl w:ilvl="7" w:tplc="04090003" w:tentative="1">
+      <w:start w:val="1"/>
+      <w:numFmt w:val="bullet"/>
+      <w:lvlText w:val="o"/>
+      <w:lvlJc w:val="left"/>
+      <w:pPr>
+        <w:ind w:left="5760" w:hanging="360"/>
+      </w:pPr>
+      <w:rPr>
+        <w:rFonts w:ascii="Courier New" w:hAnsi="Courier New" w:cs="Courier New" w:hint="default"/>
+      </w:rPr>
+    </w:lvl>
+    <w:lvl w:ilvl="8" w:tplc="04090005" w:tentative="1">
+      <w:start w:val="1"/>
+      <w:numFmt w:val="bullet"/>
+      <w:lvlText w:val=""/>
+      <w:lvlJc w:val="left"/>
+      <w:pPr>
+        <w:ind w:left="6480" w:hanging="360"/>
+      </w:pPr>
+      <w:rPr>
+        <w:rFonts w:ascii="Wingdings" w:hAnsi="Wingdings" w:hint="default"/>
+      </w:rPr>
+    </w:lvl>
+  </w:abstractNum>
+  <w:num w:numId="1">
+    <w:abstractNumId w:val="0"/>
+  </w:num>
+</w:numbering>
 </file>
 
 <file path=word/styles.xml><?xml version="1.0" encoding="utf-8"?>
@@ -4811,4 +7809,16 @@
     </a:ext>
   </a:extLst>
 </a:theme>
+</file>
+
+<file path=customXml/item1.xml><?xml version="1.0" encoding="utf-8"?>
+<b:Sources xmlns:b="http://schemas.openxmlformats.org/officeDocument/2006/bibliography" xmlns="http://schemas.openxmlformats.org/officeDocument/2006/bibliography" SelectedStyle="\APASixthEditionOfficeOnline.xsl" StyleName="APA" Version="6"/>
+</file>
+
+<file path=customXml/itemProps1.xml><?xml version="1.0" encoding="utf-8"?>
+<ds:datastoreItem xmlns:ds="http://schemas.openxmlformats.org/officeDocument/2006/customXml" ds:itemID="{25195A6E-F0F9-4913-A7FA-117320B965BB}">
+  <ds:schemaRefs>
+    <ds:schemaRef ds:uri="http://schemas.openxmlformats.org/officeDocument/2006/bibliography"/>
+  </ds:schemaRefs>
+</ds:datastoreItem>
 </file>
--- a/04-Resource/LED_CONTROLLER_USING_RS485.docx
+++ b/04-Resource/LED_CONTROLLER_USING_RS485.docx
@@ -34,90 +34,8 @@
           <w:sz w:val="28"/>
           <w:szCs w:val="28"/>
         </w:rPr>
-        <w:t xml:space="preserve">I. </w:t>
+        <w:t>I. Các linh kiện sử dụng</w:t>
       </w:r>
-      <w:proofErr w:type="spellStart"/>
-      <w:r>
-        <w:rPr>
-          <w:rFonts w:ascii="Times New Roman" w:hAnsi="Times New Roman" w:cs="Times New Roman"/>
-          <w:sz w:val="28"/>
-          <w:szCs w:val="28"/>
-        </w:rPr>
-        <w:t>Các</w:t>
-      </w:r>
-      <w:proofErr w:type="spellEnd"/>
-      <w:r>
-        <w:rPr>
-          <w:rFonts w:ascii="Times New Roman" w:hAnsi="Times New Roman" w:cs="Times New Roman"/>
-          <w:sz w:val="28"/>
-          <w:szCs w:val="28"/>
-        </w:rPr>
-        <w:t xml:space="preserve"> </w:t>
-      </w:r>
-      <w:proofErr w:type="spellStart"/>
-      <w:r>
-        <w:rPr>
-          <w:rFonts w:ascii="Times New Roman" w:hAnsi="Times New Roman" w:cs="Times New Roman"/>
-          <w:sz w:val="28"/>
-          <w:szCs w:val="28"/>
-        </w:rPr>
-        <w:t>linh</w:t>
-      </w:r>
-      <w:proofErr w:type="spellEnd"/>
-      <w:r>
-        <w:rPr>
-          <w:rFonts w:ascii="Times New Roman" w:hAnsi="Times New Roman" w:cs="Times New Roman"/>
-          <w:sz w:val="28"/>
-          <w:szCs w:val="28"/>
-        </w:rPr>
-        <w:t xml:space="preserve"> </w:t>
-      </w:r>
-      <w:proofErr w:type="spellStart"/>
-      <w:r>
-        <w:rPr>
-          <w:rFonts w:ascii="Times New Roman" w:hAnsi="Times New Roman" w:cs="Times New Roman"/>
-          <w:sz w:val="28"/>
-          <w:szCs w:val="28"/>
-        </w:rPr>
-        <w:t>kiện</w:t>
-      </w:r>
-      <w:proofErr w:type="spellEnd"/>
-      <w:r>
-        <w:rPr>
-          <w:rFonts w:ascii="Times New Roman" w:hAnsi="Times New Roman" w:cs="Times New Roman"/>
-          <w:sz w:val="28"/>
-          <w:szCs w:val="28"/>
-        </w:rPr>
-        <w:t xml:space="preserve"> </w:t>
-      </w:r>
-      <w:proofErr w:type="spellStart"/>
-      <w:r>
-        <w:rPr>
-          <w:rFonts w:ascii="Times New Roman" w:hAnsi="Times New Roman" w:cs="Times New Roman"/>
-          <w:sz w:val="28"/>
-          <w:szCs w:val="28"/>
-        </w:rPr>
-        <w:t>sử</w:t>
-      </w:r>
-      <w:proofErr w:type="spellEnd"/>
-      <w:r>
-        <w:rPr>
-          <w:rFonts w:ascii="Times New Roman" w:hAnsi="Times New Roman" w:cs="Times New Roman"/>
-          <w:sz w:val="28"/>
-          <w:szCs w:val="28"/>
-        </w:rPr>
-        <w:t xml:space="preserve"> </w:t>
-      </w:r>
-      <w:proofErr w:type="spellStart"/>
-      <w:r>
-        <w:rPr>
-          <w:rFonts w:ascii="Times New Roman" w:hAnsi="Times New Roman" w:cs="Times New Roman"/>
-          <w:sz w:val="28"/>
-          <w:szCs w:val="28"/>
-        </w:rPr>
-        <w:t>dụng</w:t>
-      </w:r>
-      <w:proofErr w:type="spellEnd"/>
     </w:p>
     <w:tbl>
       <w:tblPr>
@@ -176,7 +94,6 @@
                 <w:szCs w:val="28"/>
               </w:rPr>
             </w:pPr>
-            <w:proofErr w:type="spellStart"/>
             <w:r>
               <w:rPr>
                 <w:rFonts w:ascii="Times New Roman" w:hAnsi="Times New Roman" w:cs="Times New Roman"/>
@@ -184,19 +101,24 @@
                 <w:sz w:val="28"/>
                 <w:szCs w:val="28"/>
               </w:rPr>
-              <w:t>Tên</w:t>
-            </w:r>
-            <w:proofErr w:type="spellEnd"/>
-            <w:r>
+              <w:t>Tên Linh Kiện</w:t>
+            </w:r>
+          </w:p>
+        </w:tc>
+        <w:tc>
+          <w:tcPr>
+            <w:tcW w:w="1826" w:type="dxa"/>
+          </w:tcPr>
+          <w:p>
+            <w:pPr>
+              <w:jc w:val="center"/>
               <w:rPr>
                 <w:rFonts w:ascii="Times New Roman" w:hAnsi="Times New Roman" w:cs="Times New Roman"/>
                 <w:b/>
                 <w:sz w:val="28"/>
                 <w:szCs w:val="28"/>
               </w:rPr>
-              <w:t xml:space="preserve"> </w:t>
-            </w:r>
-            <w:proofErr w:type="spellStart"/>
+            </w:pPr>
             <w:r>
               <w:rPr>
                 <w:rFonts w:ascii="Times New Roman" w:hAnsi="Times New Roman" w:cs="Times New Roman"/>
@@ -204,19 +126,24 @@
                 <w:sz w:val="28"/>
                 <w:szCs w:val="28"/>
               </w:rPr>
-              <w:t>Linh</w:t>
-            </w:r>
-            <w:proofErr w:type="spellEnd"/>
-            <w:r>
+              <w:t>Chức năng</w:t>
+            </w:r>
+          </w:p>
+        </w:tc>
+        <w:tc>
+          <w:tcPr>
+            <w:tcW w:w="1440" w:type="dxa"/>
+          </w:tcPr>
+          <w:p>
+            <w:pPr>
+              <w:jc w:val="center"/>
               <w:rPr>
                 <w:rFonts w:ascii="Times New Roman" w:hAnsi="Times New Roman" w:cs="Times New Roman"/>
                 <w:b/>
                 <w:sz w:val="28"/>
                 <w:szCs w:val="28"/>
               </w:rPr>
-              <w:t xml:space="preserve"> </w:t>
-            </w:r>
-            <w:proofErr w:type="spellStart"/>
+            </w:pPr>
             <w:r>
               <w:rPr>
                 <w:rFonts w:ascii="Times New Roman" w:hAnsi="Times New Roman" w:cs="Times New Roman"/>
@@ -224,14 +151,13 @@
                 <w:sz w:val="28"/>
                 <w:szCs w:val="28"/>
               </w:rPr>
-              <w:t>Kiện</w:t>
-            </w:r>
-            <w:proofErr w:type="spellEnd"/>
-          </w:p>
-        </w:tc>
-        <w:tc>
-          <w:tcPr>
-            <w:tcW w:w="1826" w:type="dxa"/>
+              <w:t>Giá</w:t>
+            </w:r>
+          </w:p>
+        </w:tc>
+        <w:tc>
+          <w:tcPr>
+            <w:tcW w:w="3600" w:type="dxa"/>
           </w:tcPr>
           <w:p>
             <w:pPr>
@@ -243,7 +169,6 @@
                 <w:szCs w:val="28"/>
               </w:rPr>
             </w:pPr>
-            <w:proofErr w:type="spellStart"/>
             <w:r>
               <w:rPr>
                 <w:rFonts w:ascii="Times New Roman" w:hAnsi="Times New Roman" w:cs="Times New Roman"/>
@@ -251,92 +176,8 @@
                 <w:sz w:val="28"/>
                 <w:szCs w:val="28"/>
               </w:rPr>
-              <w:t>Chức</w:t>
-            </w:r>
-            <w:proofErr w:type="spellEnd"/>
-            <w:r>
-              <w:rPr>
-                <w:rFonts w:ascii="Times New Roman" w:hAnsi="Times New Roman" w:cs="Times New Roman"/>
-                <w:b/>
-                <w:sz w:val="28"/>
-                <w:szCs w:val="28"/>
-              </w:rPr>
-              <w:t xml:space="preserve"> </w:t>
-            </w:r>
-            <w:proofErr w:type="spellStart"/>
-            <w:r>
-              <w:rPr>
-                <w:rFonts w:ascii="Times New Roman" w:hAnsi="Times New Roman" w:cs="Times New Roman"/>
-                <w:b/>
-                <w:sz w:val="28"/>
-                <w:szCs w:val="28"/>
-              </w:rPr>
-              <w:t>năng</w:t>
-            </w:r>
-            <w:proofErr w:type="spellEnd"/>
-          </w:p>
-        </w:tc>
-        <w:tc>
-          <w:tcPr>
-            <w:tcW w:w="1440" w:type="dxa"/>
-          </w:tcPr>
-          <w:p>
-            <w:pPr>
-              <w:jc w:val="center"/>
-              <w:rPr>
-                <w:rFonts w:ascii="Times New Roman" w:hAnsi="Times New Roman" w:cs="Times New Roman"/>
-                <w:b/>
-                <w:sz w:val="28"/>
-                <w:szCs w:val="28"/>
-              </w:rPr>
-            </w:pPr>
-            <w:proofErr w:type="spellStart"/>
-            <w:r>
-              <w:rPr>
-                <w:rFonts w:ascii="Times New Roman" w:hAnsi="Times New Roman" w:cs="Times New Roman"/>
-                <w:b/>
-                <w:sz w:val="28"/>
-                <w:szCs w:val="28"/>
-              </w:rPr>
-              <w:t>Giá</w:t>
-            </w:r>
-            <w:proofErr w:type="spellEnd"/>
-          </w:p>
-        </w:tc>
-        <w:tc>
-          <w:tcPr>
-            <w:tcW w:w="3600" w:type="dxa"/>
-          </w:tcPr>
-          <w:p>
-            <w:pPr>
-              <w:jc w:val="center"/>
-              <w:rPr>
-                <w:rFonts w:ascii="Times New Roman" w:hAnsi="Times New Roman" w:cs="Times New Roman"/>
-                <w:b/>
-                <w:sz w:val="28"/>
-                <w:szCs w:val="28"/>
-              </w:rPr>
-            </w:pPr>
-            <w:r>
-              <w:rPr>
-                <w:rFonts w:ascii="Times New Roman" w:hAnsi="Times New Roman" w:cs="Times New Roman"/>
-                <w:b/>
-                <w:sz w:val="28"/>
-                <w:szCs w:val="28"/>
-              </w:rPr>
-              <w:t xml:space="preserve">Link </w:t>
-            </w:r>
-            <w:proofErr w:type="spellStart"/>
-            <w:r>
-              <w:rPr>
-                <w:rFonts w:ascii="Times New Roman" w:hAnsi="Times New Roman" w:cs="Times New Roman"/>
-                <w:b/>
-                <w:sz w:val="28"/>
-                <w:szCs w:val="28"/>
-              </w:rPr>
-              <w:t>mua</w:t>
-            </w:r>
-            <w:proofErr w:type="spellEnd"/>
+              <w:t>Link mua</w:t>
+            </w:r>
           </w:p>
         </w:tc>
       </w:tr>
@@ -404,72 +245,8 @@
                 <w:sz w:val="28"/>
                 <w:szCs w:val="28"/>
               </w:rPr>
-              <w:t xml:space="preserve">Vi </w:t>
-            </w:r>
-            <w:proofErr w:type="spellStart"/>
-            <w:r>
-              <w:rPr>
-                <w:rFonts w:ascii="Times New Roman" w:hAnsi="Times New Roman" w:cs="Times New Roman"/>
-                <w:sz w:val="28"/>
-                <w:szCs w:val="28"/>
-              </w:rPr>
-              <w:t>điều</w:t>
-            </w:r>
-            <w:proofErr w:type="spellEnd"/>
-            <w:r>
-              <w:rPr>
-                <w:rFonts w:ascii="Times New Roman" w:hAnsi="Times New Roman" w:cs="Times New Roman"/>
-                <w:sz w:val="28"/>
-                <w:szCs w:val="28"/>
-              </w:rPr>
-              <w:t xml:space="preserve"> </w:t>
-            </w:r>
-            <w:proofErr w:type="spellStart"/>
-            <w:r>
-              <w:rPr>
-                <w:rFonts w:ascii="Times New Roman" w:hAnsi="Times New Roman" w:cs="Times New Roman"/>
-                <w:sz w:val="28"/>
-                <w:szCs w:val="28"/>
-              </w:rPr>
-              <w:t>khiển</w:t>
-            </w:r>
-            <w:proofErr w:type="spellEnd"/>
-            <w:r>
-              <w:rPr>
-                <w:rFonts w:ascii="Times New Roman" w:hAnsi="Times New Roman" w:cs="Times New Roman"/>
-                <w:sz w:val="28"/>
-                <w:szCs w:val="28"/>
-              </w:rPr>
-              <w:t xml:space="preserve"> </w:t>
-            </w:r>
-            <w:proofErr w:type="spellStart"/>
-            <w:r>
-              <w:rPr>
-                <w:rFonts w:ascii="Times New Roman" w:hAnsi="Times New Roman" w:cs="Times New Roman"/>
-                <w:sz w:val="28"/>
-                <w:szCs w:val="28"/>
-              </w:rPr>
-              <w:t>hãng</w:t>
-            </w:r>
-            <w:proofErr w:type="spellEnd"/>
-            <w:r>
-              <w:rPr>
-                <w:rFonts w:ascii="Times New Roman" w:hAnsi="Times New Roman" w:cs="Times New Roman"/>
-                <w:sz w:val="28"/>
-                <w:szCs w:val="28"/>
-              </w:rPr>
-              <w:t xml:space="preserve"> </w:t>
-            </w:r>
-            <w:proofErr w:type="spellStart"/>
-            <w:r>
-              <w:rPr>
-                <w:rFonts w:ascii="Times New Roman" w:hAnsi="Times New Roman" w:cs="Times New Roman"/>
-                <w:sz w:val="28"/>
-                <w:szCs w:val="28"/>
-              </w:rPr>
-              <w:t>st</w:t>
-            </w:r>
-            <w:proofErr w:type="spellEnd"/>
+              <w:t>Vi điều khiển hãng st</w:t>
+            </w:r>
           </w:p>
         </w:tc>
         <w:tc>
@@ -576,41 +353,13 @@
                 <w:szCs w:val="28"/>
               </w:rPr>
             </w:pPr>
-            <w:proofErr w:type="spellStart"/>
-            <w:r>
-              <w:rPr>
-                <w:rFonts w:ascii="Times New Roman" w:hAnsi="Times New Roman" w:cs="Times New Roman"/>
-                <w:sz w:val="28"/>
-                <w:szCs w:val="28"/>
-              </w:rPr>
-              <w:t>Truyền</w:t>
-            </w:r>
-            <w:proofErr w:type="spellEnd"/>
-            <w:r>
-              <w:rPr>
-                <w:rFonts w:ascii="Times New Roman" w:hAnsi="Times New Roman" w:cs="Times New Roman"/>
-                <w:sz w:val="28"/>
-                <w:szCs w:val="28"/>
-              </w:rPr>
-              <w:t xml:space="preserve"> </w:t>
-            </w:r>
-            <w:proofErr w:type="spellStart"/>
-            <w:r>
-              <w:rPr>
-                <w:rFonts w:ascii="Times New Roman" w:hAnsi="Times New Roman" w:cs="Times New Roman"/>
-                <w:sz w:val="28"/>
-                <w:szCs w:val="28"/>
-              </w:rPr>
-              <w:t>thông</w:t>
-            </w:r>
-            <w:proofErr w:type="spellEnd"/>
-            <w:r>
-              <w:rPr>
-                <w:rFonts w:ascii="Times New Roman" w:hAnsi="Times New Roman" w:cs="Times New Roman"/>
-                <w:sz w:val="28"/>
-                <w:szCs w:val="28"/>
-              </w:rPr>
-              <w:t xml:space="preserve"> 485</w:t>
+            <w:r>
+              <w:rPr>
+                <w:rFonts w:ascii="Times New Roman" w:hAnsi="Times New Roman" w:cs="Times New Roman"/>
+                <w:sz w:val="28"/>
+                <w:szCs w:val="28"/>
+              </w:rPr>
+              <w:t>Truyền thông 485</w:t>
             </w:r>
           </w:p>
         </w:tc>
@@ -696,77 +445,13 @@
                 <w:szCs w:val="28"/>
               </w:rPr>
             </w:pPr>
-            <w:proofErr w:type="spellStart"/>
-            <w:r>
-              <w:rPr>
-                <w:rFonts w:ascii="Times New Roman" w:hAnsi="Times New Roman" w:cs="Times New Roman"/>
-                <w:sz w:val="28"/>
-                <w:szCs w:val="28"/>
-              </w:rPr>
-              <w:t>Mắt</w:t>
-            </w:r>
-            <w:proofErr w:type="spellEnd"/>
-            <w:r>
-              <w:rPr>
-                <w:rFonts w:ascii="Times New Roman" w:hAnsi="Times New Roman" w:cs="Times New Roman"/>
-                <w:sz w:val="28"/>
-                <w:szCs w:val="28"/>
-              </w:rPr>
-              <w:t xml:space="preserve"> </w:t>
-            </w:r>
-            <w:proofErr w:type="spellStart"/>
-            <w:r>
-              <w:rPr>
-                <w:rFonts w:ascii="Times New Roman" w:hAnsi="Times New Roman" w:cs="Times New Roman"/>
-                <w:sz w:val="28"/>
-                <w:szCs w:val="28"/>
-              </w:rPr>
-              <w:t>phát</w:t>
-            </w:r>
-            <w:proofErr w:type="spellEnd"/>
-            <w:r>
-              <w:rPr>
-                <w:rFonts w:ascii="Times New Roman" w:hAnsi="Times New Roman" w:cs="Times New Roman"/>
-                <w:sz w:val="28"/>
-                <w:szCs w:val="28"/>
-              </w:rPr>
-              <w:t xml:space="preserve"> </w:t>
-            </w:r>
-            <w:proofErr w:type="spellStart"/>
-            <w:r>
-              <w:rPr>
-                <w:rFonts w:ascii="Times New Roman" w:hAnsi="Times New Roman" w:cs="Times New Roman"/>
-                <w:sz w:val="28"/>
-                <w:szCs w:val="28"/>
-              </w:rPr>
-              <w:t>hồng</w:t>
-            </w:r>
-            <w:proofErr w:type="spellEnd"/>
-            <w:r>
-              <w:rPr>
-                <w:rFonts w:ascii="Times New Roman" w:hAnsi="Times New Roman" w:cs="Times New Roman"/>
-                <w:sz w:val="28"/>
-                <w:szCs w:val="28"/>
-              </w:rPr>
-              <w:t xml:space="preserve"> </w:t>
-            </w:r>
-            <w:proofErr w:type="spellStart"/>
-            <w:r>
-              <w:rPr>
-                <w:rFonts w:ascii="Times New Roman" w:hAnsi="Times New Roman" w:cs="Times New Roman"/>
-                <w:sz w:val="28"/>
-                <w:szCs w:val="28"/>
-              </w:rPr>
-              <w:t>ngoại</w:t>
-            </w:r>
-            <w:proofErr w:type="spellEnd"/>
-            <w:r>
-              <w:rPr>
-                <w:rFonts w:ascii="Times New Roman" w:hAnsi="Times New Roman" w:cs="Times New Roman"/>
-                <w:sz w:val="28"/>
-                <w:szCs w:val="28"/>
-              </w:rPr>
-              <w:t xml:space="preserve"> 3mm</w:t>
+            <w:r>
+              <w:rPr>
+                <w:rFonts w:ascii="Times New Roman" w:hAnsi="Times New Roman" w:cs="Times New Roman"/>
+                <w:sz w:val="28"/>
+                <w:szCs w:val="28"/>
+              </w:rPr>
+              <w:t>Mắt phát hồng ngoại 3mm</w:t>
             </w:r>
           </w:p>
         </w:tc>
@@ -782,88 +467,14 @@
                 <w:szCs w:val="28"/>
               </w:rPr>
             </w:pPr>
-            <w:proofErr w:type="spellStart"/>
-            <w:r>
-              <w:rPr>
-                <w:rFonts w:ascii="Times New Roman" w:hAnsi="Times New Roman" w:cs="Times New Roman"/>
-                <w:sz w:val="28"/>
-                <w:szCs w:val="28"/>
-              </w:rPr>
-              <w:t>Phát</w:t>
-            </w:r>
-            <w:proofErr w:type="spellEnd"/>
-            <w:r>
-              <w:rPr>
-                <w:rFonts w:ascii="Times New Roman" w:hAnsi="Times New Roman" w:cs="Times New Roman"/>
-                <w:sz w:val="28"/>
-                <w:szCs w:val="28"/>
-              </w:rPr>
-              <w:t xml:space="preserve"> </w:t>
-            </w:r>
-            <w:proofErr w:type="spellStart"/>
-            <w:r>
-              <w:rPr>
-                <w:rFonts w:ascii="Times New Roman" w:hAnsi="Times New Roman" w:cs="Times New Roman"/>
-                <w:sz w:val="28"/>
-                <w:szCs w:val="28"/>
-              </w:rPr>
-              <w:t>tín</w:t>
-            </w:r>
-            <w:proofErr w:type="spellEnd"/>
-            <w:r>
-              <w:rPr>
-                <w:rFonts w:ascii="Times New Roman" w:hAnsi="Times New Roman" w:cs="Times New Roman"/>
-                <w:sz w:val="28"/>
-                <w:szCs w:val="28"/>
-              </w:rPr>
-              <w:t xml:space="preserve"> </w:t>
-            </w:r>
-            <w:proofErr w:type="spellStart"/>
-            <w:r>
-              <w:rPr>
-                <w:rFonts w:ascii="Times New Roman" w:hAnsi="Times New Roman" w:cs="Times New Roman"/>
-                <w:sz w:val="28"/>
-                <w:szCs w:val="28"/>
-              </w:rPr>
-              <w:t>hiệu</w:t>
-            </w:r>
-            <w:proofErr w:type="spellEnd"/>
-            <w:r>
-              <w:rPr>
-                <w:rFonts w:ascii="Times New Roman" w:hAnsi="Times New Roman" w:cs="Times New Roman"/>
-                <w:sz w:val="28"/>
-                <w:szCs w:val="28"/>
-              </w:rPr>
-              <w:t xml:space="preserve"> </w:t>
-            </w:r>
-            <w:proofErr w:type="spellStart"/>
-            <w:r>
-              <w:rPr>
-                <w:rFonts w:ascii="Times New Roman" w:hAnsi="Times New Roman" w:cs="Times New Roman"/>
-                <w:sz w:val="28"/>
-                <w:szCs w:val="28"/>
-              </w:rPr>
-              <w:t>hông</w:t>
-            </w:r>
-            <w:proofErr w:type="spellEnd"/>
-            <w:r>
-              <w:rPr>
-                <w:rFonts w:ascii="Times New Roman" w:hAnsi="Times New Roman" w:cs="Times New Roman"/>
-                <w:sz w:val="28"/>
-                <w:szCs w:val="28"/>
-              </w:rPr>
-              <w:t xml:space="preserve"> </w:t>
-            </w:r>
-            <w:proofErr w:type="spellStart"/>
-            <w:r>
-              <w:rPr>
-                <w:rFonts w:ascii="Times New Roman" w:hAnsi="Times New Roman" w:cs="Times New Roman"/>
-                <w:sz w:val="28"/>
-                <w:szCs w:val="28"/>
-              </w:rPr>
-              <w:t>ngoại</w:t>
-            </w:r>
-            <w:proofErr w:type="spellEnd"/>
+            <w:r>
+              <w:rPr>
+                <w:rFonts w:ascii="Times New Roman" w:hAnsi="Times New Roman" w:cs="Times New Roman"/>
+                <w:sz w:val="28"/>
+                <w:szCs w:val="28"/>
+              </w:rPr>
+              <w:t>Phát tín hiệu hông ngoại</w:t>
+            </w:r>
           </w:p>
         </w:tc>
         <w:tc>
@@ -954,43 +565,7 @@
                 <w:sz w:val="28"/>
                 <w:szCs w:val="28"/>
               </w:rPr>
-              <w:t xml:space="preserve">Led Thu </w:t>
-            </w:r>
-            <w:proofErr w:type="spellStart"/>
-            <w:r>
-              <w:rPr>
-                <w:rFonts w:ascii="Times New Roman" w:hAnsi="Times New Roman" w:cs="Times New Roman"/>
-                <w:sz w:val="28"/>
-                <w:szCs w:val="28"/>
-              </w:rPr>
-              <w:t>Hồng</w:t>
-            </w:r>
-            <w:proofErr w:type="spellEnd"/>
-            <w:r>
-              <w:rPr>
-                <w:rFonts w:ascii="Times New Roman" w:hAnsi="Times New Roman" w:cs="Times New Roman"/>
-                <w:sz w:val="28"/>
-                <w:szCs w:val="28"/>
-              </w:rPr>
-              <w:t xml:space="preserve"> </w:t>
-            </w:r>
-            <w:proofErr w:type="spellStart"/>
-            <w:r>
-              <w:rPr>
-                <w:rFonts w:ascii="Times New Roman" w:hAnsi="Times New Roman" w:cs="Times New Roman"/>
-                <w:sz w:val="28"/>
-                <w:szCs w:val="28"/>
-              </w:rPr>
-              <w:t>Ngoại</w:t>
-            </w:r>
-            <w:proofErr w:type="spellEnd"/>
-            <w:r>
-              <w:rPr>
-                <w:rFonts w:ascii="Times New Roman" w:hAnsi="Times New Roman" w:cs="Times New Roman"/>
-                <w:sz w:val="28"/>
-                <w:szCs w:val="28"/>
-              </w:rPr>
-              <w:t xml:space="preserve"> 3MM</w:t>
+              <w:t>Led Thu Hồng Ngoại 3MM</w:t>
             </w:r>
           </w:p>
         </w:tc>
@@ -1012,72 +587,8 @@
                 <w:sz w:val="28"/>
                 <w:szCs w:val="28"/>
               </w:rPr>
-              <w:t xml:space="preserve">Thu </w:t>
-            </w:r>
-            <w:proofErr w:type="spellStart"/>
-            <w:r>
-              <w:rPr>
-                <w:rFonts w:ascii="Times New Roman" w:hAnsi="Times New Roman" w:cs="Times New Roman"/>
-                <w:sz w:val="28"/>
-                <w:szCs w:val="28"/>
-              </w:rPr>
-              <w:t>tín</w:t>
-            </w:r>
-            <w:proofErr w:type="spellEnd"/>
-            <w:r>
-              <w:rPr>
-                <w:rFonts w:ascii="Times New Roman" w:hAnsi="Times New Roman" w:cs="Times New Roman"/>
-                <w:sz w:val="28"/>
-                <w:szCs w:val="28"/>
-              </w:rPr>
-              <w:t xml:space="preserve"> </w:t>
-            </w:r>
-            <w:proofErr w:type="spellStart"/>
-            <w:r>
-              <w:rPr>
-                <w:rFonts w:ascii="Times New Roman" w:hAnsi="Times New Roman" w:cs="Times New Roman"/>
-                <w:sz w:val="28"/>
-                <w:szCs w:val="28"/>
-              </w:rPr>
-              <w:t>hiệu</w:t>
-            </w:r>
-            <w:proofErr w:type="spellEnd"/>
-            <w:r>
-              <w:rPr>
-                <w:rFonts w:ascii="Times New Roman" w:hAnsi="Times New Roman" w:cs="Times New Roman"/>
-                <w:sz w:val="28"/>
-                <w:szCs w:val="28"/>
-              </w:rPr>
-              <w:t xml:space="preserve"> </w:t>
-            </w:r>
-            <w:proofErr w:type="spellStart"/>
-            <w:r>
-              <w:rPr>
-                <w:rFonts w:ascii="Times New Roman" w:hAnsi="Times New Roman" w:cs="Times New Roman"/>
-                <w:sz w:val="28"/>
-                <w:szCs w:val="28"/>
-              </w:rPr>
-              <w:t>hồng</w:t>
-            </w:r>
-            <w:proofErr w:type="spellEnd"/>
-            <w:r>
-              <w:rPr>
-                <w:rFonts w:ascii="Times New Roman" w:hAnsi="Times New Roman" w:cs="Times New Roman"/>
-                <w:sz w:val="28"/>
-                <w:szCs w:val="28"/>
-              </w:rPr>
-              <w:t xml:space="preserve"> </w:t>
-            </w:r>
-            <w:proofErr w:type="spellStart"/>
-            <w:r>
-              <w:rPr>
-                <w:rFonts w:ascii="Times New Roman" w:hAnsi="Times New Roman" w:cs="Times New Roman"/>
-                <w:sz w:val="28"/>
-                <w:szCs w:val="28"/>
-              </w:rPr>
-              <w:t>ngoại</w:t>
-            </w:r>
-            <w:proofErr w:type="spellEnd"/>
+              <w:t>Thu tín hiệu hồng ngoại</w:t>
+            </w:r>
           </w:p>
         </w:tc>
         <w:tc>
@@ -1171,26 +682,27 @@
                 <w:sz w:val="28"/>
                 <w:szCs w:val="28"/>
               </w:rPr>
-              <w:t xml:space="preserve">IC </w:t>
-            </w:r>
-            <w:proofErr w:type="spellStart"/>
-            <w:r>
-              <w:rPr>
-                <w:rFonts w:ascii="Times New Roman" w:hAnsi="Times New Roman" w:cs="Times New Roman"/>
-                <w:sz w:val="28"/>
-                <w:szCs w:val="28"/>
-              </w:rPr>
-              <w:t>nguồn</w:t>
-            </w:r>
-            <w:proofErr w:type="spellEnd"/>
-            <w:r>
-              <w:rPr>
-                <w:rFonts w:ascii="Times New Roman" w:hAnsi="Times New Roman" w:cs="Times New Roman"/>
-                <w:sz w:val="28"/>
-                <w:szCs w:val="28"/>
-              </w:rPr>
-              <w:t xml:space="preserve"> LM117</w:t>
-            </w:r>
+              <w:t>IC nguồn LM117</w:t>
+            </w:r>
+          </w:p>
+          <w:p>
+            <w:pPr>
+              <w:rPr>
+                <w:rFonts w:ascii="Times New Roman" w:hAnsi="Times New Roman" w:cs="Times New Roman"/>
+                <w:sz w:val="28"/>
+                <w:szCs w:val="28"/>
+              </w:rPr>
+            </w:pPr>
+            <w:r>
+              <w:rPr>
+                <w:rFonts w:ascii="Times New Roman" w:hAnsi="Times New Roman" w:cs="Times New Roman"/>
+                <w:sz w:val="28"/>
+                <w:szCs w:val="28"/>
+              </w:rPr>
+              <w:t>HT7850 SOT-89</w:t>
+            </w:r>
+            <w:bookmarkStart w:id="0" w:name="_GoBack"/>
+            <w:bookmarkEnd w:id="0"/>
           </w:p>
         </w:tc>
         <w:tc>
@@ -1279,36 +791,8 @@
                 <w:sz w:val="28"/>
                 <w:szCs w:val="28"/>
               </w:rPr>
-              <w:t xml:space="preserve">Diode </w:t>
-            </w:r>
-            <w:proofErr w:type="spellStart"/>
-            <w:r>
-              <w:rPr>
-                <w:rFonts w:ascii="Times New Roman" w:hAnsi="Times New Roman" w:cs="Times New Roman"/>
-                <w:sz w:val="28"/>
-                <w:szCs w:val="28"/>
-              </w:rPr>
-              <w:t>chống</w:t>
-            </w:r>
-            <w:proofErr w:type="spellEnd"/>
-            <w:r>
-              <w:rPr>
-                <w:rFonts w:ascii="Times New Roman" w:hAnsi="Times New Roman" w:cs="Times New Roman"/>
-                <w:sz w:val="28"/>
-                <w:szCs w:val="28"/>
-              </w:rPr>
-              <w:t xml:space="preserve"> </w:t>
-            </w:r>
-            <w:proofErr w:type="spellStart"/>
-            <w:r>
-              <w:rPr>
-                <w:rFonts w:ascii="Times New Roman" w:hAnsi="Times New Roman" w:cs="Times New Roman"/>
-                <w:sz w:val="28"/>
-                <w:szCs w:val="28"/>
-              </w:rPr>
-              <w:t>ngược</w:t>
-            </w:r>
-            <w:proofErr w:type="spellEnd"/>
+              <w:t>Diode chống ngược</w:t>
+            </w:r>
           </w:p>
         </w:tc>
         <w:tc>
@@ -1323,88 +807,14 @@
                 <w:szCs w:val="28"/>
               </w:rPr>
             </w:pPr>
-            <w:proofErr w:type="spellStart"/>
-            <w:r>
-              <w:rPr>
-                <w:rFonts w:ascii="Times New Roman" w:hAnsi="Times New Roman" w:cs="Times New Roman"/>
-                <w:sz w:val="28"/>
-                <w:szCs w:val="28"/>
-              </w:rPr>
-              <w:t>Chống</w:t>
-            </w:r>
-            <w:proofErr w:type="spellEnd"/>
-            <w:r>
-              <w:rPr>
-                <w:rFonts w:ascii="Times New Roman" w:hAnsi="Times New Roman" w:cs="Times New Roman"/>
-                <w:sz w:val="28"/>
-                <w:szCs w:val="28"/>
-              </w:rPr>
-              <w:t xml:space="preserve"> </w:t>
-            </w:r>
-            <w:proofErr w:type="spellStart"/>
-            <w:r>
-              <w:rPr>
-                <w:rFonts w:ascii="Times New Roman" w:hAnsi="Times New Roman" w:cs="Times New Roman"/>
-                <w:sz w:val="28"/>
-                <w:szCs w:val="28"/>
-              </w:rPr>
-              <w:t>ngược</w:t>
-            </w:r>
-            <w:proofErr w:type="spellEnd"/>
-            <w:r>
-              <w:rPr>
-                <w:rFonts w:ascii="Times New Roman" w:hAnsi="Times New Roman" w:cs="Times New Roman"/>
-                <w:sz w:val="28"/>
-                <w:szCs w:val="28"/>
-              </w:rPr>
-              <w:t xml:space="preserve"> </w:t>
-            </w:r>
-            <w:proofErr w:type="spellStart"/>
-            <w:r>
-              <w:rPr>
-                <w:rFonts w:ascii="Times New Roman" w:hAnsi="Times New Roman" w:cs="Times New Roman"/>
-                <w:sz w:val="28"/>
-                <w:szCs w:val="28"/>
-              </w:rPr>
-              <w:t>điện</w:t>
-            </w:r>
-            <w:proofErr w:type="spellEnd"/>
-            <w:r>
-              <w:rPr>
-                <w:rFonts w:ascii="Times New Roman" w:hAnsi="Times New Roman" w:cs="Times New Roman"/>
-                <w:sz w:val="28"/>
-                <w:szCs w:val="28"/>
-              </w:rPr>
-              <w:t xml:space="preserve"> </w:t>
-            </w:r>
-            <w:proofErr w:type="spellStart"/>
-            <w:r>
-              <w:rPr>
-                <w:rFonts w:ascii="Times New Roman" w:hAnsi="Times New Roman" w:cs="Times New Roman"/>
-                <w:sz w:val="28"/>
-                <w:szCs w:val="28"/>
-              </w:rPr>
-              <w:t>áp</w:t>
-            </w:r>
-            <w:proofErr w:type="spellEnd"/>
-            <w:r>
-              <w:rPr>
-                <w:rFonts w:ascii="Times New Roman" w:hAnsi="Times New Roman" w:cs="Times New Roman"/>
-                <w:sz w:val="28"/>
-                <w:szCs w:val="28"/>
-              </w:rPr>
-              <w:t xml:space="preserve"> 1 </w:t>
-            </w:r>
-            <w:proofErr w:type="spellStart"/>
-            <w:r>
-              <w:rPr>
-                <w:rFonts w:ascii="Times New Roman" w:hAnsi="Times New Roman" w:cs="Times New Roman"/>
-                <w:sz w:val="28"/>
-                <w:szCs w:val="28"/>
-              </w:rPr>
-              <w:t>chiều</w:t>
-            </w:r>
-            <w:proofErr w:type="spellEnd"/>
+            <w:r>
+              <w:rPr>
+                <w:rFonts w:ascii="Times New Roman" w:hAnsi="Times New Roman" w:cs="Times New Roman"/>
+                <w:sz w:val="28"/>
+                <w:szCs w:val="28"/>
+              </w:rPr>
+              <w:t>Chống ngược điện áp 1 chiều</w:t>
+            </w:r>
           </w:p>
         </w:tc>
         <w:tc>
@@ -1489,34 +899,14 @@
                 <w:szCs w:val="28"/>
               </w:rPr>
             </w:pPr>
-            <w:proofErr w:type="spellStart"/>
-            <w:r>
-              <w:rPr>
-                <w:rFonts w:ascii="Times New Roman" w:hAnsi="Times New Roman" w:cs="Times New Roman"/>
-                <w:sz w:val="28"/>
-                <w:szCs w:val="28"/>
-              </w:rPr>
-              <w:t>Tụ</w:t>
-            </w:r>
-            <w:proofErr w:type="spellEnd"/>
-            <w:r>
-              <w:rPr>
-                <w:rFonts w:ascii="Times New Roman" w:hAnsi="Times New Roman" w:cs="Times New Roman"/>
-                <w:sz w:val="28"/>
-                <w:szCs w:val="28"/>
-              </w:rPr>
-              <w:t xml:space="preserve"> </w:t>
-            </w:r>
-            <w:proofErr w:type="spellStart"/>
-            <w:r>
-              <w:rPr>
-                <w:rFonts w:ascii="Times New Roman" w:hAnsi="Times New Roman" w:cs="Times New Roman"/>
-                <w:sz w:val="28"/>
-                <w:szCs w:val="28"/>
-              </w:rPr>
-              <w:t>điện</w:t>
-            </w:r>
-            <w:proofErr w:type="spellEnd"/>
+            <w:r>
+              <w:rPr>
+                <w:rFonts w:ascii="Times New Roman" w:hAnsi="Times New Roman" w:cs="Times New Roman"/>
+                <w:sz w:val="28"/>
+                <w:szCs w:val="28"/>
+              </w:rPr>
+              <w:t>Tụ điện</w:t>
+            </w:r>
           </w:p>
         </w:tc>
         <w:tc>
@@ -1599,34 +989,14 @@
                 <w:szCs w:val="28"/>
               </w:rPr>
             </w:pPr>
-            <w:proofErr w:type="spellStart"/>
-            <w:r>
-              <w:rPr>
-                <w:rFonts w:ascii="Times New Roman" w:hAnsi="Times New Roman" w:cs="Times New Roman"/>
-                <w:sz w:val="28"/>
-                <w:szCs w:val="28"/>
-              </w:rPr>
-              <w:t>Điện</w:t>
-            </w:r>
-            <w:proofErr w:type="spellEnd"/>
-            <w:r>
-              <w:rPr>
-                <w:rFonts w:ascii="Times New Roman" w:hAnsi="Times New Roman" w:cs="Times New Roman"/>
-                <w:sz w:val="28"/>
-                <w:szCs w:val="28"/>
-              </w:rPr>
-              <w:t xml:space="preserve"> </w:t>
-            </w:r>
-            <w:proofErr w:type="spellStart"/>
-            <w:r>
-              <w:rPr>
-                <w:rFonts w:ascii="Times New Roman" w:hAnsi="Times New Roman" w:cs="Times New Roman"/>
-                <w:sz w:val="28"/>
-                <w:szCs w:val="28"/>
-              </w:rPr>
-              <w:t>trở</w:t>
-            </w:r>
-            <w:proofErr w:type="spellEnd"/>
+            <w:r>
+              <w:rPr>
+                <w:rFonts w:ascii="Times New Roman" w:hAnsi="Times New Roman" w:cs="Times New Roman"/>
+                <w:sz w:val="28"/>
+                <w:szCs w:val="28"/>
+              </w:rPr>
+              <w:t>Điện trở</w:t>
+            </w:r>
           </w:p>
         </w:tc>
         <w:tc>
@@ -1689,7 +1059,6 @@
                 <w:szCs w:val="28"/>
               </w:rPr>
             </w:pPr>
-            <w:proofErr w:type="spellStart"/>
             <w:r>
               <w:rPr>
                 <w:rFonts w:ascii="Times New Roman" w:hAnsi="Times New Roman" w:cs="Times New Roman"/>
@@ -1699,7 +1068,6 @@
               </w:rPr>
               <w:t>Tổng</w:t>
             </w:r>
-            <w:proofErr w:type="spellEnd"/>
           </w:p>
         </w:tc>
         <w:tc>
@@ -1734,8 +1102,6 @@
               </w:rPr>
               <w:t>6</w:t>
             </w:r>
-            <w:bookmarkStart w:id="0" w:name="_GoBack"/>
-            <w:bookmarkEnd w:id="0"/>
             <w:r>
               <w:rPr>
                 <w:rFonts w:ascii="Times New Roman" w:hAnsi="Times New Roman" w:cs="Times New Roman"/>
@@ -1780,405 +1146,13 @@
           <w:szCs w:val="28"/>
         </w:rPr>
       </w:pPr>
-      <w:proofErr w:type="spellStart"/>
       <w:r>
         <w:rPr>
           <w:rFonts w:ascii="Times New Roman" w:hAnsi="Times New Roman" w:cs="Times New Roman"/>
           <w:sz w:val="28"/>
           <w:szCs w:val="28"/>
         </w:rPr>
-        <w:t>Lưu</w:t>
-      </w:r>
-      <w:proofErr w:type="spellEnd"/>
-      <w:r>
-        <w:rPr>
-          <w:rFonts w:ascii="Times New Roman" w:hAnsi="Times New Roman" w:cs="Times New Roman"/>
-          <w:sz w:val="28"/>
-          <w:szCs w:val="28"/>
-        </w:rPr>
-        <w:t xml:space="preserve"> ý: </w:t>
-      </w:r>
-      <w:proofErr w:type="spellStart"/>
-      <w:r>
-        <w:rPr>
-          <w:rFonts w:ascii="Times New Roman" w:hAnsi="Times New Roman" w:cs="Times New Roman"/>
-          <w:sz w:val="28"/>
-          <w:szCs w:val="28"/>
-        </w:rPr>
-        <w:t>Giá</w:t>
-      </w:r>
-      <w:proofErr w:type="spellEnd"/>
-      <w:r>
-        <w:rPr>
-          <w:rFonts w:ascii="Times New Roman" w:hAnsi="Times New Roman" w:cs="Times New Roman"/>
-          <w:sz w:val="28"/>
-          <w:szCs w:val="28"/>
-        </w:rPr>
-        <w:t xml:space="preserve"> </w:t>
-      </w:r>
-      <w:proofErr w:type="spellStart"/>
-      <w:r>
-        <w:rPr>
-          <w:rFonts w:ascii="Times New Roman" w:hAnsi="Times New Roman" w:cs="Times New Roman"/>
-          <w:sz w:val="28"/>
-          <w:szCs w:val="28"/>
-        </w:rPr>
-        <w:t>linh</w:t>
-      </w:r>
-      <w:proofErr w:type="spellEnd"/>
-      <w:r>
-        <w:rPr>
-          <w:rFonts w:ascii="Times New Roman" w:hAnsi="Times New Roman" w:cs="Times New Roman"/>
-          <w:sz w:val="28"/>
-          <w:szCs w:val="28"/>
-        </w:rPr>
-        <w:t xml:space="preserve"> </w:t>
-      </w:r>
-      <w:proofErr w:type="spellStart"/>
-      <w:r>
-        <w:rPr>
-          <w:rFonts w:ascii="Times New Roman" w:hAnsi="Times New Roman" w:cs="Times New Roman"/>
-          <w:sz w:val="28"/>
-          <w:szCs w:val="28"/>
-        </w:rPr>
-        <w:t>kiện</w:t>
-      </w:r>
-      <w:proofErr w:type="spellEnd"/>
-      <w:r>
-        <w:rPr>
-          <w:rFonts w:ascii="Times New Roman" w:hAnsi="Times New Roman" w:cs="Times New Roman"/>
-          <w:sz w:val="28"/>
-          <w:szCs w:val="28"/>
-        </w:rPr>
-        <w:t xml:space="preserve"> </w:t>
-      </w:r>
-      <w:proofErr w:type="spellStart"/>
-      <w:r>
-        <w:rPr>
-          <w:rFonts w:ascii="Times New Roman" w:hAnsi="Times New Roman" w:cs="Times New Roman"/>
-          <w:sz w:val="28"/>
-          <w:szCs w:val="28"/>
-        </w:rPr>
-        <w:t>được</w:t>
-      </w:r>
-      <w:proofErr w:type="spellEnd"/>
-      <w:r>
-        <w:rPr>
-          <w:rFonts w:ascii="Times New Roman" w:hAnsi="Times New Roman" w:cs="Times New Roman"/>
-          <w:sz w:val="28"/>
-          <w:szCs w:val="28"/>
-        </w:rPr>
-        <w:t xml:space="preserve"> </w:t>
-      </w:r>
-      <w:proofErr w:type="spellStart"/>
-      <w:r>
-        <w:rPr>
-          <w:rFonts w:ascii="Times New Roman" w:hAnsi="Times New Roman" w:cs="Times New Roman"/>
-          <w:sz w:val="28"/>
-          <w:szCs w:val="28"/>
-        </w:rPr>
-        <w:t>tính</w:t>
-      </w:r>
-      <w:proofErr w:type="spellEnd"/>
-      <w:r>
-        <w:rPr>
-          <w:rFonts w:ascii="Times New Roman" w:hAnsi="Times New Roman" w:cs="Times New Roman"/>
-          <w:sz w:val="28"/>
-          <w:szCs w:val="28"/>
-        </w:rPr>
-        <w:t xml:space="preserve"> </w:t>
-      </w:r>
-      <w:proofErr w:type="spellStart"/>
-      <w:proofErr w:type="gramStart"/>
-      <w:r>
-        <w:rPr>
-          <w:rFonts w:ascii="Times New Roman" w:hAnsi="Times New Roman" w:cs="Times New Roman"/>
-          <w:sz w:val="28"/>
-          <w:szCs w:val="28"/>
-        </w:rPr>
-        <w:t>theo</w:t>
-      </w:r>
-      <w:proofErr w:type="spellEnd"/>
-      <w:proofErr w:type="gramEnd"/>
-      <w:r>
-        <w:rPr>
-          <w:rFonts w:ascii="Times New Roman" w:hAnsi="Times New Roman" w:cs="Times New Roman"/>
-          <w:sz w:val="28"/>
-          <w:szCs w:val="28"/>
-        </w:rPr>
-        <w:t xml:space="preserve"> </w:t>
-      </w:r>
-      <w:proofErr w:type="spellStart"/>
-      <w:r>
-        <w:rPr>
-          <w:rFonts w:ascii="Times New Roman" w:hAnsi="Times New Roman" w:cs="Times New Roman"/>
-          <w:sz w:val="28"/>
-          <w:szCs w:val="28"/>
-        </w:rPr>
-        <w:t>giá</w:t>
-      </w:r>
-      <w:proofErr w:type="spellEnd"/>
-      <w:r>
-        <w:rPr>
-          <w:rFonts w:ascii="Times New Roman" w:hAnsi="Times New Roman" w:cs="Times New Roman"/>
-          <w:sz w:val="28"/>
-          <w:szCs w:val="28"/>
-        </w:rPr>
-        <w:t xml:space="preserve"> </w:t>
-      </w:r>
-      <w:proofErr w:type="spellStart"/>
-      <w:r>
-        <w:rPr>
-          <w:rFonts w:ascii="Times New Roman" w:hAnsi="Times New Roman" w:cs="Times New Roman"/>
-          <w:sz w:val="28"/>
-          <w:szCs w:val="28"/>
-        </w:rPr>
-        <w:t>mua</w:t>
-      </w:r>
-      <w:proofErr w:type="spellEnd"/>
-      <w:r>
-        <w:rPr>
-          <w:rFonts w:ascii="Times New Roman" w:hAnsi="Times New Roman" w:cs="Times New Roman"/>
-          <w:sz w:val="28"/>
-          <w:szCs w:val="28"/>
-        </w:rPr>
-        <w:t xml:space="preserve"> </w:t>
-      </w:r>
-      <w:proofErr w:type="spellStart"/>
-      <w:r>
-        <w:rPr>
-          <w:rFonts w:ascii="Times New Roman" w:hAnsi="Times New Roman" w:cs="Times New Roman"/>
-          <w:sz w:val="28"/>
-          <w:szCs w:val="28"/>
-        </w:rPr>
-        <w:t>lẻ</w:t>
-      </w:r>
-      <w:proofErr w:type="spellEnd"/>
-      <w:r>
-        <w:rPr>
-          <w:rFonts w:ascii="Times New Roman" w:hAnsi="Times New Roman" w:cs="Times New Roman"/>
-          <w:sz w:val="28"/>
-          <w:szCs w:val="28"/>
-        </w:rPr>
-        <w:t xml:space="preserve">. </w:t>
-      </w:r>
-      <w:proofErr w:type="spellStart"/>
-      <w:r>
-        <w:rPr>
-          <w:rFonts w:ascii="Times New Roman" w:hAnsi="Times New Roman" w:cs="Times New Roman"/>
-          <w:sz w:val="28"/>
-          <w:szCs w:val="28"/>
-        </w:rPr>
-        <w:t>Có</w:t>
-      </w:r>
-      <w:proofErr w:type="spellEnd"/>
-      <w:r>
-        <w:rPr>
-          <w:rFonts w:ascii="Times New Roman" w:hAnsi="Times New Roman" w:cs="Times New Roman"/>
-          <w:sz w:val="28"/>
-          <w:szCs w:val="28"/>
-        </w:rPr>
-        <w:t xml:space="preserve"> </w:t>
-      </w:r>
-      <w:proofErr w:type="spellStart"/>
-      <w:r>
-        <w:rPr>
-          <w:rFonts w:ascii="Times New Roman" w:hAnsi="Times New Roman" w:cs="Times New Roman"/>
-          <w:sz w:val="28"/>
-          <w:szCs w:val="28"/>
-        </w:rPr>
-        <w:t>thể</w:t>
-      </w:r>
-      <w:proofErr w:type="spellEnd"/>
-      <w:r>
-        <w:rPr>
-          <w:rFonts w:ascii="Times New Roman" w:hAnsi="Times New Roman" w:cs="Times New Roman"/>
-          <w:sz w:val="28"/>
-          <w:szCs w:val="28"/>
-        </w:rPr>
-        <w:t xml:space="preserve"> </w:t>
-      </w:r>
-      <w:proofErr w:type="spellStart"/>
-      <w:r>
-        <w:rPr>
-          <w:rFonts w:ascii="Times New Roman" w:hAnsi="Times New Roman" w:cs="Times New Roman"/>
-          <w:sz w:val="28"/>
-          <w:szCs w:val="28"/>
-        </w:rPr>
-        <w:t>lựa</w:t>
-      </w:r>
-      <w:proofErr w:type="spellEnd"/>
-      <w:r>
-        <w:rPr>
-          <w:rFonts w:ascii="Times New Roman" w:hAnsi="Times New Roman" w:cs="Times New Roman"/>
-          <w:sz w:val="28"/>
-          <w:szCs w:val="28"/>
-        </w:rPr>
-        <w:t xml:space="preserve"> </w:t>
-      </w:r>
-      <w:proofErr w:type="spellStart"/>
-      <w:r>
-        <w:rPr>
-          <w:rFonts w:ascii="Times New Roman" w:hAnsi="Times New Roman" w:cs="Times New Roman"/>
-          <w:sz w:val="28"/>
-          <w:szCs w:val="28"/>
-        </w:rPr>
-        <w:t>chọn</w:t>
-      </w:r>
-      <w:proofErr w:type="spellEnd"/>
-      <w:r>
-        <w:rPr>
-          <w:rFonts w:ascii="Times New Roman" w:hAnsi="Times New Roman" w:cs="Times New Roman"/>
-          <w:sz w:val="28"/>
-          <w:szCs w:val="28"/>
-        </w:rPr>
-        <w:t xml:space="preserve"> </w:t>
-      </w:r>
-      <w:proofErr w:type="spellStart"/>
-      <w:r>
-        <w:rPr>
-          <w:rFonts w:ascii="Times New Roman" w:hAnsi="Times New Roman" w:cs="Times New Roman"/>
-          <w:sz w:val="28"/>
-          <w:szCs w:val="28"/>
-        </w:rPr>
-        <w:t>nhà</w:t>
-      </w:r>
-      <w:proofErr w:type="spellEnd"/>
-      <w:r>
-        <w:rPr>
-          <w:rFonts w:ascii="Times New Roman" w:hAnsi="Times New Roman" w:cs="Times New Roman"/>
-          <w:sz w:val="28"/>
-          <w:szCs w:val="28"/>
-        </w:rPr>
-        <w:t xml:space="preserve"> </w:t>
-      </w:r>
-      <w:proofErr w:type="spellStart"/>
-      <w:r>
-        <w:rPr>
-          <w:rFonts w:ascii="Times New Roman" w:hAnsi="Times New Roman" w:cs="Times New Roman"/>
-          <w:sz w:val="28"/>
-          <w:szCs w:val="28"/>
-        </w:rPr>
-        <w:t>cung</w:t>
-      </w:r>
-      <w:proofErr w:type="spellEnd"/>
-      <w:r>
-        <w:rPr>
-          <w:rFonts w:ascii="Times New Roman" w:hAnsi="Times New Roman" w:cs="Times New Roman"/>
-          <w:sz w:val="28"/>
-          <w:szCs w:val="28"/>
-        </w:rPr>
-        <w:t xml:space="preserve"> </w:t>
-      </w:r>
-      <w:proofErr w:type="spellStart"/>
-      <w:r>
-        <w:rPr>
-          <w:rFonts w:ascii="Times New Roman" w:hAnsi="Times New Roman" w:cs="Times New Roman"/>
-          <w:sz w:val="28"/>
-          <w:szCs w:val="28"/>
-        </w:rPr>
-        <w:t>cấp</w:t>
-      </w:r>
-      <w:proofErr w:type="spellEnd"/>
-      <w:r>
-        <w:rPr>
-          <w:rFonts w:ascii="Times New Roman" w:hAnsi="Times New Roman" w:cs="Times New Roman"/>
-          <w:sz w:val="28"/>
-          <w:szCs w:val="28"/>
-        </w:rPr>
-        <w:t xml:space="preserve"> </w:t>
-      </w:r>
-      <w:proofErr w:type="spellStart"/>
-      <w:r>
-        <w:rPr>
-          <w:rFonts w:ascii="Times New Roman" w:hAnsi="Times New Roman" w:cs="Times New Roman"/>
-          <w:sz w:val="28"/>
-          <w:szCs w:val="28"/>
-        </w:rPr>
-        <w:t>khác</w:t>
-      </w:r>
-      <w:proofErr w:type="spellEnd"/>
-      <w:r>
-        <w:rPr>
-          <w:rFonts w:ascii="Times New Roman" w:hAnsi="Times New Roman" w:cs="Times New Roman"/>
-          <w:sz w:val="28"/>
-          <w:szCs w:val="28"/>
-        </w:rPr>
-        <w:t xml:space="preserve"> </w:t>
-      </w:r>
-      <w:proofErr w:type="spellStart"/>
-      <w:proofErr w:type="gramStart"/>
-      <w:r>
-        <w:rPr>
-          <w:rFonts w:ascii="Times New Roman" w:hAnsi="Times New Roman" w:cs="Times New Roman"/>
-          <w:sz w:val="28"/>
-          <w:szCs w:val="28"/>
-        </w:rPr>
-        <w:t>với</w:t>
-      </w:r>
-      <w:proofErr w:type="spellEnd"/>
-      <w:proofErr w:type="gramEnd"/>
-      <w:r>
-        <w:rPr>
-          <w:rFonts w:ascii="Times New Roman" w:hAnsi="Times New Roman" w:cs="Times New Roman"/>
-          <w:sz w:val="28"/>
-          <w:szCs w:val="28"/>
-        </w:rPr>
-        <w:t xml:space="preserve"> </w:t>
-      </w:r>
-      <w:proofErr w:type="spellStart"/>
-      <w:r>
-        <w:rPr>
-          <w:rFonts w:ascii="Times New Roman" w:hAnsi="Times New Roman" w:cs="Times New Roman"/>
-          <w:sz w:val="28"/>
-          <w:szCs w:val="28"/>
-        </w:rPr>
-        <w:t>giá</w:t>
-      </w:r>
-      <w:proofErr w:type="spellEnd"/>
-      <w:r>
-        <w:rPr>
-          <w:rFonts w:ascii="Times New Roman" w:hAnsi="Times New Roman" w:cs="Times New Roman"/>
-          <w:sz w:val="28"/>
-          <w:szCs w:val="28"/>
-        </w:rPr>
-        <w:t xml:space="preserve"> </w:t>
-      </w:r>
-      <w:proofErr w:type="spellStart"/>
-      <w:r>
-        <w:rPr>
-          <w:rFonts w:ascii="Times New Roman" w:hAnsi="Times New Roman" w:cs="Times New Roman"/>
-          <w:sz w:val="28"/>
-          <w:szCs w:val="28"/>
-        </w:rPr>
-        <w:t>rẻ</w:t>
-      </w:r>
-      <w:proofErr w:type="spellEnd"/>
-      <w:r>
-        <w:rPr>
-          <w:rFonts w:ascii="Times New Roman" w:hAnsi="Times New Roman" w:cs="Times New Roman"/>
-          <w:sz w:val="28"/>
-          <w:szCs w:val="28"/>
-        </w:rPr>
-        <w:t xml:space="preserve"> </w:t>
-      </w:r>
-      <w:proofErr w:type="spellStart"/>
-      <w:r>
-        <w:rPr>
-          <w:rFonts w:ascii="Times New Roman" w:hAnsi="Times New Roman" w:cs="Times New Roman"/>
-          <w:sz w:val="28"/>
-          <w:szCs w:val="28"/>
-        </w:rPr>
-        <w:t>hơn</w:t>
-      </w:r>
-      <w:proofErr w:type="spellEnd"/>
-      <w:r>
-        <w:rPr>
-          <w:rFonts w:ascii="Times New Roman" w:hAnsi="Times New Roman" w:cs="Times New Roman"/>
-          <w:sz w:val="28"/>
-          <w:szCs w:val="28"/>
-        </w:rPr>
-        <w:t>.</w:t>
+        <w:t>Lưu ý: Giá linh kiện được tính theo giá mua lẻ. Có thể lựa chọn nhà cung cấp khác với giá rẻ hơn.</w:t>
       </w:r>
     </w:p>
     <w:p>
@@ -2195,79 +1169,7 @@
           <w:sz w:val="28"/>
           <w:szCs w:val="28"/>
         </w:rPr>
-        <w:t xml:space="preserve">II. </w:t>
-      </w:r>
-      <w:proofErr w:type="spellStart"/>
-      <w:r>
-        <w:rPr>
-          <w:rFonts w:ascii="Times New Roman" w:hAnsi="Times New Roman" w:cs="Times New Roman"/>
-          <w:sz w:val="28"/>
-          <w:szCs w:val="28"/>
-        </w:rPr>
-        <w:t>Cấu</w:t>
-      </w:r>
-      <w:proofErr w:type="spellEnd"/>
-      <w:r>
-        <w:rPr>
-          <w:rFonts w:ascii="Times New Roman" w:hAnsi="Times New Roman" w:cs="Times New Roman"/>
-          <w:sz w:val="28"/>
-          <w:szCs w:val="28"/>
-        </w:rPr>
-        <w:t xml:space="preserve"> </w:t>
-      </w:r>
-      <w:proofErr w:type="spellStart"/>
-      <w:r>
-        <w:rPr>
-          <w:rFonts w:ascii="Times New Roman" w:hAnsi="Times New Roman" w:cs="Times New Roman"/>
-          <w:sz w:val="28"/>
-          <w:szCs w:val="28"/>
-        </w:rPr>
-        <w:t>hình</w:t>
-      </w:r>
-      <w:proofErr w:type="spellEnd"/>
-      <w:r>
-        <w:rPr>
-          <w:rFonts w:ascii="Times New Roman" w:hAnsi="Times New Roman" w:cs="Times New Roman"/>
-          <w:sz w:val="28"/>
-          <w:szCs w:val="28"/>
-        </w:rPr>
-        <w:t xml:space="preserve"> </w:t>
-      </w:r>
-      <w:proofErr w:type="spellStart"/>
-      <w:r>
-        <w:rPr>
-          <w:rFonts w:ascii="Times New Roman" w:hAnsi="Times New Roman" w:cs="Times New Roman"/>
-          <w:sz w:val="28"/>
-          <w:szCs w:val="28"/>
-        </w:rPr>
-        <w:t>chân</w:t>
-      </w:r>
-      <w:proofErr w:type="spellEnd"/>
-      <w:r>
-        <w:rPr>
-          <w:rFonts w:ascii="Times New Roman" w:hAnsi="Times New Roman" w:cs="Times New Roman"/>
-          <w:sz w:val="28"/>
-          <w:szCs w:val="28"/>
-        </w:rPr>
-        <w:t xml:space="preserve"> </w:t>
-      </w:r>
-      <w:proofErr w:type="spellStart"/>
-      <w:r>
-        <w:rPr>
-          <w:rFonts w:ascii="Times New Roman" w:hAnsi="Times New Roman" w:cs="Times New Roman"/>
-          <w:sz w:val="28"/>
-          <w:szCs w:val="28"/>
-        </w:rPr>
-        <w:t>trên</w:t>
-      </w:r>
-      <w:proofErr w:type="spellEnd"/>
-      <w:r>
-        <w:rPr>
-          <w:rFonts w:ascii="Times New Roman" w:hAnsi="Times New Roman" w:cs="Times New Roman"/>
-          <w:sz w:val="28"/>
-          <w:szCs w:val="28"/>
-        </w:rPr>
-        <w:t xml:space="preserve"> IC</w:t>
+        <w:t>II. Cấu hình chân trên IC</w:t>
       </w:r>
     </w:p>
     <w:p>
@@ -2352,108 +1254,8 @@
           <w:sz w:val="28"/>
           <w:szCs w:val="28"/>
         </w:rPr>
-        <w:t xml:space="preserve">2. </w:t>
+        <w:t>2. Cấu hình chức năng các chân</w:t>
       </w:r>
-      <w:proofErr w:type="spellStart"/>
-      <w:r>
-        <w:rPr>
-          <w:rFonts w:ascii="Times New Roman" w:hAnsi="Times New Roman" w:cs="Times New Roman"/>
-          <w:sz w:val="28"/>
-          <w:szCs w:val="28"/>
-        </w:rPr>
-        <w:t>Cấu</w:t>
-      </w:r>
-      <w:proofErr w:type="spellEnd"/>
-      <w:r>
-        <w:rPr>
-          <w:rFonts w:ascii="Times New Roman" w:hAnsi="Times New Roman" w:cs="Times New Roman"/>
-          <w:sz w:val="28"/>
-          <w:szCs w:val="28"/>
-        </w:rPr>
-        <w:t xml:space="preserve"> </w:t>
-      </w:r>
-      <w:proofErr w:type="spellStart"/>
-      <w:r>
-        <w:rPr>
-          <w:rFonts w:ascii="Times New Roman" w:hAnsi="Times New Roman" w:cs="Times New Roman"/>
-          <w:sz w:val="28"/>
-          <w:szCs w:val="28"/>
-        </w:rPr>
-        <w:t>hình</w:t>
-      </w:r>
-      <w:proofErr w:type="spellEnd"/>
-      <w:r>
-        <w:rPr>
-          <w:rFonts w:ascii="Times New Roman" w:hAnsi="Times New Roman" w:cs="Times New Roman"/>
-          <w:sz w:val="28"/>
-          <w:szCs w:val="28"/>
-        </w:rPr>
-        <w:t xml:space="preserve"> </w:t>
-      </w:r>
-      <w:proofErr w:type="spellStart"/>
-      <w:r>
-        <w:rPr>
-          <w:rFonts w:ascii="Times New Roman" w:hAnsi="Times New Roman" w:cs="Times New Roman"/>
-          <w:sz w:val="28"/>
-          <w:szCs w:val="28"/>
-        </w:rPr>
-        <w:t>chức</w:t>
-      </w:r>
-      <w:proofErr w:type="spellEnd"/>
-      <w:r>
-        <w:rPr>
-          <w:rFonts w:ascii="Times New Roman" w:hAnsi="Times New Roman" w:cs="Times New Roman"/>
-          <w:sz w:val="28"/>
-          <w:szCs w:val="28"/>
-        </w:rPr>
-        <w:t xml:space="preserve"> </w:t>
-      </w:r>
-      <w:proofErr w:type="spellStart"/>
-      <w:r>
-        <w:rPr>
-          <w:rFonts w:ascii="Times New Roman" w:hAnsi="Times New Roman" w:cs="Times New Roman"/>
-          <w:sz w:val="28"/>
-          <w:szCs w:val="28"/>
-        </w:rPr>
-        <w:t>năng</w:t>
-      </w:r>
-      <w:proofErr w:type="spellEnd"/>
-      <w:r>
-        <w:rPr>
-          <w:rFonts w:ascii="Times New Roman" w:hAnsi="Times New Roman" w:cs="Times New Roman"/>
-          <w:sz w:val="28"/>
-          <w:szCs w:val="28"/>
-        </w:rPr>
-        <w:t xml:space="preserve"> </w:t>
-      </w:r>
-      <w:proofErr w:type="spellStart"/>
-      <w:r>
-        <w:rPr>
-          <w:rFonts w:ascii="Times New Roman" w:hAnsi="Times New Roman" w:cs="Times New Roman"/>
-          <w:sz w:val="28"/>
-          <w:szCs w:val="28"/>
-        </w:rPr>
-        <w:t>các</w:t>
-      </w:r>
-      <w:proofErr w:type="spellEnd"/>
-      <w:r>
-        <w:rPr>
-          <w:rFonts w:ascii="Times New Roman" w:hAnsi="Times New Roman" w:cs="Times New Roman"/>
-          <w:sz w:val="28"/>
-          <w:szCs w:val="28"/>
-        </w:rPr>
-        <w:t xml:space="preserve"> </w:t>
-      </w:r>
-      <w:proofErr w:type="spellStart"/>
-      <w:r>
-        <w:rPr>
-          <w:rFonts w:ascii="Times New Roman" w:hAnsi="Times New Roman" w:cs="Times New Roman"/>
-          <w:sz w:val="28"/>
-          <w:szCs w:val="28"/>
-        </w:rPr>
-        <w:t>chân</w:t>
-      </w:r>
-      <w:proofErr w:type="spellEnd"/>
     </w:p>
     <w:p>
       <w:pPr>
@@ -2600,7 +1402,6 @@
                 <w:szCs w:val="28"/>
               </w:rPr>
             </w:pPr>
-            <w:proofErr w:type="spellStart"/>
             <w:r>
               <w:rPr>
                 <w:rFonts w:ascii="Times New Roman" w:hAnsi="Times New Roman" w:cs="Times New Roman"/>
@@ -2608,29 +1409,8 @@
                 <w:sz w:val="28"/>
                 <w:szCs w:val="28"/>
               </w:rPr>
-              <w:t>Chức</w:t>
-            </w:r>
-            <w:proofErr w:type="spellEnd"/>
-            <w:r>
-              <w:rPr>
-                <w:rFonts w:ascii="Times New Roman" w:hAnsi="Times New Roman" w:cs="Times New Roman"/>
-                <w:b/>
-                <w:sz w:val="28"/>
-                <w:szCs w:val="28"/>
-              </w:rPr>
-              <w:t xml:space="preserve"> </w:t>
-            </w:r>
-            <w:proofErr w:type="spellStart"/>
-            <w:r>
-              <w:rPr>
-                <w:rFonts w:ascii="Times New Roman" w:hAnsi="Times New Roman" w:cs="Times New Roman"/>
-                <w:b/>
-                <w:sz w:val="28"/>
-                <w:szCs w:val="28"/>
-              </w:rPr>
-              <w:t>năng</w:t>
-            </w:r>
-            <w:proofErr w:type="spellEnd"/>
+              <w:t>Chức năng</w:t>
+            </w:r>
           </w:p>
         </w:tc>
       </w:tr>
@@ -3198,106 +1978,14 @@
                 <w:szCs w:val="28"/>
               </w:rPr>
             </w:pPr>
-            <w:proofErr w:type="spellStart"/>
-            <w:r>
-              <w:rPr>
-                <w:rFonts w:ascii="Times New Roman" w:hAnsi="Times New Roman" w:cs="Times New Roman"/>
-                <w:sz w:val="28"/>
-                <w:szCs w:val="28"/>
-              </w:rPr>
-              <w:t>Tín</w:t>
-            </w:r>
-            <w:proofErr w:type="spellEnd"/>
-            <w:r>
-              <w:rPr>
-                <w:rFonts w:ascii="Times New Roman" w:hAnsi="Times New Roman" w:cs="Times New Roman"/>
-                <w:sz w:val="28"/>
-                <w:szCs w:val="28"/>
-              </w:rPr>
-              <w:t xml:space="preserve"> </w:t>
-            </w:r>
-            <w:proofErr w:type="spellStart"/>
-            <w:r>
-              <w:rPr>
-                <w:rFonts w:ascii="Times New Roman" w:hAnsi="Times New Roman" w:cs="Times New Roman"/>
-                <w:sz w:val="28"/>
-                <w:szCs w:val="28"/>
-              </w:rPr>
-              <w:t>hiệu</w:t>
-            </w:r>
-            <w:proofErr w:type="spellEnd"/>
-            <w:r>
-              <w:rPr>
-                <w:rFonts w:ascii="Times New Roman" w:hAnsi="Times New Roman" w:cs="Times New Roman"/>
-                <w:sz w:val="28"/>
-                <w:szCs w:val="28"/>
-              </w:rPr>
-              <w:t xml:space="preserve"> </w:t>
-            </w:r>
-            <w:proofErr w:type="spellStart"/>
-            <w:r>
-              <w:rPr>
-                <w:rFonts w:ascii="Times New Roman" w:hAnsi="Times New Roman" w:cs="Times New Roman"/>
-                <w:sz w:val="28"/>
-                <w:szCs w:val="28"/>
-              </w:rPr>
-              <w:t>cảm</w:t>
-            </w:r>
-            <w:proofErr w:type="spellEnd"/>
-            <w:r>
-              <w:rPr>
-                <w:rFonts w:ascii="Times New Roman" w:hAnsi="Times New Roman" w:cs="Times New Roman"/>
-                <w:sz w:val="28"/>
-                <w:szCs w:val="28"/>
-              </w:rPr>
-              <w:t xml:space="preserve"> </w:t>
-            </w:r>
-            <w:proofErr w:type="spellStart"/>
-            <w:r>
-              <w:rPr>
-                <w:rFonts w:ascii="Times New Roman" w:hAnsi="Times New Roman" w:cs="Times New Roman"/>
-                <w:sz w:val="28"/>
-                <w:szCs w:val="28"/>
-              </w:rPr>
-              <w:t>biến</w:t>
-            </w:r>
-            <w:proofErr w:type="spellEnd"/>
-            <w:r>
-              <w:rPr>
-                <w:rFonts w:ascii="Times New Roman" w:hAnsi="Times New Roman" w:cs="Times New Roman"/>
-                <w:sz w:val="28"/>
-                <w:szCs w:val="28"/>
-              </w:rPr>
-              <w:t xml:space="preserve"> </w:t>
-            </w:r>
-            <w:proofErr w:type="spellStart"/>
-            <w:r>
-              <w:rPr>
-                <w:rFonts w:ascii="Times New Roman" w:hAnsi="Times New Roman" w:cs="Times New Roman"/>
-                <w:sz w:val="28"/>
-                <w:szCs w:val="28"/>
-              </w:rPr>
-              <w:t>hồng</w:t>
-            </w:r>
-            <w:proofErr w:type="spellEnd"/>
-            <w:r>
-              <w:rPr>
-                <w:rFonts w:ascii="Times New Roman" w:hAnsi="Times New Roman" w:cs="Times New Roman"/>
-                <w:sz w:val="28"/>
-                <w:szCs w:val="28"/>
-              </w:rPr>
-              <w:t xml:space="preserve"> </w:t>
-            </w:r>
-            <w:proofErr w:type="spellStart"/>
-            <w:r>
-              <w:rPr>
-                <w:rFonts w:ascii="Times New Roman" w:hAnsi="Times New Roman" w:cs="Times New Roman"/>
-                <w:sz w:val="28"/>
-                <w:szCs w:val="28"/>
-              </w:rPr>
-              <w:t>ngoại</w:t>
-            </w:r>
-            <w:proofErr w:type="spellEnd"/>
+            <w:r>
+              <w:rPr>
+                <w:rFonts w:ascii="Times New Roman" w:hAnsi="Times New Roman" w:cs="Times New Roman"/>
+                <w:sz w:val="28"/>
+                <w:szCs w:val="28"/>
+              </w:rPr>
+              <w:t>Tín hiệu cảm biến hồng ngoại</w:t>
+            </w:r>
           </w:p>
         </w:tc>
       </w:tr>
@@ -3411,88 +2099,14 @@
                 <w:szCs w:val="28"/>
               </w:rPr>
             </w:pPr>
-            <w:proofErr w:type="spellStart"/>
-            <w:r>
-              <w:rPr>
-                <w:rFonts w:ascii="Times New Roman" w:hAnsi="Times New Roman" w:cs="Times New Roman"/>
-                <w:sz w:val="28"/>
-                <w:szCs w:val="28"/>
-              </w:rPr>
-              <w:t>Tín</w:t>
-            </w:r>
-            <w:proofErr w:type="spellEnd"/>
-            <w:r>
-              <w:rPr>
-                <w:rFonts w:ascii="Times New Roman" w:hAnsi="Times New Roman" w:cs="Times New Roman"/>
-                <w:sz w:val="28"/>
-                <w:szCs w:val="28"/>
-              </w:rPr>
-              <w:t xml:space="preserve"> </w:t>
-            </w:r>
-            <w:proofErr w:type="spellStart"/>
-            <w:r>
-              <w:rPr>
-                <w:rFonts w:ascii="Times New Roman" w:hAnsi="Times New Roman" w:cs="Times New Roman"/>
-                <w:sz w:val="28"/>
-                <w:szCs w:val="28"/>
-              </w:rPr>
-              <w:t>hiệu</w:t>
-            </w:r>
-            <w:proofErr w:type="spellEnd"/>
-            <w:r>
-              <w:rPr>
-                <w:rFonts w:ascii="Times New Roman" w:hAnsi="Times New Roman" w:cs="Times New Roman"/>
-                <w:sz w:val="28"/>
-                <w:szCs w:val="28"/>
-              </w:rPr>
-              <w:t xml:space="preserve"> </w:t>
-            </w:r>
-            <w:proofErr w:type="spellStart"/>
-            <w:r>
-              <w:rPr>
-                <w:rFonts w:ascii="Times New Roman" w:hAnsi="Times New Roman" w:cs="Times New Roman"/>
-                <w:sz w:val="28"/>
-                <w:szCs w:val="28"/>
-              </w:rPr>
-              <w:t>phát</w:t>
-            </w:r>
-            <w:proofErr w:type="spellEnd"/>
-            <w:r>
-              <w:rPr>
-                <w:rFonts w:ascii="Times New Roman" w:hAnsi="Times New Roman" w:cs="Times New Roman"/>
-                <w:sz w:val="28"/>
-                <w:szCs w:val="28"/>
-              </w:rPr>
-              <w:t xml:space="preserve"> </w:t>
-            </w:r>
-            <w:proofErr w:type="spellStart"/>
-            <w:r>
-              <w:rPr>
-                <w:rFonts w:ascii="Times New Roman" w:hAnsi="Times New Roman" w:cs="Times New Roman"/>
-                <w:sz w:val="28"/>
-                <w:szCs w:val="28"/>
-              </w:rPr>
-              <w:t>hồng</w:t>
-            </w:r>
-            <w:proofErr w:type="spellEnd"/>
-            <w:r>
-              <w:rPr>
-                <w:rFonts w:ascii="Times New Roman" w:hAnsi="Times New Roman" w:cs="Times New Roman"/>
-                <w:sz w:val="28"/>
-                <w:szCs w:val="28"/>
-              </w:rPr>
-              <w:t xml:space="preserve"> </w:t>
-            </w:r>
-            <w:proofErr w:type="spellStart"/>
-            <w:r>
-              <w:rPr>
-                <w:rFonts w:ascii="Times New Roman" w:hAnsi="Times New Roman" w:cs="Times New Roman"/>
-                <w:sz w:val="28"/>
-                <w:szCs w:val="28"/>
-              </w:rPr>
-              <w:t>ngoại</w:t>
-            </w:r>
-            <w:proofErr w:type="spellEnd"/>
+            <w:r>
+              <w:rPr>
+                <w:rFonts w:ascii="Times New Roman" w:hAnsi="Times New Roman" w:cs="Times New Roman"/>
+                <w:sz w:val="28"/>
+                <w:szCs w:val="28"/>
+              </w:rPr>
+              <w:t>Tín hiệu phát hồng ngoại</w:t>
+            </w:r>
           </w:p>
         </w:tc>
       </w:tr>
@@ -5272,108 +3886,8 @@
           <w:szCs w:val="28"/>
         </w:rPr>
         <w:lastRenderedPageBreak/>
-        <w:t xml:space="preserve">III. </w:t>
+        <w:t>III. Thiết kế kiến trúc phần mềm</w:t>
       </w:r>
-      <w:proofErr w:type="spellStart"/>
-      <w:r>
-        <w:rPr>
-          <w:rFonts w:ascii="Times New Roman" w:hAnsi="Times New Roman" w:cs="Times New Roman"/>
-          <w:sz w:val="28"/>
-          <w:szCs w:val="28"/>
-        </w:rPr>
-        <w:t>Thiết</w:t>
-      </w:r>
-      <w:proofErr w:type="spellEnd"/>
-      <w:r>
-        <w:rPr>
-          <w:rFonts w:ascii="Times New Roman" w:hAnsi="Times New Roman" w:cs="Times New Roman"/>
-          <w:sz w:val="28"/>
-          <w:szCs w:val="28"/>
-        </w:rPr>
-        <w:t xml:space="preserve"> </w:t>
-      </w:r>
-      <w:proofErr w:type="spellStart"/>
-      <w:r>
-        <w:rPr>
-          <w:rFonts w:ascii="Times New Roman" w:hAnsi="Times New Roman" w:cs="Times New Roman"/>
-          <w:sz w:val="28"/>
-          <w:szCs w:val="28"/>
-        </w:rPr>
-        <w:t>kế</w:t>
-      </w:r>
-      <w:proofErr w:type="spellEnd"/>
-      <w:r>
-        <w:rPr>
-          <w:rFonts w:ascii="Times New Roman" w:hAnsi="Times New Roman" w:cs="Times New Roman"/>
-          <w:sz w:val="28"/>
-          <w:szCs w:val="28"/>
-        </w:rPr>
-        <w:t xml:space="preserve"> </w:t>
-      </w:r>
-      <w:proofErr w:type="spellStart"/>
-      <w:r>
-        <w:rPr>
-          <w:rFonts w:ascii="Times New Roman" w:hAnsi="Times New Roman" w:cs="Times New Roman"/>
-          <w:sz w:val="28"/>
-          <w:szCs w:val="28"/>
-        </w:rPr>
-        <w:t>kiến</w:t>
-      </w:r>
-      <w:proofErr w:type="spellEnd"/>
-      <w:r>
-        <w:rPr>
-          <w:rFonts w:ascii="Times New Roman" w:hAnsi="Times New Roman" w:cs="Times New Roman"/>
-          <w:sz w:val="28"/>
-          <w:szCs w:val="28"/>
-        </w:rPr>
-        <w:t xml:space="preserve"> </w:t>
-      </w:r>
-      <w:proofErr w:type="spellStart"/>
-      <w:r>
-        <w:rPr>
-          <w:rFonts w:ascii="Times New Roman" w:hAnsi="Times New Roman" w:cs="Times New Roman"/>
-          <w:sz w:val="28"/>
-          <w:szCs w:val="28"/>
-        </w:rPr>
-        <w:t>trúc</w:t>
-      </w:r>
-      <w:proofErr w:type="spellEnd"/>
-      <w:r>
-        <w:rPr>
-          <w:rFonts w:ascii="Times New Roman" w:hAnsi="Times New Roman" w:cs="Times New Roman"/>
-          <w:sz w:val="28"/>
-          <w:szCs w:val="28"/>
-        </w:rPr>
-        <w:t xml:space="preserve"> </w:t>
-      </w:r>
-      <w:proofErr w:type="spellStart"/>
-      <w:r>
-        <w:rPr>
-          <w:rFonts w:ascii="Times New Roman" w:hAnsi="Times New Roman" w:cs="Times New Roman"/>
-          <w:sz w:val="28"/>
-          <w:szCs w:val="28"/>
-        </w:rPr>
-        <w:t>phần</w:t>
-      </w:r>
-      <w:proofErr w:type="spellEnd"/>
-      <w:r>
-        <w:rPr>
-          <w:rFonts w:ascii="Times New Roman" w:hAnsi="Times New Roman" w:cs="Times New Roman"/>
-          <w:sz w:val="28"/>
-          <w:szCs w:val="28"/>
-        </w:rPr>
-        <w:t xml:space="preserve"> </w:t>
-      </w:r>
-      <w:proofErr w:type="spellStart"/>
-      <w:r>
-        <w:rPr>
-          <w:rFonts w:ascii="Times New Roman" w:hAnsi="Times New Roman" w:cs="Times New Roman"/>
-          <w:sz w:val="28"/>
-          <w:szCs w:val="28"/>
-        </w:rPr>
-        <w:t>mềm</w:t>
-      </w:r>
-      <w:proofErr w:type="spellEnd"/>
     </w:p>
     <w:p>
       <w:pPr>
@@ -5764,348 +4278,7 @@
           <w:szCs w:val="28"/>
         </w:rPr>
         <w:tab/>
-      </w:r>
-      <w:proofErr w:type="spellStart"/>
-      <w:r>
-        <w:rPr>
-          <w:rFonts w:ascii="Times New Roman" w:hAnsi="Times New Roman" w:cs="Times New Roman"/>
-          <w:sz w:val="28"/>
-          <w:szCs w:val="28"/>
-        </w:rPr>
-        <w:t>Phần</w:t>
-      </w:r>
-      <w:proofErr w:type="spellEnd"/>
-      <w:r>
-        <w:rPr>
-          <w:rFonts w:ascii="Times New Roman" w:hAnsi="Times New Roman" w:cs="Times New Roman"/>
-          <w:sz w:val="28"/>
-          <w:szCs w:val="28"/>
-        </w:rPr>
-        <w:t xml:space="preserve"> </w:t>
-      </w:r>
-      <w:proofErr w:type="spellStart"/>
-      <w:r>
-        <w:rPr>
-          <w:rFonts w:ascii="Times New Roman" w:hAnsi="Times New Roman" w:cs="Times New Roman"/>
-          <w:sz w:val="28"/>
-          <w:szCs w:val="28"/>
-        </w:rPr>
-        <w:t>mềm</w:t>
-      </w:r>
-      <w:proofErr w:type="spellEnd"/>
-      <w:r>
-        <w:rPr>
-          <w:rFonts w:ascii="Times New Roman" w:hAnsi="Times New Roman" w:cs="Times New Roman"/>
-          <w:sz w:val="28"/>
-          <w:szCs w:val="28"/>
-        </w:rPr>
-        <w:t xml:space="preserve"> </w:t>
-      </w:r>
-      <w:proofErr w:type="spellStart"/>
-      <w:r>
-        <w:rPr>
-          <w:rFonts w:ascii="Times New Roman" w:hAnsi="Times New Roman" w:cs="Times New Roman"/>
-          <w:sz w:val="28"/>
-          <w:szCs w:val="28"/>
-        </w:rPr>
-        <w:t>nhúng</w:t>
-      </w:r>
-      <w:proofErr w:type="spellEnd"/>
-      <w:r>
-        <w:rPr>
-          <w:rFonts w:ascii="Times New Roman" w:hAnsi="Times New Roman" w:cs="Times New Roman"/>
-          <w:sz w:val="28"/>
-          <w:szCs w:val="28"/>
-        </w:rPr>
-        <w:t xml:space="preserve"> </w:t>
-      </w:r>
-      <w:proofErr w:type="spellStart"/>
-      <w:r>
-        <w:rPr>
-          <w:rFonts w:ascii="Times New Roman" w:hAnsi="Times New Roman" w:cs="Times New Roman"/>
-          <w:sz w:val="28"/>
-          <w:szCs w:val="28"/>
-        </w:rPr>
-        <w:t>được</w:t>
-      </w:r>
-      <w:proofErr w:type="spellEnd"/>
-      <w:r>
-        <w:rPr>
-          <w:rFonts w:ascii="Times New Roman" w:hAnsi="Times New Roman" w:cs="Times New Roman"/>
-          <w:sz w:val="28"/>
-          <w:szCs w:val="28"/>
-        </w:rPr>
-        <w:t xml:space="preserve"> chia </w:t>
-      </w:r>
-      <w:proofErr w:type="spellStart"/>
-      <w:r>
-        <w:rPr>
-          <w:rFonts w:ascii="Times New Roman" w:hAnsi="Times New Roman" w:cs="Times New Roman"/>
-          <w:sz w:val="28"/>
-          <w:szCs w:val="28"/>
-        </w:rPr>
-        <w:t>thành</w:t>
-      </w:r>
-      <w:proofErr w:type="spellEnd"/>
-      <w:r>
-        <w:rPr>
-          <w:rFonts w:ascii="Times New Roman" w:hAnsi="Times New Roman" w:cs="Times New Roman"/>
-          <w:sz w:val="28"/>
-          <w:szCs w:val="28"/>
-        </w:rPr>
-        <w:t xml:space="preserve"> </w:t>
-      </w:r>
-      <w:proofErr w:type="spellStart"/>
-      <w:r>
-        <w:rPr>
-          <w:rFonts w:ascii="Times New Roman" w:hAnsi="Times New Roman" w:cs="Times New Roman"/>
-          <w:sz w:val="28"/>
-          <w:szCs w:val="28"/>
-        </w:rPr>
-        <w:t>các</w:t>
-      </w:r>
-      <w:proofErr w:type="spellEnd"/>
-      <w:r>
-        <w:rPr>
-          <w:rFonts w:ascii="Times New Roman" w:hAnsi="Times New Roman" w:cs="Times New Roman"/>
-          <w:sz w:val="28"/>
-          <w:szCs w:val="28"/>
-        </w:rPr>
-        <w:t xml:space="preserve"> </w:t>
-      </w:r>
-      <w:proofErr w:type="spellStart"/>
-      <w:r>
-        <w:rPr>
-          <w:rFonts w:ascii="Times New Roman" w:hAnsi="Times New Roman" w:cs="Times New Roman"/>
-          <w:sz w:val="28"/>
-          <w:szCs w:val="28"/>
-        </w:rPr>
-        <w:t>lớp</w:t>
-      </w:r>
-      <w:proofErr w:type="spellEnd"/>
-      <w:r>
-        <w:rPr>
-          <w:rFonts w:ascii="Times New Roman" w:hAnsi="Times New Roman" w:cs="Times New Roman"/>
-          <w:sz w:val="28"/>
-          <w:szCs w:val="28"/>
-        </w:rPr>
-        <w:t xml:space="preserve">. </w:t>
-      </w:r>
-      <w:proofErr w:type="spellStart"/>
-      <w:r>
-        <w:rPr>
-          <w:rFonts w:ascii="Times New Roman" w:hAnsi="Times New Roman" w:cs="Times New Roman"/>
-          <w:sz w:val="28"/>
-          <w:szCs w:val="28"/>
-        </w:rPr>
-        <w:t>Mỗi</w:t>
-      </w:r>
-      <w:proofErr w:type="spellEnd"/>
-      <w:r>
-        <w:rPr>
-          <w:rFonts w:ascii="Times New Roman" w:hAnsi="Times New Roman" w:cs="Times New Roman"/>
-          <w:sz w:val="28"/>
-          <w:szCs w:val="28"/>
-        </w:rPr>
-        <w:t xml:space="preserve"> </w:t>
-      </w:r>
-      <w:proofErr w:type="spellStart"/>
-      <w:r>
-        <w:rPr>
-          <w:rFonts w:ascii="Times New Roman" w:hAnsi="Times New Roman" w:cs="Times New Roman"/>
-          <w:sz w:val="28"/>
-          <w:szCs w:val="28"/>
-        </w:rPr>
-        <w:t>lớp</w:t>
-      </w:r>
-      <w:proofErr w:type="spellEnd"/>
-      <w:r>
-        <w:rPr>
-          <w:rFonts w:ascii="Times New Roman" w:hAnsi="Times New Roman" w:cs="Times New Roman"/>
-          <w:sz w:val="28"/>
-          <w:szCs w:val="28"/>
-        </w:rPr>
-        <w:t xml:space="preserve"> </w:t>
-      </w:r>
-      <w:proofErr w:type="spellStart"/>
-      <w:r>
-        <w:rPr>
-          <w:rFonts w:ascii="Times New Roman" w:hAnsi="Times New Roman" w:cs="Times New Roman"/>
-          <w:sz w:val="28"/>
-          <w:szCs w:val="28"/>
-        </w:rPr>
-        <w:t>đảm</w:t>
-      </w:r>
-      <w:proofErr w:type="spellEnd"/>
-      <w:r>
-        <w:rPr>
-          <w:rFonts w:ascii="Times New Roman" w:hAnsi="Times New Roman" w:cs="Times New Roman"/>
-          <w:sz w:val="28"/>
-          <w:szCs w:val="28"/>
-        </w:rPr>
-        <w:t xml:space="preserve"> </w:t>
-      </w:r>
-      <w:proofErr w:type="spellStart"/>
-      <w:r>
-        <w:rPr>
-          <w:rFonts w:ascii="Times New Roman" w:hAnsi="Times New Roman" w:cs="Times New Roman"/>
-          <w:sz w:val="28"/>
-          <w:szCs w:val="28"/>
-        </w:rPr>
-        <w:t>nhiệm</w:t>
-      </w:r>
-      <w:proofErr w:type="spellEnd"/>
-      <w:r>
-        <w:rPr>
-          <w:rFonts w:ascii="Times New Roman" w:hAnsi="Times New Roman" w:cs="Times New Roman"/>
-          <w:sz w:val="28"/>
-          <w:szCs w:val="28"/>
-        </w:rPr>
-        <w:t xml:space="preserve"> </w:t>
-      </w:r>
-      <w:proofErr w:type="spellStart"/>
-      <w:r>
-        <w:rPr>
-          <w:rFonts w:ascii="Times New Roman" w:hAnsi="Times New Roman" w:cs="Times New Roman"/>
-          <w:sz w:val="28"/>
-          <w:szCs w:val="28"/>
-        </w:rPr>
-        <w:t>những</w:t>
-      </w:r>
-      <w:proofErr w:type="spellEnd"/>
-      <w:r>
-        <w:rPr>
-          <w:rFonts w:ascii="Times New Roman" w:hAnsi="Times New Roman" w:cs="Times New Roman"/>
-          <w:sz w:val="28"/>
-          <w:szCs w:val="28"/>
-        </w:rPr>
-        <w:t xml:space="preserve"> </w:t>
-      </w:r>
-      <w:proofErr w:type="spellStart"/>
-      <w:r>
-        <w:rPr>
-          <w:rFonts w:ascii="Times New Roman" w:hAnsi="Times New Roman" w:cs="Times New Roman"/>
-          <w:sz w:val="28"/>
-          <w:szCs w:val="28"/>
-        </w:rPr>
-        <w:t>vai</w:t>
-      </w:r>
-      <w:proofErr w:type="spellEnd"/>
-      <w:r>
-        <w:rPr>
-          <w:rFonts w:ascii="Times New Roman" w:hAnsi="Times New Roman" w:cs="Times New Roman"/>
-          <w:sz w:val="28"/>
-          <w:szCs w:val="28"/>
-        </w:rPr>
-        <w:t xml:space="preserve"> </w:t>
-      </w:r>
-      <w:proofErr w:type="spellStart"/>
-      <w:r>
-        <w:rPr>
-          <w:rFonts w:ascii="Times New Roman" w:hAnsi="Times New Roman" w:cs="Times New Roman"/>
-          <w:sz w:val="28"/>
-          <w:szCs w:val="28"/>
-        </w:rPr>
-        <w:t>trò</w:t>
-      </w:r>
-      <w:proofErr w:type="spellEnd"/>
-      <w:r>
-        <w:rPr>
-          <w:rFonts w:ascii="Times New Roman" w:hAnsi="Times New Roman" w:cs="Times New Roman"/>
-          <w:sz w:val="28"/>
-          <w:szCs w:val="28"/>
-        </w:rPr>
-        <w:t xml:space="preserve"> </w:t>
-      </w:r>
-      <w:proofErr w:type="spellStart"/>
-      <w:r>
-        <w:rPr>
-          <w:rFonts w:ascii="Times New Roman" w:hAnsi="Times New Roman" w:cs="Times New Roman"/>
-          <w:sz w:val="28"/>
-          <w:szCs w:val="28"/>
-        </w:rPr>
-        <w:t>khác</w:t>
-      </w:r>
-      <w:proofErr w:type="spellEnd"/>
-      <w:r>
-        <w:rPr>
-          <w:rFonts w:ascii="Times New Roman" w:hAnsi="Times New Roman" w:cs="Times New Roman"/>
-          <w:sz w:val="28"/>
-          <w:szCs w:val="28"/>
-        </w:rPr>
-        <w:t xml:space="preserve"> </w:t>
-      </w:r>
-      <w:proofErr w:type="spellStart"/>
-      <w:r>
-        <w:rPr>
-          <w:rFonts w:ascii="Times New Roman" w:hAnsi="Times New Roman" w:cs="Times New Roman"/>
-          <w:sz w:val="28"/>
-          <w:szCs w:val="28"/>
-        </w:rPr>
-        <w:t>nhau</w:t>
-      </w:r>
-      <w:proofErr w:type="spellEnd"/>
-      <w:r>
-        <w:rPr>
-          <w:rFonts w:ascii="Times New Roman" w:hAnsi="Times New Roman" w:cs="Times New Roman"/>
-          <w:sz w:val="28"/>
-          <w:szCs w:val="28"/>
-        </w:rPr>
-        <w:t xml:space="preserve"> </w:t>
-      </w:r>
-      <w:proofErr w:type="spellStart"/>
-      <w:r>
-        <w:rPr>
-          <w:rFonts w:ascii="Times New Roman" w:hAnsi="Times New Roman" w:cs="Times New Roman"/>
-          <w:sz w:val="28"/>
-          <w:szCs w:val="28"/>
-        </w:rPr>
-        <w:t>trong</w:t>
-      </w:r>
-      <w:proofErr w:type="spellEnd"/>
-      <w:r>
-        <w:rPr>
-          <w:rFonts w:ascii="Times New Roman" w:hAnsi="Times New Roman" w:cs="Times New Roman"/>
-          <w:sz w:val="28"/>
-          <w:szCs w:val="28"/>
-        </w:rPr>
-        <w:t xml:space="preserve"> </w:t>
-      </w:r>
-      <w:proofErr w:type="spellStart"/>
-      <w:r>
-        <w:rPr>
-          <w:rFonts w:ascii="Times New Roman" w:hAnsi="Times New Roman" w:cs="Times New Roman"/>
-          <w:sz w:val="28"/>
-          <w:szCs w:val="28"/>
-        </w:rPr>
-        <w:t>phân</w:t>
-      </w:r>
-      <w:proofErr w:type="spellEnd"/>
-      <w:r>
-        <w:rPr>
-          <w:rFonts w:ascii="Times New Roman" w:hAnsi="Times New Roman" w:cs="Times New Roman"/>
-          <w:sz w:val="28"/>
-          <w:szCs w:val="28"/>
-        </w:rPr>
-        <w:t xml:space="preserve"> </w:t>
-      </w:r>
-      <w:proofErr w:type="spellStart"/>
-      <w:r>
-        <w:rPr>
-          <w:rFonts w:ascii="Times New Roman" w:hAnsi="Times New Roman" w:cs="Times New Roman"/>
-          <w:sz w:val="28"/>
-          <w:szCs w:val="28"/>
-        </w:rPr>
-        <w:t>tầng</w:t>
-      </w:r>
-      <w:proofErr w:type="spellEnd"/>
-      <w:r>
-        <w:rPr>
-          <w:rFonts w:ascii="Times New Roman" w:hAnsi="Times New Roman" w:cs="Times New Roman"/>
-          <w:sz w:val="28"/>
-          <w:szCs w:val="28"/>
-        </w:rPr>
-        <w:t>.</w:t>
+        <w:t>Phần mềm nhúng được chia thành các lớp. Mỗi lớp đảm nhiệm những vai trò khác nhau trong phân tầng.</w:t>
       </w:r>
     </w:p>
     <w:p>
@@ -6130,367 +4303,7 @@
           <w:sz w:val="28"/>
           <w:szCs w:val="28"/>
         </w:rPr>
-        <w:t xml:space="preserve">Hardware Abstract Layer: </w:t>
-      </w:r>
-      <w:proofErr w:type="spellStart"/>
-      <w:r>
-        <w:rPr>
-          <w:rFonts w:ascii="Times New Roman" w:hAnsi="Times New Roman" w:cs="Times New Roman"/>
-          <w:sz w:val="28"/>
-          <w:szCs w:val="28"/>
-        </w:rPr>
-        <w:t>Giao</w:t>
-      </w:r>
-      <w:proofErr w:type="spellEnd"/>
-      <w:r>
-        <w:rPr>
-          <w:rFonts w:ascii="Times New Roman" w:hAnsi="Times New Roman" w:cs="Times New Roman"/>
-          <w:sz w:val="28"/>
-          <w:szCs w:val="28"/>
-        </w:rPr>
-        <w:t xml:space="preserve"> </w:t>
-      </w:r>
-      <w:proofErr w:type="spellStart"/>
-      <w:r>
-        <w:rPr>
-          <w:rFonts w:ascii="Times New Roman" w:hAnsi="Times New Roman" w:cs="Times New Roman"/>
-          <w:sz w:val="28"/>
-          <w:szCs w:val="28"/>
-        </w:rPr>
-        <w:t>tiếp</w:t>
-      </w:r>
-      <w:proofErr w:type="spellEnd"/>
-      <w:r>
-        <w:rPr>
-          <w:rFonts w:ascii="Times New Roman" w:hAnsi="Times New Roman" w:cs="Times New Roman"/>
-          <w:sz w:val="28"/>
-          <w:szCs w:val="28"/>
-        </w:rPr>
-        <w:t xml:space="preserve"> </w:t>
-      </w:r>
-      <w:proofErr w:type="spellStart"/>
-      <w:r>
-        <w:rPr>
-          <w:rFonts w:ascii="Times New Roman" w:hAnsi="Times New Roman" w:cs="Times New Roman"/>
-          <w:sz w:val="28"/>
-          <w:szCs w:val="28"/>
-        </w:rPr>
-        <w:t>trực</w:t>
-      </w:r>
-      <w:proofErr w:type="spellEnd"/>
-      <w:r>
-        <w:rPr>
-          <w:rFonts w:ascii="Times New Roman" w:hAnsi="Times New Roman" w:cs="Times New Roman"/>
-          <w:sz w:val="28"/>
-          <w:szCs w:val="28"/>
-        </w:rPr>
-        <w:t xml:space="preserve"> </w:t>
-      </w:r>
-      <w:proofErr w:type="spellStart"/>
-      <w:r>
-        <w:rPr>
-          <w:rFonts w:ascii="Times New Roman" w:hAnsi="Times New Roman" w:cs="Times New Roman"/>
-          <w:sz w:val="28"/>
-          <w:szCs w:val="28"/>
-        </w:rPr>
-        <w:t>tiếp</w:t>
-      </w:r>
-      <w:proofErr w:type="spellEnd"/>
-      <w:r>
-        <w:rPr>
-          <w:rFonts w:ascii="Times New Roman" w:hAnsi="Times New Roman" w:cs="Times New Roman"/>
-          <w:sz w:val="28"/>
-          <w:szCs w:val="28"/>
-        </w:rPr>
-        <w:t xml:space="preserve"> </w:t>
-      </w:r>
-      <w:proofErr w:type="spellStart"/>
-      <w:r>
-        <w:rPr>
-          <w:rFonts w:ascii="Times New Roman" w:hAnsi="Times New Roman" w:cs="Times New Roman"/>
-          <w:sz w:val="28"/>
-          <w:szCs w:val="28"/>
-        </w:rPr>
-        <w:t>với</w:t>
-      </w:r>
-      <w:proofErr w:type="spellEnd"/>
-      <w:r>
-        <w:rPr>
-          <w:rFonts w:ascii="Times New Roman" w:hAnsi="Times New Roman" w:cs="Times New Roman"/>
-          <w:sz w:val="28"/>
-          <w:szCs w:val="28"/>
-        </w:rPr>
-        <w:t xml:space="preserve"> </w:t>
-      </w:r>
-      <w:proofErr w:type="spellStart"/>
-      <w:r>
-        <w:rPr>
-          <w:rFonts w:ascii="Times New Roman" w:hAnsi="Times New Roman" w:cs="Times New Roman"/>
-          <w:sz w:val="28"/>
-          <w:szCs w:val="28"/>
-        </w:rPr>
-        <w:t>các</w:t>
-      </w:r>
-      <w:proofErr w:type="spellEnd"/>
-      <w:r>
-        <w:rPr>
-          <w:rFonts w:ascii="Times New Roman" w:hAnsi="Times New Roman" w:cs="Times New Roman"/>
-          <w:sz w:val="28"/>
-          <w:szCs w:val="28"/>
-        </w:rPr>
-        <w:t xml:space="preserve"> module </w:t>
-      </w:r>
-      <w:proofErr w:type="spellStart"/>
-      <w:r>
-        <w:rPr>
-          <w:rFonts w:ascii="Times New Roman" w:hAnsi="Times New Roman" w:cs="Times New Roman"/>
-          <w:sz w:val="28"/>
-          <w:szCs w:val="28"/>
-        </w:rPr>
-        <w:t>ngoại</w:t>
-      </w:r>
-      <w:proofErr w:type="spellEnd"/>
-      <w:r>
-        <w:rPr>
-          <w:rFonts w:ascii="Times New Roman" w:hAnsi="Times New Roman" w:cs="Times New Roman"/>
-          <w:sz w:val="28"/>
-          <w:szCs w:val="28"/>
-        </w:rPr>
-        <w:t xml:space="preserve"> </w:t>
-      </w:r>
-      <w:proofErr w:type="gramStart"/>
-      <w:r>
-        <w:rPr>
-          <w:rFonts w:ascii="Times New Roman" w:hAnsi="Times New Roman" w:cs="Times New Roman"/>
-          <w:sz w:val="28"/>
-          <w:szCs w:val="28"/>
-        </w:rPr>
-        <w:t>vi</w:t>
-      </w:r>
-      <w:proofErr w:type="gramEnd"/>
-      <w:r>
-        <w:rPr>
-          <w:rFonts w:ascii="Times New Roman" w:hAnsi="Times New Roman" w:cs="Times New Roman"/>
-          <w:sz w:val="28"/>
-          <w:szCs w:val="28"/>
-        </w:rPr>
-        <w:t xml:space="preserve"> </w:t>
-      </w:r>
-      <w:proofErr w:type="spellStart"/>
-      <w:r>
-        <w:rPr>
-          <w:rFonts w:ascii="Times New Roman" w:hAnsi="Times New Roman" w:cs="Times New Roman"/>
-          <w:sz w:val="28"/>
-          <w:szCs w:val="28"/>
-        </w:rPr>
-        <w:t>trên</w:t>
-      </w:r>
-      <w:proofErr w:type="spellEnd"/>
-      <w:r>
-        <w:rPr>
-          <w:rFonts w:ascii="Times New Roman" w:hAnsi="Times New Roman" w:cs="Times New Roman"/>
-          <w:sz w:val="28"/>
-          <w:szCs w:val="28"/>
-        </w:rPr>
-        <w:t xml:space="preserve"> Vi </w:t>
-      </w:r>
-      <w:proofErr w:type="spellStart"/>
-      <w:r>
-        <w:rPr>
-          <w:rFonts w:ascii="Times New Roman" w:hAnsi="Times New Roman" w:cs="Times New Roman"/>
-          <w:sz w:val="28"/>
-          <w:szCs w:val="28"/>
-        </w:rPr>
-        <w:t>điều</w:t>
-      </w:r>
-      <w:proofErr w:type="spellEnd"/>
-      <w:r>
-        <w:rPr>
-          <w:rFonts w:ascii="Times New Roman" w:hAnsi="Times New Roman" w:cs="Times New Roman"/>
-          <w:sz w:val="28"/>
-          <w:szCs w:val="28"/>
-        </w:rPr>
-        <w:t xml:space="preserve"> </w:t>
-      </w:r>
-      <w:proofErr w:type="spellStart"/>
-      <w:r>
-        <w:rPr>
-          <w:rFonts w:ascii="Times New Roman" w:hAnsi="Times New Roman" w:cs="Times New Roman"/>
-          <w:sz w:val="28"/>
-          <w:szCs w:val="28"/>
-        </w:rPr>
-        <w:t>khiển</w:t>
-      </w:r>
-      <w:proofErr w:type="spellEnd"/>
-      <w:r>
-        <w:rPr>
-          <w:rFonts w:ascii="Times New Roman" w:hAnsi="Times New Roman" w:cs="Times New Roman"/>
-          <w:sz w:val="28"/>
-          <w:szCs w:val="28"/>
-        </w:rPr>
-        <w:t xml:space="preserve">. </w:t>
-      </w:r>
-      <w:proofErr w:type="spellStart"/>
-      <w:r>
-        <w:rPr>
-          <w:rFonts w:ascii="Times New Roman" w:hAnsi="Times New Roman" w:cs="Times New Roman"/>
-          <w:sz w:val="28"/>
-          <w:szCs w:val="28"/>
-        </w:rPr>
-        <w:t>Lớp</w:t>
-      </w:r>
-      <w:proofErr w:type="spellEnd"/>
-      <w:r>
-        <w:rPr>
-          <w:rFonts w:ascii="Times New Roman" w:hAnsi="Times New Roman" w:cs="Times New Roman"/>
-          <w:sz w:val="28"/>
-          <w:szCs w:val="28"/>
-        </w:rPr>
-        <w:t xml:space="preserve"> </w:t>
-      </w:r>
-      <w:proofErr w:type="spellStart"/>
-      <w:r>
-        <w:rPr>
-          <w:rFonts w:ascii="Times New Roman" w:hAnsi="Times New Roman" w:cs="Times New Roman"/>
-          <w:sz w:val="28"/>
-          <w:szCs w:val="28"/>
-        </w:rPr>
-        <w:t>này</w:t>
-      </w:r>
-      <w:proofErr w:type="spellEnd"/>
-      <w:r>
-        <w:rPr>
-          <w:rFonts w:ascii="Times New Roman" w:hAnsi="Times New Roman" w:cs="Times New Roman"/>
-          <w:sz w:val="28"/>
-          <w:szCs w:val="28"/>
-        </w:rPr>
-        <w:t xml:space="preserve"> </w:t>
-      </w:r>
-      <w:proofErr w:type="spellStart"/>
-      <w:r>
-        <w:rPr>
-          <w:rFonts w:ascii="Times New Roman" w:hAnsi="Times New Roman" w:cs="Times New Roman"/>
-          <w:sz w:val="28"/>
-          <w:szCs w:val="28"/>
-        </w:rPr>
-        <w:t>được</w:t>
-      </w:r>
-      <w:proofErr w:type="spellEnd"/>
-      <w:r>
-        <w:rPr>
-          <w:rFonts w:ascii="Times New Roman" w:hAnsi="Times New Roman" w:cs="Times New Roman"/>
-          <w:sz w:val="28"/>
-          <w:szCs w:val="28"/>
-        </w:rPr>
-        <w:t xml:space="preserve"> </w:t>
-      </w:r>
-      <w:proofErr w:type="spellStart"/>
-      <w:r>
-        <w:rPr>
-          <w:rFonts w:ascii="Times New Roman" w:hAnsi="Times New Roman" w:cs="Times New Roman"/>
-          <w:sz w:val="28"/>
-          <w:szCs w:val="28"/>
-        </w:rPr>
-        <w:t>cung</w:t>
-      </w:r>
-      <w:proofErr w:type="spellEnd"/>
-      <w:r>
-        <w:rPr>
-          <w:rFonts w:ascii="Times New Roman" w:hAnsi="Times New Roman" w:cs="Times New Roman"/>
-          <w:sz w:val="28"/>
-          <w:szCs w:val="28"/>
-        </w:rPr>
-        <w:t xml:space="preserve"> </w:t>
-      </w:r>
-      <w:proofErr w:type="spellStart"/>
-      <w:r>
-        <w:rPr>
-          <w:rFonts w:ascii="Times New Roman" w:hAnsi="Times New Roman" w:cs="Times New Roman"/>
-          <w:sz w:val="28"/>
-          <w:szCs w:val="28"/>
-        </w:rPr>
-        <w:t>cấp</w:t>
-      </w:r>
-      <w:proofErr w:type="spellEnd"/>
-      <w:r>
-        <w:rPr>
-          <w:rFonts w:ascii="Times New Roman" w:hAnsi="Times New Roman" w:cs="Times New Roman"/>
-          <w:sz w:val="28"/>
-          <w:szCs w:val="28"/>
-        </w:rPr>
-        <w:t xml:space="preserve"> </w:t>
-      </w:r>
-      <w:proofErr w:type="spellStart"/>
-      <w:r>
-        <w:rPr>
-          <w:rFonts w:ascii="Times New Roman" w:hAnsi="Times New Roman" w:cs="Times New Roman"/>
-          <w:sz w:val="28"/>
-          <w:szCs w:val="28"/>
-        </w:rPr>
-        <w:t>bởi</w:t>
-      </w:r>
-      <w:proofErr w:type="spellEnd"/>
-      <w:r>
-        <w:rPr>
-          <w:rFonts w:ascii="Times New Roman" w:hAnsi="Times New Roman" w:cs="Times New Roman"/>
-          <w:sz w:val="28"/>
-          <w:szCs w:val="28"/>
-        </w:rPr>
-        <w:t xml:space="preserve"> </w:t>
-      </w:r>
-      <w:proofErr w:type="spellStart"/>
-      <w:r>
-        <w:rPr>
-          <w:rFonts w:ascii="Times New Roman" w:hAnsi="Times New Roman" w:cs="Times New Roman"/>
-          <w:sz w:val="28"/>
-          <w:szCs w:val="28"/>
-        </w:rPr>
-        <w:t>nhà</w:t>
-      </w:r>
-      <w:proofErr w:type="spellEnd"/>
-      <w:r>
-        <w:rPr>
-          <w:rFonts w:ascii="Times New Roman" w:hAnsi="Times New Roman" w:cs="Times New Roman"/>
-          <w:sz w:val="28"/>
-          <w:szCs w:val="28"/>
-        </w:rPr>
-        <w:t xml:space="preserve"> </w:t>
-      </w:r>
-      <w:proofErr w:type="spellStart"/>
-      <w:r>
-        <w:rPr>
-          <w:rFonts w:ascii="Times New Roman" w:hAnsi="Times New Roman" w:cs="Times New Roman"/>
-          <w:sz w:val="28"/>
-          <w:szCs w:val="28"/>
-        </w:rPr>
-        <w:t>sản</w:t>
-      </w:r>
-      <w:proofErr w:type="spellEnd"/>
-      <w:r>
-        <w:rPr>
-          <w:rFonts w:ascii="Times New Roman" w:hAnsi="Times New Roman" w:cs="Times New Roman"/>
-          <w:sz w:val="28"/>
-          <w:szCs w:val="28"/>
-        </w:rPr>
-        <w:t xml:space="preserve"> </w:t>
-      </w:r>
-      <w:proofErr w:type="spellStart"/>
-      <w:r>
-        <w:rPr>
-          <w:rFonts w:ascii="Times New Roman" w:hAnsi="Times New Roman" w:cs="Times New Roman"/>
-          <w:sz w:val="28"/>
-          <w:szCs w:val="28"/>
-        </w:rPr>
-        <w:t>xuất</w:t>
-      </w:r>
-      <w:proofErr w:type="spellEnd"/>
-      <w:r>
-        <w:rPr>
-          <w:rFonts w:ascii="Times New Roman" w:hAnsi="Times New Roman" w:cs="Times New Roman"/>
-          <w:sz w:val="28"/>
-          <w:szCs w:val="28"/>
-        </w:rPr>
-        <w:t xml:space="preserve"> chip.</w:t>
+        <w:t>Hardware Abstract Layer: Giao tiếp trực tiếp với các module ngoại vi trên Vi điều khiển. Lớp này được cung cấp bởi nhà sản xuất chip.</w:t>
       </w:r>
     </w:p>
     <w:p>
@@ -6515,349 +4328,7 @@
           <w:sz w:val="28"/>
           <w:szCs w:val="28"/>
         </w:rPr>
-        <w:t xml:space="preserve">Middleware layer: </w:t>
-      </w:r>
-      <w:proofErr w:type="spellStart"/>
-      <w:r>
-        <w:rPr>
-          <w:rFonts w:ascii="Times New Roman" w:hAnsi="Times New Roman" w:cs="Times New Roman"/>
-          <w:sz w:val="28"/>
-          <w:szCs w:val="28"/>
-        </w:rPr>
-        <w:t>Định</w:t>
-      </w:r>
-      <w:proofErr w:type="spellEnd"/>
-      <w:r>
-        <w:rPr>
-          <w:rFonts w:ascii="Times New Roman" w:hAnsi="Times New Roman" w:cs="Times New Roman"/>
-          <w:sz w:val="28"/>
-          <w:szCs w:val="28"/>
-        </w:rPr>
-        <w:t xml:space="preserve"> </w:t>
-      </w:r>
-      <w:proofErr w:type="spellStart"/>
-      <w:r>
-        <w:rPr>
-          <w:rFonts w:ascii="Times New Roman" w:hAnsi="Times New Roman" w:cs="Times New Roman"/>
-          <w:sz w:val="28"/>
-          <w:szCs w:val="28"/>
-        </w:rPr>
-        <w:t>nghĩa</w:t>
-      </w:r>
-      <w:proofErr w:type="spellEnd"/>
-      <w:r>
-        <w:rPr>
-          <w:rFonts w:ascii="Times New Roman" w:hAnsi="Times New Roman" w:cs="Times New Roman"/>
-          <w:sz w:val="28"/>
-          <w:szCs w:val="28"/>
-        </w:rPr>
-        <w:t xml:space="preserve"> </w:t>
-      </w:r>
-      <w:proofErr w:type="spellStart"/>
-      <w:r>
-        <w:rPr>
-          <w:rFonts w:ascii="Times New Roman" w:hAnsi="Times New Roman" w:cs="Times New Roman"/>
-          <w:sz w:val="28"/>
-          <w:szCs w:val="28"/>
-        </w:rPr>
-        <w:t>giao</w:t>
-      </w:r>
-      <w:proofErr w:type="spellEnd"/>
-      <w:r>
-        <w:rPr>
-          <w:rFonts w:ascii="Times New Roman" w:hAnsi="Times New Roman" w:cs="Times New Roman"/>
-          <w:sz w:val="28"/>
-          <w:szCs w:val="28"/>
-        </w:rPr>
-        <w:t xml:space="preserve"> </w:t>
-      </w:r>
-      <w:proofErr w:type="spellStart"/>
-      <w:r>
-        <w:rPr>
-          <w:rFonts w:ascii="Times New Roman" w:hAnsi="Times New Roman" w:cs="Times New Roman"/>
-          <w:sz w:val="28"/>
-          <w:szCs w:val="28"/>
-        </w:rPr>
-        <w:t>diện</w:t>
-      </w:r>
-      <w:proofErr w:type="spellEnd"/>
-      <w:r>
-        <w:rPr>
-          <w:rFonts w:ascii="Times New Roman" w:hAnsi="Times New Roman" w:cs="Times New Roman"/>
-          <w:sz w:val="28"/>
-          <w:szCs w:val="28"/>
-        </w:rPr>
-        <w:t xml:space="preserve"> </w:t>
-      </w:r>
-      <w:proofErr w:type="spellStart"/>
-      <w:r>
-        <w:rPr>
-          <w:rFonts w:ascii="Times New Roman" w:hAnsi="Times New Roman" w:cs="Times New Roman"/>
-          <w:sz w:val="28"/>
-          <w:szCs w:val="28"/>
-        </w:rPr>
-        <w:t>cho</w:t>
-      </w:r>
-      <w:proofErr w:type="spellEnd"/>
-      <w:r>
-        <w:rPr>
-          <w:rFonts w:ascii="Times New Roman" w:hAnsi="Times New Roman" w:cs="Times New Roman"/>
-          <w:sz w:val="28"/>
-          <w:szCs w:val="28"/>
-        </w:rPr>
-        <w:t xml:space="preserve"> </w:t>
-      </w:r>
-      <w:proofErr w:type="spellStart"/>
-      <w:r>
-        <w:rPr>
-          <w:rFonts w:ascii="Times New Roman" w:hAnsi="Times New Roman" w:cs="Times New Roman"/>
-          <w:sz w:val="28"/>
-          <w:szCs w:val="28"/>
-        </w:rPr>
-        <w:t>lớp</w:t>
-      </w:r>
-      <w:proofErr w:type="spellEnd"/>
-      <w:r>
-        <w:rPr>
-          <w:rFonts w:ascii="Times New Roman" w:hAnsi="Times New Roman" w:cs="Times New Roman"/>
-          <w:sz w:val="28"/>
-          <w:szCs w:val="28"/>
-        </w:rPr>
-        <w:t xml:space="preserve"> </w:t>
-      </w:r>
-      <w:proofErr w:type="spellStart"/>
-      <w:r>
-        <w:rPr>
-          <w:rFonts w:ascii="Times New Roman" w:hAnsi="Times New Roman" w:cs="Times New Roman"/>
-          <w:sz w:val="28"/>
-          <w:szCs w:val="28"/>
-        </w:rPr>
-        <w:t>ứng</w:t>
-      </w:r>
-      <w:proofErr w:type="spellEnd"/>
-      <w:r>
-        <w:rPr>
-          <w:rFonts w:ascii="Times New Roman" w:hAnsi="Times New Roman" w:cs="Times New Roman"/>
-          <w:sz w:val="28"/>
-          <w:szCs w:val="28"/>
-        </w:rPr>
-        <w:t xml:space="preserve"> </w:t>
-      </w:r>
-      <w:proofErr w:type="spellStart"/>
-      <w:r>
-        <w:rPr>
-          <w:rFonts w:ascii="Times New Roman" w:hAnsi="Times New Roman" w:cs="Times New Roman"/>
-          <w:sz w:val="28"/>
-          <w:szCs w:val="28"/>
-        </w:rPr>
-        <w:t>dụng</w:t>
-      </w:r>
-      <w:proofErr w:type="spellEnd"/>
-      <w:r>
-        <w:rPr>
-          <w:rFonts w:ascii="Times New Roman" w:hAnsi="Times New Roman" w:cs="Times New Roman"/>
-          <w:sz w:val="28"/>
-          <w:szCs w:val="28"/>
-        </w:rPr>
-        <w:t xml:space="preserve">. </w:t>
-      </w:r>
-      <w:proofErr w:type="spellStart"/>
-      <w:r>
-        <w:rPr>
-          <w:rFonts w:ascii="Times New Roman" w:hAnsi="Times New Roman" w:cs="Times New Roman"/>
-          <w:sz w:val="28"/>
-          <w:szCs w:val="28"/>
-        </w:rPr>
-        <w:t>Lớp</w:t>
-      </w:r>
-      <w:proofErr w:type="spellEnd"/>
-      <w:r>
-        <w:rPr>
-          <w:rFonts w:ascii="Times New Roman" w:hAnsi="Times New Roman" w:cs="Times New Roman"/>
-          <w:sz w:val="28"/>
-          <w:szCs w:val="28"/>
-        </w:rPr>
-        <w:t xml:space="preserve"> Middleware </w:t>
-      </w:r>
-      <w:proofErr w:type="spellStart"/>
-      <w:r>
-        <w:rPr>
-          <w:rFonts w:ascii="Times New Roman" w:hAnsi="Times New Roman" w:cs="Times New Roman"/>
-          <w:sz w:val="28"/>
-          <w:szCs w:val="28"/>
-        </w:rPr>
-        <w:t>giúp</w:t>
-      </w:r>
-      <w:proofErr w:type="spellEnd"/>
-      <w:r>
-        <w:rPr>
-          <w:rFonts w:ascii="Times New Roman" w:hAnsi="Times New Roman" w:cs="Times New Roman"/>
-          <w:sz w:val="28"/>
-          <w:szCs w:val="28"/>
-        </w:rPr>
-        <w:t xml:space="preserve"> </w:t>
-      </w:r>
-      <w:proofErr w:type="spellStart"/>
-      <w:r>
-        <w:rPr>
-          <w:rFonts w:ascii="Times New Roman" w:hAnsi="Times New Roman" w:cs="Times New Roman"/>
-          <w:sz w:val="28"/>
-          <w:szCs w:val="28"/>
-        </w:rPr>
-        <w:t>lớp</w:t>
-      </w:r>
-      <w:proofErr w:type="spellEnd"/>
-      <w:r>
-        <w:rPr>
-          <w:rFonts w:ascii="Times New Roman" w:hAnsi="Times New Roman" w:cs="Times New Roman"/>
-          <w:sz w:val="28"/>
-          <w:szCs w:val="28"/>
-        </w:rPr>
-        <w:t xml:space="preserve"> </w:t>
-      </w:r>
-      <w:proofErr w:type="spellStart"/>
-      <w:r>
-        <w:rPr>
-          <w:rFonts w:ascii="Times New Roman" w:hAnsi="Times New Roman" w:cs="Times New Roman"/>
-          <w:sz w:val="28"/>
-          <w:szCs w:val="28"/>
-        </w:rPr>
-        <w:t>ứng</w:t>
-      </w:r>
-      <w:proofErr w:type="spellEnd"/>
-      <w:r>
-        <w:rPr>
-          <w:rFonts w:ascii="Times New Roman" w:hAnsi="Times New Roman" w:cs="Times New Roman"/>
-          <w:sz w:val="28"/>
-          <w:szCs w:val="28"/>
-        </w:rPr>
-        <w:t xml:space="preserve"> </w:t>
-      </w:r>
-      <w:proofErr w:type="spellStart"/>
-      <w:r>
-        <w:rPr>
-          <w:rFonts w:ascii="Times New Roman" w:hAnsi="Times New Roman" w:cs="Times New Roman"/>
-          <w:sz w:val="28"/>
-          <w:szCs w:val="28"/>
-        </w:rPr>
-        <w:t>dụng</w:t>
-      </w:r>
-      <w:proofErr w:type="spellEnd"/>
-      <w:r>
-        <w:rPr>
-          <w:rFonts w:ascii="Times New Roman" w:hAnsi="Times New Roman" w:cs="Times New Roman"/>
-          <w:sz w:val="28"/>
-          <w:szCs w:val="28"/>
-        </w:rPr>
-        <w:t xml:space="preserve"> </w:t>
-      </w:r>
-      <w:proofErr w:type="spellStart"/>
-      <w:r>
-        <w:rPr>
-          <w:rFonts w:ascii="Times New Roman" w:hAnsi="Times New Roman" w:cs="Times New Roman"/>
-          <w:sz w:val="28"/>
-          <w:szCs w:val="28"/>
-        </w:rPr>
-        <w:t>không</w:t>
-      </w:r>
-      <w:proofErr w:type="spellEnd"/>
-      <w:r>
-        <w:rPr>
-          <w:rFonts w:ascii="Times New Roman" w:hAnsi="Times New Roman" w:cs="Times New Roman"/>
-          <w:sz w:val="28"/>
-          <w:szCs w:val="28"/>
-        </w:rPr>
-        <w:t xml:space="preserve"> </w:t>
-      </w:r>
-      <w:proofErr w:type="spellStart"/>
-      <w:r>
-        <w:rPr>
-          <w:rFonts w:ascii="Times New Roman" w:hAnsi="Times New Roman" w:cs="Times New Roman"/>
-          <w:sz w:val="28"/>
-          <w:szCs w:val="28"/>
-        </w:rPr>
-        <w:t>phụ</w:t>
-      </w:r>
-      <w:proofErr w:type="spellEnd"/>
-      <w:r>
-        <w:rPr>
-          <w:rFonts w:ascii="Times New Roman" w:hAnsi="Times New Roman" w:cs="Times New Roman"/>
-          <w:sz w:val="28"/>
-          <w:szCs w:val="28"/>
-        </w:rPr>
-        <w:t xml:space="preserve"> </w:t>
-      </w:r>
-      <w:proofErr w:type="spellStart"/>
-      <w:r>
-        <w:rPr>
-          <w:rFonts w:ascii="Times New Roman" w:hAnsi="Times New Roman" w:cs="Times New Roman"/>
-          <w:sz w:val="28"/>
-          <w:szCs w:val="28"/>
-        </w:rPr>
-        <w:t>thuộc</w:t>
-      </w:r>
-      <w:proofErr w:type="spellEnd"/>
-      <w:r>
-        <w:rPr>
-          <w:rFonts w:ascii="Times New Roman" w:hAnsi="Times New Roman" w:cs="Times New Roman"/>
-          <w:sz w:val="28"/>
-          <w:szCs w:val="28"/>
-        </w:rPr>
-        <w:t xml:space="preserve"> </w:t>
-      </w:r>
-      <w:proofErr w:type="spellStart"/>
-      <w:r>
-        <w:rPr>
-          <w:rFonts w:ascii="Times New Roman" w:hAnsi="Times New Roman" w:cs="Times New Roman"/>
-          <w:sz w:val="28"/>
-          <w:szCs w:val="28"/>
-        </w:rPr>
-        <w:t>vào</w:t>
-      </w:r>
-      <w:proofErr w:type="spellEnd"/>
-      <w:r>
-        <w:rPr>
-          <w:rFonts w:ascii="Times New Roman" w:hAnsi="Times New Roman" w:cs="Times New Roman"/>
-          <w:sz w:val="28"/>
-          <w:szCs w:val="28"/>
-        </w:rPr>
-        <w:t xml:space="preserve"> </w:t>
-      </w:r>
-      <w:proofErr w:type="spellStart"/>
-      <w:r>
-        <w:rPr>
-          <w:rFonts w:ascii="Times New Roman" w:hAnsi="Times New Roman" w:cs="Times New Roman"/>
-          <w:sz w:val="28"/>
-          <w:szCs w:val="28"/>
-        </w:rPr>
-        <w:t>phần</w:t>
-      </w:r>
-      <w:proofErr w:type="spellEnd"/>
-      <w:r>
-        <w:rPr>
-          <w:rFonts w:ascii="Times New Roman" w:hAnsi="Times New Roman" w:cs="Times New Roman"/>
-          <w:sz w:val="28"/>
-          <w:szCs w:val="28"/>
-        </w:rPr>
-        <w:t xml:space="preserve"> </w:t>
-      </w:r>
-      <w:proofErr w:type="spellStart"/>
-      <w:r>
-        <w:rPr>
-          <w:rFonts w:ascii="Times New Roman" w:hAnsi="Times New Roman" w:cs="Times New Roman"/>
-          <w:sz w:val="28"/>
-          <w:szCs w:val="28"/>
-        </w:rPr>
-        <w:t>cứng</w:t>
-      </w:r>
-      <w:proofErr w:type="spellEnd"/>
-      <w:r>
-        <w:rPr>
-          <w:rFonts w:ascii="Times New Roman" w:hAnsi="Times New Roman" w:cs="Times New Roman"/>
-          <w:sz w:val="28"/>
-          <w:szCs w:val="28"/>
-        </w:rPr>
-        <w:t>.</w:t>
+        <w:t>Middleware layer: Định nghĩa giao diện cho lớp ứng dụng. Lớp Middleware giúp lớp ứng dụng không phụ thuộc vào phần cứng.</w:t>
       </w:r>
     </w:p>
     <w:p>
@@ -6890,54 +4361,8 @@
           <w:sz w:val="28"/>
           <w:szCs w:val="28"/>
         </w:rPr>
-        <w:t xml:space="preserve"> </w:t>
+        <w:t xml:space="preserve"> Lớp ứng dụng</w:t>
       </w:r>
-      <w:proofErr w:type="spellStart"/>
-      <w:r>
-        <w:rPr>
-          <w:rFonts w:ascii="Times New Roman" w:hAnsi="Times New Roman" w:cs="Times New Roman"/>
-          <w:sz w:val="28"/>
-          <w:szCs w:val="28"/>
-        </w:rPr>
-        <w:t>Lớp</w:t>
-      </w:r>
-      <w:proofErr w:type="spellEnd"/>
-      <w:r>
-        <w:rPr>
-          <w:rFonts w:ascii="Times New Roman" w:hAnsi="Times New Roman" w:cs="Times New Roman"/>
-          <w:sz w:val="28"/>
-          <w:szCs w:val="28"/>
-        </w:rPr>
-        <w:t xml:space="preserve"> </w:t>
-      </w:r>
-      <w:proofErr w:type="spellStart"/>
-      <w:r>
-        <w:rPr>
-          <w:rFonts w:ascii="Times New Roman" w:hAnsi="Times New Roman" w:cs="Times New Roman"/>
-          <w:sz w:val="28"/>
-          <w:szCs w:val="28"/>
-        </w:rPr>
-        <w:t>ứng</w:t>
-      </w:r>
-      <w:proofErr w:type="spellEnd"/>
-      <w:r>
-        <w:rPr>
-          <w:rFonts w:ascii="Times New Roman" w:hAnsi="Times New Roman" w:cs="Times New Roman"/>
-          <w:sz w:val="28"/>
-          <w:szCs w:val="28"/>
-        </w:rPr>
-        <w:t xml:space="preserve"> </w:t>
-      </w:r>
-      <w:proofErr w:type="spellStart"/>
-      <w:r>
-        <w:rPr>
-          <w:rFonts w:ascii="Times New Roman" w:hAnsi="Times New Roman" w:cs="Times New Roman"/>
-          <w:sz w:val="28"/>
-          <w:szCs w:val="28"/>
-        </w:rPr>
-        <w:t>dụng</w:t>
-      </w:r>
-      <w:proofErr w:type="spellEnd"/>
       <w:r>
         <w:rPr>
           <w:rFonts w:ascii="Times New Roman" w:hAnsi="Times New Roman" w:cs="Times New Roman"/>
@@ -7816,7 +5241,7 @@
 </file>
 
 <file path=customXml/itemProps1.xml><?xml version="1.0" encoding="utf-8"?>
-<ds:datastoreItem xmlns:ds="http://schemas.openxmlformats.org/officeDocument/2006/customXml" ds:itemID="{25195A6E-F0F9-4913-A7FA-117320B965BB}">
+<ds:datastoreItem xmlns:ds="http://schemas.openxmlformats.org/officeDocument/2006/customXml" ds:itemID="{918F9C8D-35C3-4081-9303-51F3377BAC12}">
   <ds:schemaRefs>
     <ds:schemaRef ds:uri="http://schemas.openxmlformats.org/officeDocument/2006/bibliography"/>
   </ds:schemaRefs>

--- a/04-Resource/LED_CONTROLLER_USING_RS485.docx
+++ b/04-Resource/LED_CONTROLLER_USING_RS485.docx
@@ -701,8 +701,6 @@
               </w:rPr>
               <w:t>HT7850 SOT-89</w:t>
             </w:r>
-            <w:bookmarkStart w:id="0" w:name="_GoBack"/>
-            <w:bookmarkEnd w:id="0"/>
           </w:p>
         </w:tc>
         <w:tc>
@@ -2312,8 +2310,10 @@
                 <w:sz w:val="28"/>
                 <w:szCs w:val="28"/>
               </w:rPr>
-              <w:t>GPIO</w:t>
-            </w:r>
+              <w:t>RS485 Input/Output Driver</w:t>
+            </w:r>
+            <w:bookmarkStart w:id="0" w:name="_GoBack"/>
+            <w:bookmarkEnd w:id="0"/>
           </w:p>
         </w:tc>
       </w:tr>
@@ -2362,7 +2362,7 @@
         <mc:AlternateContent>
           <mc:Choice Requires="wps">
             <w:drawing>
-              <wp:anchor distT="45720" distB="45720" distL="114300" distR="114300" simplePos="0" relativeHeight="251660288" behindDoc="0" locked="0" layoutInCell="1" allowOverlap="1" wp14:anchorId="786E1EEE" wp14:editId="33A57AC9">
+              <wp:anchor distT="45720" distB="45720" distL="114300" distR="114300" simplePos="0" relativeHeight="251660288" behindDoc="0" locked="0" layoutInCell="1" allowOverlap="1" wp14:anchorId="5F99E674" wp14:editId="2E2AD153">
                 <wp:simplePos x="0" y="0"/>
                 <wp:positionH relativeFrom="column">
                   <wp:posOffset>933450</wp:posOffset>
@@ -2437,7 +2437,7 @@
           </mc:Choice>
           <mc:Fallback>
             <w:pict>
-              <v:shapetype w14:anchorId="786E1EEE" id="_x0000_t202" coordsize="21600,21600" o:spt="202" path="m,l,21600r21600,l21600,xe">
+              <v:shapetype w14:anchorId="5F99E674" id="_x0000_t202" coordsize="21600,21600" o:spt="202" path="m,l,21600r21600,l21600,xe">
                 <v:stroke joinstyle="miter"/>
                 <v:path gradientshapeok="t" o:connecttype="rect"/>
               </v:shapetype>
@@ -2475,7 +2475,7 @@
         <mc:AlternateContent>
           <mc:Choice Requires="wps">
             <w:drawing>
-              <wp:anchor distT="45720" distB="45720" distL="114300" distR="114300" simplePos="0" relativeHeight="251664384" behindDoc="0" locked="0" layoutInCell="1" allowOverlap="1" wp14:anchorId="6E644144" wp14:editId="1728BC26">
+              <wp:anchor distT="45720" distB="45720" distL="114300" distR="114300" simplePos="0" relativeHeight="251664384" behindDoc="0" locked="0" layoutInCell="1" allowOverlap="1" wp14:anchorId="3BAD272F" wp14:editId="7CC4FB3B">
                 <wp:simplePos x="0" y="0"/>
                 <wp:positionH relativeFrom="column">
                   <wp:posOffset>174625</wp:posOffset>
@@ -2564,7 +2564,7 @@
         <mc:AlternateContent>
           <mc:Choice Requires="wps">
             <w:drawing>
-              <wp:anchor distT="45720" distB="45720" distL="114300" distR="114300" simplePos="0" relativeHeight="251666432" behindDoc="0" locked="0" layoutInCell="1" allowOverlap="1" wp14:anchorId="10C6CDC2" wp14:editId="35D037AF">
+              <wp:anchor distT="45720" distB="45720" distL="114300" distR="114300" simplePos="0" relativeHeight="251666432" behindDoc="0" locked="0" layoutInCell="1" allowOverlap="1" wp14:anchorId="2BE6F960" wp14:editId="56F9A3ED">
                 <wp:simplePos x="0" y="0"/>
                 <wp:positionH relativeFrom="column">
                   <wp:posOffset>175260</wp:posOffset>
@@ -2659,7 +2659,7 @@
         <mc:AlternateContent>
           <mc:Choice Requires="wps">
             <w:drawing>
-              <wp:anchor distT="0" distB="0" distL="114300" distR="114300" simplePos="0" relativeHeight="251667456" behindDoc="0" locked="0" layoutInCell="1" allowOverlap="1" wp14:anchorId="0FF514DC" wp14:editId="482DFF0F">
+              <wp:anchor distT="0" distB="0" distL="114300" distR="114300" simplePos="0" relativeHeight="251667456" behindDoc="0" locked="0" layoutInCell="1" allowOverlap="1" wp14:anchorId="4212A2F3" wp14:editId="600214AC">
                 <wp:simplePos x="0" y="0"/>
                 <wp:positionH relativeFrom="column">
                   <wp:posOffset>922020</wp:posOffset>
@@ -2761,7 +2761,7 @@
         <mc:AlternateContent>
           <mc:Choice Requires="wps">
             <w:drawing>
-              <wp:anchor distT="0" distB="0" distL="114300" distR="114300" simplePos="0" relativeHeight="251669504" behindDoc="0" locked="0" layoutInCell="1" allowOverlap="1" wp14:anchorId="279EB2B3" wp14:editId="0E3A451D">
+              <wp:anchor distT="0" distB="0" distL="114300" distR="114300" simplePos="0" relativeHeight="251669504" behindDoc="0" locked="0" layoutInCell="1" allowOverlap="1" wp14:anchorId="4AE006DD" wp14:editId="0F743A35">
                 <wp:simplePos x="0" y="0"/>
                 <wp:positionH relativeFrom="column">
                   <wp:posOffset>920115</wp:posOffset>
@@ -2863,7 +2863,7 @@
         <mc:AlternateContent>
           <mc:Choice Requires="wps">
             <w:drawing>
-              <wp:anchor distT="0" distB="0" distL="114300" distR="114300" simplePos="0" relativeHeight="251659264" behindDoc="0" locked="0" layoutInCell="1" allowOverlap="1" wp14:anchorId="6C7A12F8" wp14:editId="22369F18">
+              <wp:anchor distT="0" distB="0" distL="114300" distR="114300" simplePos="0" relativeHeight="251659264" behindDoc="0" locked="0" layoutInCell="1" allowOverlap="1" wp14:anchorId="78E9C8A2" wp14:editId="3BC2F6B2">
                 <wp:simplePos x="0" y="0"/>
                 <wp:positionH relativeFrom="column">
                   <wp:posOffset>922020</wp:posOffset>
@@ -2938,7 +2938,7 @@
         <mc:AlternateContent>
           <mc:Choice Requires="wps">
             <w:drawing>
-              <wp:anchor distT="45720" distB="45720" distL="114300" distR="114300" simplePos="0" relativeHeight="251672576" behindDoc="0" locked="0" layoutInCell="1" allowOverlap="1" wp14:anchorId="24821DE2" wp14:editId="2EC1297D">
+              <wp:anchor distT="45720" distB="45720" distL="114300" distR="114300" simplePos="0" relativeHeight="251672576" behindDoc="0" locked="0" layoutInCell="1" allowOverlap="1" wp14:anchorId="417EF0A4" wp14:editId="3DE2A596">
                 <wp:simplePos x="0" y="0"/>
                 <wp:positionH relativeFrom="column">
                   <wp:posOffset>4056380</wp:posOffset>
@@ -3027,7 +3027,7 @@
         <mc:AlternateContent>
           <mc:Choice Requires="wps">
             <w:drawing>
-              <wp:anchor distT="45720" distB="45720" distL="114300" distR="114300" simplePos="0" relativeHeight="251658239" behindDoc="0" locked="0" layoutInCell="1" allowOverlap="1" wp14:anchorId="436177B4" wp14:editId="0D39FF53">
+              <wp:anchor distT="45720" distB="45720" distL="114300" distR="114300" simplePos="0" relativeHeight="251658239" behindDoc="0" locked="0" layoutInCell="1" allowOverlap="1" wp14:anchorId="3AF73572" wp14:editId="38CA3AF8">
                 <wp:simplePos x="0" y="0"/>
                 <wp:positionH relativeFrom="column">
                   <wp:posOffset>3925570</wp:posOffset>
@@ -3116,7 +3116,7 @@
         <mc:AlternateContent>
           <mc:Choice Requires="wps">
             <w:drawing>
-              <wp:anchor distT="0" distB="0" distL="114300" distR="114300" simplePos="0" relativeHeight="251674624" behindDoc="0" locked="0" layoutInCell="1" allowOverlap="1" wp14:anchorId="0504B8D8" wp14:editId="2133F7F5">
+              <wp:anchor distT="0" distB="0" distL="114300" distR="114300" simplePos="0" relativeHeight="251674624" behindDoc="0" locked="0" layoutInCell="1" allowOverlap="1" wp14:anchorId="41450CCB" wp14:editId="11089347">
                 <wp:simplePos x="0" y="0"/>
                 <wp:positionH relativeFrom="column">
                   <wp:posOffset>3046095</wp:posOffset>
@@ -3218,7 +3218,7 @@
         <mc:AlternateContent>
           <mc:Choice Requires="wps">
             <w:drawing>
-              <wp:anchor distT="0" distB="0" distL="114300" distR="114300" simplePos="0" relativeHeight="251675648" behindDoc="0" locked="0" layoutInCell="1" allowOverlap="1" wp14:anchorId="61BC4266" wp14:editId="0E4C3F70">
+              <wp:anchor distT="0" distB="0" distL="114300" distR="114300" simplePos="0" relativeHeight="251675648" behindDoc="0" locked="0" layoutInCell="1" allowOverlap="1" wp14:anchorId="1106C1DE" wp14:editId="4B482888">
                 <wp:simplePos x="0" y="0"/>
                 <wp:positionH relativeFrom="column">
                   <wp:posOffset>3039745</wp:posOffset>
@@ -3320,7 +3320,7 @@
         <mc:AlternateContent>
           <mc:Choice Requires="wps">
             <w:drawing>
-              <wp:anchor distT="0" distB="0" distL="114300" distR="114300" simplePos="0" relativeHeight="251668480" behindDoc="0" locked="0" layoutInCell="1" allowOverlap="1" wp14:anchorId="1E2A733F" wp14:editId="5D93FD45">
+              <wp:anchor distT="0" distB="0" distL="114300" distR="114300" simplePos="0" relativeHeight="251668480" behindDoc="0" locked="0" layoutInCell="1" allowOverlap="1" wp14:anchorId="2A47BCCE" wp14:editId="1D22E4AF">
                 <wp:simplePos x="0" y="0"/>
                 <wp:positionH relativeFrom="column">
                   <wp:posOffset>920115</wp:posOffset>
@@ -3422,7 +3422,7 @@
         <mc:AlternateContent>
           <mc:Choice Requires="wps">
             <w:drawing>
-              <wp:anchor distT="45720" distB="45720" distL="114300" distR="114300" simplePos="0" relativeHeight="251662336" behindDoc="0" locked="0" layoutInCell="1" allowOverlap="1" wp14:anchorId="1168218D" wp14:editId="62DBDDC3">
+              <wp:anchor distT="45720" distB="45720" distL="114300" distR="114300" simplePos="0" relativeHeight="251662336" behindDoc="0" locked="0" layoutInCell="1" allowOverlap="1" wp14:anchorId="5EABC9BD" wp14:editId="7F675264">
                 <wp:simplePos x="0" y="0"/>
                 <wp:positionH relativeFrom="column">
                   <wp:posOffset>133985</wp:posOffset>
@@ -3520,13 +3520,13 @@
         <mc:AlternateContent>
           <mc:Choice Requires="wps">
             <w:drawing>
-              <wp:anchor distT="0" distB="0" distL="114300" distR="114300" simplePos="0" relativeHeight="251661312" behindDoc="0" locked="0" layoutInCell="1" allowOverlap="1" wp14:anchorId="4DD39CBE" wp14:editId="4A30F93E">
+              <wp:anchor distT="0" distB="0" distL="114300" distR="114300" simplePos="0" relativeHeight="251661312" behindDoc="0" locked="0" layoutInCell="1" allowOverlap="1" wp14:anchorId="663D9BFC" wp14:editId="6495F513">
                 <wp:simplePos x="0" y="0"/>
                 <wp:positionH relativeFrom="column">
-                  <wp:posOffset>88966</wp:posOffset>
+                  <wp:posOffset>88900</wp:posOffset>
                 </wp:positionH>
                 <wp:positionV relativeFrom="page">
-                  <wp:posOffset>5828805</wp:posOffset>
+                  <wp:posOffset>7948394</wp:posOffset>
                 </wp:positionV>
                 <wp:extent cx="819150" cy="0"/>
                 <wp:effectExtent l="0" t="95250" r="0" b="95250"/>
@@ -3568,16 +3568,22 @@
                     </wps:wsp>
                   </a:graphicData>
                 </a:graphic>
+                <wp14:sizeRelH relativeFrom="margin">
+                  <wp14:pctWidth>0</wp14:pctWidth>
+                </wp14:sizeRelH>
+                <wp14:sizeRelV relativeFrom="margin">
+                  <wp14:pctHeight>0</wp14:pctHeight>
+                </wp14:sizeRelV>
               </wp:anchor>
             </w:drawing>
           </mc:Choice>
           <mc:Fallback>
             <w:pict>
-              <v:shapetype w14:anchorId="3FBE9A1D" id="_x0000_t32" coordsize="21600,21600" o:spt="32" o:oned="t" path="m,l21600,21600e" filled="f">
+              <v:shapetype w14:anchorId="736E05A2" id="_x0000_t32" coordsize="21600,21600" o:spt="32" o:oned="t" path="m,l21600,21600e" filled="f">
                 <v:path arrowok="t" fillok="f" o:connecttype="none"/>
                 <o:lock v:ext="edit" shapetype="t"/>
               </v:shapetype>
-              <v:shape id="Straight Arrow Connector 3" o:spid="_x0000_s1026" type="#_x0000_t32" style="position:absolute;margin-left:7pt;margin-top:458.95pt;width:64.5pt;height:0;z-index:251661312;visibility:visible;mso-wrap-style:square;mso-wrap-distance-left:9pt;mso-wrap-distance-top:0;mso-wrap-distance-right:9pt;mso-wrap-distance-bottom:0;mso-position-horizontal:absolute;mso-position-horizontal-relative:text;mso-position-vertical:absolute;mso-position-vertical-relative:page" o:gfxdata="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" strokecolor="#5b9bd5 [3204]" strokeweight="3pt">
+              <v:shape id="Straight Arrow Connector 3" o:spid="_x0000_s1026" type="#_x0000_t32" style="position:absolute;margin-left:7pt;margin-top:625.85pt;width:64.5pt;height:0;z-index:251661312;visibility:visible;mso-wrap-style:square;mso-width-percent:0;mso-height-percent:0;mso-wrap-distance-left:9pt;mso-wrap-distance-top:0;mso-wrap-distance-right:9pt;mso-wrap-distance-bottom:0;mso-position-horizontal:absolute;mso-position-horizontal-relative:text;mso-position-vertical:absolute;mso-position-vertical-relative:page;mso-width-percent:0;mso-height-percent:0;mso-width-relative:margin;mso-height-relative:margin" o:gfxdata="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" strokecolor="#5b9bd5 [3204]" strokeweight="3pt">
                 <v:stroke startarrow="block" endarrow="block" joinstyle="miter"/>
                 <w10:wrap anchory="page"/>
               </v:shape>
@@ -5241,7 +5247,7 @@
 </file>
 
 <file path=customXml/itemProps1.xml><?xml version="1.0" encoding="utf-8"?>
-<ds:datastoreItem xmlns:ds="http://schemas.openxmlformats.org/officeDocument/2006/customXml" ds:itemID="{918F9C8D-35C3-4081-9303-51F3377BAC12}">
+<ds:datastoreItem xmlns:ds="http://schemas.openxmlformats.org/officeDocument/2006/customXml" ds:itemID="{F8A56E40-BB23-4DCB-9F77-56AE778C5310}">
   <ds:schemaRefs>
     <ds:schemaRef ds:uri="http://schemas.openxmlformats.org/officeDocument/2006/bibliography"/>
   </ds:schemaRefs>

--- a/04-Resource/LED_CONTROLLER_USING_RS485.docx
+++ b/04-Resource/LED_CONTROLLER_USING_RS485.docx
@@ -834,8 +834,10 @@
                 <w:sz w:val="28"/>
                 <w:szCs w:val="28"/>
               </w:rPr>
-              <w:t>200</w:t>
-            </w:r>
+              <w:t>500</w:t>
+            </w:r>
+            <w:bookmarkStart w:id="0" w:name="_GoBack"/>
+            <w:bookmarkEnd w:id="0"/>
           </w:p>
         </w:tc>
         <w:tc>
@@ -856,7 +858,7 @@
                 <w:sz w:val="28"/>
                 <w:szCs w:val="28"/>
               </w:rPr>
-              <w:t>https://banlinhkien.vn/goods-944-diode-m7-1n4007-smd-1a-1000v.html</w:t>
+              <w:t>https://banlinhkien.vn/goods-7004-diode-t7-sod123-1n4007-sod123-.html</w:t>
             </w:r>
           </w:p>
         </w:tc>
@@ -2312,8 +2314,6 @@
               </w:rPr>
               <w:t>RS485 Input/Output Driver</w:t>
             </w:r>
-            <w:bookmarkStart w:id="0" w:name="_GoBack"/>
-            <w:bookmarkEnd w:id="0"/>
           </w:p>
         </w:tc>
       </w:tr>
@@ -5247,7 +5247,7 @@
 </file>
 
 <file path=customXml/itemProps1.xml><?xml version="1.0" encoding="utf-8"?>
-<ds:datastoreItem xmlns:ds="http://schemas.openxmlformats.org/officeDocument/2006/customXml" ds:itemID="{F8A56E40-BB23-4DCB-9F77-56AE778C5310}">
+<ds:datastoreItem xmlns:ds="http://schemas.openxmlformats.org/officeDocument/2006/customXml" ds:itemID="{24D5514F-521B-485F-8815-FC3B2D237CF0}">
   <ds:schemaRefs>
     <ds:schemaRef ds:uri="http://schemas.openxmlformats.org/officeDocument/2006/bibliography"/>
   </ds:schemaRefs>

--- a/04-Resource/LED_CONTROLLER_USING_RS485.docx
+++ b/04-Resource/LED_CONTROLLER_USING_RS485.docx
@@ -34,7 +34,43 @@
           <w:sz w:val="28"/>
           <w:szCs w:val="28"/>
         </w:rPr>
-        <w:t>I. Các linh kiện sử dụng</w:t>
+        <w:t xml:space="preserve">I. Các </w:t>
+      </w:r>
+      <w:proofErr w:type="spellStart"/>
+      <w:r>
+        <w:rPr>
+          <w:rFonts w:ascii="Times New Roman" w:hAnsi="Times New Roman" w:cs="Times New Roman"/>
+          <w:sz w:val="28"/>
+          <w:szCs w:val="28"/>
+        </w:rPr>
+        <w:t>linh</w:t>
+      </w:r>
+      <w:proofErr w:type="spellEnd"/>
+      <w:r>
+        <w:rPr>
+          <w:rFonts w:ascii="Times New Roman" w:hAnsi="Times New Roman" w:cs="Times New Roman"/>
+          <w:sz w:val="28"/>
+          <w:szCs w:val="28"/>
+        </w:rPr>
+        <w:t xml:space="preserve"> </w:t>
+      </w:r>
+      <w:proofErr w:type="spellStart"/>
+      <w:r>
+        <w:rPr>
+          <w:rFonts w:ascii="Times New Roman" w:hAnsi="Times New Roman" w:cs="Times New Roman"/>
+          <w:sz w:val="28"/>
+          <w:szCs w:val="28"/>
+        </w:rPr>
+        <w:t>kiện</w:t>
+      </w:r>
+      <w:proofErr w:type="spellEnd"/>
+      <w:r>
+        <w:rPr>
+          <w:rFonts w:ascii="Times New Roman" w:hAnsi="Times New Roman" w:cs="Times New Roman"/>
+          <w:sz w:val="28"/>
+          <w:szCs w:val="28"/>
+        </w:rPr>
+        <w:t xml:space="preserve"> sử dụng</w:t>
       </w:r>
     </w:p>
     <w:tbl>
@@ -94,6 +130,7 @@
                 <w:szCs w:val="28"/>
               </w:rPr>
             </w:pPr>
+            <w:proofErr w:type="spellStart"/>
             <w:r>
               <w:rPr>
                 <w:rFonts w:ascii="Times New Roman" w:hAnsi="Times New Roman" w:cs="Times New Roman"/>
@@ -101,8 +138,49 @@
                 <w:sz w:val="28"/>
                 <w:szCs w:val="28"/>
               </w:rPr>
-              <w:t>Tên Linh Kiện</w:t>
-            </w:r>
+              <w:t>Tên</w:t>
+            </w:r>
+            <w:proofErr w:type="spellEnd"/>
+            <w:r>
+              <w:rPr>
+                <w:rFonts w:ascii="Times New Roman" w:hAnsi="Times New Roman" w:cs="Times New Roman"/>
+                <w:b/>
+                <w:sz w:val="28"/>
+                <w:szCs w:val="28"/>
+              </w:rPr>
+              <w:t xml:space="preserve"> </w:t>
+            </w:r>
+            <w:proofErr w:type="spellStart"/>
+            <w:r>
+              <w:rPr>
+                <w:rFonts w:ascii="Times New Roman" w:hAnsi="Times New Roman" w:cs="Times New Roman"/>
+                <w:b/>
+                <w:sz w:val="28"/>
+                <w:szCs w:val="28"/>
+              </w:rPr>
+              <w:t>Linh</w:t>
+            </w:r>
+            <w:proofErr w:type="spellEnd"/>
+            <w:r>
+              <w:rPr>
+                <w:rFonts w:ascii="Times New Roman" w:hAnsi="Times New Roman" w:cs="Times New Roman"/>
+                <w:b/>
+                <w:sz w:val="28"/>
+                <w:szCs w:val="28"/>
+              </w:rPr>
+              <w:t xml:space="preserve"> </w:t>
+            </w:r>
+            <w:proofErr w:type="spellStart"/>
+            <w:r>
+              <w:rPr>
+                <w:rFonts w:ascii="Times New Roman" w:hAnsi="Times New Roman" w:cs="Times New Roman"/>
+                <w:b/>
+                <w:sz w:val="28"/>
+                <w:szCs w:val="28"/>
+              </w:rPr>
+              <w:t>Kiện</w:t>
+            </w:r>
+            <w:proofErr w:type="spellEnd"/>
           </w:p>
         </w:tc>
         <w:tc>
@@ -119,6 +197,7 @@
                 <w:szCs w:val="28"/>
               </w:rPr>
             </w:pPr>
+            <w:proofErr w:type="spellStart"/>
             <w:r>
               <w:rPr>
                 <w:rFonts w:ascii="Times New Roman" w:hAnsi="Times New Roman" w:cs="Times New Roman"/>
@@ -126,8 +205,29 @@
                 <w:sz w:val="28"/>
                 <w:szCs w:val="28"/>
               </w:rPr>
-              <w:t>Chức năng</w:t>
-            </w:r>
+              <w:t>Chức</w:t>
+            </w:r>
+            <w:proofErr w:type="spellEnd"/>
+            <w:r>
+              <w:rPr>
+                <w:rFonts w:ascii="Times New Roman" w:hAnsi="Times New Roman" w:cs="Times New Roman"/>
+                <w:b/>
+                <w:sz w:val="28"/>
+                <w:szCs w:val="28"/>
+              </w:rPr>
+              <w:t xml:space="preserve"> </w:t>
+            </w:r>
+            <w:proofErr w:type="spellStart"/>
+            <w:r>
+              <w:rPr>
+                <w:rFonts w:ascii="Times New Roman" w:hAnsi="Times New Roman" w:cs="Times New Roman"/>
+                <w:b/>
+                <w:sz w:val="28"/>
+                <w:szCs w:val="28"/>
+              </w:rPr>
+              <w:t>năng</w:t>
+            </w:r>
+            <w:proofErr w:type="spellEnd"/>
           </w:p>
         </w:tc>
         <w:tc>
@@ -144,6 +244,7 @@
                 <w:szCs w:val="28"/>
               </w:rPr>
             </w:pPr>
+            <w:proofErr w:type="spellStart"/>
             <w:r>
               <w:rPr>
                 <w:rFonts w:ascii="Times New Roman" w:hAnsi="Times New Roman" w:cs="Times New Roman"/>
@@ -153,6 +254,7 @@
               </w:rPr>
               <w:t>Giá</w:t>
             </w:r>
+            <w:proofErr w:type="spellEnd"/>
           </w:p>
         </w:tc>
         <w:tc>
@@ -245,8 +347,54 @@
                 <w:sz w:val="28"/>
                 <w:szCs w:val="28"/>
               </w:rPr>
-              <w:t>Vi điều khiển hãng st</w:t>
-            </w:r>
+              <w:t xml:space="preserve">Vi điều </w:t>
+            </w:r>
+            <w:proofErr w:type="spellStart"/>
+            <w:r>
+              <w:rPr>
+                <w:rFonts w:ascii="Times New Roman" w:hAnsi="Times New Roman" w:cs="Times New Roman"/>
+                <w:sz w:val="28"/>
+                <w:szCs w:val="28"/>
+              </w:rPr>
+              <w:t>khiển</w:t>
+            </w:r>
+            <w:proofErr w:type="spellEnd"/>
+            <w:r>
+              <w:rPr>
+                <w:rFonts w:ascii="Times New Roman" w:hAnsi="Times New Roman" w:cs="Times New Roman"/>
+                <w:sz w:val="28"/>
+                <w:szCs w:val="28"/>
+              </w:rPr>
+              <w:t xml:space="preserve"> </w:t>
+            </w:r>
+            <w:proofErr w:type="spellStart"/>
+            <w:r>
+              <w:rPr>
+                <w:rFonts w:ascii="Times New Roman" w:hAnsi="Times New Roman" w:cs="Times New Roman"/>
+                <w:sz w:val="28"/>
+                <w:szCs w:val="28"/>
+              </w:rPr>
+              <w:t>hãng</w:t>
+            </w:r>
+            <w:proofErr w:type="spellEnd"/>
+            <w:r>
+              <w:rPr>
+                <w:rFonts w:ascii="Times New Roman" w:hAnsi="Times New Roman" w:cs="Times New Roman"/>
+                <w:sz w:val="28"/>
+                <w:szCs w:val="28"/>
+              </w:rPr>
+              <w:t xml:space="preserve"> </w:t>
+            </w:r>
+            <w:proofErr w:type="spellStart"/>
+            <w:r>
+              <w:rPr>
+                <w:rFonts w:ascii="Times New Roman" w:hAnsi="Times New Roman" w:cs="Times New Roman"/>
+                <w:sz w:val="28"/>
+                <w:szCs w:val="28"/>
+              </w:rPr>
+              <w:t>st</w:t>
+            </w:r>
+            <w:proofErr w:type="spellEnd"/>
           </w:p>
         </w:tc>
         <w:tc>
@@ -353,13 +501,41 @@
                 <w:szCs w:val="28"/>
               </w:rPr>
             </w:pPr>
-            <w:r>
-              <w:rPr>
-                <w:rFonts w:ascii="Times New Roman" w:hAnsi="Times New Roman" w:cs="Times New Roman"/>
-                <w:sz w:val="28"/>
-                <w:szCs w:val="28"/>
-              </w:rPr>
-              <w:t>Truyền thông 485</w:t>
+            <w:proofErr w:type="spellStart"/>
+            <w:r>
+              <w:rPr>
+                <w:rFonts w:ascii="Times New Roman" w:hAnsi="Times New Roman" w:cs="Times New Roman"/>
+                <w:sz w:val="28"/>
+                <w:szCs w:val="28"/>
+              </w:rPr>
+              <w:t>Truyền</w:t>
+            </w:r>
+            <w:proofErr w:type="spellEnd"/>
+            <w:r>
+              <w:rPr>
+                <w:rFonts w:ascii="Times New Roman" w:hAnsi="Times New Roman" w:cs="Times New Roman"/>
+                <w:sz w:val="28"/>
+                <w:szCs w:val="28"/>
+              </w:rPr>
+              <w:t xml:space="preserve"> </w:t>
+            </w:r>
+            <w:proofErr w:type="spellStart"/>
+            <w:r>
+              <w:rPr>
+                <w:rFonts w:ascii="Times New Roman" w:hAnsi="Times New Roman" w:cs="Times New Roman"/>
+                <w:sz w:val="28"/>
+                <w:szCs w:val="28"/>
+              </w:rPr>
+              <w:t>thông</w:t>
+            </w:r>
+            <w:proofErr w:type="spellEnd"/>
+            <w:r>
+              <w:rPr>
+                <w:rFonts w:ascii="Times New Roman" w:hAnsi="Times New Roman" w:cs="Times New Roman"/>
+                <w:sz w:val="28"/>
+                <w:szCs w:val="28"/>
+              </w:rPr>
+              <w:t xml:space="preserve"> 485</w:t>
             </w:r>
           </w:p>
         </w:tc>
@@ -445,13 +621,77 @@
                 <w:szCs w:val="28"/>
               </w:rPr>
             </w:pPr>
-            <w:r>
-              <w:rPr>
-                <w:rFonts w:ascii="Times New Roman" w:hAnsi="Times New Roman" w:cs="Times New Roman"/>
-                <w:sz w:val="28"/>
-                <w:szCs w:val="28"/>
-              </w:rPr>
-              <w:t>Mắt phát hồng ngoại 3mm</w:t>
+            <w:proofErr w:type="spellStart"/>
+            <w:r>
+              <w:rPr>
+                <w:rFonts w:ascii="Times New Roman" w:hAnsi="Times New Roman" w:cs="Times New Roman"/>
+                <w:sz w:val="28"/>
+                <w:szCs w:val="28"/>
+              </w:rPr>
+              <w:t>Mắt</w:t>
+            </w:r>
+            <w:proofErr w:type="spellEnd"/>
+            <w:r>
+              <w:rPr>
+                <w:rFonts w:ascii="Times New Roman" w:hAnsi="Times New Roman" w:cs="Times New Roman"/>
+                <w:sz w:val="28"/>
+                <w:szCs w:val="28"/>
+              </w:rPr>
+              <w:t xml:space="preserve"> </w:t>
+            </w:r>
+            <w:proofErr w:type="spellStart"/>
+            <w:r>
+              <w:rPr>
+                <w:rFonts w:ascii="Times New Roman" w:hAnsi="Times New Roman" w:cs="Times New Roman"/>
+                <w:sz w:val="28"/>
+                <w:szCs w:val="28"/>
+              </w:rPr>
+              <w:t>phát</w:t>
+            </w:r>
+            <w:proofErr w:type="spellEnd"/>
+            <w:r>
+              <w:rPr>
+                <w:rFonts w:ascii="Times New Roman" w:hAnsi="Times New Roman" w:cs="Times New Roman"/>
+                <w:sz w:val="28"/>
+                <w:szCs w:val="28"/>
+              </w:rPr>
+              <w:t xml:space="preserve"> </w:t>
+            </w:r>
+            <w:proofErr w:type="spellStart"/>
+            <w:r>
+              <w:rPr>
+                <w:rFonts w:ascii="Times New Roman" w:hAnsi="Times New Roman" w:cs="Times New Roman"/>
+                <w:sz w:val="28"/>
+                <w:szCs w:val="28"/>
+              </w:rPr>
+              <w:t>hồng</w:t>
+            </w:r>
+            <w:proofErr w:type="spellEnd"/>
+            <w:r>
+              <w:rPr>
+                <w:rFonts w:ascii="Times New Roman" w:hAnsi="Times New Roman" w:cs="Times New Roman"/>
+                <w:sz w:val="28"/>
+                <w:szCs w:val="28"/>
+              </w:rPr>
+              <w:t xml:space="preserve"> </w:t>
+            </w:r>
+            <w:proofErr w:type="spellStart"/>
+            <w:r>
+              <w:rPr>
+                <w:rFonts w:ascii="Times New Roman" w:hAnsi="Times New Roman" w:cs="Times New Roman"/>
+                <w:sz w:val="28"/>
+                <w:szCs w:val="28"/>
+              </w:rPr>
+              <w:t>ngoại</w:t>
+            </w:r>
+            <w:proofErr w:type="spellEnd"/>
+            <w:r>
+              <w:rPr>
+                <w:rFonts w:ascii="Times New Roman" w:hAnsi="Times New Roman" w:cs="Times New Roman"/>
+                <w:sz w:val="28"/>
+                <w:szCs w:val="28"/>
+              </w:rPr>
+              <w:t xml:space="preserve"> 3mm</w:t>
             </w:r>
           </w:p>
         </w:tc>
@@ -467,14 +707,88 @@
                 <w:szCs w:val="28"/>
               </w:rPr>
             </w:pPr>
-            <w:r>
-              <w:rPr>
-                <w:rFonts w:ascii="Times New Roman" w:hAnsi="Times New Roman" w:cs="Times New Roman"/>
-                <w:sz w:val="28"/>
-                <w:szCs w:val="28"/>
-              </w:rPr>
-              <w:t>Phát tín hiệu hông ngoại</w:t>
-            </w:r>
+            <w:proofErr w:type="spellStart"/>
+            <w:r>
+              <w:rPr>
+                <w:rFonts w:ascii="Times New Roman" w:hAnsi="Times New Roman" w:cs="Times New Roman"/>
+                <w:sz w:val="28"/>
+                <w:szCs w:val="28"/>
+              </w:rPr>
+              <w:t>Phát</w:t>
+            </w:r>
+            <w:proofErr w:type="spellEnd"/>
+            <w:r>
+              <w:rPr>
+                <w:rFonts w:ascii="Times New Roman" w:hAnsi="Times New Roman" w:cs="Times New Roman"/>
+                <w:sz w:val="28"/>
+                <w:szCs w:val="28"/>
+              </w:rPr>
+              <w:t xml:space="preserve"> </w:t>
+            </w:r>
+            <w:proofErr w:type="spellStart"/>
+            <w:r>
+              <w:rPr>
+                <w:rFonts w:ascii="Times New Roman" w:hAnsi="Times New Roman" w:cs="Times New Roman"/>
+                <w:sz w:val="28"/>
+                <w:szCs w:val="28"/>
+              </w:rPr>
+              <w:t>tín</w:t>
+            </w:r>
+            <w:proofErr w:type="spellEnd"/>
+            <w:r>
+              <w:rPr>
+                <w:rFonts w:ascii="Times New Roman" w:hAnsi="Times New Roman" w:cs="Times New Roman"/>
+                <w:sz w:val="28"/>
+                <w:szCs w:val="28"/>
+              </w:rPr>
+              <w:t xml:space="preserve"> </w:t>
+            </w:r>
+            <w:proofErr w:type="spellStart"/>
+            <w:r>
+              <w:rPr>
+                <w:rFonts w:ascii="Times New Roman" w:hAnsi="Times New Roman" w:cs="Times New Roman"/>
+                <w:sz w:val="28"/>
+                <w:szCs w:val="28"/>
+              </w:rPr>
+              <w:t>hiệu</w:t>
+            </w:r>
+            <w:proofErr w:type="spellEnd"/>
+            <w:r>
+              <w:rPr>
+                <w:rFonts w:ascii="Times New Roman" w:hAnsi="Times New Roman" w:cs="Times New Roman"/>
+                <w:sz w:val="28"/>
+                <w:szCs w:val="28"/>
+              </w:rPr>
+              <w:t xml:space="preserve"> </w:t>
+            </w:r>
+            <w:proofErr w:type="spellStart"/>
+            <w:r>
+              <w:rPr>
+                <w:rFonts w:ascii="Times New Roman" w:hAnsi="Times New Roman" w:cs="Times New Roman"/>
+                <w:sz w:val="28"/>
+                <w:szCs w:val="28"/>
+              </w:rPr>
+              <w:t>hông</w:t>
+            </w:r>
+            <w:proofErr w:type="spellEnd"/>
+            <w:r>
+              <w:rPr>
+                <w:rFonts w:ascii="Times New Roman" w:hAnsi="Times New Roman" w:cs="Times New Roman"/>
+                <w:sz w:val="28"/>
+                <w:szCs w:val="28"/>
+              </w:rPr>
+              <w:t xml:space="preserve"> </w:t>
+            </w:r>
+            <w:proofErr w:type="spellStart"/>
+            <w:r>
+              <w:rPr>
+                <w:rFonts w:ascii="Times New Roman" w:hAnsi="Times New Roman" w:cs="Times New Roman"/>
+                <w:sz w:val="28"/>
+                <w:szCs w:val="28"/>
+              </w:rPr>
+              <w:t>ngoại</w:t>
+            </w:r>
+            <w:proofErr w:type="spellEnd"/>
           </w:p>
         </w:tc>
         <w:tc>
@@ -565,7 +879,43 @@
                 <w:sz w:val="28"/>
                 <w:szCs w:val="28"/>
               </w:rPr>
-              <w:t>Led Thu Hồng Ngoại 3MM</w:t>
+              <w:t xml:space="preserve">Led Thu </w:t>
+            </w:r>
+            <w:proofErr w:type="spellStart"/>
+            <w:r>
+              <w:rPr>
+                <w:rFonts w:ascii="Times New Roman" w:hAnsi="Times New Roman" w:cs="Times New Roman"/>
+                <w:sz w:val="28"/>
+                <w:szCs w:val="28"/>
+              </w:rPr>
+              <w:t>Hồng</w:t>
+            </w:r>
+            <w:proofErr w:type="spellEnd"/>
+            <w:r>
+              <w:rPr>
+                <w:rFonts w:ascii="Times New Roman" w:hAnsi="Times New Roman" w:cs="Times New Roman"/>
+                <w:sz w:val="28"/>
+                <w:szCs w:val="28"/>
+              </w:rPr>
+              <w:t xml:space="preserve"> </w:t>
+            </w:r>
+            <w:proofErr w:type="spellStart"/>
+            <w:r>
+              <w:rPr>
+                <w:rFonts w:ascii="Times New Roman" w:hAnsi="Times New Roman" w:cs="Times New Roman"/>
+                <w:sz w:val="28"/>
+                <w:szCs w:val="28"/>
+              </w:rPr>
+              <w:t>Ngoại</w:t>
+            </w:r>
+            <w:proofErr w:type="spellEnd"/>
+            <w:r>
+              <w:rPr>
+                <w:rFonts w:ascii="Times New Roman" w:hAnsi="Times New Roman" w:cs="Times New Roman"/>
+                <w:sz w:val="28"/>
+                <w:szCs w:val="28"/>
+              </w:rPr>
+              <w:t xml:space="preserve"> 3MM</w:t>
             </w:r>
           </w:p>
         </w:tc>
@@ -587,8 +937,72 @@
                 <w:sz w:val="28"/>
                 <w:szCs w:val="28"/>
               </w:rPr>
-              <w:t>Thu tín hiệu hồng ngoại</w:t>
-            </w:r>
+              <w:t xml:space="preserve">Thu </w:t>
+            </w:r>
+            <w:proofErr w:type="spellStart"/>
+            <w:r>
+              <w:rPr>
+                <w:rFonts w:ascii="Times New Roman" w:hAnsi="Times New Roman" w:cs="Times New Roman"/>
+                <w:sz w:val="28"/>
+                <w:szCs w:val="28"/>
+              </w:rPr>
+              <w:t>tín</w:t>
+            </w:r>
+            <w:proofErr w:type="spellEnd"/>
+            <w:r>
+              <w:rPr>
+                <w:rFonts w:ascii="Times New Roman" w:hAnsi="Times New Roman" w:cs="Times New Roman"/>
+                <w:sz w:val="28"/>
+                <w:szCs w:val="28"/>
+              </w:rPr>
+              <w:t xml:space="preserve"> </w:t>
+            </w:r>
+            <w:proofErr w:type="spellStart"/>
+            <w:r>
+              <w:rPr>
+                <w:rFonts w:ascii="Times New Roman" w:hAnsi="Times New Roman" w:cs="Times New Roman"/>
+                <w:sz w:val="28"/>
+                <w:szCs w:val="28"/>
+              </w:rPr>
+              <w:t>hiệu</w:t>
+            </w:r>
+            <w:proofErr w:type="spellEnd"/>
+            <w:r>
+              <w:rPr>
+                <w:rFonts w:ascii="Times New Roman" w:hAnsi="Times New Roman" w:cs="Times New Roman"/>
+                <w:sz w:val="28"/>
+                <w:szCs w:val="28"/>
+              </w:rPr>
+              <w:t xml:space="preserve"> </w:t>
+            </w:r>
+            <w:proofErr w:type="spellStart"/>
+            <w:r>
+              <w:rPr>
+                <w:rFonts w:ascii="Times New Roman" w:hAnsi="Times New Roman" w:cs="Times New Roman"/>
+                <w:sz w:val="28"/>
+                <w:szCs w:val="28"/>
+              </w:rPr>
+              <w:t>hồng</w:t>
+            </w:r>
+            <w:proofErr w:type="spellEnd"/>
+            <w:r>
+              <w:rPr>
+                <w:rFonts w:ascii="Times New Roman" w:hAnsi="Times New Roman" w:cs="Times New Roman"/>
+                <w:sz w:val="28"/>
+                <w:szCs w:val="28"/>
+              </w:rPr>
+              <w:t xml:space="preserve"> </w:t>
+            </w:r>
+            <w:proofErr w:type="spellStart"/>
+            <w:r>
+              <w:rPr>
+                <w:rFonts w:ascii="Times New Roman" w:hAnsi="Times New Roman" w:cs="Times New Roman"/>
+                <w:sz w:val="28"/>
+                <w:szCs w:val="28"/>
+              </w:rPr>
+              <w:t>ngoại</w:t>
+            </w:r>
+            <w:proofErr w:type="spellEnd"/>
           </w:p>
         </w:tc>
         <w:tc>
@@ -682,7 +1096,25 @@
                 <w:sz w:val="28"/>
                 <w:szCs w:val="28"/>
               </w:rPr>
-              <w:t>IC nguồn LM117</w:t>
+              <w:t xml:space="preserve">IC </w:t>
+            </w:r>
+            <w:proofErr w:type="spellStart"/>
+            <w:r>
+              <w:rPr>
+                <w:rFonts w:ascii="Times New Roman" w:hAnsi="Times New Roman" w:cs="Times New Roman"/>
+                <w:sz w:val="28"/>
+                <w:szCs w:val="28"/>
+              </w:rPr>
+              <w:t>nguồn</w:t>
+            </w:r>
+            <w:proofErr w:type="spellEnd"/>
+            <w:r>
+              <w:rPr>
+                <w:rFonts w:ascii="Times New Roman" w:hAnsi="Times New Roman" w:cs="Times New Roman"/>
+                <w:sz w:val="28"/>
+                <w:szCs w:val="28"/>
+              </w:rPr>
+              <w:t xml:space="preserve"> LM117</w:t>
             </w:r>
           </w:p>
           <w:p>
@@ -789,8 +1221,36 @@
                 <w:sz w:val="28"/>
                 <w:szCs w:val="28"/>
               </w:rPr>
-              <w:t>Diode chống ngược</w:t>
-            </w:r>
+              <w:t xml:space="preserve">Diode </w:t>
+            </w:r>
+            <w:proofErr w:type="spellStart"/>
+            <w:r>
+              <w:rPr>
+                <w:rFonts w:ascii="Times New Roman" w:hAnsi="Times New Roman" w:cs="Times New Roman"/>
+                <w:sz w:val="28"/>
+                <w:szCs w:val="28"/>
+              </w:rPr>
+              <w:t>chống</w:t>
+            </w:r>
+            <w:proofErr w:type="spellEnd"/>
+            <w:r>
+              <w:rPr>
+                <w:rFonts w:ascii="Times New Roman" w:hAnsi="Times New Roman" w:cs="Times New Roman"/>
+                <w:sz w:val="28"/>
+                <w:szCs w:val="28"/>
+              </w:rPr>
+              <w:t xml:space="preserve"> </w:t>
+            </w:r>
+            <w:proofErr w:type="spellStart"/>
+            <w:r>
+              <w:rPr>
+                <w:rFonts w:ascii="Times New Roman" w:hAnsi="Times New Roman" w:cs="Times New Roman"/>
+                <w:sz w:val="28"/>
+                <w:szCs w:val="28"/>
+              </w:rPr>
+              <w:t>ngược</w:t>
+            </w:r>
+            <w:proofErr w:type="spellEnd"/>
           </w:p>
         </w:tc>
         <w:tc>
@@ -805,14 +1265,88 @@
                 <w:szCs w:val="28"/>
               </w:rPr>
             </w:pPr>
-            <w:r>
-              <w:rPr>
-                <w:rFonts w:ascii="Times New Roman" w:hAnsi="Times New Roman" w:cs="Times New Roman"/>
-                <w:sz w:val="28"/>
-                <w:szCs w:val="28"/>
-              </w:rPr>
-              <w:t>Chống ngược điện áp 1 chiều</w:t>
-            </w:r>
+            <w:proofErr w:type="spellStart"/>
+            <w:r>
+              <w:rPr>
+                <w:rFonts w:ascii="Times New Roman" w:hAnsi="Times New Roman" w:cs="Times New Roman"/>
+                <w:sz w:val="28"/>
+                <w:szCs w:val="28"/>
+              </w:rPr>
+              <w:t>Chống</w:t>
+            </w:r>
+            <w:proofErr w:type="spellEnd"/>
+            <w:r>
+              <w:rPr>
+                <w:rFonts w:ascii="Times New Roman" w:hAnsi="Times New Roman" w:cs="Times New Roman"/>
+                <w:sz w:val="28"/>
+                <w:szCs w:val="28"/>
+              </w:rPr>
+              <w:t xml:space="preserve"> </w:t>
+            </w:r>
+            <w:proofErr w:type="spellStart"/>
+            <w:r>
+              <w:rPr>
+                <w:rFonts w:ascii="Times New Roman" w:hAnsi="Times New Roman" w:cs="Times New Roman"/>
+                <w:sz w:val="28"/>
+                <w:szCs w:val="28"/>
+              </w:rPr>
+              <w:t>ngược</w:t>
+            </w:r>
+            <w:proofErr w:type="spellEnd"/>
+            <w:r>
+              <w:rPr>
+                <w:rFonts w:ascii="Times New Roman" w:hAnsi="Times New Roman" w:cs="Times New Roman"/>
+                <w:sz w:val="28"/>
+                <w:szCs w:val="28"/>
+              </w:rPr>
+              <w:t xml:space="preserve"> </w:t>
+            </w:r>
+            <w:proofErr w:type="spellStart"/>
+            <w:r>
+              <w:rPr>
+                <w:rFonts w:ascii="Times New Roman" w:hAnsi="Times New Roman" w:cs="Times New Roman"/>
+                <w:sz w:val="28"/>
+                <w:szCs w:val="28"/>
+              </w:rPr>
+              <w:t>điện</w:t>
+            </w:r>
+            <w:proofErr w:type="spellEnd"/>
+            <w:r>
+              <w:rPr>
+                <w:rFonts w:ascii="Times New Roman" w:hAnsi="Times New Roman" w:cs="Times New Roman"/>
+                <w:sz w:val="28"/>
+                <w:szCs w:val="28"/>
+              </w:rPr>
+              <w:t xml:space="preserve"> </w:t>
+            </w:r>
+            <w:proofErr w:type="spellStart"/>
+            <w:r>
+              <w:rPr>
+                <w:rFonts w:ascii="Times New Roman" w:hAnsi="Times New Roman" w:cs="Times New Roman"/>
+                <w:sz w:val="28"/>
+                <w:szCs w:val="28"/>
+              </w:rPr>
+              <w:t>áp</w:t>
+            </w:r>
+            <w:proofErr w:type="spellEnd"/>
+            <w:r>
+              <w:rPr>
+                <w:rFonts w:ascii="Times New Roman" w:hAnsi="Times New Roman" w:cs="Times New Roman"/>
+                <w:sz w:val="28"/>
+                <w:szCs w:val="28"/>
+              </w:rPr>
+              <w:t xml:space="preserve"> 1 </w:t>
+            </w:r>
+            <w:proofErr w:type="spellStart"/>
+            <w:r>
+              <w:rPr>
+                <w:rFonts w:ascii="Times New Roman" w:hAnsi="Times New Roman" w:cs="Times New Roman"/>
+                <w:sz w:val="28"/>
+                <w:szCs w:val="28"/>
+              </w:rPr>
+              <w:t>chiều</w:t>
+            </w:r>
+            <w:proofErr w:type="spellEnd"/>
           </w:p>
         </w:tc>
         <w:tc>
@@ -836,8 +1370,6 @@
               </w:rPr>
               <w:t>500</w:t>
             </w:r>
-            <w:bookmarkStart w:id="0" w:name="_GoBack"/>
-            <w:bookmarkEnd w:id="0"/>
           </w:p>
         </w:tc>
         <w:tc>
@@ -899,14 +1431,34 @@
                 <w:szCs w:val="28"/>
               </w:rPr>
             </w:pPr>
-            <w:r>
-              <w:rPr>
-                <w:rFonts w:ascii="Times New Roman" w:hAnsi="Times New Roman" w:cs="Times New Roman"/>
-                <w:sz w:val="28"/>
-                <w:szCs w:val="28"/>
-              </w:rPr>
-              <w:t>Tụ điện</w:t>
-            </w:r>
+            <w:proofErr w:type="spellStart"/>
+            <w:r>
+              <w:rPr>
+                <w:rFonts w:ascii="Times New Roman" w:hAnsi="Times New Roman" w:cs="Times New Roman"/>
+                <w:sz w:val="28"/>
+                <w:szCs w:val="28"/>
+              </w:rPr>
+              <w:t>Tụ</w:t>
+            </w:r>
+            <w:proofErr w:type="spellEnd"/>
+            <w:r>
+              <w:rPr>
+                <w:rFonts w:ascii="Times New Roman" w:hAnsi="Times New Roman" w:cs="Times New Roman"/>
+                <w:sz w:val="28"/>
+                <w:szCs w:val="28"/>
+              </w:rPr>
+              <w:t xml:space="preserve"> </w:t>
+            </w:r>
+            <w:proofErr w:type="spellStart"/>
+            <w:r>
+              <w:rPr>
+                <w:rFonts w:ascii="Times New Roman" w:hAnsi="Times New Roman" w:cs="Times New Roman"/>
+                <w:sz w:val="28"/>
+                <w:szCs w:val="28"/>
+              </w:rPr>
+              <w:t>điện</w:t>
+            </w:r>
+            <w:proofErr w:type="spellEnd"/>
           </w:p>
         </w:tc>
         <w:tc>
@@ -989,14 +1541,34 @@
                 <w:szCs w:val="28"/>
               </w:rPr>
             </w:pPr>
-            <w:r>
-              <w:rPr>
-                <w:rFonts w:ascii="Times New Roman" w:hAnsi="Times New Roman" w:cs="Times New Roman"/>
-                <w:sz w:val="28"/>
-                <w:szCs w:val="28"/>
-              </w:rPr>
-              <w:t>Điện trở</w:t>
-            </w:r>
+            <w:proofErr w:type="spellStart"/>
+            <w:r>
+              <w:rPr>
+                <w:rFonts w:ascii="Times New Roman" w:hAnsi="Times New Roman" w:cs="Times New Roman"/>
+                <w:sz w:val="28"/>
+                <w:szCs w:val="28"/>
+              </w:rPr>
+              <w:t>Điện</w:t>
+            </w:r>
+            <w:proofErr w:type="spellEnd"/>
+            <w:r>
+              <w:rPr>
+                <w:rFonts w:ascii="Times New Roman" w:hAnsi="Times New Roman" w:cs="Times New Roman"/>
+                <w:sz w:val="28"/>
+                <w:szCs w:val="28"/>
+              </w:rPr>
+              <w:t xml:space="preserve"> </w:t>
+            </w:r>
+            <w:proofErr w:type="spellStart"/>
+            <w:r>
+              <w:rPr>
+                <w:rFonts w:ascii="Times New Roman" w:hAnsi="Times New Roman" w:cs="Times New Roman"/>
+                <w:sz w:val="28"/>
+                <w:szCs w:val="28"/>
+              </w:rPr>
+              <w:t>trở</w:t>
+            </w:r>
+            <w:proofErr w:type="spellEnd"/>
           </w:p>
         </w:tc>
         <w:tc>
@@ -1059,6 +1631,7 @@
                 <w:szCs w:val="28"/>
               </w:rPr>
             </w:pPr>
+            <w:proofErr w:type="spellStart"/>
             <w:r>
               <w:rPr>
                 <w:rFonts w:ascii="Times New Roman" w:hAnsi="Times New Roman" w:cs="Times New Roman"/>
@@ -1068,6 +1641,7 @@
               </w:rPr>
               <w:t>Tổng</w:t>
             </w:r>
+            <w:proofErr w:type="spellEnd"/>
           </w:p>
         </w:tc>
         <w:tc>
@@ -1146,13 +1720,313 @@
           <w:szCs w:val="28"/>
         </w:rPr>
       </w:pPr>
-      <w:r>
-        <w:rPr>
-          <w:rFonts w:ascii="Times New Roman" w:hAnsi="Times New Roman" w:cs="Times New Roman"/>
-          <w:sz w:val="28"/>
-          <w:szCs w:val="28"/>
-        </w:rPr>
-        <w:t>Lưu ý: Giá linh kiện được tính theo giá mua lẻ. Có thể lựa chọn nhà cung cấp khác với giá rẻ hơn.</w:t>
+      <w:proofErr w:type="spellStart"/>
+      <w:r>
+        <w:rPr>
+          <w:rFonts w:ascii="Times New Roman" w:hAnsi="Times New Roman" w:cs="Times New Roman"/>
+          <w:sz w:val="28"/>
+          <w:szCs w:val="28"/>
+        </w:rPr>
+        <w:t>Lưu</w:t>
+      </w:r>
+      <w:proofErr w:type="spellEnd"/>
+      <w:r>
+        <w:rPr>
+          <w:rFonts w:ascii="Times New Roman" w:hAnsi="Times New Roman" w:cs="Times New Roman"/>
+          <w:sz w:val="28"/>
+          <w:szCs w:val="28"/>
+        </w:rPr>
+        <w:t xml:space="preserve"> ý: </w:t>
+      </w:r>
+      <w:proofErr w:type="spellStart"/>
+      <w:r>
+        <w:rPr>
+          <w:rFonts w:ascii="Times New Roman" w:hAnsi="Times New Roman" w:cs="Times New Roman"/>
+          <w:sz w:val="28"/>
+          <w:szCs w:val="28"/>
+        </w:rPr>
+        <w:t>Giá</w:t>
+      </w:r>
+      <w:proofErr w:type="spellEnd"/>
+      <w:r>
+        <w:rPr>
+          <w:rFonts w:ascii="Times New Roman" w:hAnsi="Times New Roman" w:cs="Times New Roman"/>
+          <w:sz w:val="28"/>
+          <w:szCs w:val="28"/>
+        </w:rPr>
+        <w:t xml:space="preserve"> </w:t>
+      </w:r>
+      <w:proofErr w:type="spellStart"/>
+      <w:r>
+        <w:rPr>
+          <w:rFonts w:ascii="Times New Roman" w:hAnsi="Times New Roman" w:cs="Times New Roman"/>
+          <w:sz w:val="28"/>
+          <w:szCs w:val="28"/>
+        </w:rPr>
+        <w:t>linh</w:t>
+      </w:r>
+      <w:proofErr w:type="spellEnd"/>
+      <w:r>
+        <w:rPr>
+          <w:rFonts w:ascii="Times New Roman" w:hAnsi="Times New Roman" w:cs="Times New Roman"/>
+          <w:sz w:val="28"/>
+          <w:szCs w:val="28"/>
+        </w:rPr>
+        <w:t xml:space="preserve"> </w:t>
+      </w:r>
+      <w:proofErr w:type="spellStart"/>
+      <w:r>
+        <w:rPr>
+          <w:rFonts w:ascii="Times New Roman" w:hAnsi="Times New Roman" w:cs="Times New Roman"/>
+          <w:sz w:val="28"/>
+          <w:szCs w:val="28"/>
+        </w:rPr>
+        <w:t>kiện</w:t>
+      </w:r>
+      <w:proofErr w:type="spellEnd"/>
+      <w:r>
+        <w:rPr>
+          <w:rFonts w:ascii="Times New Roman" w:hAnsi="Times New Roman" w:cs="Times New Roman"/>
+          <w:sz w:val="28"/>
+          <w:szCs w:val="28"/>
+        </w:rPr>
+        <w:t xml:space="preserve"> </w:t>
+      </w:r>
+      <w:proofErr w:type="spellStart"/>
+      <w:r>
+        <w:rPr>
+          <w:rFonts w:ascii="Times New Roman" w:hAnsi="Times New Roman" w:cs="Times New Roman"/>
+          <w:sz w:val="28"/>
+          <w:szCs w:val="28"/>
+        </w:rPr>
+        <w:t>được</w:t>
+      </w:r>
+      <w:proofErr w:type="spellEnd"/>
+      <w:r>
+        <w:rPr>
+          <w:rFonts w:ascii="Times New Roman" w:hAnsi="Times New Roman" w:cs="Times New Roman"/>
+          <w:sz w:val="28"/>
+          <w:szCs w:val="28"/>
+        </w:rPr>
+        <w:t xml:space="preserve"> </w:t>
+      </w:r>
+      <w:proofErr w:type="spellStart"/>
+      <w:r>
+        <w:rPr>
+          <w:rFonts w:ascii="Times New Roman" w:hAnsi="Times New Roman" w:cs="Times New Roman"/>
+          <w:sz w:val="28"/>
+          <w:szCs w:val="28"/>
+        </w:rPr>
+        <w:t>tính</w:t>
+      </w:r>
+      <w:proofErr w:type="spellEnd"/>
+      <w:r>
+        <w:rPr>
+          <w:rFonts w:ascii="Times New Roman" w:hAnsi="Times New Roman" w:cs="Times New Roman"/>
+          <w:sz w:val="28"/>
+          <w:szCs w:val="28"/>
+        </w:rPr>
+        <w:t xml:space="preserve"> </w:t>
+      </w:r>
+      <w:proofErr w:type="spellStart"/>
+      <w:proofErr w:type="gramStart"/>
+      <w:r>
+        <w:rPr>
+          <w:rFonts w:ascii="Times New Roman" w:hAnsi="Times New Roman" w:cs="Times New Roman"/>
+          <w:sz w:val="28"/>
+          <w:szCs w:val="28"/>
+        </w:rPr>
+        <w:t>theo</w:t>
+      </w:r>
+      <w:proofErr w:type="spellEnd"/>
+      <w:proofErr w:type="gramEnd"/>
+      <w:r>
+        <w:rPr>
+          <w:rFonts w:ascii="Times New Roman" w:hAnsi="Times New Roman" w:cs="Times New Roman"/>
+          <w:sz w:val="28"/>
+          <w:szCs w:val="28"/>
+        </w:rPr>
+        <w:t xml:space="preserve"> </w:t>
+      </w:r>
+      <w:proofErr w:type="spellStart"/>
+      <w:r>
+        <w:rPr>
+          <w:rFonts w:ascii="Times New Roman" w:hAnsi="Times New Roman" w:cs="Times New Roman"/>
+          <w:sz w:val="28"/>
+          <w:szCs w:val="28"/>
+        </w:rPr>
+        <w:t>giá</w:t>
+      </w:r>
+      <w:proofErr w:type="spellEnd"/>
+      <w:r>
+        <w:rPr>
+          <w:rFonts w:ascii="Times New Roman" w:hAnsi="Times New Roman" w:cs="Times New Roman"/>
+          <w:sz w:val="28"/>
+          <w:szCs w:val="28"/>
+        </w:rPr>
+        <w:t xml:space="preserve"> mua </w:t>
+      </w:r>
+      <w:proofErr w:type="spellStart"/>
+      <w:r>
+        <w:rPr>
+          <w:rFonts w:ascii="Times New Roman" w:hAnsi="Times New Roman" w:cs="Times New Roman"/>
+          <w:sz w:val="28"/>
+          <w:szCs w:val="28"/>
+        </w:rPr>
+        <w:t>lẻ</w:t>
+      </w:r>
+      <w:proofErr w:type="spellEnd"/>
+      <w:r>
+        <w:rPr>
+          <w:rFonts w:ascii="Times New Roman" w:hAnsi="Times New Roman" w:cs="Times New Roman"/>
+          <w:sz w:val="28"/>
+          <w:szCs w:val="28"/>
+        </w:rPr>
+        <w:t xml:space="preserve">. Có </w:t>
+      </w:r>
+      <w:proofErr w:type="spellStart"/>
+      <w:r>
+        <w:rPr>
+          <w:rFonts w:ascii="Times New Roman" w:hAnsi="Times New Roman" w:cs="Times New Roman"/>
+          <w:sz w:val="28"/>
+          <w:szCs w:val="28"/>
+        </w:rPr>
+        <w:t>thể</w:t>
+      </w:r>
+      <w:proofErr w:type="spellEnd"/>
+      <w:r>
+        <w:rPr>
+          <w:rFonts w:ascii="Times New Roman" w:hAnsi="Times New Roman" w:cs="Times New Roman"/>
+          <w:sz w:val="28"/>
+          <w:szCs w:val="28"/>
+        </w:rPr>
+        <w:t xml:space="preserve"> </w:t>
+      </w:r>
+      <w:proofErr w:type="spellStart"/>
+      <w:r>
+        <w:rPr>
+          <w:rFonts w:ascii="Times New Roman" w:hAnsi="Times New Roman" w:cs="Times New Roman"/>
+          <w:sz w:val="28"/>
+          <w:szCs w:val="28"/>
+        </w:rPr>
+        <w:t>lựa</w:t>
+      </w:r>
+      <w:proofErr w:type="spellEnd"/>
+      <w:r>
+        <w:rPr>
+          <w:rFonts w:ascii="Times New Roman" w:hAnsi="Times New Roman" w:cs="Times New Roman"/>
+          <w:sz w:val="28"/>
+          <w:szCs w:val="28"/>
+        </w:rPr>
+        <w:t xml:space="preserve"> </w:t>
+      </w:r>
+      <w:proofErr w:type="spellStart"/>
+      <w:r>
+        <w:rPr>
+          <w:rFonts w:ascii="Times New Roman" w:hAnsi="Times New Roman" w:cs="Times New Roman"/>
+          <w:sz w:val="28"/>
+          <w:szCs w:val="28"/>
+        </w:rPr>
+        <w:t>chọn</w:t>
+      </w:r>
+      <w:proofErr w:type="spellEnd"/>
+      <w:r>
+        <w:rPr>
+          <w:rFonts w:ascii="Times New Roman" w:hAnsi="Times New Roman" w:cs="Times New Roman"/>
+          <w:sz w:val="28"/>
+          <w:szCs w:val="28"/>
+        </w:rPr>
+        <w:t xml:space="preserve"> nhà </w:t>
+      </w:r>
+      <w:proofErr w:type="spellStart"/>
+      <w:r>
+        <w:rPr>
+          <w:rFonts w:ascii="Times New Roman" w:hAnsi="Times New Roman" w:cs="Times New Roman"/>
+          <w:sz w:val="28"/>
+          <w:szCs w:val="28"/>
+        </w:rPr>
+        <w:t>cung</w:t>
+      </w:r>
+      <w:proofErr w:type="spellEnd"/>
+      <w:r>
+        <w:rPr>
+          <w:rFonts w:ascii="Times New Roman" w:hAnsi="Times New Roman" w:cs="Times New Roman"/>
+          <w:sz w:val="28"/>
+          <w:szCs w:val="28"/>
+        </w:rPr>
+        <w:t xml:space="preserve"> </w:t>
+      </w:r>
+      <w:proofErr w:type="spellStart"/>
+      <w:r>
+        <w:rPr>
+          <w:rFonts w:ascii="Times New Roman" w:hAnsi="Times New Roman" w:cs="Times New Roman"/>
+          <w:sz w:val="28"/>
+          <w:szCs w:val="28"/>
+        </w:rPr>
+        <w:t>cấp</w:t>
+      </w:r>
+      <w:proofErr w:type="spellEnd"/>
+      <w:r>
+        <w:rPr>
+          <w:rFonts w:ascii="Times New Roman" w:hAnsi="Times New Roman" w:cs="Times New Roman"/>
+          <w:sz w:val="28"/>
+          <w:szCs w:val="28"/>
+        </w:rPr>
+        <w:t xml:space="preserve"> </w:t>
+      </w:r>
+      <w:proofErr w:type="spellStart"/>
+      <w:r>
+        <w:rPr>
+          <w:rFonts w:ascii="Times New Roman" w:hAnsi="Times New Roman" w:cs="Times New Roman"/>
+          <w:sz w:val="28"/>
+          <w:szCs w:val="28"/>
+        </w:rPr>
+        <w:t>khác</w:t>
+      </w:r>
+      <w:proofErr w:type="spellEnd"/>
+      <w:r>
+        <w:rPr>
+          <w:rFonts w:ascii="Times New Roman" w:hAnsi="Times New Roman" w:cs="Times New Roman"/>
+          <w:sz w:val="28"/>
+          <w:szCs w:val="28"/>
+        </w:rPr>
+        <w:t xml:space="preserve"> với </w:t>
+      </w:r>
+      <w:proofErr w:type="spellStart"/>
+      <w:r>
+        <w:rPr>
+          <w:rFonts w:ascii="Times New Roman" w:hAnsi="Times New Roman" w:cs="Times New Roman"/>
+          <w:sz w:val="28"/>
+          <w:szCs w:val="28"/>
+        </w:rPr>
+        <w:t>giá</w:t>
+      </w:r>
+      <w:proofErr w:type="spellEnd"/>
+      <w:r>
+        <w:rPr>
+          <w:rFonts w:ascii="Times New Roman" w:hAnsi="Times New Roman" w:cs="Times New Roman"/>
+          <w:sz w:val="28"/>
+          <w:szCs w:val="28"/>
+        </w:rPr>
+        <w:t xml:space="preserve"> </w:t>
+      </w:r>
+      <w:proofErr w:type="spellStart"/>
+      <w:r>
+        <w:rPr>
+          <w:rFonts w:ascii="Times New Roman" w:hAnsi="Times New Roman" w:cs="Times New Roman"/>
+          <w:sz w:val="28"/>
+          <w:szCs w:val="28"/>
+        </w:rPr>
+        <w:t>rẻ</w:t>
+      </w:r>
+      <w:proofErr w:type="spellEnd"/>
+      <w:r>
+        <w:rPr>
+          <w:rFonts w:ascii="Times New Roman" w:hAnsi="Times New Roman" w:cs="Times New Roman"/>
+          <w:sz w:val="28"/>
+          <w:szCs w:val="28"/>
+        </w:rPr>
+        <w:t xml:space="preserve"> hơn.</w:t>
       </w:r>
     </w:p>
     <w:p>
@@ -1169,7 +2043,61 @@
           <w:sz w:val="28"/>
           <w:szCs w:val="28"/>
         </w:rPr>
-        <w:t>II. Cấu hình chân trên IC</w:t>
+        <w:t xml:space="preserve">II. </w:t>
+      </w:r>
+      <w:proofErr w:type="spellStart"/>
+      <w:r>
+        <w:rPr>
+          <w:rFonts w:ascii="Times New Roman" w:hAnsi="Times New Roman" w:cs="Times New Roman"/>
+          <w:sz w:val="28"/>
+          <w:szCs w:val="28"/>
+        </w:rPr>
+        <w:t>Cấu</w:t>
+      </w:r>
+      <w:proofErr w:type="spellEnd"/>
+      <w:r>
+        <w:rPr>
+          <w:rFonts w:ascii="Times New Roman" w:hAnsi="Times New Roman" w:cs="Times New Roman"/>
+          <w:sz w:val="28"/>
+          <w:szCs w:val="28"/>
+        </w:rPr>
+        <w:t xml:space="preserve"> </w:t>
+      </w:r>
+      <w:proofErr w:type="spellStart"/>
+      <w:r>
+        <w:rPr>
+          <w:rFonts w:ascii="Times New Roman" w:hAnsi="Times New Roman" w:cs="Times New Roman"/>
+          <w:sz w:val="28"/>
+          <w:szCs w:val="28"/>
+        </w:rPr>
+        <w:t>hình</w:t>
+      </w:r>
+      <w:proofErr w:type="spellEnd"/>
+      <w:r>
+        <w:rPr>
+          <w:rFonts w:ascii="Times New Roman" w:hAnsi="Times New Roman" w:cs="Times New Roman"/>
+          <w:sz w:val="28"/>
+          <w:szCs w:val="28"/>
+        </w:rPr>
+        <w:t xml:space="preserve"> chân </w:t>
+      </w:r>
+      <w:proofErr w:type="spellStart"/>
+      <w:r>
+        <w:rPr>
+          <w:rFonts w:ascii="Times New Roman" w:hAnsi="Times New Roman" w:cs="Times New Roman"/>
+          <w:sz w:val="28"/>
+          <w:szCs w:val="28"/>
+        </w:rPr>
+        <w:t>trên</w:t>
+      </w:r>
+      <w:proofErr w:type="spellEnd"/>
+      <w:r>
+        <w:rPr>
+          <w:rFonts w:ascii="Times New Roman" w:hAnsi="Times New Roman" w:cs="Times New Roman"/>
+          <w:sz w:val="28"/>
+          <w:szCs w:val="28"/>
+        </w:rPr>
+        <w:t xml:space="preserve"> IC</w:t>
       </w:r>
     </w:p>
     <w:p>
@@ -1201,6 +2129,7 @@
       <w:r>
         <w:rPr>
           <w:noProof/>
+          <w:lang w:eastAsia="ja-JP"/>
         </w:rPr>
         <w:lastRenderedPageBreak/>
         <w:drawing>
@@ -1254,7 +2183,79 @@
           <w:sz w:val="28"/>
           <w:szCs w:val="28"/>
         </w:rPr>
-        <w:t>2. Cấu hình chức năng các chân</w:t>
+        <w:t xml:space="preserve">2. </w:t>
+      </w:r>
+      <w:proofErr w:type="spellStart"/>
+      <w:r>
+        <w:rPr>
+          <w:rFonts w:ascii="Times New Roman" w:hAnsi="Times New Roman" w:cs="Times New Roman"/>
+          <w:sz w:val="28"/>
+          <w:szCs w:val="28"/>
+        </w:rPr>
+        <w:t>Cấu</w:t>
+      </w:r>
+      <w:proofErr w:type="spellEnd"/>
+      <w:r>
+        <w:rPr>
+          <w:rFonts w:ascii="Times New Roman" w:hAnsi="Times New Roman" w:cs="Times New Roman"/>
+          <w:sz w:val="28"/>
+          <w:szCs w:val="28"/>
+        </w:rPr>
+        <w:t xml:space="preserve"> </w:t>
+      </w:r>
+      <w:proofErr w:type="spellStart"/>
+      <w:r>
+        <w:rPr>
+          <w:rFonts w:ascii="Times New Roman" w:hAnsi="Times New Roman" w:cs="Times New Roman"/>
+          <w:sz w:val="28"/>
+          <w:szCs w:val="28"/>
+        </w:rPr>
+        <w:t>hình</w:t>
+      </w:r>
+      <w:proofErr w:type="spellEnd"/>
+      <w:r>
+        <w:rPr>
+          <w:rFonts w:ascii="Times New Roman" w:hAnsi="Times New Roman" w:cs="Times New Roman"/>
+          <w:sz w:val="28"/>
+          <w:szCs w:val="28"/>
+        </w:rPr>
+        <w:t xml:space="preserve"> </w:t>
+      </w:r>
+      <w:proofErr w:type="spellStart"/>
+      <w:r>
+        <w:rPr>
+          <w:rFonts w:ascii="Times New Roman" w:hAnsi="Times New Roman" w:cs="Times New Roman"/>
+          <w:sz w:val="28"/>
+          <w:szCs w:val="28"/>
+        </w:rPr>
+        <w:t>chức</w:t>
+      </w:r>
+      <w:proofErr w:type="spellEnd"/>
+      <w:r>
+        <w:rPr>
+          <w:rFonts w:ascii="Times New Roman" w:hAnsi="Times New Roman" w:cs="Times New Roman"/>
+          <w:sz w:val="28"/>
+          <w:szCs w:val="28"/>
+        </w:rPr>
+        <w:t xml:space="preserve"> </w:t>
+      </w:r>
+      <w:proofErr w:type="spellStart"/>
+      <w:r>
+        <w:rPr>
+          <w:rFonts w:ascii="Times New Roman" w:hAnsi="Times New Roman" w:cs="Times New Roman"/>
+          <w:sz w:val="28"/>
+          <w:szCs w:val="28"/>
+        </w:rPr>
+        <w:t>năng</w:t>
+      </w:r>
+      <w:proofErr w:type="spellEnd"/>
+      <w:r>
+        <w:rPr>
+          <w:rFonts w:ascii="Times New Roman" w:hAnsi="Times New Roman" w:cs="Times New Roman"/>
+          <w:sz w:val="28"/>
+          <w:szCs w:val="28"/>
+        </w:rPr>
+        <w:t xml:space="preserve"> các chân</w:t>
       </w:r>
     </w:p>
     <w:p>
@@ -1402,6 +2403,7 @@
                 <w:szCs w:val="28"/>
               </w:rPr>
             </w:pPr>
+            <w:proofErr w:type="spellStart"/>
             <w:r>
               <w:rPr>
                 <w:rFonts w:ascii="Times New Roman" w:hAnsi="Times New Roman" w:cs="Times New Roman"/>
@@ -1409,8 +2411,29 @@
                 <w:sz w:val="28"/>
                 <w:szCs w:val="28"/>
               </w:rPr>
-              <w:t>Chức năng</w:t>
-            </w:r>
+              <w:t>Chức</w:t>
+            </w:r>
+            <w:proofErr w:type="spellEnd"/>
+            <w:r>
+              <w:rPr>
+                <w:rFonts w:ascii="Times New Roman" w:hAnsi="Times New Roman" w:cs="Times New Roman"/>
+                <w:b/>
+                <w:sz w:val="28"/>
+                <w:szCs w:val="28"/>
+              </w:rPr>
+              <w:t xml:space="preserve"> </w:t>
+            </w:r>
+            <w:proofErr w:type="spellStart"/>
+            <w:r>
+              <w:rPr>
+                <w:rFonts w:ascii="Times New Roman" w:hAnsi="Times New Roman" w:cs="Times New Roman"/>
+                <w:b/>
+                <w:sz w:val="28"/>
+                <w:szCs w:val="28"/>
+              </w:rPr>
+              <w:t>năng</w:t>
+            </w:r>
+            <w:proofErr w:type="spellEnd"/>
           </w:p>
         </w:tc>
       </w:tr>
@@ -1978,14 +3001,106 @@
                 <w:szCs w:val="28"/>
               </w:rPr>
             </w:pPr>
-            <w:r>
-              <w:rPr>
-                <w:rFonts w:ascii="Times New Roman" w:hAnsi="Times New Roman" w:cs="Times New Roman"/>
-                <w:sz w:val="28"/>
-                <w:szCs w:val="28"/>
-              </w:rPr>
-              <w:t>Tín hiệu cảm biến hồng ngoại</w:t>
-            </w:r>
+            <w:proofErr w:type="spellStart"/>
+            <w:r>
+              <w:rPr>
+                <w:rFonts w:ascii="Times New Roman" w:hAnsi="Times New Roman" w:cs="Times New Roman"/>
+                <w:sz w:val="28"/>
+                <w:szCs w:val="28"/>
+              </w:rPr>
+              <w:t>Tín</w:t>
+            </w:r>
+            <w:proofErr w:type="spellEnd"/>
+            <w:r>
+              <w:rPr>
+                <w:rFonts w:ascii="Times New Roman" w:hAnsi="Times New Roman" w:cs="Times New Roman"/>
+                <w:sz w:val="28"/>
+                <w:szCs w:val="28"/>
+              </w:rPr>
+              <w:t xml:space="preserve"> </w:t>
+            </w:r>
+            <w:proofErr w:type="spellStart"/>
+            <w:r>
+              <w:rPr>
+                <w:rFonts w:ascii="Times New Roman" w:hAnsi="Times New Roman" w:cs="Times New Roman"/>
+                <w:sz w:val="28"/>
+                <w:szCs w:val="28"/>
+              </w:rPr>
+              <w:t>hiệu</w:t>
+            </w:r>
+            <w:proofErr w:type="spellEnd"/>
+            <w:r>
+              <w:rPr>
+                <w:rFonts w:ascii="Times New Roman" w:hAnsi="Times New Roman" w:cs="Times New Roman"/>
+                <w:sz w:val="28"/>
+                <w:szCs w:val="28"/>
+              </w:rPr>
+              <w:t xml:space="preserve"> </w:t>
+            </w:r>
+            <w:proofErr w:type="spellStart"/>
+            <w:r>
+              <w:rPr>
+                <w:rFonts w:ascii="Times New Roman" w:hAnsi="Times New Roman" w:cs="Times New Roman"/>
+                <w:sz w:val="28"/>
+                <w:szCs w:val="28"/>
+              </w:rPr>
+              <w:t>cảm</w:t>
+            </w:r>
+            <w:proofErr w:type="spellEnd"/>
+            <w:r>
+              <w:rPr>
+                <w:rFonts w:ascii="Times New Roman" w:hAnsi="Times New Roman" w:cs="Times New Roman"/>
+                <w:sz w:val="28"/>
+                <w:szCs w:val="28"/>
+              </w:rPr>
+              <w:t xml:space="preserve"> </w:t>
+            </w:r>
+            <w:proofErr w:type="spellStart"/>
+            <w:r>
+              <w:rPr>
+                <w:rFonts w:ascii="Times New Roman" w:hAnsi="Times New Roman" w:cs="Times New Roman"/>
+                <w:sz w:val="28"/>
+                <w:szCs w:val="28"/>
+              </w:rPr>
+              <w:t>biến</w:t>
+            </w:r>
+            <w:proofErr w:type="spellEnd"/>
+            <w:r>
+              <w:rPr>
+                <w:rFonts w:ascii="Times New Roman" w:hAnsi="Times New Roman" w:cs="Times New Roman"/>
+                <w:sz w:val="28"/>
+                <w:szCs w:val="28"/>
+              </w:rPr>
+              <w:t xml:space="preserve"> </w:t>
+            </w:r>
+            <w:proofErr w:type="spellStart"/>
+            <w:r>
+              <w:rPr>
+                <w:rFonts w:ascii="Times New Roman" w:hAnsi="Times New Roman" w:cs="Times New Roman"/>
+                <w:sz w:val="28"/>
+                <w:szCs w:val="28"/>
+              </w:rPr>
+              <w:t>hồng</w:t>
+            </w:r>
+            <w:proofErr w:type="spellEnd"/>
+            <w:r>
+              <w:rPr>
+                <w:rFonts w:ascii="Times New Roman" w:hAnsi="Times New Roman" w:cs="Times New Roman"/>
+                <w:sz w:val="28"/>
+                <w:szCs w:val="28"/>
+              </w:rPr>
+              <w:t xml:space="preserve"> </w:t>
+            </w:r>
+            <w:proofErr w:type="spellStart"/>
+            <w:r>
+              <w:rPr>
+                <w:rFonts w:ascii="Times New Roman" w:hAnsi="Times New Roman" w:cs="Times New Roman"/>
+                <w:sz w:val="28"/>
+                <w:szCs w:val="28"/>
+              </w:rPr>
+              <w:t>ngoại</w:t>
+            </w:r>
+            <w:proofErr w:type="spellEnd"/>
           </w:p>
         </w:tc>
       </w:tr>
@@ -2099,14 +3214,88 @@
                 <w:szCs w:val="28"/>
               </w:rPr>
             </w:pPr>
-            <w:r>
-              <w:rPr>
-                <w:rFonts w:ascii="Times New Roman" w:hAnsi="Times New Roman" w:cs="Times New Roman"/>
-                <w:sz w:val="28"/>
-                <w:szCs w:val="28"/>
-              </w:rPr>
-              <w:t>Tín hiệu phát hồng ngoại</w:t>
-            </w:r>
+            <w:proofErr w:type="spellStart"/>
+            <w:r>
+              <w:rPr>
+                <w:rFonts w:ascii="Times New Roman" w:hAnsi="Times New Roman" w:cs="Times New Roman"/>
+                <w:sz w:val="28"/>
+                <w:szCs w:val="28"/>
+              </w:rPr>
+              <w:t>Tín</w:t>
+            </w:r>
+            <w:proofErr w:type="spellEnd"/>
+            <w:r>
+              <w:rPr>
+                <w:rFonts w:ascii="Times New Roman" w:hAnsi="Times New Roman" w:cs="Times New Roman"/>
+                <w:sz w:val="28"/>
+                <w:szCs w:val="28"/>
+              </w:rPr>
+              <w:t xml:space="preserve"> </w:t>
+            </w:r>
+            <w:proofErr w:type="spellStart"/>
+            <w:r>
+              <w:rPr>
+                <w:rFonts w:ascii="Times New Roman" w:hAnsi="Times New Roman" w:cs="Times New Roman"/>
+                <w:sz w:val="28"/>
+                <w:szCs w:val="28"/>
+              </w:rPr>
+              <w:t>hiệu</w:t>
+            </w:r>
+            <w:proofErr w:type="spellEnd"/>
+            <w:r>
+              <w:rPr>
+                <w:rFonts w:ascii="Times New Roman" w:hAnsi="Times New Roman" w:cs="Times New Roman"/>
+                <w:sz w:val="28"/>
+                <w:szCs w:val="28"/>
+              </w:rPr>
+              <w:t xml:space="preserve"> </w:t>
+            </w:r>
+            <w:proofErr w:type="spellStart"/>
+            <w:r>
+              <w:rPr>
+                <w:rFonts w:ascii="Times New Roman" w:hAnsi="Times New Roman" w:cs="Times New Roman"/>
+                <w:sz w:val="28"/>
+                <w:szCs w:val="28"/>
+              </w:rPr>
+              <w:t>phát</w:t>
+            </w:r>
+            <w:proofErr w:type="spellEnd"/>
+            <w:r>
+              <w:rPr>
+                <w:rFonts w:ascii="Times New Roman" w:hAnsi="Times New Roman" w:cs="Times New Roman"/>
+                <w:sz w:val="28"/>
+                <w:szCs w:val="28"/>
+              </w:rPr>
+              <w:t xml:space="preserve"> </w:t>
+            </w:r>
+            <w:proofErr w:type="spellStart"/>
+            <w:r>
+              <w:rPr>
+                <w:rFonts w:ascii="Times New Roman" w:hAnsi="Times New Roman" w:cs="Times New Roman"/>
+                <w:sz w:val="28"/>
+                <w:szCs w:val="28"/>
+              </w:rPr>
+              <w:t>hồng</w:t>
+            </w:r>
+            <w:proofErr w:type="spellEnd"/>
+            <w:r>
+              <w:rPr>
+                <w:rFonts w:ascii="Times New Roman" w:hAnsi="Times New Roman" w:cs="Times New Roman"/>
+                <w:sz w:val="28"/>
+                <w:szCs w:val="28"/>
+              </w:rPr>
+              <w:t xml:space="preserve"> </w:t>
+            </w:r>
+            <w:proofErr w:type="spellStart"/>
+            <w:r>
+              <w:rPr>
+                <w:rFonts w:ascii="Times New Roman" w:hAnsi="Times New Roman" w:cs="Times New Roman"/>
+                <w:sz w:val="28"/>
+                <w:szCs w:val="28"/>
+              </w:rPr>
+              <w:t>ngoại</w:t>
+            </w:r>
+            <w:proofErr w:type="spellEnd"/>
           </w:p>
         </w:tc>
       </w:tr>
@@ -2312,7 +3501,25 @@
                 <w:sz w:val="28"/>
                 <w:szCs w:val="28"/>
               </w:rPr>
-              <w:t>RS485 Input/Output Driver</w:t>
+              <w:t xml:space="preserve">RS485 </w:t>
+            </w:r>
+            <w:proofErr w:type="spellStart"/>
+            <w:r>
+              <w:rPr>
+                <w:rFonts w:ascii="Times New Roman" w:hAnsi="Times New Roman" w:cs="Times New Roman"/>
+                <w:sz w:val="28"/>
+                <w:szCs w:val="28"/>
+              </w:rPr>
+              <w:t>Input/Output</w:t>
+            </w:r>
+            <w:proofErr w:type="spellEnd"/>
+            <w:r>
+              <w:rPr>
+                <w:rFonts w:ascii="Times New Roman" w:hAnsi="Times New Roman" w:cs="Times New Roman"/>
+                <w:sz w:val="28"/>
+                <w:szCs w:val="28"/>
+              </w:rPr>
+              <w:t xml:space="preserve"> Driver</w:t>
             </w:r>
           </w:p>
         </w:tc>
@@ -2327,6 +3534,1315 @@
         </w:rPr>
       </w:pPr>
     </w:p>
+    <w:tbl>
+      <w:tblPr>
+        <w:tblStyle w:val="TableGrid"/>
+        <w:tblW w:w="0" w:type="auto"/>
+        <w:tblLook w:val="04A0" w:firstRow="1" w:lastRow="0" w:firstColumn="1" w:lastColumn="0" w:noHBand="0" w:noVBand="1"/>
+      </w:tblPr>
+      <w:tblGrid>
+        <w:gridCol w:w="860"/>
+        <w:gridCol w:w="2734"/>
+        <w:gridCol w:w="991"/>
+        <w:gridCol w:w="2816"/>
+        <w:gridCol w:w="1949"/>
+      </w:tblGrid>
+      <w:tr>
+        <w:tc>
+          <w:tcPr>
+            <w:tcW w:w="860" w:type="dxa"/>
+          </w:tcPr>
+          <w:p>
+            <w:pPr>
+              <w:jc w:val="center"/>
+              <w:rPr>
+                <w:rFonts w:ascii="Times New Roman" w:hAnsi="Times New Roman" w:cs="Times New Roman"/>
+                <w:b/>
+                <w:sz w:val="28"/>
+                <w:szCs w:val="28"/>
+              </w:rPr>
+            </w:pPr>
+            <w:r>
+              <w:rPr>
+                <w:rFonts w:ascii="Times New Roman" w:hAnsi="Times New Roman" w:cs="Times New Roman"/>
+                <w:b/>
+                <w:sz w:val="28"/>
+                <w:szCs w:val="28"/>
+              </w:rPr>
+              <w:t>STT</w:t>
+            </w:r>
+          </w:p>
+        </w:tc>
+        <w:tc>
+          <w:tcPr>
+            <w:tcW w:w="2734" w:type="dxa"/>
+          </w:tcPr>
+          <w:p>
+            <w:pPr>
+              <w:jc w:val="center"/>
+              <w:rPr>
+                <w:rFonts w:ascii="Times New Roman" w:hAnsi="Times New Roman" w:cs="Times New Roman"/>
+                <w:b/>
+                <w:sz w:val="28"/>
+                <w:szCs w:val="28"/>
+              </w:rPr>
+            </w:pPr>
+            <w:r>
+              <w:rPr>
+                <w:rFonts w:ascii="Times New Roman" w:hAnsi="Times New Roman" w:cs="Times New Roman"/>
+                <w:b/>
+                <w:sz w:val="28"/>
+                <w:szCs w:val="28"/>
+              </w:rPr>
+              <w:t>STM8S003F3 Pin</w:t>
+            </w:r>
+          </w:p>
+        </w:tc>
+        <w:tc>
+          <w:tcPr>
+            <w:tcW w:w="991" w:type="dxa"/>
+          </w:tcPr>
+          <w:p>
+            <w:pPr>
+              <w:jc w:val="center"/>
+              <w:rPr>
+                <w:rFonts w:ascii="Times New Roman" w:hAnsi="Times New Roman" w:cs="Times New Roman"/>
+                <w:b/>
+                <w:sz w:val="28"/>
+                <w:szCs w:val="28"/>
+              </w:rPr>
+            </w:pPr>
+            <w:r>
+              <w:rPr>
+                <w:rFonts w:ascii="Times New Roman" w:hAnsi="Times New Roman" w:cs="Times New Roman"/>
+                <w:b/>
+                <w:sz w:val="28"/>
+                <w:szCs w:val="28"/>
+              </w:rPr>
+              <w:t>Pin #</w:t>
+            </w:r>
+          </w:p>
+        </w:tc>
+        <w:tc>
+          <w:tcPr>
+            <w:tcW w:w="2816" w:type="dxa"/>
+          </w:tcPr>
+          <w:p>
+            <w:pPr>
+              <w:jc w:val="center"/>
+              <w:rPr>
+                <w:rFonts w:ascii="Times New Roman" w:hAnsi="Times New Roman" w:cs="Times New Roman"/>
+                <w:b/>
+                <w:sz w:val="28"/>
+                <w:szCs w:val="28"/>
+              </w:rPr>
+            </w:pPr>
+            <w:r>
+              <w:rPr>
+                <w:rFonts w:ascii="Times New Roman" w:hAnsi="Times New Roman" w:cs="Times New Roman"/>
+                <w:b/>
+                <w:sz w:val="28"/>
+                <w:szCs w:val="28"/>
+              </w:rPr>
+              <w:t>Function Block</w:t>
+            </w:r>
+          </w:p>
+        </w:tc>
+        <w:tc>
+          <w:tcPr>
+            <w:tcW w:w="1949" w:type="dxa"/>
+          </w:tcPr>
+          <w:p>
+            <w:pPr>
+              <w:jc w:val="center"/>
+              <w:rPr>
+                <w:rFonts w:ascii="Times New Roman" w:hAnsi="Times New Roman" w:cs="Times New Roman"/>
+                <w:b/>
+                <w:sz w:val="28"/>
+                <w:szCs w:val="28"/>
+              </w:rPr>
+            </w:pPr>
+            <w:proofErr w:type="spellStart"/>
+            <w:r>
+              <w:rPr>
+                <w:rFonts w:ascii="Times New Roman" w:hAnsi="Times New Roman" w:cs="Times New Roman"/>
+                <w:b/>
+                <w:sz w:val="28"/>
+                <w:szCs w:val="28"/>
+              </w:rPr>
+              <w:t>Chức</w:t>
+            </w:r>
+            <w:proofErr w:type="spellEnd"/>
+            <w:r>
+              <w:rPr>
+                <w:rFonts w:ascii="Times New Roman" w:hAnsi="Times New Roman" w:cs="Times New Roman"/>
+                <w:b/>
+                <w:sz w:val="28"/>
+                <w:szCs w:val="28"/>
+              </w:rPr>
+              <w:t xml:space="preserve"> </w:t>
+            </w:r>
+            <w:proofErr w:type="spellStart"/>
+            <w:r>
+              <w:rPr>
+                <w:rFonts w:ascii="Times New Roman" w:hAnsi="Times New Roman" w:cs="Times New Roman"/>
+                <w:b/>
+                <w:sz w:val="28"/>
+                <w:szCs w:val="28"/>
+              </w:rPr>
+              <w:t>năng</w:t>
+            </w:r>
+            <w:proofErr w:type="spellEnd"/>
+          </w:p>
+        </w:tc>
+      </w:tr>
+      <w:tr>
+        <w:tc>
+          <w:tcPr>
+            <w:tcW w:w="860" w:type="dxa"/>
+          </w:tcPr>
+          <w:p>
+            <w:pPr>
+              <w:jc w:val="center"/>
+              <w:rPr>
+                <w:rFonts w:ascii="Times New Roman" w:hAnsi="Times New Roman" w:cs="Times New Roman"/>
+                <w:sz w:val="28"/>
+                <w:szCs w:val="28"/>
+              </w:rPr>
+            </w:pPr>
+            <w:r>
+              <w:rPr>
+                <w:rFonts w:ascii="Times New Roman" w:hAnsi="Times New Roman" w:cs="Times New Roman"/>
+                <w:sz w:val="28"/>
+                <w:szCs w:val="28"/>
+              </w:rPr>
+              <w:t>1</w:t>
+            </w:r>
+          </w:p>
+        </w:tc>
+        <w:tc>
+          <w:tcPr>
+            <w:tcW w:w="2734" w:type="dxa"/>
+          </w:tcPr>
+          <w:p>
+            <w:pPr>
+              <w:rPr>
+                <w:rFonts w:ascii="Times New Roman" w:hAnsi="Times New Roman" w:cs="Times New Roman"/>
+                <w:sz w:val="28"/>
+                <w:szCs w:val="28"/>
+              </w:rPr>
+            </w:pPr>
+            <w:r>
+              <w:rPr>
+                <w:rFonts w:ascii="Times New Roman" w:hAnsi="Times New Roman" w:cs="Times New Roman"/>
+                <w:sz w:val="28"/>
+                <w:szCs w:val="28"/>
+              </w:rPr>
+              <w:t>P1</w:t>
+            </w:r>
+            <w:r>
+              <w:rPr>
+                <w:rFonts w:ascii="Times New Roman" w:hAnsi="Times New Roman" w:cs="Times New Roman"/>
+                <w:sz w:val="28"/>
+                <w:szCs w:val="28"/>
+              </w:rPr>
+              <w:t>5</w:t>
+            </w:r>
+          </w:p>
+        </w:tc>
+        <w:tc>
+          <w:tcPr>
+            <w:tcW w:w="991" w:type="dxa"/>
+            <w:vAlign w:val="center"/>
+          </w:tcPr>
+          <w:p>
+            <w:pPr>
+              <w:jc w:val="center"/>
+              <w:rPr>
+                <w:rFonts w:ascii="Times New Roman" w:hAnsi="Times New Roman" w:cs="Times New Roman"/>
+                <w:sz w:val="28"/>
+                <w:szCs w:val="28"/>
+              </w:rPr>
+            </w:pPr>
+            <w:r>
+              <w:rPr>
+                <w:rFonts w:ascii="Times New Roman" w:hAnsi="Times New Roman" w:cs="Times New Roman"/>
+                <w:sz w:val="28"/>
+                <w:szCs w:val="28"/>
+              </w:rPr>
+              <w:t>10</w:t>
+            </w:r>
+          </w:p>
+        </w:tc>
+        <w:tc>
+          <w:tcPr>
+            <w:tcW w:w="2816" w:type="dxa"/>
+          </w:tcPr>
+          <w:p>
+            <w:pPr>
+              <w:rPr>
+                <w:rFonts w:ascii="Times New Roman" w:hAnsi="Times New Roman" w:cs="Times New Roman"/>
+                <w:sz w:val="28"/>
+                <w:szCs w:val="28"/>
+              </w:rPr>
+            </w:pPr>
+            <w:r>
+              <w:rPr>
+                <w:rFonts w:ascii="Times New Roman" w:hAnsi="Times New Roman" w:cs="Times New Roman"/>
+                <w:sz w:val="28"/>
+                <w:szCs w:val="28"/>
+              </w:rPr>
+              <w:t>GPIO</w:t>
+            </w:r>
+          </w:p>
+        </w:tc>
+        <w:tc>
+          <w:tcPr>
+            <w:tcW w:w="1949" w:type="dxa"/>
+          </w:tcPr>
+          <w:p>
+            <w:pPr>
+              <w:rPr>
+                <w:rFonts w:ascii="Times New Roman" w:hAnsi="Times New Roman" w:cs="Times New Roman"/>
+                <w:sz w:val="28"/>
+                <w:szCs w:val="28"/>
+              </w:rPr>
+            </w:pPr>
+            <w:r>
+              <w:rPr>
+                <w:rFonts w:ascii="Times New Roman" w:hAnsi="Times New Roman" w:cs="Times New Roman"/>
+                <w:sz w:val="28"/>
+                <w:szCs w:val="28"/>
+              </w:rPr>
+              <w:t>Led status</w:t>
+            </w:r>
+          </w:p>
+        </w:tc>
+      </w:tr>
+      <w:tr>
+        <w:tc>
+          <w:tcPr>
+            <w:tcW w:w="860" w:type="dxa"/>
+          </w:tcPr>
+          <w:p>
+            <w:pPr>
+              <w:jc w:val="center"/>
+              <w:rPr>
+                <w:rFonts w:ascii="Times New Roman" w:hAnsi="Times New Roman" w:cs="Times New Roman"/>
+                <w:sz w:val="28"/>
+                <w:szCs w:val="28"/>
+              </w:rPr>
+            </w:pPr>
+            <w:r>
+              <w:rPr>
+                <w:rFonts w:ascii="Times New Roman" w:hAnsi="Times New Roman" w:cs="Times New Roman"/>
+                <w:sz w:val="28"/>
+                <w:szCs w:val="28"/>
+              </w:rPr>
+              <w:t>2</w:t>
+            </w:r>
+          </w:p>
+        </w:tc>
+        <w:tc>
+          <w:tcPr>
+            <w:tcW w:w="2734" w:type="dxa"/>
+          </w:tcPr>
+          <w:p>
+            <w:pPr>
+              <w:rPr>
+                <w:rFonts w:ascii="Times New Roman" w:hAnsi="Times New Roman" w:cs="Times New Roman"/>
+                <w:sz w:val="28"/>
+                <w:szCs w:val="28"/>
+              </w:rPr>
+            </w:pPr>
+            <w:r>
+              <w:rPr>
+                <w:rFonts w:ascii="Times New Roman" w:hAnsi="Times New Roman" w:cs="Times New Roman"/>
+                <w:sz w:val="28"/>
+                <w:szCs w:val="28"/>
+              </w:rPr>
+              <w:t>PWM Channel 0</w:t>
+            </w:r>
+          </w:p>
+        </w:tc>
+        <w:tc>
+          <w:tcPr>
+            <w:tcW w:w="991" w:type="dxa"/>
+            <w:vAlign w:val="center"/>
+          </w:tcPr>
+          <w:p>
+            <w:pPr>
+              <w:jc w:val="center"/>
+              <w:rPr>
+                <w:rFonts w:ascii="Times New Roman" w:hAnsi="Times New Roman" w:cs="Times New Roman"/>
+                <w:sz w:val="28"/>
+                <w:szCs w:val="28"/>
+              </w:rPr>
+            </w:pPr>
+            <w:r>
+              <w:rPr>
+                <w:rFonts w:ascii="Times New Roman" w:hAnsi="Times New Roman" w:cs="Times New Roman"/>
+                <w:sz w:val="28"/>
+                <w:szCs w:val="28"/>
+              </w:rPr>
+              <w:t>1</w:t>
+            </w:r>
+            <w:r>
+              <w:rPr>
+                <w:rFonts w:ascii="Times New Roman" w:hAnsi="Times New Roman" w:cs="Times New Roman"/>
+                <w:sz w:val="28"/>
+                <w:szCs w:val="28"/>
+              </w:rPr>
+              <w:t>3</w:t>
+            </w:r>
+          </w:p>
+        </w:tc>
+        <w:tc>
+          <w:tcPr>
+            <w:tcW w:w="2816" w:type="dxa"/>
+          </w:tcPr>
+          <w:p>
+            <w:pPr>
+              <w:rPr>
+                <w:rFonts w:ascii="Times New Roman" w:hAnsi="Times New Roman" w:cs="Times New Roman"/>
+                <w:sz w:val="28"/>
+                <w:szCs w:val="28"/>
+              </w:rPr>
+            </w:pPr>
+            <w:r>
+              <w:rPr>
+                <w:rFonts w:ascii="Times New Roman" w:hAnsi="Times New Roman" w:cs="Times New Roman"/>
+                <w:sz w:val="28"/>
+                <w:szCs w:val="28"/>
+              </w:rPr>
+              <w:t>Timer 2 PWM Channel 1</w:t>
+            </w:r>
+          </w:p>
+        </w:tc>
+        <w:tc>
+          <w:tcPr>
+            <w:tcW w:w="1949" w:type="dxa"/>
+          </w:tcPr>
+          <w:p>
+            <w:pPr>
+              <w:rPr>
+                <w:rFonts w:ascii="Times New Roman" w:hAnsi="Times New Roman" w:cs="Times New Roman"/>
+                <w:sz w:val="28"/>
+                <w:szCs w:val="28"/>
+              </w:rPr>
+            </w:pPr>
+            <w:r>
+              <w:rPr>
+                <w:rFonts w:ascii="Times New Roman" w:hAnsi="Times New Roman" w:cs="Times New Roman"/>
+                <w:sz w:val="28"/>
+                <w:szCs w:val="28"/>
+              </w:rPr>
+              <w:t>Control Led output</w:t>
+            </w:r>
+          </w:p>
+        </w:tc>
+      </w:tr>
+      <w:tr>
+        <w:tc>
+          <w:tcPr>
+            <w:tcW w:w="860" w:type="dxa"/>
+          </w:tcPr>
+          <w:p>
+            <w:pPr>
+              <w:jc w:val="center"/>
+              <w:rPr>
+                <w:rFonts w:ascii="Times New Roman" w:hAnsi="Times New Roman" w:cs="Times New Roman"/>
+                <w:sz w:val="28"/>
+                <w:szCs w:val="28"/>
+              </w:rPr>
+            </w:pPr>
+            <w:r>
+              <w:rPr>
+                <w:rFonts w:ascii="Times New Roman" w:hAnsi="Times New Roman" w:cs="Times New Roman"/>
+                <w:sz w:val="28"/>
+                <w:szCs w:val="28"/>
+              </w:rPr>
+              <w:t>3</w:t>
+            </w:r>
+          </w:p>
+        </w:tc>
+        <w:tc>
+          <w:tcPr>
+            <w:tcW w:w="2734" w:type="dxa"/>
+          </w:tcPr>
+          <w:p>
+            <w:pPr>
+              <w:rPr>
+                <w:rFonts w:ascii="Times New Roman" w:hAnsi="Times New Roman" w:cs="Times New Roman"/>
+                <w:sz w:val="28"/>
+                <w:szCs w:val="28"/>
+              </w:rPr>
+            </w:pPr>
+            <w:r>
+              <w:rPr>
+                <w:rFonts w:ascii="Times New Roman" w:hAnsi="Times New Roman" w:cs="Times New Roman"/>
+                <w:sz w:val="28"/>
+                <w:szCs w:val="28"/>
+              </w:rPr>
+              <w:t>UART_TX[</w:t>
+            </w:r>
+            <w:r>
+              <w:rPr>
+                <w:rFonts w:ascii="Times New Roman" w:hAnsi="Times New Roman" w:cs="Times New Roman"/>
+                <w:sz w:val="28"/>
+                <w:szCs w:val="28"/>
+              </w:rPr>
+              <w:t>P06</w:t>
+            </w:r>
+            <w:r>
+              <w:rPr>
+                <w:rFonts w:ascii="Times New Roman" w:hAnsi="Times New Roman" w:cs="Times New Roman"/>
+                <w:sz w:val="28"/>
+                <w:szCs w:val="28"/>
+              </w:rPr>
+              <w:t>]</w:t>
+            </w:r>
+          </w:p>
+        </w:tc>
+        <w:tc>
+          <w:tcPr>
+            <w:tcW w:w="991" w:type="dxa"/>
+            <w:vAlign w:val="center"/>
+          </w:tcPr>
+          <w:p>
+            <w:pPr>
+              <w:jc w:val="center"/>
+              <w:rPr>
+                <w:rFonts w:ascii="Times New Roman" w:hAnsi="Times New Roman" w:cs="Times New Roman"/>
+                <w:sz w:val="28"/>
+                <w:szCs w:val="28"/>
+              </w:rPr>
+            </w:pPr>
+            <w:r>
+              <w:rPr>
+                <w:rFonts w:ascii="Times New Roman" w:hAnsi="Times New Roman" w:cs="Times New Roman"/>
+                <w:sz w:val="28"/>
+                <w:szCs w:val="28"/>
+              </w:rPr>
+              <w:t>2</w:t>
+            </w:r>
+          </w:p>
+        </w:tc>
+        <w:tc>
+          <w:tcPr>
+            <w:tcW w:w="2816" w:type="dxa"/>
+          </w:tcPr>
+          <w:p>
+            <w:pPr>
+              <w:rPr>
+                <w:rFonts w:ascii="Times New Roman" w:hAnsi="Times New Roman" w:cs="Times New Roman"/>
+                <w:sz w:val="28"/>
+                <w:szCs w:val="28"/>
+              </w:rPr>
+            </w:pPr>
+            <w:r>
+              <w:rPr>
+                <w:rFonts w:ascii="Times New Roman" w:hAnsi="Times New Roman" w:cs="Times New Roman"/>
+                <w:sz w:val="28"/>
+                <w:szCs w:val="28"/>
+              </w:rPr>
+              <w:t xml:space="preserve">UART </w:t>
+            </w:r>
+          </w:p>
+        </w:tc>
+        <w:tc>
+          <w:tcPr>
+            <w:tcW w:w="1949" w:type="dxa"/>
+          </w:tcPr>
+          <w:p>
+            <w:pPr>
+              <w:rPr>
+                <w:rFonts w:ascii="Times New Roman" w:hAnsi="Times New Roman" w:cs="Times New Roman"/>
+                <w:sz w:val="28"/>
+                <w:szCs w:val="28"/>
+              </w:rPr>
+            </w:pPr>
+            <w:r>
+              <w:rPr>
+                <w:rFonts w:ascii="Times New Roman" w:hAnsi="Times New Roman" w:cs="Times New Roman"/>
+                <w:sz w:val="28"/>
+                <w:szCs w:val="28"/>
+              </w:rPr>
+              <w:t>Transmitter pin</w:t>
+            </w:r>
+          </w:p>
+        </w:tc>
+      </w:tr>
+      <w:tr>
+        <w:tc>
+          <w:tcPr>
+            <w:tcW w:w="860" w:type="dxa"/>
+          </w:tcPr>
+          <w:p>
+            <w:pPr>
+              <w:jc w:val="center"/>
+              <w:rPr>
+                <w:rFonts w:ascii="Times New Roman" w:hAnsi="Times New Roman" w:cs="Times New Roman"/>
+                <w:sz w:val="28"/>
+                <w:szCs w:val="28"/>
+              </w:rPr>
+            </w:pPr>
+            <w:r>
+              <w:rPr>
+                <w:rFonts w:ascii="Times New Roman" w:hAnsi="Times New Roman" w:cs="Times New Roman"/>
+                <w:sz w:val="28"/>
+                <w:szCs w:val="28"/>
+              </w:rPr>
+              <w:t>4</w:t>
+            </w:r>
+          </w:p>
+        </w:tc>
+        <w:tc>
+          <w:tcPr>
+            <w:tcW w:w="2734" w:type="dxa"/>
+          </w:tcPr>
+          <w:p>
+            <w:pPr>
+              <w:rPr>
+                <w:rFonts w:ascii="Times New Roman" w:hAnsi="Times New Roman" w:cs="Times New Roman"/>
+                <w:sz w:val="28"/>
+                <w:szCs w:val="28"/>
+              </w:rPr>
+            </w:pPr>
+            <w:r>
+              <w:rPr>
+                <w:rFonts w:ascii="Times New Roman" w:hAnsi="Times New Roman" w:cs="Times New Roman"/>
+                <w:sz w:val="28"/>
+                <w:szCs w:val="28"/>
+              </w:rPr>
+              <w:t>UART_RX[P07</w:t>
+            </w:r>
+            <w:r>
+              <w:rPr>
+                <w:rFonts w:ascii="Times New Roman" w:hAnsi="Times New Roman" w:cs="Times New Roman"/>
+                <w:sz w:val="28"/>
+                <w:szCs w:val="28"/>
+              </w:rPr>
+              <w:t>]</w:t>
+            </w:r>
+          </w:p>
+        </w:tc>
+        <w:tc>
+          <w:tcPr>
+            <w:tcW w:w="991" w:type="dxa"/>
+            <w:vAlign w:val="center"/>
+          </w:tcPr>
+          <w:p>
+            <w:pPr>
+              <w:jc w:val="center"/>
+              <w:rPr>
+                <w:rFonts w:ascii="Times New Roman" w:hAnsi="Times New Roman" w:cs="Times New Roman"/>
+                <w:sz w:val="28"/>
+                <w:szCs w:val="28"/>
+              </w:rPr>
+            </w:pPr>
+            <w:r>
+              <w:rPr>
+                <w:rFonts w:ascii="Times New Roman" w:hAnsi="Times New Roman" w:cs="Times New Roman"/>
+                <w:sz w:val="28"/>
+                <w:szCs w:val="28"/>
+              </w:rPr>
+              <w:t>3</w:t>
+            </w:r>
+            <w:bookmarkStart w:id="0" w:name="_GoBack"/>
+            <w:bookmarkEnd w:id="0"/>
+          </w:p>
+        </w:tc>
+        <w:tc>
+          <w:tcPr>
+            <w:tcW w:w="2816" w:type="dxa"/>
+          </w:tcPr>
+          <w:p>
+            <w:pPr>
+              <w:rPr>
+                <w:rFonts w:ascii="Times New Roman" w:hAnsi="Times New Roman" w:cs="Times New Roman"/>
+                <w:sz w:val="28"/>
+                <w:szCs w:val="28"/>
+              </w:rPr>
+            </w:pPr>
+            <w:r>
+              <w:rPr>
+                <w:rFonts w:ascii="Times New Roman" w:hAnsi="Times New Roman" w:cs="Times New Roman"/>
+                <w:sz w:val="28"/>
+                <w:szCs w:val="28"/>
+              </w:rPr>
+              <w:t>UART</w:t>
+            </w:r>
+          </w:p>
+        </w:tc>
+        <w:tc>
+          <w:tcPr>
+            <w:tcW w:w="1949" w:type="dxa"/>
+          </w:tcPr>
+          <w:p>
+            <w:pPr>
+              <w:rPr>
+                <w:rFonts w:ascii="Times New Roman" w:hAnsi="Times New Roman" w:cs="Times New Roman"/>
+                <w:sz w:val="28"/>
+                <w:szCs w:val="28"/>
+              </w:rPr>
+            </w:pPr>
+            <w:r>
+              <w:rPr>
+                <w:rFonts w:ascii="Times New Roman" w:hAnsi="Times New Roman" w:cs="Times New Roman"/>
+                <w:sz w:val="28"/>
+                <w:szCs w:val="28"/>
+              </w:rPr>
+              <w:t>Receiver pin</w:t>
+            </w:r>
+          </w:p>
+        </w:tc>
+      </w:tr>
+      <w:tr>
+        <w:tc>
+          <w:tcPr>
+            <w:tcW w:w="860" w:type="dxa"/>
+          </w:tcPr>
+          <w:p>
+            <w:pPr>
+              <w:jc w:val="center"/>
+              <w:rPr>
+                <w:rFonts w:ascii="Times New Roman" w:hAnsi="Times New Roman" w:cs="Times New Roman"/>
+                <w:sz w:val="28"/>
+                <w:szCs w:val="28"/>
+              </w:rPr>
+            </w:pPr>
+            <w:r>
+              <w:rPr>
+                <w:rFonts w:ascii="Times New Roman" w:hAnsi="Times New Roman" w:cs="Times New Roman"/>
+                <w:sz w:val="28"/>
+                <w:szCs w:val="28"/>
+              </w:rPr>
+              <w:lastRenderedPageBreak/>
+              <w:t>5</w:t>
+            </w:r>
+          </w:p>
+        </w:tc>
+        <w:tc>
+          <w:tcPr>
+            <w:tcW w:w="2734" w:type="dxa"/>
+          </w:tcPr>
+          <w:p>
+            <w:pPr>
+              <w:rPr>
+                <w:rFonts w:ascii="Times New Roman" w:hAnsi="Times New Roman" w:cs="Times New Roman"/>
+                <w:sz w:val="28"/>
+                <w:szCs w:val="28"/>
+              </w:rPr>
+            </w:pPr>
+            <w:r>
+              <w:rPr>
+                <w:rFonts w:ascii="Times New Roman" w:hAnsi="Times New Roman" w:cs="Times New Roman"/>
+                <w:sz w:val="28"/>
+                <w:szCs w:val="28"/>
+              </w:rPr>
+              <w:t>AIN4[P04</w:t>
+            </w:r>
+            <w:r>
+              <w:rPr>
+                <w:rFonts w:ascii="Times New Roman" w:hAnsi="Times New Roman" w:cs="Times New Roman"/>
+                <w:sz w:val="28"/>
+                <w:szCs w:val="28"/>
+              </w:rPr>
+              <w:t>]</w:t>
+            </w:r>
+          </w:p>
+        </w:tc>
+        <w:tc>
+          <w:tcPr>
+            <w:tcW w:w="991" w:type="dxa"/>
+            <w:vAlign w:val="center"/>
+          </w:tcPr>
+          <w:p>
+            <w:pPr>
+              <w:jc w:val="center"/>
+              <w:rPr>
+                <w:rFonts w:ascii="Times New Roman" w:hAnsi="Times New Roman" w:cs="Times New Roman"/>
+                <w:sz w:val="28"/>
+                <w:szCs w:val="28"/>
+              </w:rPr>
+            </w:pPr>
+            <w:r>
+              <w:rPr>
+                <w:rFonts w:ascii="Times New Roman" w:hAnsi="Times New Roman" w:cs="Times New Roman"/>
+                <w:sz w:val="28"/>
+                <w:szCs w:val="28"/>
+              </w:rPr>
+              <w:t>20</w:t>
+            </w:r>
+          </w:p>
+        </w:tc>
+        <w:tc>
+          <w:tcPr>
+            <w:tcW w:w="2816" w:type="dxa"/>
+          </w:tcPr>
+          <w:p>
+            <w:pPr>
+              <w:rPr>
+                <w:rFonts w:ascii="Times New Roman" w:hAnsi="Times New Roman" w:cs="Times New Roman"/>
+                <w:sz w:val="28"/>
+                <w:szCs w:val="28"/>
+              </w:rPr>
+            </w:pPr>
+            <w:r>
+              <w:rPr>
+                <w:rFonts w:ascii="Times New Roman" w:hAnsi="Times New Roman" w:cs="Times New Roman"/>
+                <w:sz w:val="28"/>
+                <w:szCs w:val="28"/>
+              </w:rPr>
+              <w:t>ADC1 Input channel 5</w:t>
+            </w:r>
+            <w:r>
+              <w:rPr>
+                <w:rFonts w:ascii="Times New Roman" w:hAnsi="Times New Roman" w:cs="Times New Roman"/>
+                <w:sz w:val="28"/>
+                <w:szCs w:val="28"/>
+              </w:rPr>
+              <w:t xml:space="preserve"> </w:t>
+            </w:r>
+          </w:p>
+        </w:tc>
+        <w:tc>
+          <w:tcPr>
+            <w:tcW w:w="1949" w:type="dxa"/>
+          </w:tcPr>
+          <w:p>
+            <w:pPr>
+              <w:rPr>
+                <w:rFonts w:ascii="Times New Roman" w:hAnsi="Times New Roman" w:cs="Times New Roman"/>
+                <w:sz w:val="28"/>
+                <w:szCs w:val="28"/>
+              </w:rPr>
+            </w:pPr>
+            <w:proofErr w:type="spellStart"/>
+            <w:r>
+              <w:rPr>
+                <w:rFonts w:ascii="Times New Roman" w:hAnsi="Times New Roman" w:cs="Times New Roman"/>
+                <w:sz w:val="28"/>
+                <w:szCs w:val="28"/>
+              </w:rPr>
+              <w:t>Tín</w:t>
+            </w:r>
+            <w:proofErr w:type="spellEnd"/>
+            <w:r>
+              <w:rPr>
+                <w:rFonts w:ascii="Times New Roman" w:hAnsi="Times New Roman" w:cs="Times New Roman"/>
+                <w:sz w:val="28"/>
+                <w:szCs w:val="28"/>
+              </w:rPr>
+              <w:t xml:space="preserve"> </w:t>
+            </w:r>
+            <w:proofErr w:type="spellStart"/>
+            <w:r>
+              <w:rPr>
+                <w:rFonts w:ascii="Times New Roman" w:hAnsi="Times New Roman" w:cs="Times New Roman"/>
+                <w:sz w:val="28"/>
+                <w:szCs w:val="28"/>
+              </w:rPr>
+              <w:t>hiệu</w:t>
+            </w:r>
+            <w:proofErr w:type="spellEnd"/>
+            <w:r>
+              <w:rPr>
+                <w:rFonts w:ascii="Times New Roman" w:hAnsi="Times New Roman" w:cs="Times New Roman"/>
+                <w:sz w:val="28"/>
+                <w:szCs w:val="28"/>
+              </w:rPr>
+              <w:t xml:space="preserve"> </w:t>
+            </w:r>
+            <w:proofErr w:type="spellStart"/>
+            <w:r>
+              <w:rPr>
+                <w:rFonts w:ascii="Times New Roman" w:hAnsi="Times New Roman" w:cs="Times New Roman"/>
+                <w:sz w:val="28"/>
+                <w:szCs w:val="28"/>
+              </w:rPr>
+              <w:t>cảm</w:t>
+            </w:r>
+            <w:proofErr w:type="spellEnd"/>
+            <w:r>
+              <w:rPr>
+                <w:rFonts w:ascii="Times New Roman" w:hAnsi="Times New Roman" w:cs="Times New Roman"/>
+                <w:sz w:val="28"/>
+                <w:szCs w:val="28"/>
+              </w:rPr>
+              <w:t xml:space="preserve"> </w:t>
+            </w:r>
+            <w:proofErr w:type="spellStart"/>
+            <w:r>
+              <w:rPr>
+                <w:rFonts w:ascii="Times New Roman" w:hAnsi="Times New Roman" w:cs="Times New Roman"/>
+                <w:sz w:val="28"/>
+                <w:szCs w:val="28"/>
+              </w:rPr>
+              <w:t>biến</w:t>
+            </w:r>
+            <w:proofErr w:type="spellEnd"/>
+            <w:r>
+              <w:rPr>
+                <w:rFonts w:ascii="Times New Roman" w:hAnsi="Times New Roman" w:cs="Times New Roman"/>
+                <w:sz w:val="28"/>
+                <w:szCs w:val="28"/>
+              </w:rPr>
+              <w:t xml:space="preserve"> </w:t>
+            </w:r>
+            <w:proofErr w:type="spellStart"/>
+            <w:r>
+              <w:rPr>
+                <w:rFonts w:ascii="Times New Roman" w:hAnsi="Times New Roman" w:cs="Times New Roman"/>
+                <w:sz w:val="28"/>
+                <w:szCs w:val="28"/>
+              </w:rPr>
+              <w:t>hồng</w:t>
+            </w:r>
+            <w:proofErr w:type="spellEnd"/>
+            <w:r>
+              <w:rPr>
+                <w:rFonts w:ascii="Times New Roman" w:hAnsi="Times New Roman" w:cs="Times New Roman"/>
+                <w:sz w:val="28"/>
+                <w:szCs w:val="28"/>
+              </w:rPr>
+              <w:t xml:space="preserve"> </w:t>
+            </w:r>
+            <w:proofErr w:type="spellStart"/>
+            <w:r>
+              <w:rPr>
+                <w:rFonts w:ascii="Times New Roman" w:hAnsi="Times New Roman" w:cs="Times New Roman"/>
+                <w:sz w:val="28"/>
+                <w:szCs w:val="28"/>
+              </w:rPr>
+              <w:t>ngoại</w:t>
+            </w:r>
+            <w:proofErr w:type="spellEnd"/>
+          </w:p>
+        </w:tc>
+      </w:tr>
+      <w:tr>
+        <w:tc>
+          <w:tcPr>
+            <w:tcW w:w="860" w:type="dxa"/>
+            <w:vMerge w:val="restart"/>
+            <w:vAlign w:val="center"/>
+          </w:tcPr>
+          <w:p>
+            <w:pPr>
+              <w:jc w:val="center"/>
+              <w:rPr>
+                <w:rFonts w:ascii="Times New Roman" w:hAnsi="Times New Roman" w:cs="Times New Roman"/>
+                <w:sz w:val="28"/>
+                <w:szCs w:val="28"/>
+              </w:rPr>
+            </w:pPr>
+            <w:r>
+              <w:rPr>
+                <w:rFonts w:ascii="Times New Roman" w:hAnsi="Times New Roman" w:cs="Times New Roman"/>
+                <w:sz w:val="28"/>
+                <w:szCs w:val="28"/>
+              </w:rPr>
+              <w:t>6</w:t>
+            </w:r>
+          </w:p>
+        </w:tc>
+        <w:tc>
+          <w:tcPr>
+            <w:tcW w:w="2734" w:type="dxa"/>
+          </w:tcPr>
+          <w:p>
+            <w:pPr>
+              <w:rPr>
+                <w:rFonts w:ascii="Times New Roman" w:hAnsi="Times New Roman" w:cs="Times New Roman"/>
+                <w:sz w:val="28"/>
+                <w:szCs w:val="28"/>
+              </w:rPr>
+            </w:pPr>
+            <w:r>
+              <w:rPr>
+                <w:rFonts w:ascii="Times New Roman" w:hAnsi="Times New Roman" w:cs="Times New Roman"/>
+                <w:sz w:val="28"/>
+                <w:szCs w:val="28"/>
+              </w:rPr>
+              <w:t>PWM Channel 1[P11]</w:t>
+            </w:r>
+          </w:p>
+        </w:tc>
+        <w:tc>
+          <w:tcPr>
+            <w:tcW w:w="991" w:type="dxa"/>
+            <w:vMerge w:val="restart"/>
+            <w:vAlign w:val="center"/>
+          </w:tcPr>
+          <w:p>
+            <w:pPr>
+              <w:jc w:val="center"/>
+              <w:rPr>
+                <w:rFonts w:ascii="Times New Roman" w:hAnsi="Times New Roman" w:cs="Times New Roman"/>
+                <w:sz w:val="28"/>
+                <w:szCs w:val="28"/>
+              </w:rPr>
+            </w:pPr>
+            <w:r>
+              <w:rPr>
+                <w:rFonts w:ascii="Times New Roman" w:hAnsi="Times New Roman" w:cs="Times New Roman"/>
+                <w:sz w:val="28"/>
+                <w:szCs w:val="28"/>
+              </w:rPr>
+              <w:t>14</w:t>
+            </w:r>
+          </w:p>
+        </w:tc>
+        <w:tc>
+          <w:tcPr>
+            <w:tcW w:w="2816" w:type="dxa"/>
+          </w:tcPr>
+          <w:p>
+            <w:pPr>
+              <w:rPr>
+                <w:rFonts w:ascii="Times New Roman" w:hAnsi="Times New Roman" w:cs="Times New Roman"/>
+                <w:sz w:val="28"/>
+                <w:szCs w:val="28"/>
+              </w:rPr>
+            </w:pPr>
+            <w:r>
+              <w:rPr>
+                <w:rFonts w:ascii="Times New Roman" w:hAnsi="Times New Roman" w:cs="Times New Roman"/>
+                <w:sz w:val="28"/>
+                <w:szCs w:val="28"/>
+              </w:rPr>
+              <w:t>PWM</w:t>
+            </w:r>
+          </w:p>
+        </w:tc>
+        <w:tc>
+          <w:tcPr>
+            <w:tcW w:w="1949" w:type="dxa"/>
+            <w:vMerge w:val="restart"/>
+            <w:vAlign w:val="center"/>
+          </w:tcPr>
+          <w:p>
+            <w:pPr>
+              <w:jc w:val="center"/>
+              <w:rPr>
+                <w:rFonts w:ascii="Times New Roman" w:hAnsi="Times New Roman" w:cs="Times New Roman"/>
+                <w:sz w:val="28"/>
+                <w:szCs w:val="28"/>
+              </w:rPr>
+            </w:pPr>
+            <w:proofErr w:type="spellStart"/>
+            <w:r>
+              <w:rPr>
+                <w:rFonts w:ascii="Times New Roman" w:hAnsi="Times New Roman" w:cs="Times New Roman"/>
+                <w:sz w:val="28"/>
+                <w:szCs w:val="28"/>
+              </w:rPr>
+              <w:t>Tín</w:t>
+            </w:r>
+            <w:proofErr w:type="spellEnd"/>
+            <w:r>
+              <w:rPr>
+                <w:rFonts w:ascii="Times New Roman" w:hAnsi="Times New Roman" w:cs="Times New Roman"/>
+                <w:sz w:val="28"/>
+                <w:szCs w:val="28"/>
+              </w:rPr>
+              <w:t xml:space="preserve"> </w:t>
+            </w:r>
+            <w:proofErr w:type="spellStart"/>
+            <w:r>
+              <w:rPr>
+                <w:rFonts w:ascii="Times New Roman" w:hAnsi="Times New Roman" w:cs="Times New Roman"/>
+                <w:sz w:val="28"/>
+                <w:szCs w:val="28"/>
+              </w:rPr>
+              <w:t>hiệu</w:t>
+            </w:r>
+            <w:proofErr w:type="spellEnd"/>
+            <w:r>
+              <w:rPr>
+                <w:rFonts w:ascii="Times New Roman" w:hAnsi="Times New Roman" w:cs="Times New Roman"/>
+                <w:sz w:val="28"/>
+                <w:szCs w:val="28"/>
+              </w:rPr>
+              <w:t xml:space="preserve"> </w:t>
+            </w:r>
+            <w:proofErr w:type="spellStart"/>
+            <w:r>
+              <w:rPr>
+                <w:rFonts w:ascii="Times New Roman" w:hAnsi="Times New Roman" w:cs="Times New Roman"/>
+                <w:sz w:val="28"/>
+                <w:szCs w:val="28"/>
+              </w:rPr>
+              <w:t>phát</w:t>
+            </w:r>
+            <w:proofErr w:type="spellEnd"/>
+            <w:r>
+              <w:rPr>
+                <w:rFonts w:ascii="Times New Roman" w:hAnsi="Times New Roman" w:cs="Times New Roman"/>
+                <w:sz w:val="28"/>
+                <w:szCs w:val="28"/>
+              </w:rPr>
+              <w:t xml:space="preserve"> </w:t>
+            </w:r>
+            <w:proofErr w:type="spellStart"/>
+            <w:r>
+              <w:rPr>
+                <w:rFonts w:ascii="Times New Roman" w:hAnsi="Times New Roman" w:cs="Times New Roman"/>
+                <w:sz w:val="28"/>
+                <w:szCs w:val="28"/>
+              </w:rPr>
+              <w:t>hồng</w:t>
+            </w:r>
+            <w:proofErr w:type="spellEnd"/>
+            <w:r>
+              <w:rPr>
+                <w:rFonts w:ascii="Times New Roman" w:hAnsi="Times New Roman" w:cs="Times New Roman"/>
+                <w:sz w:val="28"/>
+                <w:szCs w:val="28"/>
+              </w:rPr>
+              <w:t xml:space="preserve"> </w:t>
+            </w:r>
+            <w:proofErr w:type="spellStart"/>
+            <w:r>
+              <w:rPr>
+                <w:rFonts w:ascii="Times New Roman" w:hAnsi="Times New Roman" w:cs="Times New Roman"/>
+                <w:sz w:val="28"/>
+                <w:szCs w:val="28"/>
+              </w:rPr>
+              <w:t>ngoại</w:t>
+            </w:r>
+            <w:proofErr w:type="spellEnd"/>
+          </w:p>
+        </w:tc>
+      </w:tr>
+      <w:tr>
+        <w:tc>
+          <w:tcPr>
+            <w:tcW w:w="860" w:type="dxa"/>
+            <w:vMerge/>
+          </w:tcPr>
+          <w:p>
+            <w:pPr>
+              <w:jc w:val="center"/>
+              <w:rPr>
+                <w:rFonts w:ascii="Times New Roman" w:hAnsi="Times New Roman" w:cs="Times New Roman"/>
+                <w:sz w:val="28"/>
+                <w:szCs w:val="28"/>
+              </w:rPr>
+            </w:pPr>
+          </w:p>
+        </w:tc>
+        <w:tc>
+          <w:tcPr>
+            <w:tcW w:w="2734" w:type="dxa"/>
+          </w:tcPr>
+          <w:p>
+            <w:pPr>
+              <w:rPr>
+                <w:rFonts w:ascii="Times New Roman" w:hAnsi="Times New Roman" w:cs="Times New Roman"/>
+                <w:sz w:val="28"/>
+                <w:szCs w:val="28"/>
+              </w:rPr>
+            </w:pPr>
+            <w:r>
+              <w:rPr>
+                <w:rFonts w:ascii="Times New Roman" w:hAnsi="Times New Roman" w:cs="Times New Roman"/>
+                <w:sz w:val="28"/>
+                <w:szCs w:val="28"/>
+              </w:rPr>
+              <w:t>P11</w:t>
+            </w:r>
+          </w:p>
+        </w:tc>
+        <w:tc>
+          <w:tcPr>
+            <w:tcW w:w="991" w:type="dxa"/>
+            <w:vMerge/>
+          </w:tcPr>
+          <w:p>
+            <w:pPr>
+              <w:rPr>
+                <w:rFonts w:ascii="Times New Roman" w:hAnsi="Times New Roman" w:cs="Times New Roman"/>
+                <w:sz w:val="28"/>
+                <w:szCs w:val="28"/>
+              </w:rPr>
+            </w:pPr>
+          </w:p>
+        </w:tc>
+        <w:tc>
+          <w:tcPr>
+            <w:tcW w:w="2816" w:type="dxa"/>
+          </w:tcPr>
+          <w:p>
+            <w:pPr>
+              <w:rPr>
+                <w:rFonts w:ascii="Times New Roman" w:hAnsi="Times New Roman" w:cs="Times New Roman"/>
+                <w:sz w:val="28"/>
+                <w:szCs w:val="28"/>
+              </w:rPr>
+            </w:pPr>
+            <w:r>
+              <w:rPr>
+                <w:rFonts w:ascii="Times New Roman" w:hAnsi="Times New Roman" w:cs="Times New Roman"/>
+                <w:sz w:val="28"/>
+                <w:szCs w:val="28"/>
+              </w:rPr>
+              <w:t>GPIO</w:t>
+            </w:r>
+          </w:p>
+        </w:tc>
+        <w:tc>
+          <w:tcPr>
+            <w:tcW w:w="1949" w:type="dxa"/>
+            <w:vMerge/>
+          </w:tcPr>
+          <w:p>
+            <w:pPr>
+              <w:rPr>
+                <w:rFonts w:ascii="Times New Roman" w:hAnsi="Times New Roman" w:cs="Times New Roman"/>
+                <w:sz w:val="28"/>
+                <w:szCs w:val="28"/>
+              </w:rPr>
+            </w:pPr>
+          </w:p>
+        </w:tc>
+      </w:tr>
+      <w:tr>
+        <w:tc>
+          <w:tcPr>
+            <w:tcW w:w="860" w:type="dxa"/>
+          </w:tcPr>
+          <w:p>
+            <w:pPr>
+              <w:jc w:val="center"/>
+              <w:rPr>
+                <w:rFonts w:ascii="Times New Roman" w:hAnsi="Times New Roman" w:cs="Times New Roman"/>
+                <w:sz w:val="28"/>
+                <w:szCs w:val="28"/>
+              </w:rPr>
+            </w:pPr>
+            <w:r>
+              <w:rPr>
+                <w:rFonts w:ascii="Times New Roman" w:hAnsi="Times New Roman" w:cs="Times New Roman"/>
+                <w:sz w:val="28"/>
+                <w:szCs w:val="28"/>
+              </w:rPr>
+              <w:t>7</w:t>
+            </w:r>
+          </w:p>
+        </w:tc>
+        <w:tc>
+          <w:tcPr>
+            <w:tcW w:w="2734" w:type="dxa"/>
+          </w:tcPr>
+          <w:p>
+            <w:pPr>
+              <w:rPr>
+                <w:rFonts w:ascii="Times New Roman" w:hAnsi="Times New Roman" w:cs="Times New Roman"/>
+                <w:sz w:val="28"/>
+                <w:szCs w:val="28"/>
+              </w:rPr>
+            </w:pPr>
+            <w:r>
+              <w:rPr>
+                <w:rFonts w:ascii="Times New Roman" w:hAnsi="Times New Roman" w:cs="Times New Roman"/>
+                <w:sz w:val="28"/>
+                <w:szCs w:val="28"/>
+              </w:rPr>
+              <w:t>P05</w:t>
+            </w:r>
+          </w:p>
+        </w:tc>
+        <w:tc>
+          <w:tcPr>
+            <w:tcW w:w="991" w:type="dxa"/>
+            <w:vAlign w:val="center"/>
+          </w:tcPr>
+          <w:p>
+            <w:pPr>
+              <w:jc w:val="center"/>
+              <w:rPr>
+                <w:rFonts w:ascii="Times New Roman" w:hAnsi="Times New Roman" w:cs="Times New Roman"/>
+                <w:sz w:val="28"/>
+                <w:szCs w:val="28"/>
+              </w:rPr>
+            </w:pPr>
+            <w:r>
+              <w:rPr>
+                <w:rFonts w:ascii="Times New Roman" w:hAnsi="Times New Roman" w:cs="Times New Roman"/>
+                <w:sz w:val="28"/>
+                <w:szCs w:val="28"/>
+              </w:rPr>
+              <w:t>1</w:t>
+            </w:r>
+          </w:p>
+        </w:tc>
+        <w:tc>
+          <w:tcPr>
+            <w:tcW w:w="2816" w:type="dxa"/>
+          </w:tcPr>
+          <w:p>
+            <w:pPr>
+              <w:rPr>
+                <w:rFonts w:ascii="Times New Roman" w:hAnsi="Times New Roman" w:cs="Times New Roman"/>
+                <w:sz w:val="28"/>
+                <w:szCs w:val="28"/>
+              </w:rPr>
+            </w:pPr>
+            <w:r>
+              <w:rPr>
+                <w:rFonts w:ascii="Times New Roman" w:hAnsi="Times New Roman" w:cs="Times New Roman"/>
+                <w:sz w:val="28"/>
+                <w:szCs w:val="28"/>
+              </w:rPr>
+              <w:t>GPIO</w:t>
+            </w:r>
+          </w:p>
+        </w:tc>
+        <w:tc>
+          <w:tcPr>
+            <w:tcW w:w="1949" w:type="dxa"/>
+          </w:tcPr>
+          <w:p>
+            <w:pPr>
+              <w:rPr>
+                <w:rFonts w:ascii="Times New Roman" w:hAnsi="Times New Roman" w:cs="Times New Roman"/>
+                <w:sz w:val="28"/>
+                <w:szCs w:val="28"/>
+              </w:rPr>
+            </w:pPr>
+            <w:r>
+              <w:rPr>
+                <w:rFonts w:ascii="Times New Roman" w:hAnsi="Times New Roman" w:cs="Times New Roman"/>
+                <w:sz w:val="28"/>
+                <w:szCs w:val="28"/>
+              </w:rPr>
+              <w:t xml:space="preserve">RS485 </w:t>
+            </w:r>
+            <w:proofErr w:type="spellStart"/>
+            <w:r>
+              <w:rPr>
+                <w:rFonts w:ascii="Times New Roman" w:hAnsi="Times New Roman" w:cs="Times New Roman"/>
+                <w:sz w:val="28"/>
+                <w:szCs w:val="28"/>
+              </w:rPr>
+              <w:t>Input/Output</w:t>
+            </w:r>
+            <w:proofErr w:type="spellEnd"/>
+            <w:r>
+              <w:rPr>
+                <w:rFonts w:ascii="Times New Roman" w:hAnsi="Times New Roman" w:cs="Times New Roman"/>
+                <w:sz w:val="28"/>
+                <w:szCs w:val="28"/>
+              </w:rPr>
+              <w:t xml:space="preserve"> Driver</w:t>
+            </w:r>
+          </w:p>
+        </w:tc>
+      </w:tr>
+    </w:tbl>
     <w:p>
       <w:pPr>
         <w:rPr>
@@ -2335,14 +4851,6 @@
           <w:szCs w:val="28"/>
         </w:rPr>
       </w:pPr>
-      <w:r>
-        <w:rPr>
-          <w:rFonts w:ascii="Times New Roman" w:hAnsi="Times New Roman" w:cs="Times New Roman"/>
-          <w:sz w:val="28"/>
-          <w:szCs w:val="28"/>
-        </w:rPr>
-        <w:t>2.2 Function block diagram</w:t>
-      </w:r>
     </w:p>
     <w:p>
       <w:pPr>
@@ -2355,9 +4863,27 @@
       <w:r>
         <w:rPr>
           <w:rFonts w:ascii="Times New Roman" w:hAnsi="Times New Roman" w:cs="Times New Roman"/>
+          <w:sz w:val="28"/>
+          <w:szCs w:val="28"/>
+        </w:rPr>
+        <w:t>2.2 Function block diagram</w:t>
+      </w:r>
+    </w:p>
+    <w:p>
+      <w:pPr>
+        <w:rPr>
+          <w:rFonts w:ascii="Times New Roman" w:hAnsi="Times New Roman" w:cs="Times New Roman"/>
+          <w:sz w:val="28"/>
+          <w:szCs w:val="28"/>
+        </w:rPr>
+      </w:pPr>
+      <w:r>
+        <w:rPr>
+          <w:rFonts w:ascii="Times New Roman" w:hAnsi="Times New Roman" w:cs="Times New Roman"/>
           <w:noProof/>
           <w:sz w:val="28"/>
           <w:szCs w:val="28"/>
+          <w:lang w:eastAsia="ja-JP"/>
         </w:rPr>
         <mc:AlternateContent>
           <mc:Choice Requires="wps">
@@ -2471,6 +4997,7 @@
           <w:noProof/>
           <w:sz w:val="28"/>
           <w:szCs w:val="28"/>
+          <w:lang w:eastAsia="ja-JP"/>
         </w:rPr>
         <mc:AlternateContent>
           <mc:Choice Requires="wps">
@@ -2560,6 +5087,7 @@
           <w:noProof/>
           <w:sz w:val="28"/>
           <w:szCs w:val="28"/>
+          <w:lang w:eastAsia="ja-JP"/>
         </w:rPr>
         <mc:AlternateContent>
           <mc:Choice Requires="wps">
@@ -2655,6 +5183,7 @@
           <w:noProof/>
           <w:sz w:val="28"/>
           <w:szCs w:val="28"/>
+          <w:lang w:eastAsia="ja-JP"/>
         </w:rPr>
         <mc:AlternateContent>
           <mc:Choice Requires="wps">
@@ -2757,6 +5286,7 @@
           <w:noProof/>
           <w:sz w:val="28"/>
           <w:szCs w:val="28"/>
+          <w:lang w:eastAsia="ja-JP"/>
         </w:rPr>
         <mc:AlternateContent>
           <mc:Choice Requires="wps">
@@ -2859,6 +5389,7 @@
           <w:noProof/>
           <w:sz w:val="28"/>
           <w:szCs w:val="28"/>
+          <w:lang w:eastAsia="ja-JP"/>
         </w:rPr>
         <mc:AlternateContent>
           <mc:Choice Requires="wps">
@@ -2934,6 +5465,7 @@
           <w:noProof/>
           <w:sz w:val="28"/>
           <w:szCs w:val="28"/>
+          <w:lang w:eastAsia="ja-JP"/>
         </w:rPr>
         <mc:AlternateContent>
           <mc:Choice Requires="wps">
@@ -3023,6 +5555,7 @@
           <w:noProof/>
           <w:sz w:val="28"/>
           <w:szCs w:val="28"/>
+          <w:lang w:eastAsia="ja-JP"/>
         </w:rPr>
         <mc:AlternateContent>
           <mc:Choice Requires="wps">
@@ -3112,6 +5645,7 @@
           <w:noProof/>
           <w:sz w:val="28"/>
           <w:szCs w:val="28"/>
+          <w:lang w:eastAsia="ja-JP"/>
         </w:rPr>
         <mc:AlternateContent>
           <mc:Choice Requires="wps">
@@ -3214,6 +5748,7 @@
           <w:noProof/>
           <w:sz w:val="28"/>
           <w:szCs w:val="28"/>
+          <w:lang w:eastAsia="ja-JP"/>
         </w:rPr>
         <mc:AlternateContent>
           <mc:Choice Requires="wps">
@@ -3316,6 +5851,7 @@
           <w:noProof/>
           <w:sz w:val="28"/>
           <w:szCs w:val="28"/>
+          <w:lang w:eastAsia="ja-JP"/>
         </w:rPr>
         <mc:AlternateContent>
           <mc:Choice Requires="wps">
@@ -3418,6 +5954,7 @@
           <w:noProof/>
           <w:sz w:val="28"/>
           <w:szCs w:val="28"/>
+          <w:lang w:eastAsia="ja-JP"/>
         </w:rPr>
         <mc:AlternateContent>
           <mc:Choice Requires="wps">
@@ -3516,6 +6053,7 @@
           <w:noProof/>
           <w:sz w:val="28"/>
           <w:szCs w:val="28"/>
+          <w:lang w:eastAsia="ja-JP"/>
         </w:rPr>
         <mc:AlternateContent>
           <mc:Choice Requires="wps">
@@ -3597,6 +6135,7 @@
           <w:noProof/>
           <w:sz w:val="28"/>
           <w:szCs w:val="28"/>
+          <w:lang w:eastAsia="ja-JP"/>
         </w:rPr>
         <mc:AlternateContent>
           <mc:Choice Requires="wps">
@@ -3666,6 +6205,7 @@
           <w:noProof/>
           <w:sz w:val="28"/>
           <w:szCs w:val="28"/>
+          <w:lang w:eastAsia="ja-JP"/>
         </w:rPr>
         <mc:AlternateContent>
           <mc:Choice Requires="wps">
@@ -3736,6 +6276,7 @@
           <w:noProof/>
           <w:sz w:val="28"/>
           <w:szCs w:val="28"/>
+          <w:lang w:eastAsia="ja-JP"/>
         </w:rPr>
         <mc:AlternateContent>
           <mc:Choice Requires="wps">
@@ -3805,6 +6346,7 @@
           <w:noProof/>
           <w:sz w:val="28"/>
           <w:szCs w:val="28"/>
+          <w:lang w:eastAsia="ja-JP"/>
         </w:rPr>
         <mc:AlternateContent>
           <mc:Choice Requires="wps">
@@ -3892,8 +6434,108 @@
           <w:szCs w:val="28"/>
         </w:rPr>
         <w:lastRenderedPageBreak/>
-        <w:t>III. Thiết kế kiến trúc phần mềm</w:t>
-      </w:r>
+        <w:t xml:space="preserve">III. </w:t>
+      </w:r>
+      <w:proofErr w:type="spellStart"/>
+      <w:r>
+        <w:rPr>
+          <w:rFonts w:ascii="Times New Roman" w:hAnsi="Times New Roman" w:cs="Times New Roman"/>
+          <w:sz w:val="28"/>
+          <w:szCs w:val="28"/>
+        </w:rPr>
+        <w:t>Thiết</w:t>
+      </w:r>
+      <w:proofErr w:type="spellEnd"/>
+      <w:r>
+        <w:rPr>
+          <w:rFonts w:ascii="Times New Roman" w:hAnsi="Times New Roman" w:cs="Times New Roman"/>
+          <w:sz w:val="28"/>
+          <w:szCs w:val="28"/>
+        </w:rPr>
+        <w:t xml:space="preserve"> </w:t>
+      </w:r>
+      <w:proofErr w:type="spellStart"/>
+      <w:r>
+        <w:rPr>
+          <w:rFonts w:ascii="Times New Roman" w:hAnsi="Times New Roman" w:cs="Times New Roman"/>
+          <w:sz w:val="28"/>
+          <w:szCs w:val="28"/>
+        </w:rPr>
+        <w:t>kế</w:t>
+      </w:r>
+      <w:proofErr w:type="spellEnd"/>
+      <w:r>
+        <w:rPr>
+          <w:rFonts w:ascii="Times New Roman" w:hAnsi="Times New Roman" w:cs="Times New Roman"/>
+          <w:sz w:val="28"/>
+          <w:szCs w:val="28"/>
+        </w:rPr>
+        <w:t xml:space="preserve"> </w:t>
+      </w:r>
+      <w:proofErr w:type="spellStart"/>
+      <w:r>
+        <w:rPr>
+          <w:rFonts w:ascii="Times New Roman" w:hAnsi="Times New Roman" w:cs="Times New Roman"/>
+          <w:sz w:val="28"/>
+          <w:szCs w:val="28"/>
+        </w:rPr>
+        <w:t>kiến</w:t>
+      </w:r>
+      <w:proofErr w:type="spellEnd"/>
+      <w:r>
+        <w:rPr>
+          <w:rFonts w:ascii="Times New Roman" w:hAnsi="Times New Roman" w:cs="Times New Roman"/>
+          <w:sz w:val="28"/>
+          <w:szCs w:val="28"/>
+        </w:rPr>
+        <w:t xml:space="preserve"> </w:t>
+      </w:r>
+      <w:proofErr w:type="spellStart"/>
+      <w:r>
+        <w:rPr>
+          <w:rFonts w:ascii="Times New Roman" w:hAnsi="Times New Roman" w:cs="Times New Roman"/>
+          <w:sz w:val="28"/>
+          <w:szCs w:val="28"/>
+        </w:rPr>
+        <w:t>trúc</w:t>
+      </w:r>
+      <w:proofErr w:type="spellEnd"/>
+      <w:r>
+        <w:rPr>
+          <w:rFonts w:ascii="Times New Roman" w:hAnsi="Times New Roman" w:cs="Times New Roman"/>
+          <w:sz w:val="28"/>
+          <w:szCs w:val="28"/>
+        </w:rPr>
+        <w:t xml:space="preserve"> </w:t>
+      </w:r>
+      <w:proofErr w:type="spellStart"/>
+      <w:r>
+        <w:rPr>
+          <w:rFonts w:ascii="Times New Roman" w:hAnsi="Times New Roman" w:cs="Times New Roman"/>
+          <w:sz w:val="28"/>
+          <w:szCs w:val="28"/>
+        </w:rPr>
+        <w:t>phần</w:t>
+      </w:r>
+      <w:proofErr w:type="spellEnd"/>
+      <w:r>
+        <w:rPr>
+          <w:rFonts w:ascii="Times New Roman" w:hAnsi="Times New Roman" w:cs="Times New Roman"/>
+          <w:sz w:val="28"/>
+          <w:szCs w:val="28"/>
+        </w:rPr>
+        <w:t xml:space="preserve"> </w:t>
+      </w:r>
+      <w:proofErr w:type="spellStart"/>
+      <w:r>
+        <w:rPr>
+          <w:rFonts w:ascii="Times New Roman" w:hAnsi="Times New Roman" w:cs="Times New Roman"/>
+          <w:sz w:val="28"/>
+          <w:szCs w:val="28"/>
+        </w:rPr>
+        <w:t>mềm</w:t>
+      </w:r>
+      <w:proofErr w:type="spellEnd"/>
     </w:p>
     <w:p>
       <w:pPr>
@@ -3935,6 +6577,7 @@
           <w:noProof/>
           <w:sz w:val="28"/>
           <w:szCs w:val="28"/>
+          <w:lang w:eastAsia="ja-JP"/>
         </w:rPr>
         <mc:AlternateContent>
           <mc:Choice Requires="wps">
@@ -4034,6 +6677,7 @@
           <w:noProof/>
           <w:sz w:val="28"/>
           <w:szCs w:val="28"/>
+          <w:lang w:eastAsia="ja-JP"/>
         </w:rPr>
         <mc:AlternateContent>
           <mc:Choice Requires="wps">
@@ -4130,6 +6774,7 @@
           <w:noProof/>
           <w:sz w:val="28"/>
           <w:szCs w:val="28"/>
+          <w:lang w:eastAsia="ja-JP"/>
         </w:rPr>
         <mc:AlternateContent>
           <mc:Choice Requires="wps">
@@ -4284,7 +6929,294 @@
           <w:szCs w:val="28"/>
         </w:rPr>
         <w:tab/>
-        <w:t>Phần mềm nhúng được chia thành các lớp. Mỗi lớp đảm nhiệm những vai trò khác nhau trong phân tầng.</w:t>
+      </w:r>
+      <w:proofErr w:type="spellStart"/>
+      <w:r>
+        <w:rPr>
+          <w:rFonts w:ascii="Times New Roman" w:hAnsi="Times New Roman" w:cs="Times New Roman"/>
+          <w:sz w:val="28"/>
+          <w:szCs w:val="28"/>
+        </w:rPr>
+        <w:t>Phần</w:t>
+      </w:r>
+      <w:proofErr w:type="spellEnd"/>
+      <w:r>
+        <w:rPr>
+          <w:rFonts w:ascii="Times New Roman" w:hAnsi="Times New Roman" w:cs="Times New Roman"/>
+          <w:sz w:val="28"/>
+          <w:szCs w:val="28"/>
+        </w:rPr>
+        <w:t xml:space="preserve"> </w:t>
+      </w:r>
+      <w:proofErr w:type="spellStart"/>
+      <w:r>
+        <w:rPr>
+          <w:rFonts w:ascii="Times New Roman" w:hAnsi="Times New Roman" w:cs="Times New Roman"/>
+          <w:sz w:val="28"/>
+          <w:szCs w:val="28"/>
+        </w:rPr>
+        <w:t>mềm</w:t>
+      </w:r>
+      <w:proofErr w:type="spellEnd"/>
+      <w:r>
+        <w:rPr>
+          <w:rFonts w:ascii="Times New Roman" w:hAnsi="Times New Roman" w:cs="Times New Roman"/>
+          <w:sz w:val="28"/>
+          <w:szCs w:val="28"/>
+        </w:rPr>
+        <w:t xml:space="preserve"> </w:t>
+      </w:r>
+      <w:proofErr w:type="spellStart"/>
+      <w:r>
+        <w:rPr>
+          <w:rFonts w:ascii="Times New Roman" w:hAnsi="Times New Roman" w:cs="Times New Roman"/>
+          <w:sz w:val="28"/>
+          <w:szCs w:val="28"/>
+        </w:rPr>
+        <w:t>nhúng</w:t>
+      </w:r>
+      <w:proofErr w:type="spellEnd"/>
+      <w:r>
+        <w:rPr>
+          <w:rFonts w:ascii="Times New Roman" w:hAnsi="Times New Roman" w:cs="Times New Roman"/>
+          <w:sz w:val="28"/>
+          <w:szCs w:val="28"/>
+        </w:rPr>
+        <w:t xml:space="preserve"> </w:t>
+      </w:r>
+      <w:proofErr w:type="spellStart"/>
+      <w:r>
+        <w:rPr>
+          <w:rFonts w:ascii="Times New Roman" w:hAnsi="Times New Roman" w:cs="Times New Roman"/>
+          <w:sz w:val="28"/>
+          <w:szCs w:val="28"/>
+        </w:rPr>
+        <w:t>được</w:t>
+      </w:r>
+      <w:proofErr w:type="spellEnd"/>
+      <w:r>
+        <w:rPr>
+          <w:rFonts w:ascii="Times New Roman" w:hAnsi="Times New Roman" w:cs="Times New Roman"/>
+          <w:sz w:val="28"/>
+          <w:szCs w:val="28"/>
+        </w:rPr>
+        <w:t xml:space="preserve"> chia </w:t>
+      </w:r>
+      <w:proofErr w:type="spellStart"/>
+      <w:r>
+        <w:rPr>
+          <w:rFonts w:ascii="Times New Roman" w:hAnsi="Times New Roman" w:cs="Times New Roman"/>
+          <w:sz w:val="28"/>
+          <w:szCs w:val="28"/>
+        </w:rPr>
+        <w:t>thành</w:t>
+      </w:r>
+      <w:proofErr w:type="spellEnd"/>
+      <w:r>
+        <w:rPr>
+          <w:rFonts w:ascii="Times New Roman" w:hAnsi="Times New Roman" w:cs="Times New Roman"/>
+          <w:sz w:val="28"/>
+          <w:szCs w:val="28"/>
+        </w:rPr>
+        <w:t xml:space="preserve"> các </w:t>
+      </w:r>
+      <w:proofErr w:type="spellStart"/>
+      <w:r>
+        <w:rPr>
+          <w:rFonts w:ascii="Times New Roman" w:hAnsi="Times New Roman" w:cs="Times New Roman"/>
+          <w:sz w:val="28"/>
+          <w:szCs w:val="28"/>
+        </w:rPr>
+        <w:t>lớp</w:t>
+      </w:r>
+      <w:proofErr w:type="spellEnd"/>
+      <w:r>
+        <w:rPr>
+          <w:rFonts w:ascii="Times New Roman" w:hAnsi="Times New Roman" w:cs="Times New Roman"/>
+          <w:sz w:val="28"/>
+          <w:szCs w:val="28"/>
+        </w:rPr>
+        <w:t xml:space="preserve">. Mỗi </w:t>
+      </w:r>
+      <w:proofErr w:type="spellStart"/>
+      <w:r>
+        <w:rPr>
+          <w:rFonts w:ascii="Times New Roman" w:hAnsi="Times New Roman" w:cs="Times New Roman"/>
+          <w:sz w:val="28"/>
+          <w:szCs w:val="28"/>
+        </w:rPr>
+        <w:t>lớp</w:t>
+      </w:r>
+      <w:proofErr w:type="spellEnd"/>
+      <w:r>
+        <w:rPr>
+          <w:rFonts w:ascii="Times New Roman" w:hAnsi="Times New Roman" w:cs="Times New Roman"/>
+          <w:sz w:val="28"/>
+          <w:szCs w:val="28"/>
+        </w:rPr>
+        <w:t xml:space="preserve"> </w:t>
+      </w:r>
+      <w:proofErr w:type="spellStart"/>
+      <w:r>
+        <w:rPr>
+          <w:rFonts w:ascii="Times New Roman" w:hAnsi="Times New Roman" w:cs="Times New Roman"/>
+          <w:sz w:val="28"/>
+          <w:szCs w:val="28"/>
+        </w:rPr>
+        <w:t>đảm</w:t>
+      </w:r>
+      <w:proofErr w:type="spellEnd"/>
+      <w:r>
+        <w:rPr>
+          <w:rFonts w:ascii="Times New Roman" w:hAnsi="Times New Roman" w:cs="Times New Roman"/>
+          <w:sz w:val="28"/>
+          <w:szCs w:val="28"/>
+        </w:rPr>
+        <w:t xml:space="preserve"> </w:t>
+      </w:r>
+      <w:proofErr w:type="spellStart"/>
+      <w:r>
+        <w:rPr>
+          <w:rFonts w:ascii="Times New Roman" w:hAnsi="Times New Roman" w:cs="Times New Roman"/>
+          <w:sz w:val="28"/>
+          <w:szCs w:val="28"/>
+        </w:rPr>
+        <w:t>nhiệm</w:t>
+      </w:r>
+      <w:proofErr w:type="spellEnd"/>
+      <w:r>
+        <w:rPr>
+          <w:rFonts w:ascii="Times New Roman" w:hAnsi="Times New Roman" w:cs="Times New Roman"/>
+          <w:sz w:val="28"/>
+          <w:szCs w:val="28"/>
+        </w:rPr>
+        <w:t xml:space="preserve"> </w:t>
+      </w:r>
+      <w:proofErr w:type="spellStart"/>
+      <w:r>
+        <w:rPr>
+          <w:rFonts w:ascii="Times New Roman" w:hAnsi="Times New Roman" w:cs="Times New Roman"/>
+          <w:sz w:val="28"/>
+          <w:szCs w:val="28"/>
+        </w:rPr>
+        <w:t>những</w:t>
+      </w:r>
+      <w:proofErr w:type="spellEnd"/>
+      <w:r>
+        <w:rPr>
+          <w:rFonts w:ascii="Times New Roman" w:hAnsi="Times New Roman" w:cs="Times New Roman"/>
+          <w:sz w:val="28"/>
+          <w:szCs w:val="28"/>
+        </w:rPr>
+        <w:t xml:space="preserve"> </w:t>
+      </w:r>
+      <w:proofErr w:type="spellStart"/>
+      <w:r>
+        <w:rPr>
+          <w:rFonts w:ascii="Times New Roman" w:hAnsi="Times New Roman" w:cs="Times New Roman"/>
+          <w:sz w:val="28"/>
+          <w:szCs w:val="28"/>
+        </w:rPr>
+        <w:t>vai</w:t>
+      </w:r>
+      <w:proofErr w:type="spellEnd"/>
+      <w:r>
+        <w:rPr>
+          <w:rFonts w:ascii="Times New Roman" w:hAnsi="Times New Roman" w:cs="Times New Roman"/>
+          <w:sz w:val="28"/>
+          <w:szCs w:val="28"/>
+        </w:rPr>
+        <w:t xml:space="preserve"> </w:t>
+      </w:r>
+      <w:proofErr w:type="spellStart"/>
+      <w:r>
+        <w:rPr>
+          <w:rFonts w:ascii="Times New Roman" w:hAnsi="Times New Roman" w:cs="Times New Roman"/>
+          <w:sz w:val="28"/>
+          <w:szCs w:val="28"/>
+        </w:rPr>
+        <w:t>trò</w:t>
+      </w:r>
+      <w:proofErr w:type="spellEnd"/>
+      <w:r>
+        <w:rPr>
+          <w:rFonts w:ascii="Times New Roman" w:hAnsi="Times New Roman" w:cs="Times New Roman"/>
+          <w:sz w:val="28"/>
+          <w:szCs w:val="28"/>
+        </w:rPr>
+        <w:t xml:space="preserve"> </w:t>
+      </w:r>
+      <w:proofErr w:type="spellStart"/>
+      <w:r>
+        <w:rPr>
+          <w:rFonts w:ascii="Times New Roman" w:hAnsi="Times New Roman" w:cs="Times New Roman"/>
+          <w:sz w:val="28"/>
+          <w:szCs w:val="28"/>
+        </w:rPr>
+        <w:t>khác</w:t>
+      </w:r>
+      <w:proofErr w:type="spellEnd"/>
+      <w:r>
+        <w:rPr>
+          <w:rFonts w:ascii="Times New Roman" w:hAnsi="Times New Roman" w:cs="Times New Roman"/>
+          <w:sz w:val="28"/>
+          <w:szCs w:val="28"/>
+        </w:rPr>
+        <w:t xml:space="preserve"> </w:t>
+      </w:r>
+      <w:proofErr w:type="spellStart"/>
+      <w:r>
+        <w:rPr>
+          <w:rFonts w:ascii="Times New Roman" w:hAnsi="Times New Roman" w:cs="Times New Roman"/>
+          <w:sz w:val="28"/>
+          <w:szCs w:val="28"/>
+        </w:rPr>
+        <w:t>nhau</w:t>
+      </w:r>
+      <w:proofErr w:type="spellEnd"/>
+      <w:r>
+        <w:rPr>
+          <w:rFonts w:ascii="Times New Roman" w:hAnsi="Times New Roman" w:cs="Times New Roman"/>
+          <w:sz w:val="28"/>
+          <w:szCs w:val="28"/>
+        </w:rPr>
+        <w:t xml:space="preserve"> trong </w:t>
+      </w:r>
+      <w:proofErr w:type="spellStart"/>
+      <w:r>
+        <w:rPr>
+          <w:rFonts w:ascii="Times New Roman" w:hAnsi="Times New Roman" w:cs="Times New Roman"/>
+          <w:sz w:val="28"/>
+          <w:szCs w:val="28"/>
+        </w:rPr>
+        <w:t>phân</w:t>
+      </w:r>
+      <w:proofErr w:type="spellEnd"/>
+      <w:r>
+        <w:rPr>
+          <w:rFonts w:ascii="Times New Roman" w:hAnsi="Times New Roman" w:cs="Times New Roman"/>
+          <w:sz w:val="28"/>
+          <w:szCs w:val="28"/>
+        </w:rPr>
+        <w:t xml:space="preserve"> </w:t>
+      </w:r>
+      <w:proofErr w:type="spellStart"/>
+      <w:r>
+        <w:rPr>
+          <w:rFonts w:ascii="Times New Roman" w:hAnsi="Times New Roman" w:cs="Times New Roman"/>
+          <w:sz w:val="28"/>
+          <w:szCs w:val="28"/>
+        </w:rPr>
+        <w:t>tầng</w:t>
+      </w:r>
+      <w:proofErr w:type="spellEnd"/>
+      <w:r>
+        <w:rPr>
+          <w:rFonts w:ascii="Times New Roman" w:hAnsi="Times New Roman" w:cs="Times New Roman"/>
+          <w:sz w:val="28"/>
+          <w:szCs w:val="28"/>
+        </w:rPr>
+        <w:t>.</w:t>
       </w:r>
     </w:p>
     <w:p>
@@ -4309,7 +7241,277 @@
           <w:sz w:val="28"/>
           <w:szCs w:val="28"/>
         </w:rPr>
-        <w:t>Hardware Abstract Layer: Giao tiếp trực tiếp với các module ngoại vi trên Vi điều khiển. Lớp này được cung cấp bởi nhà sản xuất chip.</w:t>
+        <w:t xml:space="preserve">Hardware Abstract Layer: </w:t>
+      </w:r>
+      <w:proofErr w:type="spellStart"/>
+      <w:r>
+        <w:rPr>
+          <w:rFonts w:ascii="Times New Roman" w:hAnsi="Times New Roman" w:cs="Times New Roman"/>
+          <w:sz w:val="28"/>
+          <w:szCs w:val="28"/>
+        </w:rPr>
+        <w:t>Giao</w:t>
+      </w:r>
+      <w:proofErr w:type="spellEnd"/>
+      <w:r>
+        <w:rPr>
+          <w:rFonts w:ascii="Times New Roman" w:hAnsi="Times New Roman" w:cs="Times New Roman"/>
+          <w:sz w:val="28"/>
+          <w:szCs w:val="28"/>
+        </w:rPr>
+        <w:t xml:space="preserve"> </w:t>
+      </w:r>
+      <w:proofErr w:type="spellStart"/>
+      <w:r>
+        <w:rPr>
+          <w:rFonts w:ascii="Times New Roman" w:hAnsi="Times New Roman" w:cs="Times New Roman"/>
+          <w:sz w:val="28"/>
+          <w:szCs w:val="28"/>
+        </w:rPr>
+        <w:t>tiếp</w:t>
+      </w:r>
+      <w:proofErr w:type="spellEnd"/>
+      <w:r>
+        <w:rPr>
+          <w:rFonts w:ascii="Times New Roman" w:hAnsi="Times New Roman" w:cs="Times New Roman"/>
+          <w:sz w:val="28"/>
+          <w:szCs w:val="28"/>
+        </w:rPr>
+        <w:t xml:space="preserve"> </w:t>
+      </w:r>
+      <w:proofErr w:type="spellStart"/>
+      <w:r>
+        <w:rPr>
+          <w:rFonts w:ascii="Times New Roman" w:hAnsi="Times New Roman" w:cs="Times New Roman"/>
+          <w:sz w:val="28"/>
+          <w:szCs w:val="28"/>
+        </w:rPr>
+        <w:t>trực</w:t>
+      </w:r>
+      <w:proofErr w:type="spellEnd"/>
+      <w:r>
+        <w:rPr>
+          <w:rFonts w:ascii="Times New Roman" w:hAnsi="Times New Roman" w:cs="Times New Roman"/>
+          <w:sz w:val="28"/>
+          <w:szCs w:val="28"/>
+        </w:rPr>
+        <w:t xml:space="preserve"> </w:t>
+      </w:r>
+      <w:proofErr w:type="spellStart"/>
+      <w:r>
+        <w:rPr>
+          <w:rFonts w:ascii="Times New Roman" w:hAnsi="Times New Roman" w:cs="Times New Roman"/>
+          <w:sz w:val="28"/>
+          <w:szCs w:val="28"/>
+        </w:rPr>
+        <w:t>tiếp</w:t>
+      </w:r>
+      <w:proofErr w:type="spellEnd"/>
+      <w:r>
+        <w:rPr>
+          <w:rFonts w:ascii="Times New Roman" w:hAnsi="Times New Roman" w:cs="Times New Roman"/>
+          <w:sz w:val="28"/>
+          <w:szCs w:val="28"/>
+        </w:rPr>
+        <w:t xml:space="preserve"> với các module </w:t>
+      </w:r>
+      <w:proofErr w:type="spellStart"/>
+      <w:r>
+        <w:rPr>
+          <w:rFonts w:ascii="Times New Roman" w:hAnsi="Times New Roman" w:cs="Times New Roman"/>
+          <w:sz w:val="28"/>
+          <w:szCs w:val="28"/>
+        </w:rPr>
+        <w:t>ngoại</w:t>
+      </w:r>
+      <w:proofErr w:type="spellEnd"/>
+      <w:r>
+        <w:rPr>
+          <w:rFonts w:ascii="Times New Roman" w:hAnsi="Times New Roman" w:cs="Times New Roman"/>
+          <w:sz w:val="28"/>
+          <w:szCs w:val="28"/>
+        </w:rPr>
+        <w:t xml:space="preserve"> </w:t>
+      </w:r>
+      <w:proofErr w:type="gramStart"/>
+      <w:r>
+        <w:rPr>
+          <w:rFonts w:ascii="Times New Roman" w:hAnsi="Times New Roman" w:cs="Times New Roman"/>
+          <w:sz w:val="28"/>
+          <w:szCs w:val="28"/>
+        </w:rPr>
+        <w:t>vi</w:t>
+      </w:r>
+      <w:proofErr w:type="gramEnd"/>
+      <w:r>
+        <w:rPr>
+          <w:rFonts w:ascii="Times New Roman" w:hAnsi="Times New Roman" w:cs="Times New Roman"/>
+          <w:sz w:val="28"/>
+          <w:szCs w:val="28"/>
+        </w:rPr>
+        <w:t xml:space="preserve"> </w:t>
+      </w:r>
+      <w:proofErr w:type="spellStart"/>
+      <w:r>
+        <w:rPr>
+          <w:rFonts w:ascii="Times New Roman" w:hAnsi="Times New Roman" w:cs="Times New Roman"/>
+          <w:sz w:val="28"/>
+          <w:szCs w:val="28"/>
+        </w:rPr>
+        <w:t>trên</w:t>
+      </w:r>
+      <w:proofErr w:type="spellEnd"/>
+      <w:r>
+        <w:rPr>
+          <w:rFonts w:ascii="Times New Roman" w:hAnsi="Times New Roman" w:cs="Times New Roman"/>
+          <w:sz w:val="28"/>
+          <w:szCs w:val="28"/>
+        </w:rPr>
+        <w:t xml:space="preserve"> Vi điều </w:t>
+      </w:r>
+      <w:proofErr w:type="spellStart"/>
+      <w:r>
+        <w:rPr>
+          <w:rFonts w:ascii="Times New Roman" w:hAnsi="Times New Roman" w:cs="Times New Roman"/>
+          <w:sz w:val="28"/>
+          <w:szCs w:val="28"/>
+        </w:rPr>
+        <w:t>khiển</w:t>
+      </w:r>
+      <w:proofErr w:type="spellEnd"/>
+      <w:r>
+        <w:rPr>
+          <w:rFonts w:ascii="Times New Roman" w:hAnsi="Times New Roman" w:cs="Times New Roman"/>
+          <w:sz w:val="28"/>
+          <w:szCs w:val="28"/>
+        </w:rPr>
+        <w:t xml:space="preserve">. </w:t>
+      </w:r>
+      <w:proofErr w:type="spellStart"/>
+      <w:r>
+        <w:rPr>
+          <w:rFonts w:ascii="Times New Roman" w:hAnsi="Times New Roman" w:cs="Times New Roman"/>
+          <w:sz w:val="28"/>
+          <w:szCs w:val="28"/>
+        </w:rPr>
+        <w:t>Lớp</w:t>
+      </w:r>
+      <w:proofErr w:type="spellEnd"/>
+      <w:r>
+        <w:rPr>
+          <w:rFonts w:ascii="Times New Roman" w:hAnsi="Times New Roman" w:cs="Times New Roman"/>
+          <w:sz w:val="28"/>
+          <w:szCs w:val="28"/>
+        </w:rPr>
+        <w:t xml:space="preserve"> này </w:t>
+      </w:r>
+      <w:proofErr w:type="spellStart"/>
+      <w:r>
+        <w:rPr>
+          <w:rFonts w:ascii="Times New Roman" w:hAnsi="Times New Roman" w:cs="Times New Roman"/>
+          <w:sz w:val="28"/>
+          <w:szCs w:val="28"/>
+        </w:rPr>
+        <w:t>được</w:t>
+      </w:r>
+      <w:proofErr w:type="spellEnd"/>
+      <w:r>
+        <w:rPr>
+          <w:rFonts w:ascii="Times New Roman" w:hAnsi="Times New Roman" w:cs="Times New Roman"/>
+          <w:sz w:val="28"/>
+          <w:szCs w:val="28"/>
+        </w:rPr>
+        <w:t xml:space="preserve"> </w:t>
+      </w:r>
+      <w:proofErr w:type="spellStart"/>
+      <w:r>
+        <w:rPr>
+          <w:rFonts w:ascii="Times New Roman" w:hAnsi="Times New Roman" w:cs="Times New Roman"/>
+          <w:sz w:val="28"/>
+          <w:szCs w:val="28"/>
+        </w:rPr>
+        <w:t>cung</w:t>
+      </w:r>
+      <w:proofErr w:type="spellEnd"/>
+      <w:r>
+        <w:rPr>
+          <w:rFonts w:ascii="Times New Roman" w:hAnsi="Times New Roman" w:cs="Times New Roman"/>
+          <w:sz w:val="28"/>
+          <w:szCs w:val="28"/>
+        </w:rPr>
+        <w:t xml:space="preserve"> </w:t>
+      </w:r>
+      <w:proofErr w:type="spellStart"/>
+      <w:r>
+        <w:rPr>
+          <w:rFonts w:ascii="Times New Roman" w:hAnsi="Times New Roman" w:cs="Times New Roman"/>
+          <w:sz w:val="28"/>
+          <w:szCs w:val="28"/>
+        </w:rPr>
+        <w:t>cấp</w:t>
+      </w:r>
+      <w:proofErr w:type="spellEnd"/>
+      <w:r>
+        <w:rPr>
+          <w:rFonts w:ascii="Times New Roman" w:hAnsi="Times New Roman" w:cs="Times New Roman"/>
+          <w:sz w:val="28"/>
+          <w:szCs w:val="28"/>
+        </w:rPr>
+        <w:t xml:space="preserve"> </w:t>
+      </w:r>
+      <w:proofErr w:type="spellStart"/>
+      <w:r>
+        <w:rPr>
+          <w:rFonts w:ascii="Times New Roman" w:hAnsi="Times New Roman" w:cs="Times New Roman"/>
+          <w:sz w:val="28"/>
+          <w:szCs w:val="28"/>
+        </w:rPr>
+        <w:t>bởi</w:t>
+      </w:r>
+      <w:proofErr w:type="spellEnd"/>
+      <w:r>
+        <w:rPr>
+          <w:rFonts w:ascii="Times New Roman" w:hAnsi="Times New Roman" w:cs="Times New Roman"/>
+          <w:sz w:val="28"/>
+          <w:szCs w:val="28"/>
+        </w:rPr>
+        <w:t xml:space="preserve"> nhà </w:t>
+      </w:r>
+      <w:proofErr w:type="spellStart"/>
+      <w:r>
+        <w:rPr>
+          <w:rFonts w:ascii="Times New Roman" w:hAnsi="Times New Roman" w:cs="Times New Roman"/>
+          <w:sz w:val="28"/>
+          <w:szCs w:val="28"/>
+        </w:rPr>
+        <w:t>sản</w:t>
+      </w:r>
+      <w:proofErr w:type="spellEnd"/>
+      <w:r>
+        <w:rPr>
+          <w:rFonts w:ascii="Times New Roman" w:hAnsi="Times New Roman" w:cs="Times New Roman"/>
+          <w:sz w:val="28"/>
+          <w:szCs w:val="28"/>
+        </w:rPr>
+        <w:t xml:space="preserve"> </w:t>
+      </w:r>
+      <w:proofErr w:type="spellStart"/>
+      <w:r>
+        <w:rPr>
+          <w:rFonts w:ascii="Times New Roman" w:hAnsi="Times New Roman" w:cs="Times New Roman"/>
+          <w:sz w:val="28"/>
+          <w:szCs w:val="28"/>
+        </w:rPr>
+        <w:t>xuất</w:t>
+      </w:r>
+      <w:proofErr w:type="spellEnd"/>
+      <w:r>
+        <w:rPr>
+          <w:rFonts w:ascii="Times New Roman" w:hAnsi="Times New Roman" w:cs="Times New Roman"/>
+          <w:sz w:val="28"/>
+          <w:szCs w:val="28"/>
+        </w:rPr>
+        <w:t xml:space="preserve"> chip.</w:t>
       </w:r>
     </w:p>
     <w:p>
@@ -4334,7 +7536,295 @@
           <w:sz w:val="28"/>
           <w:szCs w:val="28"/>
         </w:rPr>
-        <w:t>Middleware layer: Định nghĩa giao diện cho lớp ứng dụng. Lớp Middleware giúp lớp ứng dụng không phụ thuộc vào phần cứng.</w:t>
+        <w:t xml:space="preserve">Middleware layer: </w:t>
+      </w:r>
+      <w:proofErr w:type="spellStart"/>
+      <w:r>
+        <w:rPr>
+          <w:rFonts w:ascii="Times New Roman" w:hAnsi="Times New Roman" w:cs="Times New Roman"/>
+          <w:sz w:val="28"/>
+          <w:szCs w:val="28"/>
+        </w:rPr>
+        <w:t>Định</w:t>
+      </w:r>
+      <w:proofErr w:type="spellEnd"/>
+      <w:r>
+        <w:rPr>
+          <w:rFonts w:ascii="Times New Roman" w:hAnsi="Times New Roman" w:cs="Times New Roman"/>
+          <w:sz w:val="28"/>
+          <w:szCs w:val="28"/>
+        </w:rPr>
+        <w:t xml:space="preserve"> </w:t>
+      </w:r>
+      <w:proofErr w:type="spellStart"/>
+      <w:r>
+        <w:rPr>
+          <w:rFonts w:ascii="Times New Roman" w:hAnsi="Times New Roman" w:cs="Times New Roman"/>
+          <w:sz w:val="28"/>
+          <w:szCs w:val="28"/>
+        </w:rPr>
+        <w:t>nghĩa</w:t>
+      </w:r>
+      <w:proofErr w:type="spellEnd"/>
+      <w:r>
+        <w:rPr>
+          <w:rFonts w:ascii="Times New Roman" w:hAnsi="Times New Roman" w:cs="Times New Roman"/>
+          <w:sz w:val="28"/>
+          <w:szCs w:val="28"/>
+        </w:rPr>
+        <w:t xml:space="preserve"> </w:t>
+      </w:r>
+      <w:proofErr w:type="spellStart"/>
+      <w:r>
+        <w:rPr>
+          <w:rFonts w:ascii="Times New Roman" w:hAnsi="Times New Roman" w:cs="Times New Roman"/>
+          <w:sz w:val="28"/>
+          <w:szCs w:val="28"/>
+        </w:rPr>
+        <w:t>giao</w:t>
+      </w:r>
+      <w:proofErr w:type="spellEnd"/>
+      <w:r>
+        <w:rPr>
+          <w:rFonts w:ascii="Times New Roman" w:hAnsi="Times New Roman" w:cs="Times New Roman"/>
+          <w:sz w:val="28"/>
+          <w:szCs w:val="28"/>
+        </w:rPr>
+        <w:t xml:space="preserve"> </w:t>
+      </w:r>
+      <w:proofErr w:type="spellStart"/>
+      <w:r>
+        <w:rPr>
+          <w:rFonts w:ascii="Times New Roman" w:hAnsi="Times New Roman" w:cs="Times New Roman"/>
+          <w:sz w:val="28"/>
+          <w:szCs w:val="28"/>
+        </w:rPr>
+        <w:t>diện</w:t>
+      </w:r>
+      <w:proofErr w:type="spellEnd"/>
+      <w:r>
+        <w:rPr>
+          <w:rFonts w:ascii="Times New Roman" w:hAnsi="Times New Roman" w:cs="Times New Roman"/>
+          <w:sz w:val="28"/>
+          <w:szCs w:val="28"/>
+        </w:rPr>
+        <w:t xml:space="preserve"> </w:t>
+      </w:r>
+      <w:proofErr w:type="spellStart"/>
+      <w:r>
+        <w:rPr>
+          <w:rFonts w:ascii="Times New Roman" w:hAnsi="Times New Roman" w:cs="Times New Roman"/>
+          <w:sz w:val="28"/>
+          <w:szCs w:val="28"/>
+        </w:rPr>
+        <w:t>cho</w:t>
+      </w:r>
+      <w:proofErr w:type="spellEnd"/>
+      <w:r>
+        <w:rPr>
+          <w:rFonts w:ascii="Times New Roman" w:hAnsi="Times New Roman" w:cs="Times New Roman"/>
+          <w:sz w:val="28"/>
+          <w:szCs w:val="28"/>
+        </w:rPr>
+        <w:t xml:space="preserve"> </w:t>
+      </w:r>
+      <w:proofErr w:type="spellStart"/>
+      <w:r>
+        <w:rPr>
+          <w:rFonts w:ascii="Times New Roman" w:hAnsi="Times New Roman" w:cs="Times New Roman"/>
+          <w:sz w:val="28"/>
+          <w:szCs w:val="28"/>
+        </w:rPr>
+        <w:t>lớp</w:t>
+      </w:r>
+      <w:proofErr w:type="spellEnd"/>
+      <w:r>
+        <w:rPr>
+          <w:rFonts w:ascii="Times New Roman" w:hAnsi="Times New Roman" w:cs="Times New Roman"/>
+          <w:sz w:val="28"/>
+          <w:szCs w:val="28"/>
+        </w:rPr>
+        <w:t xml:space="preserve"> </w:t>
+      </w:r>
+      <w:proofErr w:type="spellStart"/>
+      <w:r>
+        <w:rPr>
+          <w:rFonts w:ascii="Times New Roman" w:hAnsi="Times New Roman" w:cs="Times New Roman"/>
+          <w:sz w:val="28"/>
+          <w:szCs w:val="28"/>
+        </w:rPr>
+        <w:t>ứng</w:t>
+      </w:r>
+      <w:proofErr w:type="spellEnd"/>
+      <w:r>
+        <w:rPr>
+          <w:rFonts w:ascii="Times New Roman" w:hAnsi="Times New Roman" w:cs="Times New Roman"/>
+          <w:sz w:val="28"/>
+          <w:szCs w:val="28"/>
+        </w:rPr>
+        <w:t xml:space="preserve"> dụng. </w:t>
+      </w:r>
+      <w:proofErr w:type="spellStart"/>
+      <w:r>
+        <w:rPr>
+          <w:rFonts w:ascii="Times New Roman" w:hAnsi="Times New Roman" w:cs="Times New Roman"/>
+          <w:sz w:val="28"/>
+          <w:szCs w:val="28"/>
+        </w:rPr>
+        <w:t>Lớp</w:t>
+      </w:r>
+      <w:proofErr w:type="spellEnd"/>
+      <w:r>
+        <w:rPr>
+          <w:rFonts w:ascii="Times New Roman" w:hAnsi="Times New Roman" w:cs="Times New Roman"/>
+          <w:sz w:val="28"/>
+          <w:szCs w:val="28"/>
+        </w:rPr>
+        <w:t xml:space="preserve"> Middleware </w:t>
+      </w:r>
+      <w:proofErr w:type="spellStart"/>
+      <w:r>
+        <w:rPr>
+          <w:rFonts w:ascii="Times New Roman" w:hAnsi="Times New Roman" w:cs="Times New Roman"/>
+          <w:sz w:val="28"/>
+          <w:szCs w:val="28"/>
+        </w:rPr>
+        <w:t>giúp</w:t>
+      </w:r>
+      <w:proofErr w:type="spellEnd"/>
+      <w:r>
+        <w:rPr>
+          <w:rFonts w:ascii="Times New Roman" w:hAnsi="Times New Roman" w:cs="Times New Roman"/>
+          <w:sz w:val="28"/>
+          <w:szCs w:val="28"/>
+        </w:rPr>
+        <w:t xml:space="preserve"> </w:t>
+      </w:r>
+      <w:proofErr w:type="spellStart"/>
+      <w:r>
+        <w:rPr>
+          <w:rFonts w:ascii="Times New Roman" w:hAnsi="Times New Roman" w:cs="Times New Roman"/>
+          <w:sz w:val="28"/>
+          <w:szCs w:val="28"/>
+        </w:rPr>
+        <w:t>lớp</w:t>
+      </w:r>
+      <w:proofErr w:type="spellEnd"/>
+      <w:r>
+        <w:rPr>
+          <w:rFonts w:ascii="Times New Roman" w:hAnsi="Times New Roman" w:cs="Times New Roman"/>
+          <w:sz w:val="28"/>
+          <w:szCs w:val="28"/>
+        </w:rPr>
+        <w:t xml:space="preserve"> </w:t>
+      </w:r>
+      <w:proofErr w:type="spellStart"/>
+      <w:r>
+        <w:rPr>
+          <w:rFonts w:ascii="Times New Roman" w:hAnsi="Times New Roman" w:cs="Times New Roman"/>
+          <w:sz w:val="28"/>
+          <w:szCs w:val="28"/>
+        </w:rPr>
+        <w:t>ứng</w:t>
+      </w:r>
+      <w:proofErr w:type="spellEnd"/>
+      <w:r>
+        <w:rPr>
+          <w:rFonts w:ascii="Times New Roman" w:hAnsi="Times New Roman" w:cs="Times New Roman"/>
+          <w:sz w:val="28"/>
+          <w:szCs w:val="28"/>
+        </w:rPr>
+        <w:t xml:space="preserve"> dụng không </w:t>
+      </w:r>
+      <w:proofErr w:type="spellStart"/>
+      <w:r>
+        <w:rPr>
+          <w:rFonts w:ascii="Times New Roman" w:hAnsi="Times New Roman" w:cs="Times New Roman"/>
+          <w:sz w:val="28"/>
+          <w:szCs w:val="28"/>
+        </w:rPr>
+        <w:t>phụ</w:t>
+      </w:r>
+      <w:proofErr w:type="spellEnd"/>
+      <w:r>
+        <w:rPr>
+          <w:rFonts w:ascii="Times New Roman" w:hAnsi="Times New Roman" w:cs="Times New Roman"/>
+          <w:sz w:val="28"/>
+          <w:szCs w:val="28"/>
+        </w:rPr>
+        <w:t xml:space="preserve"> </w:t>
+      </w:r>
+      <w:proofErr w:type="spellStart"/>
+      <w:r>
+        <w:rPr>
+          <w:rFonts w:ascii="Times New Roman" w:hAnsi="Times New Roman" w:cs="Times New Roman"/>
+          <w:sz w:val="28"/>
+          <w:szCs w:val="28"/>
+        </w:rPr>
+        <w:t>thuộc</w:t>
+      </w:r>
+      <w:proofErr w:type="spellEnd"/>
+      <w:r>
+        <w:rPr>
+          <w:rFonts w:ascii="Times New Roman" w:hAnsi="Times New Roman" w:cs="Times New Roman"/>
+          <w:sz w:val="28"/>
+          <w:szCs w:val="28"/>
+        </w:rPr>
+        <w:t xml:space="preserve"> </w:t>
+      </w:r>
+      <w:proofErr w:type="spellStart"/>
+      <w:r>
+        <w:rPr>
+          <w:rFonts w:ascii="Times New Roman" w:hAnsi="Times New Roman" w:cs="Times New Roman"/>
+          <w:sz w:val="28"/>
+          <w:szCs w:val="28"/>
+        </w:rPr>
+        <w:t>vào</w:t>
+      </w:r>
+      <w:proofErr w:type="spellEnd"/>
+      <w:r>
+        <w:rPr>
+          <w:rFonts w:ascii="Times New Roman" w:hAnsi="Times New Roman" w:cs="Times New Roman"/>
+          <w:sz w:val="28"/>
+          <w:szCs w:val="28"/>
+        </w:rPr>
+        <w:t xml:space="preserve"> </w:t>
+      </w:r>
+      <w:proofErr w:type="spellStart"/>
+      <w:r>
+        <w:rPr>
+          <w:rFonts w:ascii="Times New Roman" w:hAnsi="Times New Roman" w:cs="Times New Roman"/>
+          <w:sz w:val="28"/>
+          <w:szCs w:val="28"/>
+        </w:rPr>
+        <w:t>phần</w:t>
+      </w:r>
+      <w:proofErr w:type="spellEnd"/>
+      <w:r>
+        <w:rPr>
+          <w:rFonts w:ascii="Times New Roman" w:hAnsi="Times New Roman" w:cs="Times New Roman"/>
+          <w:sz w:val="28"/>
+          <w:szCs w:val="28"/>
+        </w:rPr>
+        <w:t xml:space="preserve"> </w:t>
+      </w:r>
+      <w:proofErr w:type="spellStart"/>
+      <w:r>
+        <w:rPr>
+          <w:rFonts w:ascii="Times New Roman" w:hAnsi="Times New Roman" w:cs="Times New Roman"/>
+          <w:sz w:val="28"/>
+          <w:szCs w:val="28"/>
+        </w:rPr>
+        <w:t>cứng</w:t>
+      </w:r>
+      <w:proofErr w:type="spellEnd"/>
+      <w:r>
+        <w:rPr>
+          <w:rFonts w:ascii="Times New Roman" w:hAnsi="Times New Roman" w:cs="Times New Roman"/>
+          <w:sz w:val="28"/>
+          <w:szCs w:val="28"/>
+        </w:rPr>
+        <w:t>.</w:t>
       </w:r>
     </w:p>
     <w:p>
@@ -4367,7 +7857,43 @@
           <w:sz w:val="28"/>
           <w:szCs w:val="28"/>
         </w:rPr>
-        <w:t xml:space="preserve"> Lớp ứng dụng</w:t>
+        <w:t xml:space="preserve"> </w:t>
+      </w:r>
+      <w:proofErr w:type="spellStart"/>
+      <w:r>
+        <w:rPr>
+          <w:rFonts w:ascii="Times New Roman" w:hAnsi="Times New Roman" w:cs="Times New Roman"/>
+          <w:sz w:val="28"/>
+          <w:szCs w:val="28"/>
+        </w:rPr>
+        <w:t>Lớp</w:t>
+      </w:r>
+      <w:proofErr w:type="spellEnd"/>
+      <w:r>
+        <w:rPr>
+          <w:rFonts w:ascii="Times New Roman" w:hAnsi="Times New Roman" w:cs="Times New Roman"/>
+          <w:sz w:val="28"/>
+          <w:szCs w:val="28"/>
+        </w:rPr>
+        <w:t xml:space="preserve"> </w:t>
+      </w:r>
+      <w:proofErr w:type="spellStart"/>
+      <w:r>
+        <w:rPr>
+          <w:rFonts w:ascii="Times New Roman" w:hAnsi="Times New Roman" w:cs="Times New Roman"/>
+          <w:sz w:val="28"/>
+          <w:szCs w:val="28"/>
+        </w:rPr>
+        <w:t>ứng</w:t>
+      </w:r>
+      <w:proofErr w:type="spellEnd"/>
+      <w:r>
+        <w:rPr>
+          <w:rFonts w:ascii="Times New Roman" w:hAnsi="Times New Roman" w:cs="Times New Roman"/>
+          <w:sz w:val="28"/>
+          <w:szCs w:val="28"/>
+        </w:rPr>
+        <w:t xml:space="preserve"> dụng</w:t>
       </w:r>
       <w:r>
         <w:rPr>
@@ -5247,7 +8773,7 @@
 </file>
 
 <file path=customXml/itemProps1.xml><?xml version="1.0" encoding="utf-8"?>
-<ds:datastoreItem xmlns:ds="http://schemas.openxmlformats.org/officeDocument/2006/customXml" ds:itemID="{24D5514F-521B-485F-8815-FC3B2D237CF0}">
+<ds:datastoreItem xmlns:ds="http://schemas.openxmlformats.org/officeDocument/2006/customXml" ds:itemID="{3ED8CA28-6C61-49B1-8B01-B3AE617DBAB3}">
   <ds:schemaRefs>
     <ds:schemaRef ds:uri="http://schemas.openxmlformats.org/officeDocument/2006/bibliography"/>
   </ds:schemaRefs>

--- a/04-Resource/LED_CONTROLLER_USING_RS485.docx
+++ b/04-Resource/LED_CONTROLLER_USING_RS485.docx
@@ -4149,8 +4149,6 @@
               </w:rPr>
               <w:t>3</w:t>
             </w:r>
-            <w:bookmarkStart w:id="0" w:name="_GoBack"/>
-            <w:bookmarkEnd w:id="0"/>
           </w:p>
         </w:tc>
         <w:tc>
@@ -6061,10 +6059,10 @@
               <wp:anchor distT="0" distB="0" distL="114300" distR="114300" simplePos="0" relativeHeight="251661312" behindDoc="0" locked="0" layoutInCell="1" allowOverlap="1" wp14:anchorId="663D9BFC" wp14:editId="6495F513">
                 <wp:simplePos x="0" y="0"/>
                 <wp:positionH relativeFrom="column">
-                  <wp:posOffset>88900</wp:posOffset>
+                  <wp:posOffset>83185</wp:posOffset>
                 </wp:positionH>
                 <wp:positionV relativeFrom="page">
-                  <wp:posOffset>7948394</wp:posOffset>
+                  <wp:posOffset>3903345</wp:posOffset>
                 </wp:positionV>
                 <wp:extent cx="819150" cy="0"/>
                 <wp:effectExtent l="0" t="95250" r="0" b="95250"/>
@@ -6117,11 +6115,11 @@
           </mc:Choice>
           <mc:Fallback>
             <w:pict>
-              <v:shapetype w14:anchorId="736E05A2" id="_x0000_t32" coordsize="21600,21600" o:spt="32" o:oned="t" path="m,l21600,21600e" filled="f">
+              <v:shapetype w14:anchorId="1F09A430" id="_x0000_t32" coordsize="21600,21600" o:spt="32" o:oned="t" path="m,l21600,21600e" filled="f">
                 <v:path arrowok="t" fillok="f" o:connecttype="none"/>
                 <o:lock v:ext="edit" shapetype="t"/>
               </v:shapetype>
-              <v:shape id="Straight Arrow Connector 3" o:spid="_x0000_s1026" type="#_x0000_t32" style="position:absolute;margin-left:7pt;margin-top:625.85pt;width:64.5pt;height:0;z-index:251661312;visibility:visible;mso-wrap-style:square;mso-width-percent:0;mso-height-percent:0;mso-wrap-distance-left:9pt;mso-wrap-distance-top:0;mso-wrap-distance-right:9pt;mso-wrap-distance-bottom:0;mso-position-horizontal:absolute;mso-position-horizontal-relative:text;mso-position-vertical:absolute;mso-position-vertical-relative:page;mso-width-percent:0;mso-height-percent:0;mso-width-relative:margin;mso-height-relative:margin" o:gfxdata="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" strokecolor="#5b9bd5 [3204]" strokeweight="3pt">
+              <v:shape id="Straight Arrow Connector 3" o:spid="_x0000_s1026" type="#_x0000_t32" style="position:absolute;margin-left:6.55pt;margin-top:307.35pt;width:64.5pt;height:0;z-index:251661312;visibility:visible;mso-wrap-style:square;mso-width-percent:0;mso-height-percent:0;mso-wrap-distance-left:9pt;mso-wrap-distance-top:0;mso-wrap-distance-right:9pt;mso-wrap-distance-bottom:0;mso-position-horizontal:absolute;mso-position-horizontal-relative:text;mso-position-vertical:absolute;mso-position-vertical-relative:page;mso-width-percent:0;mso-height-percent:0;mso-width-relative:margin;mso-height-relative:margin" o:gfxdata="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" strokecolor="#5b9bd5 [3204]" strokeweight="3pt">
                 <v:stroke startarrow="block" endarrow="block" joinstyle="miter"/>
                 <w10:wrap anchory="page"/>
               </v:shape>
@@ -6418,6 +6416,8 @@
         </w:rPr>
         <w:br w:type="page"/>
       </w:r>
+      <w:bookmarkStart w:id="0" w:name="_GoBack"/>
+      <w:bookmarkEnd w:id="0"/>
     </w:p>
     <w:p>
       <w:pPr>
@@ -8773,7 +8773,7 @@
 </file>
 
 <file path=customXml/itemProps1.xml><?xml version="1.0" encoding="utf-8"?>
-<ds:datastoreItem xmlns:ds="http://schemas.openxmlformats.org/officeDocument/2006/customXml" ds:itemID="{3ED8CA28-6C61-49B1-8B01-B3AE617DBAB3}">
+<ds:datastoreItem xmlns:ds="http://schemas.openxmlformats.org/officeDocument/2006/customXml" ds:itemID="{014789B0-F120-4150-BDEB-CF9EEF5E4EF7}">
   <ds:schemaRefs>
     <ds:schemaRef ds:uri="http://schemas.openxmlformats.org/officeDocument/2006/bibliography"/>
   </ds:schemaRefs>
